--- a/Linux Commands.docx
+++ b/Linux Commands.docx
@@ -30,19 +30,35 @@
       </w:pPr>
       <w:r>
         <w:rPr>
-          <w:lang w:val="en-US"/>
-        </w:rPr>
-        <w:br/>
-      </w:r>
-      <w:r>
-        <w:rPr>
-          <w:lang w:val="en-US"/>
-        </w:rPr>
-        <w:br/>
-      </w:r>
-      <w:r>
-        <w:rPr>
+          <w:rFonts w:ascii="Arial Black" w:hAnsi="Arial Black"/>
           <w:b/>
+          <w:color w:val="FF0000"/>
+          <w:lang w:val="en-US"/>
+          <w14:shadow w14:blurRad="12700" w14:dist="38100" w14:dir="2700000" w14:sx="100000" w14:sy="100000" w14:kx="0" w14:ky="0" w14:algn="tl">
+            <w14:schemeClr w14:val="accent5">
+              <w14:lumMod w14:val="60000"/>
+              <w14:lumOff w14:val="40000"/>
+            </w14:schemeClr>
+          </w14:shadow>
+          <w14:textOutline w14:w="9525" w14:cap="flat" w14:cmpd="sng" w14:algn="ctr">
+            <w14:solidFill>
+              <w14:schemeClr w14:val="bg1"/>
+            </w14:solidFill>
+            <w14:prstDash w14:val="solid"/>
+            <w14:round/>
+          </w14:textOutline>
+        </w:rPr>
+        <w:t>USER AND GROUP CREATION:</w:t>
+      </w:r>
+      <w:r>
+        <w:rPr>
+          <w:lang w:val="en-US"/>
+        </w:rPr>
+        <w:br/>
+      </w:r>
+      <w:r>
+        <w:rPr>
+          <w:b/>
           <w:lang w:val="en-US"/>
         </w:rPr>
         <w:t>Add User:</w:t>
@@ -79,7 +95,31 @@
         <w:rPr>
           <w:lang w:val="en-US"/>
         </w:rPr>
-        <w:t xml:space="preserve">     -&gt; create user, group and home directory(workspace)</w:t>
+        <w:t xml:space="preserve">     </w:t>
+      </w:r>
+      <w:r>
+        <w:rPr>
+          <w:lang w:val="en-US"/>
+        </w:rPr>
+        <w:tab/>
+      </w:r>
+      <w:r>
+        <w:rPr>
+          <w:lang w:val="en-US"/>
+        </w:rPr>
+        <w:tab/>
+      </w:r>
+      <w:r>
+        <w:rPr>
+          <w:lang w:val="en-US"/>
+        </w:rPr>
+        <w:tab/>
+      </w:r>
+      <w:r>
+        <w:rPr>
+          <w:lang w:val="en-US"/>
+        </w:rPr>
+        <w:t>-&gt; create user, group and home directory(workspace)</w:t>
       </w:r>
       <w:r>
         <w:rPr>
@@ -146,7 +186,25 @@
         <w:rPr>
           <w:lang w:val="en-US"/>
         </w:rPr>
-        <w:t xml:space="preserve">      -&gt;</w:t>
+        <w:t xml:space="preserve">      </w:t>
+      </w:r>
+      <w:r>
+        <w:rPr>
+          <w:lang w:val="en-US"/>
+        </w:rPr>
+        <w:tab/>
+      </w:r>
+      <w:r>
+        <w:rPr>
+          <w:lang w:val="en-US"/>
+        </w:rPr>
+        <w:t>-&gt;</w:t>
+      </w:r>
+      <w:r>
+        <w:rPr>
+          <w:lang w:val="en-US"/>
+        </w:rPr>
+        <w:t xml:space="preserve"> </w:t>
       </w:r>
       <w:proofErr w:type="spellStart"/>
       <w:r>
@@ -210,9 +268,12 @@
         </w:rPr>
         <w:br/>
       </w:r>
+      <w:bookmarkStart w:id="0" w:name="_GoBack"/>
+      <w:bookmarkEnd w:id="0"/>
     </w:p>
     <w:p>
       <w:pPr>
+        <w:spacing w:after="0"/>
         <w:rPr>
           <w:lang w:val="en-US"/>
         </w:rPr>
@@ -427,7 +488,38 @@
         <w:rPr>
           <w:lang w:val="en-US"/>
         </w:rPr>
-        <w:t xml:space="preserve">       -&gt; delete use</w:t>
+        <w:t xml:space="preserve">       </w:t>
+      </w:r>
+      <w:r>
+        <w:rPr>
+          <w:lang w:val="en-US"/>
+        </w:rPr>
+        <w:tab/>
+      </w:r>
+      <w:r>
+        <w:rPr>
+          <w:lang w:val="en-US"/>
+        </w:rPr>
+        <w:tab/>
+      </w:r>
+      <w:r>
+        <w:rPr>
+          <w:lang w:val="en-US"/>
+        </w:rPr>
+        <w:t xml:space="preserve">   </w:t>
+      </w:r>
+      <w:r>
+        <w:rPr>
+          <w:lang w:val="en-US"/>
+        </w:rPr>
+        <w:tab/>
+        <w:t xml:space="preserve"> </w:t>
+      </w:r>
+      <w:r>
+        <w:rPr>
+          <w:lang w:val="en-US"/>
+        </w:rPr>
+        <w:t>-&gt; delete use</w:t>
       </w:r>
       <w:r>
         <w:rPr>
@@ -473,7 +565,26 @@
         <w:rPr>
           <w:lang w:val="en-US"/>
         </w:rPr>
-        <w:t xml:space="preserve"> - -remove      -&gt; delete</w:t>
+        <w:t xml:space="preserve"> - -remove     </w:t>
+      </w:r>
+      <w:r>
+        <w:rPr>
+          <w:lang w:val="en-US"/>
+        </w:rPr>
+        <w:tab/>
+      </w:r>
+      <w:r>
+        <w:rPr>
+          <w:lang w:val="en-US"/>
+        </w:rPr>
+        <w:tab/>
+        <w:t xml:space="preserve"> </w:t>
+      </w:r>
+      <w:r>
+        <w:rPr>
+          <w:lang w:val="en-US"/>
+        </w:rPr>
+        <w:t>-&gt; delete</w:t>
       </w:r>
       <w:r>
         <w:rPr>
@@ -481,8 +592,6 @@
         </w:rPr>
         <w:t xml:space="preserve"> user,</w:t>
       </w:r>
-      <w:bookmarkStart w:id="0" w:name="_GoBack"/>
-      <w:bookmarkEnd w:id="0"/>
       <w:r>
         <w:rPr>
           <w:lang w:val="en-US"/>
@@ -503,9 +612,334 @@
       </w:r>
       <w:r>
         <w:rPr>
-          <w:lang w:val="en-US"/>
-        </w:rPr>
-        <w:br/>
+          <w:b/>
+          <w:lang w:val="en-US"/>
+        </w:rPr>
+        <w:t>Create Group</w:t>
+      </w:r>
+      <w:r>
+        <w:rPr>
+          <w:b/>
+          <w:lang w:val="en-US"/>
+        </w:rPr>
+        <w:t>:</w:t>
+      </w:r>
+      <w:r>
+        <w:rPr>
+          <w:b/>
+          <w:lang w:val="en-US"/>
+        </w:rPr>
+        <w:br/>
+      </w:r>
+      <w:proofErr w:type="spellStart"/>
+      <w:r>
+        <w:rPr>
+          <w:lang w:val="en-US"/>
+        </w:rPr>
+        <w:t>groupadd</w:t>
+      </w:r>
+      <w:proofErr w:type="spellEnd"/>
+      <w:r>
+        <w:rPr>
+          <w:lang w:val="en-US"/>
+        </w:rPr>
+        <w:t xml:space="preserve"> </w:t>
+      </w:r>
+      <w:proofErr w:type="spellStart"/>
+      <w:r>
+        <w:rPr>
+          <w:lang w:val="en-US"/>
+        </w:rPr>
+        <w:t>CloudTeam</w:t>
+      </w:r>
+      <w:proofErr w:type="spellEnd"/>
+      <w:r>
+        <w:rPr>
+          <w:lang w:val="en-US"/>
+        </w:rPr>
+        <w:br/>
+      </w:r>
+      <w:r>
+        <w:rPr>
+          <w:lang w:val="en-US"/>
+        </w:rPr>
+        <w:br/>
+      </w:r>
+      <w:r>
+        <w:rPr>
+          <w:b/>
+          <w:lang w:val="en-US"/>
+        </w:rPr>
+        <w:t>Add and Delete user to the Group:</w:t>
+      </w:r>
+      <w:r>
+        <w:rPr>
+          <w:b/>
+          <w:lang w:val="en-US"/>
+        </w:rPr>
+        <w:br/>
+      </w:r>
+      <w:proofErr w:type="spellStart"/>
+      <w:r>
+        <w:rPr>
+          <w:lang w:val="en-US"/>
+        </w:rPr>
+        <w:t>usermod</w:t>
+      </w:r>
+      <w:proofErr w:type="spellEnd"/>
+      <w:r>
+        <w:rPr>
+          <w:lang w:val="en-US"/>
+        </w:rPr>
+        <w:t xml:space="preserve"> –</w:t>
+      </w:r>
+      <w:proofErr w:type="spellStart"/>
+      <w:r>
+        <w:rPr>
+          <w:lang w:val="en-US"/>
+        </w:rPr>
+        <w:t>aG</w:t>
+      </w:r>
+      <w:proofErr w:type="spellEnd"/>
+      <w:r>
+        <w:rPr>
+          <w:lang w:val="en-US"/>
+        </w:rPr>
+        <w:t xml:space="preserve"> </w:t>
+      </w:r>
+      <w:proofErr w:type="spellStart"/>
+      <w:r>
+        <w:rPr>
+          <w:lang w:val="en-US"/>
+        </w:rPr>
+        <w:t>CloudTeam</w:t>
+      </w:r>
+      <w:proofErr w:type="spellEnd"/>
+      <w:r>
+        <w:rPr>
+          <w:lang w:val="en-US"/>
+        </w:rPr>
+        <w:t xml:space="preserve"> </w:t>
+      </w:r>
+      <w:proofErr w:type="spellStart"/>
+      <w:r>
+        <w:rPr>
+          <w:lang w:val="en-US"/>
+        </w:rPr>
+        <w:t>ganesh</w:t>
+      </w:r>
+      <w:proofErr w:type="spellEnd"/>
+      <w:r>
+        <w:rPr>
+          <w:lang w:val="en-US"/>
+        </w:rPr>
+        <w:t xml:space="preserve">      </w:t>
+      </w:r>
+      <w:r>
+        <w:rPr>
+          <w:lang w:val="en-US"/>
+        </w:rPr>
+        <w:tab/>
+        <w:t>-&gt; add user to the group</w:t>
+      </w:r>
+      <w:r>
+        <w:rPr>
+          <w:lang w:val="en-US"/>
+        </w:rPr>
+        <w:br/>
+      </w:r>
+      <w:proofErr w:type="spellStart"/>
+      <w:r>
+        <w:rPr>
+          <w:lang w:val="en-US"/>
+        </w:rPr>
+        <w:t>gpasswd</w:t>
+      </w:r>
+      <w:proofErr w:type="spellEnd"/>
+      <w:r>
+        <w:rPr>
+          <w:lang w:val="en-US"/>
+        </w:rPr>
+        <w:t xml:space="preserve"> –a </w:t>
+      </w:r>
+      <w:proofErr w:type="spellStart"/>
+      <w:r>
+        <w:rPr>
+          <w:lang w:val="en-US"/>
+        </w:rPr>
+        <w:t>CloudTeam</w:t>
+      </w:r>
+      <w:proofErr w:type="spellEnd"/>
+      <w:r>
+        <w:rPr>
+          <w:lang w:val="en-US"/>
+        </w:rPr>
+        <w:t xml:space="preserve"> </w:t>
+      </w:r>
+      <w:proofErr w:type="spellStart"/>
+      <w:r>
+        <w:rPr>
+          <w:lang w:val="en-US"/>
+        </w:rPr>
+        <w:t>ganesh</w:t>
+      </w:r>
+      <w:proofErr w:type="spellEnd"/>
+      <w:r>
+        <w:rPr>
+          <w:lang w:val="en-US"/>
+        </w:rPr>
+        <w:tab/>
+      </w:r>
+      <w:r>
+        <w:rPr>
+          <w:lang w:val="en-US"/>
+        </w:rPr>
+        <w:tab/>
+        <w:t xml:space="preserve">-&gt; add user to the group using </w:t>
+      </w:r>
+      <w:proofErr w:type="spellStart"/>
+      <w:r>
+        <w:rPr>
+          <w:lang w:val="en-US"/>
+        </w:rPr>
+        <w:t>gpasswd</w:t>
+      </w:r>
+      <w:proofErr w:type="spellEnd"/>
+      <w:r>
+        <w:rPr>
+          <w:lang w:val="en-US"/>
+        </w:rPr>
+        <w:br/>
+      </w:r>
+      <w:proofErr w:type="spellStart"/>
+      <w:r>
+        <w:rPr>
+          <w:lang w:val="en-US"/>
+        </w:rPr>
+        <w:t>gpasswd</w:t>
+      </w:r>
+      <w:proofErr w:type="spellEnd"/>
+      <w:r>
+        <w:rPr>
+          <w:lang w:val="en-US"/>
+        </w:rPr>
+        <w:t xml:space="preserve"> –d </w:t>
+      </w:r>
+      <w:proofErr w:type="spellStart"/>
+      <w:r>
+        <w:rPr>
+          <w:lang w:val="en-US"/>
+        </w:rPr>
+        <w:t>CloudTeam</w:t>
+      </w:r>
+      <w:proofErr w:type="spellEnd"/>
+      <w:r>
+        <w:rPr>
+          <w:lang w:val="en-US"/>
+        </w:rPr>
+        <w:t xml:space="preserve"> </w:t>
+      </w:r>
+      <w:proofErr w:type="spellStart"/>
+      <w:r>
+        <w:rPr>
+          <w:lang w:val="en-US"/>
+        </w:rPr>
+        <w:t>ganesh</w:t>
+      </w:r>
+      <w:proofErr w:type="spellEnd"/>
+      <w:r>
+        <w:rPr>
+          <w:lang w:val="en-US"/>
+        </w:rPr>
+        <w:tab/>
+      </w:r>
+      <w:r>
+        <w:rPr>
+          <w:lang w:val="en-US"/>
+        </w:rPr>
+        <w:tab/>
+        <w:t>-&gt; delete user in the group</w:t>
+      </w:r>
+      <w:r>
+        <w:rPr>
+          <w:lang w:val="en-US"/>
+        </w:rPr>
+        <w:br/>
+        <w:t xml:space="preserve">lid –g </w:t>
+      </w:r>
+      <w:proofErr w:type="spellStart"/>
+      <w:r>
+        <w:rPr>
+          <w:lang w:val="en-US"/>
+        </w:rPr>
+        <w:t>CloudTeam</w:t>
+      </w:r>
+      <w:proofErr w:type="spellEnd"/>
+      <w:r>
+        <w:rPr>
+          <w:lang w:val="en-US"/>
+        </w:rPr>
+        <w:tab/>
+      </w:r>
+      <w:r>
+        <w:rPr>
+          <w:lang w:val="en-US"/>
+        </w:rPr>
+        <w:tab/>
+      </w:r>
+      <w:r>
+        <w:rPr>
+          <w:lang w:val="en-US"/>
+        </w:rPr>
+        <w:tab/>
+        <w:t>-&gt; list users in the group</w:t>
+      </w:r>
+      <w:r>
+        <w:rPr>
+          <w:b/>
+          <w:lang w:val="en-US"/>
+        </w:rPr>
+        <w:br/>
+      </w:r>
+      <w:r>
+        <w:rPr>
+          <w:lang w:val="en-US"/>
+        </w:rPr>
+        <w:br/>
+      </w:r>
+      <w:r>
+        <w:rPr>
+          <w:rFonts w:ascii="Arial Black" w:hAnsi="Arial Black" w:cs="Times New Roman"/>
+          <w:b/>
+          <w:color w:val="FF0000"/>
+          <w:lang w:val="en-US"/>
+          <w14:shadow w14:blurRad="12700" w14:dist="38100" w14:dir="2700000" w14:sx="100000" w14:sy="100000" w14:kx="0" w14:ky="0" w14:algn="tl">
+            <w14:schemeClr w14:val="accent5">
+              <w14:lumMod w14:val="60000"/>
+              <w14:lumOff w14:val="40000"/>
+            </w14:schemeClr>
+          </w14:shadow>
+          <w14:textOutline w14:w="9525" w14:cap="flat" w14:cmpd="sng" w14:algn="ctr">
+            <w14:solidFill>
+              <w14:schemeClr w14:val="bg1"/>
+            </w14:solidFill>
+            <w14:prstDash w14:val="solid"/>
+            <w14:round/>
+          </w14:textOutline>
+        </w:rPr>
+        <w:t>FILE MODIFICATION:</w:t>
+      </w:r>
+      <w:r>
+        <w:rPr>
+          <w:rFonts w:ascii="Arial Black" w:hAnsi="Arial Black"/>
+          <w:lang w:val="en-US"/>
+        </w:rPr>
+        <w:br/>
+      </w:r>
+      <w:r>
+        <w:rPr>
+          <w:lang w:val="en-US"/>
+        </w:rPr>
         <w:t xml:space="preserve">zip ganeshbackup.zip </w:t>
       </w:r>
       <w:proofErr w:type="spellStart"/>
@@ -526,12 +960,45 @@
         <w:rPr>
           <w:lang w:val="en-US"/>
         </w:rPr>
+        <w:tab/>
+      </w:r>
+      <w:r>
+        <w:rPr>
+          <w:lang w:val="en-US"/>
+        </w:rPr>
+        <w:tab/>
+        <w:t>-&gt; to zip the files</w:t>
+      </w:r>
+      <w:r>
+        <w:rPr>
+          <w:lang w:val="en-US"/>
+        </w:rPr>
         <w:br/>
         <w:t>unzip ganeshbackup.zip</w:t>
+      </w:r>
+      <w:r>
+        <w:rPr>
+          <w:lang w:val="en-US"/>
+        </w:rPr>
+        <w:t xml:space="preserve"> </w:t>
+      </w:r>
+      <w:r>
+        <w:rPr>
+          <w:lang w:val="en-US"/>
+        </w:rPr>
+        <w:tab/>
+      </w:r>
+      <w:r>
+        <w:rPr>
+          <w:lang w:val="en-US"/>
+        </w:rPr>
+        <w:tab/>
+        <w:t>-&gt; to unzip the files</w:t>
       </w:r>
     </w:p>
     <w:p>
       <w:pPr>
+        <w:spacing w:after="0"/>
         <w:rPr>
           <w:lang w:val="en-US"/>
         </w:rPr>
@@ -540,7 +1007,38 @@
         <w:rPr>
           <w:lang w:val="en-US"/>
         </w:rPr>
-        <w:t>zip –sf ganeshbackup.zip      -&gt;to show files in the zip</w:t>
+        <w:t xml:space="preserve">zip –sf ganeshbackup.zip      </w:t>
+      </w:r>
+      <w:r>
+        <w:rPr>
+          <w:lang w:val="en-US"/>
+        </w:rPr>
+        <w:tab/>
+        <w:t xml:space="preserve">  </w:t>
+      </w:r>
+      <w:r>
+        <w:rPr>
+          <w:lang w:val="en-US"/>
+        </w:rPr>
+        <w:tab/>
+      </w:r>
+      <w:r>
+        <w:rPr>
+          <w:lang w:val="en-US"/>
+        </w:rPr>
+        <w:t>-&gt;</w:t>
+      </w:r>
+      <w:r>
+        <w:rPr>
+          <w:lang w:val="en-US"/>
+        </w:rPr>
+        <w:t xml:space="preserve"> </w:t>
+      </w:r>
+      <w:r>
+        <w:rPr>
+          <w:lang w:val="en-US"/>
+        </w:rPr>
+        <w:t>to show files in the zip</w:t>
       </w:r>
       <w:r>
         <w:rPr>
@@ -587,7 +1085,19 @@
         <w:rPr>
           <w:lang w:val="en-US"/>
         </w:rPr>
-        <w:t>zip –e ganeshbackup.zip *.txt      -&gt; ask password while unzip</w:t>
+        <w:t xml:space="preserve">zip –e ganeshbackup.zip *.txt      </w:t>
+      </w:r>
+      <w:r>
+        <w:rPr>
+          <w:lang w:val="en-US"/>
+        </w:rPr>
+        <w:tab/>
+      </w:r>
+      <w:r>
+        <w:rPr>
+          <w:lang w:val="en-US"/>
+        </w:rPr>
+        <w:t>-&gt; ask password while unzip</w:t>
       </w:r>
       <w:r>
         <w:rPr>
@@ -627,7 +1137,31 @@
         <w:rPr>
           <w:lang w:val="en-US"/>
         </w:rPr>
-        <w:t xml:space="preserve"> ganesh.tar      -&gt; archive </w:t>
+        <w:t xml:space="preserve"> ganesh.tar     </w:t>
+      </w:r>
+      <w:r>
+        <w:rPr>
+          <w:lang w:val="en-US"/>
+        </w:rPr>
+        <w:tab/>
+      </w:r>
+      <w:r>
+        <w:rPr>
+          <w:lang w:val="en-US"/>
+        </w:rPr>
+        <w:tab/>
+      </w:r>
+      <w:r>
+        <w:rPr>
+          <w:lang w:val="en-US"/>
+        </w:rPr>
+        <w:tab/>
+      </w:r>
+      <w:r>
+        <w:rPr>
+          <w:lang w:val="en-US"/>
+        </w:rPr>
+        <w:t xml:space="preserve">-&gt; archive </w:t>
       </w:r>
       <w:r>
         <w:rPr>
@@ -648,7 +1182,37 @@
         <w:rPr>
           <w:lang w:val="en-US"/>
         </w:rPr>
-        <w:t xml:space="preserve"> ganesh.tar    -&gt; to show the archived files </w:t>
+        <w:t xml:space="preserve"> ganesh.tar   </w:t>
+      </w:r>
+      <w:r>
+        <w:rPr>
+          <w:lang w:val="en-US"/>
+        </w:rPr>
+        <w:tab/>
+      </w:r>
+      <w:r>
+        <w:rPr>
+          <w:lang w:val="en-US"/>
+        </w:rPr>
+        <w:tab/>
+      </w:r>
+      <w:r>
+        <w:rPr>
+          <w:lang w:val="en-US"/>
+        </w:rPr>
+        <w:t xml:space="preserve"> </w:t>
+      </w:r>
+      <w:r>
+        <w:rPr>
+          <w:lang w:val="en-US"/>
+        </w:rPr>
+        <w:tab/>
+      </w:r>
+      <w:r>
+        <w:rPr>
+          <w:lang w:val="en-US"/>
+        </w:rPr>
+        <w:t xml:space="preserve">-&gt; to show the archived files </w:t>
       </w:r>
       <w:r>
         <w:rPr>
@@ -669,7 +1233,32 @@
         <w:rPr>
           <w:lang w:val="en-US"/>
         </w:rPr>
-        <w:t xml:space="preserve"> ganesh.tar    -&gt; extract</w:t>
+        <w:t xml:space="preserve"> ganesh.tar    </w:t>
+      </w:r>
+      <w:r>
+        <w:rPr>
+          <w:lang w:val="en-US"/>
+        </w:rPr>
+        <w:tab/>
+      </w:r>
+      <w:r>
+        <w:rPr>
+          <w:lang w:val="en-US"/>
+        </w:rPr>
+        <w:tab/>
+        <w:t xml:space="preserve"> </w:t>
+      </w:r>
+      <w:r>
+        <w:rPr>
+          <w:lang w:val="en-US"/>
+        </w:rPr>
+        <w:tab/>
+      </w:r>
+      <w:r>
+        <w:rPr>
+          <w:lang w:val="en-US"/>
+        </w:rPr>
+        <w:t>-&gt; extract</w:t>
       </w:r>
       <w:r>
         <w:rPr>
@@ -696,7 +1285,26 @@
         <w:rPr>
           <w:lang w:val="en-US"/>
         </w:rPr>
-        <w:t xml:space="preserve"> ganesh.tar.gz      -&gt; archive and compress</w:t>
+        <w:t xml:space="preserve"> ganesh.tar.gz      </w:t>
+      </w:r>
+      <w:r>
+        <w:rPr>
+          <w:lang w:val="en-US"/>
+        </w:rPr>
+        <w:tab/>
+        <w:t xml:space="preserve"> </w:t>
+      </w:r>
+      <w:r>
+        <w:rPr>
+          <w:lang w:val="en-US"/>
+        </w:rPr>
+        <w:tab/>
+      </w:r>
+      <w:r>
+        <w:rPr>
+          <w:lang w:val="en-US"/>
+        </w:rPr>
+        <w:t>-&gt; archive and compress</w:t>
       </w:r>
       <w:r>
         <w:rPr>
@@ -717,7 +1325,31 @@
         <w:rPr>
           <w:lang w:val="en-US"/>
         </w:rPr>
-        <w:t xml:space="preserve"> ganesh.tar.gz        -&gt; extract the compressed file </w:t>
+        <w:t xml:space="preserve"> ganesh.tar.gz       </w:t>
+      </w:r>
+      <w:r>
+        <w:rPr>
+          <w:lang w:val="en-US"/>
+        </w:rPr>
+        <w:tab/>
+      </w:r>
+      <w:r>
+        <w:rPr>
+          <w:lang w:val="en-US"/>
+        </w:rPr>
+        <w:t xml:space="preserve"> </w:t>
+      </w:r>
+      <w:r>
+        <w:rPr>
+          <w:lang w:val="en-US"/>
+        </w:rPr>
+        <w:tab/>
+      </w:r>
+      <w:r>
+        <w:rPr>
+          <w:lang w:val="en-US"/>
+        </w:rPr>
+        <w:t xml:space="preserve">-&gt; extract the compressed file </w:t>
       </w:r>
       <w:r>
         <w:rPr>
@@ -765,17 +1397,606 @@
         </w:rPr>
         <w:br/>
       </w:r>
-      <w:r>
-        <w:rPr>
-          <w:lang w:val="en-US"/>
-        </w:rPr>
-        <w:br/>
+    </w:p>
+    <w:p>
+      <w:pPr>
+        <w:rPr>
+          <w:lang w:val="en-US"/>
+        </w:rPr>
+      </w:pPr>
+      <w:r>
+        <w:rPr>
+          <w:rFonts w:ascii="Arial Black" w:hAnsi="Arial Black"/>
+          <w:b/>
+          <w:color w:val="FF0000"/>
+          <w:lang w:val="en-US"/>
+          <w14:shadow w14:blurRad="12700" w14:dist="38100" w14:dir="2700000" w14:sx="100000" w14:sy="100000" w14:kx="0" w14:ky="0" w14:algn="tl">
+            <w14:schemeClr w14:val="accent5">
+              <w14:lumMod w14:val="60000"/>
+              <w14:lumOff w14:val="40000"/>
+            </w14:schemeClr>
+          </w14:shadow>
+          <w14:textOutline w14:w="9525" w14:cap="flat" w14:cmpd="sng" w14:algn="ctr">
+            <w14:solidFill>
+              <w14:schemeClr w14:val="bg1"/>
+            </w14:solidFill>
+            <w14:prstDash w14:val="solid"/>
+            <w14:round/>
+          </w14:textOutline>
+        </w:rPr>
+        <w:lastRenderedPageBreak/>
+        <w:t>FILE PERMISSIONS:</w:t>
+      </w:r>
+      <w:r>
+        <w:rPr>
+          <w:lang w:val="en-US"/>
+        </w:rPr>
+        <w:br/>
+      </w:r>
+      <w:r>
+        <w:rPr>
+          <w:b/>
+          <w:lang w:val="en-US"/>
+        </w:rPr>
+        <w:t>Alphabetic:</w:t>
+      </w:r>
+    </w:p>
+    <w:p>
+      <w:pPr>
+        <w:rPr>
+          <w:lang w:val="en-US"/>
+        </w:rPr>
+      </w:pPr>
+      <w:proofErr w:type="spellStart"/>
+      <w:r>
+        <w:rPr>
+          <w:lang w:val="en-US"/>
+        </w:rPr>
+        <w:t>chmod</w:t>
+      </w:r>
+      <w:proofErr w:type="spellEnd"/>
+      <w:r>
+        <w:rPr>
+          <w:lang w:val="en-US"/>
+        </w:rPr>
+        <w:t xml:space="preserve"> u-r cloud.txt </w:t>
+      </w:r>
+      <w:r>
+        <w:rPr>
+          <w:lang w:val="en-US"/>
+        </w:rPr>
+        <w:tab/>
+      </w:r>
+      <w:r>
+        <w:rPr>
+          <w:lang w:val="en-US"/>
+        </w:rPr>
+        <w:tab/>
+      </w:r>
+      <w:r>
+        <w:rPr>
+          <w:lang w:val="en-US"/>
+        </w:rPr>
+        <w:tab/>
+        <w:t>-&gt; adding read permission to the user</w:t>
+      </w:r>
+      <w:r>
+        <w:rPr>
+          <w:lang w:val="en-US"/>
+        </w:rPr>
+        <w:br/>
+      </w:r>
+      <w:proofErr w:type="spellStart"/>
+      <w:r>
+        <w:rPr>
+          <w:lang w:val="en-US"/>
+        </w:rPr>
+        <w:t>chmod</w:t>
+      </w:r>
+      <w:proofErr w:type="spellEnd"/>
+      <w:r>
+        <w:rPr>
+          <w:lang w:val="en-US"/>
+        </w:rPr>
+        <w:t xml:space="preserve"> g-w cloud.txt </w:t>
+      </w:r>
+      <w:r>
+        <w:rPr>
+          <w:lang w:val="en-US"/>
+        </w:rPr>
+        <w:tab/>
+      </w:r>
+      <w:r>
+        <w:rPr>
+          <w:lang w:val="en-US"/>
+        </w:rPr>
+        <w:tab/>
+      </w:r>
+      <w:r>
+        <w:rPr>
+          <w:lang w:val="en-US"/>
+        </w:rPr>
+        <w:tab/>
+        <w:t>-&gt; adding write permission to the group users</w:t>
+      </w:r>
+      <w:r>
+        <w:rPr>
+          <w:lang w:val="en-US"/>
+        </w:rPr>
+        <w:br/>
+      </w:r>
+      <w:proofErr w:type="spellStart"/>
+      <w:r>
+        <w:rPr>
+          <w:lang w:val="en-US"/>
+        </w:rPr>
+        <w:t>chmod</w:t>
+      </w:r>
+      <w:proofErr w:type="spellEnd"/>
+      <w:r>
+        <w:rPr>
+          <w:lang w:val="en-US"/>
+        </w:rPr>
+        <w:t xml:space="preserve"> o-x cloud.txt </w:t>
+      </w:r>
+      <w:r>
+        <w:rPr>
+          <w:lang w:val="en-US"/>
+        </w:rPr>
+        <w:tab/>
+      </w:r>
+      <w:r>
+        <w:rPr>
+          <w:lang w:val="en-US"/>
+        </w:rPr>
+        <w:tab/>
+      </w:r>
+      <w:r>
+        <w:rPr>
+          <w:lang w:val="en-US"/>
+        </w:rPr>
+        <w:tab/>
+        <w:t>-&gt; adding execute permission to the other users</w:t>
+      </w:r>
+      <w:r>
+        <w:rPr>
+          <w:lang w:val="en-US"/>
+        </w:rPr>
+        <w:br/>
+      </w:r>
+      <w:r>
+        <w:rPr>
+          <w:lang w:val="en-US"/>
+        </w:rPr>
+        <w:br/>
+      </w:r>
+      <w:proofErr w:type="spellStart"/>
+      <w:r>
+        <w:rPr>
+          <w:lang w:val="en-US"/>
+        </w:rPr>
+        <w:t>chmod</w:t>
+      </w:r>
+      <w:proofErr w:type="spellEnd"/>
+      <w:r>
+        <w:rPr>
+          <w:lang w:val="en-US"/>
+        </w:rPr>
+        <w:t xml:space="preserve"> u-</w:t>
+      </w:r>
+      <w:proofErr w:type="spellStart"/>
+      <w:r>
+        <w:rPr>
+          <w:lang w:val="en-US"/>
+        </w:rPr>
+        <w:t>rwx</w:t>
+      </w:r>
+      <w:proofErr w:type="spellEnd"/>
+      <w:r>
+        <w:rPr>
+          <w:lang w:val="en-US"/>
+        </w:rPr>
+        <w:t xml:space="preserve"> cloud.txt</w:t>
+      </w:r>
+      <w:r>
+        <w:rPr>
+          <w:lang w:val="en-US"/>
+        </w:rPr>
+        <w:tab/>
+      </w:r>
+      <w:r>
+        <w:rPr>
+          <w:lang w:val="en-US"/>
+        </w:rPr>
+        <w:tab/>
+      </w:r>
+      <w:r>
+        <w:rPr>
+          <w:lang w:val="en-US"/>
+        </w:rPr>
+        <w:tab/>
+        <w:t>-&gt; adding all permission to the user</w:t>
+      </w:r>
+      <w:r>
+        <w:rPr>
+          <w:lang w:val="en-US"/>
+        </w:rPr>
+        <w:br/>
+      </w:r>
+      <w:r>
+        <w:rPr>
+          <w:lang w:val="en-US"/>
+        </w:rPr>
+        <w:br/>
+      </w:r>
+      <w:r>
+        <w:rPr>
+          <w:b/>
+          <w:lang w:val="en-US"/>
+        </w:rPr>
+        <w:t>Numeric:</w:t>
+      </w:r>
+    </w:p>
+    <w:p>
+      <w:pPr>
+        <w:spacing w:after="0"/>
+        <w:rPr>
+          <w:lang w:val="en-US"/>
+        </w:rPr>
+      </w:pPr>
+      <w:r>
+        <w:rPr>
+          <w:lang w:val="en-US"/>
+        </w:rPr>
+        <w:t>0 – No permission</w:t>
+      </w:r>
+      <w:r>
+        <w:rPr>
+          <w:lang w:val="en-US"/>
+        </w:rPr>
+        <w:br/>
+        <w:t>1 – Execute</w:t>
+      </w:r>
+      <w:r>
+        <w:rPr>
+          <w:lang w:val="en-US"/>
+        </w:rPr>
+        <w:br/>
+        <w:t>2 – Write</w:t>
+      </w:r>
+    </w:p>
+    <w:p>
+      <w:pPr>
+        <w:spacing w:after="0"/>
+        <w:rPr>
+          <w:lang w:val="en-US"/>
+        </w:rPr>
+      </w:pPr>
+      <w:r>
+        <w:rPr>
+          <w:lang w:val="en-US"/>
+        </w:rPr>
+        <w:t>4 – Read</w:t>
+      </w:r>
+      <w:r>
+        <w:rPr>
+          <w:lang w:val="en-US"/>
+        </w:rPr>
+        <w:br/>
+      </w:r>
+      <w:r>
+        <w:rPr>
+          <w:lang w:val="en-US"/>
+        </w:rPr>
+        <w:br/>
+      </w:r>
+      <w:proofErr w:type="spellStart"/>
+      <w:r>
+        <w:rPr>
+          <w:lang w:val="en-US"/>
+        </w:rPr>
+        <w:t>chmod</w:t>
+      </w:r>
+      <w:proofErr w:type="spellEnd"/>
+      <w:r>
+        <w:rPr>
+          <w:lang w:val="en-US"/>
+        </w:rPr>
+        <w:t xml:space="preserve"> -000 </w:t>
+      </w:r>
+      <w:r>
+        <w:rPr>
+          <w:lang w:val="en-US"/>
+        </w:rPr>
+        <w:tab/>
+      </w:r>
+      <w:r>
+        <w:rPr>
+          <w:lang w:val="en-US"/>
+        </w:rPr>
+        <w:tab/>
+      </w:r>
+      <w:r>
+        <w:rPr>
+          <w:lang w:val="en-US"/>
+        </w:rPr>
+        <w:tab/>
+      </w:r>
+      <w:r>
+        <w:rPr>
+          <w:lang w:val="en-US"/>
+        </w:rPr>
+        <w:tab/>
+        <w:t>-&gt; No permission to all users(</w:t>
+      </w:r>
+      <w:r>
+        <w:rPr>
+          <w:lang w:val="en-US"/>
+        </w:rPr>
+        <w:t>user,</w:t>
+      </w:r>
+      <w:r>
+        <w:rPr>
+          <w:lang w:val="en-US"/>
+        </w:rPr>
+        <w:t xml:space="preserve"> </w:t>
+      </w:r>
+      <w:r>
+        <w:rPr>
+          <w:lang w:val="en-US"/>
+        </w:rPr>
+        <w:t>group</w:t>
+      </w:r>
+      <w:r>
+        <w:rPr>
+          <w:lang w:val="en-US"/>
+        </w:rPr>
+        <w:t xml:space="preserve"> </w:t>
+      </w:r>
+      <w:r>
+        <w:rPr>
+          <w:lang w:val="en-US"/>
+        </w:rPr>
+        <w:t>&amp;</w:t>
+      </w:r>
+      <w:r>
+        <w:rPr>
+          <w:lang w:val="en-US"/>
+        </w:rPr>
+        <w:t xml:space="preserve"> </w:t>
+      </w:r>
+      <w:r>
+        <w:rPr>
+          <w:lang w:val="en-US"/>
+        </w:rPr>
+        <w:t>others</w:t>
+      </w:r>
+      <w:r>
+        <w:rPr>
+          <w:lang w:val="en-US"/>
+        </w:rPr>
+        <w:t>)</w:t>
+      </w:r>
+    </w:p>
+    <w:p>
+      <w:pPr>
+        <w:spacing w:after="0"/>
+        <w:rPr>
+          <w:lang w:val="en-US"/>
+        </w:rPr>
+      </w:pPr>
+      <w:proofErr w:type="spellStart"/>
+      <w:r>
+        <w:rPr>
+          <w:lang w:val="en-US"/>
+        </w:rPr>
+        <w:t>chmod</w:t>
+      </w:r>
+      <w:proofErr w:type="spellEnd"/>
+      <w:r>
+        <w:rPr>
+          <w:lang w:val="en-US"/>
+        </w:rPr>
+        <w:t xml:space="preserve"> -777</w:t>
+      </w:r>
+      <w:r>
+        <w:rPr>
+          <w:lang w:val="en-US"/>
+        </w:rPr>
+        <w:tab/>
+      </w:r>
+      <w:r>
+        <w:rPr>
+          <w:lang w:val="en-US"/>
+        </w:rPr>
+        <w:tab/>
+      </w:r>
+      <w:r>
+        <w:rPr>
+          <w:lang w:val="en-US"/>
+        </w:rPr>
+        <w:tab/>
+      </w:r>
+      <w:r>
+        <w:rPr>
+          <w:lang w:val="en-US"/>
+        </w:rPr>
+        <w:tab/>
+        <w:t xml:space="preserve">-&gt; All permission to all </w:t>
+      </w:r>
+      <w:proofErr w:type="gramStart"/>
+      <w:r>
+        <w:rPr>
+          <w:lang w:val="en-US"/>
+        </w:rPr>
+        <w:t>users(</w:t>
+      </w:r>
+      <w:proofErr w:type="gramEnd"/>
+      <w:r>
+        <w:rPr>
+          <w:lang w:val="en-US"/>
+        </w:rPr>
+        <w:t xml:space="preserve">user, </w:t>
+      </w:r>
+      <w:r>
+        <w:rPr>
+          <w:lang w:val="en-US"/>
+        </w:rPr>
+        <w:t>group</w:t>
+      </w:r>
+      <w:r>
+        <w:rPr>
+          <w:lang w:val="en-US"/>
+        </w:rPr>
+        <w:t xml:space="preserve"> </w:t>
+      </w:r>
+      <w:r>
+        <w:rPr>
+          <w:lang w:val="en-US"/>
+        </w:rPr>
+        <w:t>&amp;</w:t>
+      </w:r>
+      <w:r>
+        <w:rPr>
+          <w:lang w:val="en-US"/>
+        </w:rPr>
+        <w:t xml:space="preserve"> </w:t>
+      </w:r>
+      <w:r>
+        <w:rPr>
+          <w:lang w:val="en-US"/>
+        </w:rPr>
+        <w:t>others</w:t>
+      </w:r>
+      <w:r>
+        <w:rPr>
+          <w:lang w:val="en-US"/>
+        </w:rPr>
+        <w:t>)</w:t>
+      </w:r>
+    </w:p>
+    <w:p>
+      <w:pPr>
+        <w:spacing w:after="0"/>
+        <w:rPr>
+          <w:lang w:val="en-US"/>
+        </w:rPr>
+      </w:pPr>
+      <w:proofErr w:type="spellStart"/>
+      <w:r>
+        <w:rPr>
+          <w:lang w:val="en-US"/>
+        </w:rPr>
+        <w:t>chmod</w:t>
+      </w:r>
+      <w:proofErr w:type="spellEnd"/>
+      <w:r>
+        <w:rPr>
+          <w:lang w:val="en-US"/>
+        </w:rPr>
+        <w:t xml:space="preserve"> -756 </w:t>
+      </w:r>
+      <w:r>
+        <w:rPr>
+          <w:lang w:val="en-US"/>
+        </w:rPr>
+        <w:tab/>
+      </w:r>
+      <w:r>
+        <w:rPr>
+          <w:lang w:val="en-US"/>
+        </w:rPr>
+        <w:tab/>
+      </w:r>
+      <w:r>
+        <w:rPr>
+          <w:lang w:val="en-US"/>
+        </w:rPr>
+        <w:tab/>
+      </w:r>
+      <w:r>
+        <w:rPr>
+          <w:lang w:val="en-US"/>
+        </w:rPr>
+        <w:tab/>
+        <w:t>-&gt; All permission to user; R&amp;W to group; R&amp;E to others</w:t>
+      </w:r>
+      <w:r>
+        <w:rPr>
+          <w:lang w:val="en-US"/>
+        </w:rPr>
+        <w:br/>
+      </w:r>
+      <w:proofErr w:type="spellStart"/>
+      <w:r>
+        <w:rPr>
+          <w:lang w:val="en-US"/>
+        </w:rPr>
+        <w:t>chmod</w:t>
+      </w:r>
+      <w:proofErr w:type="spellEnd"/>
+      <w:r>
+        <w:rPr>
+          <w:lang w:val="en-US"/>
+        </w:rPr>
+        <w:t xml:space="preserve">  -R 777 AWS/</w:t>
+      </w:r>
+      <w:r>
+        <w:rPr>
+          <w:lang w:val="en-US"/>
+        </w:rPr>
+        <w:tab/>
+      </w:r>
+      <w:r>
+        <w:rPr>
+          <w:lang w:val="en-US"/>
+        </w:rPr>
+        <w:tab/>
+      </w:r>
+      <w:r>
+        <w:rPr>
+          <w:lang w:val="en-US"/>
+        </w:rPr>
+        <w:tab/>
+        <w:t>-&gt; All permission to all users w.r.</w:t>
+      </w:r>
+      <w:proofErr w:type="spellStart"/>
+      <w:r>
+        <w:rPr>
+          <w:lang w:val="en-US"/>
+        </w:rPr>
+        <w:t>t all</w:t>
+      </w:r>
+      <w:proofErr w:type="spellEnd"/>
+      <w:r>
+        <w:rPr>
+          <w:lang w:val="en-US"/>
+        </w:rPr>
+        <w:t xml:space="preserve"> files in the directory.</w:t>
+      </w:r>
+    </w:p>
+    <w:p>
+      <w:pPr>
+        <w:rPr>
+          <w:lang w:val="en-US"/>
+        </w:rPr>
+      </w:pPr>
+      <w:r>
+        <w:rPr>
+          <w:lang w:val="en-US"/>
+        </w:rPr>
+        <w:br/>
+      </w:r>
+      <w:r>
+        <w:rPr>
+          <w:lang w:val="en-US"/>
+        </w:rPr>
         <w:t xml:space="preserve"> </w:t>
       </w:r>
     </w:p>
     <w:sectPr>
       <w:pgSz w:w="11906" w:h="16838"/>
-      <w:pgMar w:top="1440" w:right="1440" w:bottom="1440" w:left="1440" w:header="708" w:footer="708" w:gutter="0"/>
+      <w:pgMar w:top="1134" w:right="1440" w:bottom="1276" w:left="1440" w:header="708" w:footer="708" w:gutter="0"/>
       <w:cols w:space="708"/>
       <w:docGrid w:linePitch="360"/>
     </w:sectPr>
@@ -1180,6 +2401,7 @@
   <w:style w:type="character" w:default="1" w:styleId="DefaultParagraphFont">
     <w:name w:val="Default Paragraph Font"/>
     <w:uiPriority w:val="1"/>
+    <w:semiHidden/>
     <w:unhideWhenUsed/>
   </w:style>
   <w:style w:type="table" w:default="1" w:styleId="TableNormal">

--- a/Linux Commands.docx
+++ b/Linux Commands.docx
@@ -268,8 +268,6 @@
         </w:rPr>
         <w:br/>
       </w:r>
-      <w:bookmarkStart w:id="0" w:name="_GoBack"/>
-      <w:bookmarkEnd w:id="0"/>
     </w:p>
     <w:p>
       <w:pPr>
@@ -1727,55 +1725,7 @@
           <w:lang w:val="en-US"/>
         </w:rPr>
         <w:tab/>
-        <w:t>-&gt; No permission to all users(</w:t>
-      </w:r>
-      <w:r>
-        <w:rPr>
-          <w:lang w:val="en-US"/>
-        </w:rPr>
-        <w:t>user,</w:t>
-      </w:r>
-      <w:r>
-        <w:rPr>
-          <w:lang w:val="en-US"/>
-        </w:rPr>
-        <w:t xml:space="preserve"> </w:t>
-      </w:r>
-      <w:r>
-        <w:rPr>
-          <w:lang w:val="en-US"/>
-        </w:rPr>
-        <w:t>group</w:t>
-      </w:r>
-      <w:r>
-        <w:rPr>
-          <w:lang w:val="en-US"/>
-        </w:rPr>
-        <w:t xml:space="preserve"> </w:t>
-      </w:r>
-      <w:r>
-        <w:rPr>
-          <w:lang w:val="en-US"/>
-        </w:rPr>
-        <w:t>&amp;</w:t>
-      </w:r>
-      <w:r>
-        <w:rPr>
-          <w:lang w:val="en-US"/>
-        </w:rPr>
-        <w:t xml:space="preserve"> </w:t>
-      </w:r>
-      <w:r>
-        <w:rPr>
-          <w:lang w:val="en-US"/>
-        </w:rPr>
-        <w:t>others</w:t>
-      </w:r>
-      <w:r>
-        <w:rPr>
-          <w:lang w:val="en-US"/>
-        </w:rPr>
-        <w:t>)</w:t>
+        <w:t>-&gt; No permission to all users(user, group &amp; others)</w:t>
       </w:r>
     </w:p>
     <w:p>
@@ -1836,43 +1786,7 @@
         <w:rPr>
           <w:lang w:val="en-US"/>
         </w:rPr>
-        <w:t xml:space="preserve">user, </w:t>
-      </w:r>
-      <w:r>
-        <w:rPr>
-          <w:lang w:val="en-US"/>
-        </w:rPr>
-        <w:t>group</w:t>
-      </w:r>
-      <w:r>
-        <w:rPr>
-          <w:lang w:val="en-US"/>
-        </w:rPr>
-        <w:t xml:space="preserve"> </w:t>
-      </w:r>
-      <w:r>
-        <w:rPr>
-          <w:lang w:val="en-US"/>
-        </w:rPr>
-        <w:t>&amp;</w:t>
-      </w:r>
-      <w:r>
-        <w:rPr>
-          <w:lang w:val="en-US"/>
-        </w:rPr>
-        <w:t xml:space="preserve"> </w:t>
-      </w:r>
-      <w:r>
-        <w:rPr>
-          <w:lang w:val="en-US"/>
-        </w:rPr>
-        <w:t>others</w:t>
-      </w:r>
-      <w:r>
-        <w:rPr>
-          <w:lang w:val="en-US"/>
-        </w:rPr>
-        <w:t>)</w:t>
+        <w:t>user, group &amp; others)</w:t>
       </w:r>
     </w:p>
     <w:p>
@@ -1981,17 +1895,990 @@
           <w:lang w:val="en-US"/>
         </w:rPr>
       </w:pPr>
-      <w:r>
-        <w:rPr>
-          <w:lang w:val="en-US"/>
-        </w:rPr>
-        <w:br/>
-      </w:r>
-      <w:r>
-        <w:rPr>
-          <w:lang w:val="en-US"/>
+    </w:p>
+    <w:p>
+      <w:pPr>
+        <w:rPr>
+          <w:rFonts w:ascii="Arial Black" w:hAnsi="Arial Black"/>
+          <w:b/>
+          <w:color w:val="FF0000"/>
+          <w:lang w:val="en-US"/>
+          <w14:shadow w14:blurRad="12700" w14:dist="38100" w14:dir="2700000" w14:sx="100000" w14:sy="100000" w14:kx="0" w14:ky="0" w14:algn="tl">
+            <w14:schemeClr w14:val="accent5">
+              <w14:lumMod w14:val="60000"/>
+              <w14:lumOff w14:val="40000"/>
+            </w14:schemeClr>
+          </w14:shadow>
+          <w14:textOutline w14:w="9525" w14:cap="flat" w14:cmpd="sng" w14:algn="ctr">
+            <w14:solidFill>
+              <w14:schemeClr w14:val="bg1"/>
+            </w14:solidFill>
+            <w14:prstDash w14:val="solid"/>
+            <w14:round/>
+          </w14:textOutline>
+        </w:rPr>
+      </w:pPr>
+      <w:r>
+        <w:rPr>
+          <w:rFonts w:ascii="Arial Black" w:hAnsi="Arial Black"/>
+          <w:b/>
+          <w:color w:val="FF0000"/>
+          <w:lang w:val="en-US"/>
+          <w14:shadow w14:blurRad="12700" w14:dist="38100" w14:dir="2700000" w14:sx="100000" w14:sy="100000" w14:kx="0" w14:ky="0" w14:algn="tl">
+            <w14:schemeClr w14:val="accent5">
+              <w14:lumMod w14:val="60000"/>
+              <w14:lumOff w14:val="40000"/>
+            </w14:schemeClr>
+          </w14:shadow>
+          <w14:textOutline w14:w="9525" w14:cap="flat" w14:cmpd="sng" w14:algn="ctr">
+            <w14:solidFill>
+              <w14:schemeClr w14:val="bg1"/>
+            </w14:solidFill>
+            <w14:prstDash w14:val="solid"/>
+            <w14:round/>
+          </w14:textOutline>
+        </w:rPr>
+        <w:t>PACKAGE MANAGER:</w:t>
+      </w:r>
+      <w:r>
+        <w:rPr>
+          <w:rFonts w:ascii="Arial Black" w:hAnsi="Arial Black"/>
+          <w:b/>
+          <w:color w:val="FF0000"/>
+          <w:lang w:val="en-US"/>
+          <w14:shadow w14:blurRad="12700" w14:dist="38100" w14:dir="2700000" w14:sx="100000" w14:sy="100000" w14:kx="0" w14:ky="0" w14:algn="tl">
+            <w14:schemeClr w14:val="accent5">
+              <w14:lumMod w14:val="60000"/>
+              <w14:lumOff w14:val="40000"/>
+            </w14:schemeClr>
+          </w14:shadow>
+          <w14:textOutline w14:w="9525" w14:cap="flat" w14:cmpd="sng" w14:algn="ctr">
+            <w14:solidFill>
+              <w14:schemeClr w14:val="bg1"/>
+            </w14:solidFill>
+            <w14:prstDash w14:val="solid"/>
+            <w14:round/>
+          </w14:textOutline>
+        </w:rPr>
+        <w:br/>
+      </w:r>
+      <w:r>
+        <w:rPr>
+          <w:rFonts w:ascii="Arial Black" w:hAnsi="Arial Black"/>
+          <w:b/>
+          <w:color w:val="FF0000"/>
+          <w:lang w:val="en-US"/>
+          <w14:shadow w14:blurRad="12700" w14:dist="38100" w14:dir="2700000" w14:sx="100000" w14:sy="100000" w14:kx="0" w14:ky="0" w14:algn="tl">
+            <w14:schemeClr w14:val="accent5">
+              <w14:lumMod w14:val="60000"/>
+              <w14:lumOff w14:val="40000"/>
+            </w14:schemeClr>
+          </w14:shadow>
+          <w14:textOutline w14:w="9525" w14:cap="flat" w14:cmpd="sng" w14:algn="ctr">
+            <w14:solidFill>
+              <w14:schemeClr w14:val="bg1"/>
+            </w14:solidFill>
+            <w14:prstDash w14:val="solid"/>
+            <w14:round/>
+          </w14:textOutline>
+        </w:rPr>
+        <w:br/>
+      </w:r>
+      <w:r>
+        <w:rPr>
+          <w:lang w:val="en-US"/>
+        </w:rPr>
+        <w:t xml:space="preserve">To install/update/remove a software in </w:t>
+      </w:r>
+      <w:proofErr w:type="spellStart"/>
+      <w:r>
+        <w:rPr>
+          <w:lang w:val="en-US"/>
+        </w:rPr>
+        <w:t>linux</w:t>
+      </w:r>
+      <w:proofErr w:type="spellEnd"/>
+      <w:r>
+        <w:rPr>
+          <w:lang w:val="en-US"/>
+        </w:rPr>
+        <w:t>.</w:t>
+      </w:r>
+      <w:r>
+        <w:rPr>
+          <w:lang w:val="en-US"/>
+        </w:rPr>
+        <w:br/>
+      </w:r>
+      <w:r>
+        <w:rPr>
+          <w:lang w:val="en-US"/>
+        </w:rPr>
+        <w:br/>
+        <w:t>Top using Linux OS and package manager:</w:t>
+      </w:r>
+      <w:r>
+        <w:rPr>
+          <w:rFonts w:ascii="Arial Black" w:hAnsi="Arial Black"/>
+          <w:b/>
+          <w:color w:val="FF0000"/>
+          <w:lang w:val="en-US"/>
+          <w14:shadow w14:blurRad="12700" w14:dist="38100" w14:dir="2700000" w14:sx="100000" w14:sy="100000" w14:kx="0" w14:ky="0" w14:algn="tl">
+            <w14:schemeClr w14:val="accent5">
+              <w14:lumMod w14:val="60000"/>
+              <w14:lumOff w14:val="40000"/>
+            </w14:schemeClr>
+          </w14:shadow>
+          <w14:textOutline w14:w="9525" w14:cap="flat" w14:cmpd="sng" w14:algn="ctr">
+            <w14:solidFill>
+              <w14:schemeClr w14:val="bg1"/>
+            </w14:solidFill>
+            <w14:prstDash w14:val="solid"/>
+            <w14:round/>
+          </w14:textOutline>
         </w:rPr>
         <w:t xml:space="preserve"> </w:t>
+      </w:r>
+    </w:p>
+    <w:tbl>
+      <w:tblPr>
+        <w:tblStyle w:val="TableGrid"/>
+        <w:tblW w:w="0" w:type="auto"/>
+        <w:tblLook w:val="04A0" w:firstRow="1" w:lastRow="0" w:firstColumn="1" w:lastColumn="0" w:noHBand="0" w:noVBand="1"/>
+      </w:tblPr>
+      <w:tblGrid>
+        <w:gridCol w:w="2034"/>
+        <w:gridCol w:w="2497"/>
+        <w:gridCol w:w="1560"/>
+        <w:gridCol w:w="1417"/>
+        <w:gridCol w:w="1508"/>
+      </w:tblGrid>
+      <w:tr>
+        <w:tc>
+          <w:tcPr>
+            <w:tcW w:w="2034" w:type="dxa"/>
+          </w:tcPr>
+          <w:p>
+            <w:pPr>
+              <w:jc w:val="center"/>
+              <w:rPr>
+                <w:lang w:val="en-US"/>
+              </w:rPr>
+            </w:pPr>
+            <w:r>
+              <w:rPr>
+                <w:rFonts w:ascii="Arial Black" w:hAnsi="Arial Black"/>
+                <w:color w:val="0070C0"/>
+                <w:lang w:val="en-US"/>
+                <w14:reflection w14:blurRad="6350" w14:stA="53000" w14:stPos="0" w14:endA="300" w14:endPos="35500" w14:dist="0" w14:dir="5400000" w14:fadeDir="5400000" w14:sx="100000" w14:sy="-90000" w14:kx="0" w14:ky="0" w14:algn="bl"/>
+                <w14:textOutline w14:w="0" w14:cap="flat" w14:cmpd="sng" w14:algn="ctr">
+                  <w14:noFill/>
+                  <w14:prstDash w14:val="solid"/>
+                  <w14:round/>
+                </w14:textOutline>
+                <w14:textFill>
+                  <w14:gradFill>
+                    <w14:gsLst>
+                      <w14:gs w14:pos="0">
+                        <w14:schemeClr w14:val="accent5">
+                          <w14:lumMod w14:val="50000"/>
+                        </w14:schemeClr>
+                      </w14:gs>
+                      <w14:gs w14:pos="50000">
+                        <w14:schemeClr w14:val="accent5"/>
+                      </w14:gs>
+                      <w14:gs w14:pos="100000">
+                        <w14:schemeClr w14:val="accent5">
+                          <w14:lumMod w14:val="60000"/>
+                          <w14:lumOff w14:val="40000"/>
+                        </w14:schemeClr>
+                      </w14:gs>
+                    </w14:gsLst>
+                    <w14:lin w14:ang="5400000" w14:scaled="0"/>
+                  </w14:gradFill>
+                </w14:textFill>
+              </w:rPr>
+              <w:t>Linux OS</w:t>
+            </w:r>
+          </w:p>
+        </w:tc>
+        <w:tc>
+          <w:tcPr>
+            <w:tcW w:w="2497" w:type="dxa"/>
+          </w:tcPr>
+          <w:p>
+            <w:pPr>
+              <w:jc w:val="center"/>
+              <w:rPr>
+                <w:lang w:val="en-US"/>
+              </w:rPr>
+            </w:pPr>
+            <w:r>
+              <w:rPr>
+                <w:rFonts w:ascii="Arial Black" w:hAnsi="Arial Black"/>
+                <w:color w:val="0070C0"/>
+                <w:lang w:val="en-US"/>
+                <w14:reflection w14:blurRad="6350" w14:stA="53000" w14:stPos="0" w14:endA="300" w14:endPos="35500" w14:dist="0" w14:dir="5400000" w14:fadeDir="5400000" w14:sx="100000" w14:sy="-90000" w14:kx="0" w14:ky="0" w14:algn="bl"/>
+                <w14:textOutline w14:w="0" w14:cap="flat" w14:cmpd="sng" w14:algn="ctr">
+                  <w14:noFill/>
+                  <w14:prstDash w14:val="solid"/>
+                  <w14:round/>
+                </w14:textOutline>
+                <w14:textFill>
+                  <w14:gradFill>
+                    <w14:gsLst>
+                      <w14:gs w14:pos="0">
+                        <w14:schemeClr w14:val="accent5">
+                          <w14:lumMod w14:val="50000"/>
+                        </w14:schemeClr>
+                      </w14:gs>
+                      <w14:gs w14:pos="50000">
+                        <w14:schemeClr w14:val="accent5"/>
+                      </w14:gs>
+                      <w14:gs w14:pos="100000">
+                        <w14:schemeClr w14:val="accent5">
+                          <w14:lumMod w14:val="60000"/>
+                          <w14:lumOff w14:val="40000"/>
+                        </w14:schemeClr>
+                      </w14:gs>
+                    </w14:gsLst>
+                    <w14:lin w14:ang="5400000" w14:scaled="0"/>
+                  </w14:gradFill>
+                </w14:textFill>
+              </w:rPr>
+              <w:t>Package</w:t>
+            </w:r>
+            <w:r>
+              <w:rPr>
+                <w:rFonts w:ascii="Arial Black" w:hAnsi="Arial Black"/>
+                <w:color w:val="0070C0"/>
+                <w:lang w:val="en-US"/>
+                <w14:reflection w14:blurRad="6350" w14:stA="53000" w14:stPos="0" w14:endA="300" w14:endPos="35500" w14:dist="0" w14:dir="5400000" w14:fadeDir="5400000" w14:sx="100000" w14:sy="-90000" w14:kx="0" w14:ky="0" w14:algn="bl"/>
+                <w14:textOutline w14:w="0" w14:cap="flat" w14:cmpd="sng" w14:algn="ctr">
+                  <w14:noFill/>
+                  <w14:prstDash w14:val="solid"/>
+                  <w14:round/>
+                </w14:textOutline>
+                <w14:textFill>
+                  <w14:gradFill>
+                    <w14:gsLst>
+                      <w14:gs w14:pos="0">
+                        <w14:schemeClr w14:val="accent5">
+                          <w14:lumMod w14:val="50000"/>
+                        </w14:schemeClr>
+                      </w14:gs>
+                      <w14:gs w14:pos="50000">
+                        <w14:schemeClr w14:val="accent5"/>
+                      </w14:gs>
+                      <w14:gs w14:pos="100000">
+                        <w14:schemeClr w14:val="accent5">
+                          <w14:lumMod w14:val="60000"/>
+                          <w14:lumOff w14:val="40000"/>
+                        </w14:schemeClr>
+                      </w14:gs>
+                    </w14:gsLst>
+                    <w14:lin w14:ang="5400000" w14:scaled="0"/>
+                  </w14:gradFill>
+                </w14:textFill>
+              </w:rPr>
+              <w:t xml:space="preserve"> Manager</w:t>
+            </w:r>
+            <w:r>
+              <w:rPr>
+                <w:rFonts w:ascii="Arial Black" w:hAnsi="Arial Black"/>
+                <w:color w:val="0070C0"/>
+                <w:lang w:val="en-US"/>
+                <w14:reflection w14:blurRad="6350" w14:stA="53000" w14:stPos="0" w14:endA="300" w14:endPos="35500" w14:dist="0" w14:dir="5400000" w14:fadeDir="5400000" w14:sx="100000" w14:sy="-90000" w14:kx="0" w14:ky="0" w14:algn="bl"/>
+                <w14:textOutline w14:w="0" w14:cap="flat" w14:cmpd="sng" w14:algn="ctr">
+                  <w14:noFill/>
+                  <w14:prstDash w14:val="solid"/>
+                  <w14:round/>
+                </w14:textOutline>
+                <w14:textFill>
+                  <w14:gradFill>
+                    <w14:gsLst>
+                      <w14:gs w14:pos="0">
+                        <w14:schemeClr w14:val="accent5">
+                          <w14:lumMod w14:val="50000"/>
+                        </w14:schemeClr>
+                      </w14:gs>
+                      <w14:gs w14:pos="50000">
+                        <w14:schemeClr w14:val="accent5"/>
+                      </w14:gs>
+                      <w14:gs w14:pos="100000">
+                        <w14:schemeClr w14:val="accent5">
+                          <w14:lumMod w14:val="60000"/>
+                          <w14:lumOff w14:val="40000"/>
+                        </w14:schemeClr>
+                      </w14:gs>
+                    </w14:gsLst>
+                    <w14:lin w14:ang="5400000" w14:scaled="0"/>
+                  </w14:gradFill>
+                </w14:textFill>
+              </w:rPr>
+              <w:t>(format)</w:t>
+            </w:r>
+          </w:p>
+        </w:tc>
+        <w:tc>
+          <w:tcPr>
+            <w:tcW w:w="1560" w:type="dxa"/>
+          </w:tcPr>
+          <w:p>
+            <w:pPr>
+              <w:jc w:val="center"/>
+              <w:rPr>
+                <w:rFonts w:ascii="Arial Black" w:hAnsi="Arial Black"/>
+                <w:color w:val="0070C0"/>
+                <w:lang w:val="en-US"/>
+                <w14:reflection w14:blurRad="6350" w14:stA="53000" w14:stPos="0" w14:endA="300" w14:endPos="35500" w14:dist="0" w14:dir="5400000" w14:fadeDir="5400000" w14:sx="100000" w14:sy="-90000" w14:kx="0" w14:ky="0" w14:algn="bl"/>
+                <w14:textOutline w14:w="0" w14:cap="flat" w14:cmpd="sng" w14:algn="ctr">
+                  <w14:noFill/>
+                  <w14:prstDash w14:val="solid"/>
+                  <w14:round/>
+                </w14:textOutline>
+                <w14:textFill>
+                  <w14:gradFill>
+                    <w14:gsLst>
+                      <w14:gs w14:pos="0">
+                        <w14:schemeClr w14:val="accent5">
+                          <w14:lumMod w14:val="50000"/>
+                        </w14:schemeClr>
+                      </w14:gs>
+                      <w14:gs w14:pos="50000">
+                        <w14:schemeClr w14:val="accent5"/>
+                      </w14:gs>
+                      <w14:gs w14:pos="100000">
+                        <w14:schemeClr w14:val="accent5">
+                          <w14:lumMod w14:val="60000"/>
+                          <w14:lumOff w14:val="40000"/>
+                        </w14:schemeClr>
+                      </w14:gs>
+                    </w14:gsLst>
+                    <w14:lin w14:ang="5400000" w14:scaled="0"/>
+                  </w14:gradFill>
+                </w14:textFill>
+              </w:rPr>
+            </w:pPr>
+            <w:r>
+              <w:rPr>
+                <w:rFonts w:ascii="Arial Black" w:hAnsi="Arial Black"/>
+                <w:color w:val="0070C0"/>
+                <w:lang w:val="en-US"/>
+                <w14:reflection w14:blurRad="6350" w14:stA="53000" w14:stPos="0" w14:endA="300" w14:endPos="35500" w14:dist="0" w14:dir="5400000" w14:fadeDir="5400000" w14:sx="100000" w14:sy="-90000" w14:kx="0" w14:ky="0" w14:algn="bl"/>
+                <w14:textOutline w14:w="0" w14:cap="flat" w14:cmpd="sng" w14:algn="ctr">
+                  <w14:noFill/>
+                  <w14:prstDash w14:val="solid"/>
+                  <w14:round/>
+                </w14:textOutline>
+                <w14:textFill>
+                  <w14:gradFill>
+                    <w14:gsLst>
+                      <w14:gs w14:pos="0">
+                        <w14:schemeClr w14:val="accent5">
+                          <w14:lumMod w14:val="50000"/>
+                        </w14:schemeClr>
+                      </w14:gs>
+                      <w14:gs w14:pos="50000">
+                        <w14:schemeClr w14:val="accent5"/>
+                      </w14:gs>
+                      <w14:gs w14:pos="100000">
+                        <w14:schemeClr w14:val="accent5">
+                          <w14:lumMod w14:val="60000"/>
+                          <w14:lumOff w14:val="40000"/>
+                        </w14:schemeClr>
+                      </w14:gs>
+                    </w14:gsLst>
+                    <w14:lin w14:ang="5400000" w14:scaled="0"/>
+                  </w14:gradFill>
+                </w14:textFill>
+              </w:rPr>
+              <w:t>Install</w:t>
+            </w:r>
+          </w:p>
+        </w:tc>
+        <w:tc>
+          <w:tcPr>
+            <w:tcW w:w="1417" w:type="dxa"/>
+          </w:tcPr>
+          <w:p>
+            <w:pPr>
+              <w:jc w:val="center"/>
+              <w:rPr>
+                <w:rFonts w:ascii="Arial Black" w:hAnsi="Arial Black"/>
+                <w:color w:val="0070C0"/>
+                <w:lang w:val="en-US"/>
+                <w14:reflection w14:blurRad="6350" w14:stA="53000" w14:stPos="0" w14:endA="300" w14:endPos="35500" w14:dist="0" w14:dir="5400000" w14:fadeDir="5400000" w14:sx="100000" w14:sy="-90000" w14:kx="0" w14:ky="0" w14:algn="bl"/>
+                <w14:textOutline w14:w="0" w14:cap="flat" w14:cmpd="sng" w14:algn="ctr">
+                  <w14:noFill/>
+                  <w14:prstDash w14:val="solid"/>
+                  <w14:round/>
+                </w14:textOutline>
+                <w14:textFill>
+                  <w14:gradFill>
+                    <w14:gsLst>
+                      <w14:gs w14:pos="0">
+                        <w14:schemeClr w14:val="accent5">
+                          <w14:lumMod w14:val="50000"/>
+                        </w14:schemeClr>
+                      </w14:gs>
+                      <w14:gs w14:pos="50000">
+                        <w14:schemeClr w14:val="accent5"/>
+                      </w14:gs>
+                      <w14:gs w14:pos="100000">
+                        <w14:schemeClr w14:val="accent5">
+                          <w14:lumMod w14:val="60000"/>
+                          <w14:lumOff w14:val="40000"/>
+                        </w14:schemeClr>
+                      </w14:gs>
+                    </w14:gsLst>
+                    <w14:lin w14:ang="5400000" w14:scaled="0"/>
+                  </w14:gradFill>
+                </w14:textFill>
+              </w:rPr>
+            </w:pPr>
+            <w:r>
+              <w:rPr>
+                <w:rFonts w:ascii="Arial Black" w:hAnsi="Arial Black"/>
+                <w:color w:val="0070C0"/>
+                <w:lang w:val="en-US"/>
+                <w14:reflection w14:blurRad="6350" w14:stA="53000" w14:stPos="0" w14:endA="300" w14:endPos="35500" w14:dist="0" w14:dir="5400000" w14:fadeDir="5400000" w14:sx="100000" w14:sy="-90000" w14:kx="0" w14:ky="0" w14:algn="bl"/>
+                <w14:textOutline w14:w="0" w14:cap="flat" w14:cmpd="sng" w14:algn="ctr">
+                  <w14:noFill/>
+                  <w14:prstDash w14:val="solid"/>
+                  <w14:round/>
+                </w14:textOutline>
+                <w14:textFill>
+                  <w14:gradFill>
+                    <w14:gsLst>
+                      <w14:gs w14:pos="0">
+                        <w14:schemeClr w14:val="accent5">
+                          <w14:lumMod w14:val="50000"/>
+                        </w14:schemeClr>
+                      </w14:gs>
+                      <w14:gs w14:pos="50000">
+                        <w14:schemeClr w14:val="accent5"/>
+                      </w14:gs>
+                      <w14:gs w14:pos="100000">
+                        <w14:schemeClr w14:val="accent5">
+                          <w14:lumMod w14:val="60000"/>
+                          <w14:lumOff w14:val="40000"/>
+                        </w14:schemeClr>
+                      </w14:gs>
+                    </w14:gsLst>
+                    <w14:lin w14:ang="5400000" w14:scaled="0"/>
+                  </w14:gradFill>
+                </w14:textFill>
+              </w:rPr>
+              <w:t>Update</w:t>
+            </w:r>
+          </w:p>
+        </w:tc>
+        <w:tc>
+          <w:tcPr>
+            <w:tcW w:w="1508" w:type="dxa"/>
+          </w:tcPr>
+          <w:p>
+            <w:pPr>
+              <w:jc w:val="center"/>
+              <w:rPr>
+                <w:rFonts w:ascii="Arial Black" w:hAnsi="Arial Black"/>
+                <w:color w:val="0070C0"/>
+                <w:lang w:val="en-US"/>
+                <w14:reflection w14:blurRad="6350" w14:stA="53000" w14:stPos="0" w14:endA="300" w14:endPos="35500" w14:dist="0" w14:dir="5400000" w14:fadeDir="5400000" w14:sx="100000" w14:sy="-90000" w14:kx="0" w14:ky="0" w14:algn="bl"/>
+                <w14:textOutline w14:w="0" w14:cap="flat" w14:cmpd="sng" w14:algn="ctr">
+                  <w14:noFill/>
+                  <w14:prstDash w14:val="solid"/>
+                  <w14:round/>
+                </w14:textOutline>
+                <w14:textFill>
+                  <w14:gradFill>
+                    <w14:gsLst>
+                      <w14:gs w14:pos="0">
+                        <w14:schemeClr w14:val="accent5">
+                          <w14:lumMod w14:val="50000"/>
+                        </w14:schemeClr>
+                      </w14:gs>
+                      <w14:gs w14:pos="50000">
+                        <w14:schemeClr w14:val="accent5"/>
+                      </w14:gs>
+                      <w14:gs w14:pos="100000">
+                        <w14:schemeClr w14:val="accent5">
+                          <w14:lumMod w14:val="60000"/>
+                          <w14:lumOff w14:val="40000"/>
+                        </w14:schemeClr>
+                      </w14:gs>
+                    </w14:gsLst>
+                    <w14:lin w14:ang="5400000" w14:scaled="0"/>
+                  </w14:gradFill>
+                </w14:textFill>
+              </w:rPr>
+            </w:pPr>
+            <w:r>
+              <w:rPr>
+                <w:rFonts w:ascii="Arial Black" w:hAnsi="Arial Black"/>
+                <w:color w:val="0070C0"/>
+                <w:lang w:val="en-US"/>
+                <w14:reflection w14:blurRad="6350" w14:stA="53000" w14:stPos="0" w14:endA="300" w14:endPos="35500" w14:dist="0" w14:dir="5400000" w14:fadeDir="5400000" w14:sx="100000" w14:sy="-90000" w14:kx="0" w14:ky="0" w14:algn="bl"/>
+                <w14:textOutline w14:w="0" w14:cap="flat" w14:cmpd="sng" w14:algn="ctr">
+                  <w14:noFill/>
+                  <w14:prstDash w14:val="solid"/>
+                  <w14:round/>
+                </w14:textOutline>
+                <w14:textFill>
+                  <w14:gradFill>
+                    <w14:gsLst>
+                      <w14:gs w14:pos="0">
+                        <w14:schemeClr w14:val="accent5">
+                          <w14:lumMod w14:val="50000"/>
+                        </w14:schemeClr>
+                      </w14:gs>
+                      <w14:gs w14:pos="50000">
+                        <w14:schemeClr w14:val="accent5"/>
+                      </w14:gs>
+                      <w14:gs w14:pos="100000">
+                        <w14:schemeClr w14:val="accent5">
+                          <w14:lumMod w14:val="60000"/>
+                          <w14:lumOff w14:val="40000"/>
+                        </w14:schemeClr>
+                      </w14:gs>
+                    </w14:gsLst>
+                    <w14:lin w14:ang="5400000" w14:scaled="0"/>
+                  </w14:gradFill>
+                </w14:textFill>
+              </w:rPr>
+              <w:t>Remove</w:t>
+            </w:r>
+          </w:p>
+        </w:tc>
+      </w:tr>
+      <w:tr>
+        <w:tc>
+          <w:tcPr>
+            <w:tcW w:w="2034" w:type="dxa"/>
+          </w:tcPr>
+          <w:p>
+            <w:pPr>
+              <w:jc w:val="center"/>
+              <w:rPr>
+                <w:lang w:val="en-US"/>
+              </w:rPr>
+            </w:pPr>
+            <w:r>
+              <w:rPr>
+                <w:lang w:val="en-US"/>
+              </w:rPr>
+              <w:t>Ubuntu/</w:t>
+            </w:r>
+            <w:proofErr w:type="spellStart"/>
+            <w:r>
+              <w:rPr>
+                <w:lang w:val="en-US"/>
+              </w:rPr>
+              <w:t>Debian</w:t>
+            </w:r>
+            <w:proofErr w:type="spellEnd"/>
+          </w:p>
+        </w:tc>
+        <w:tc>
+          <w:tcPr>
+            <w:tcW w:w="2497" w:type="dxa"/>
+          </w:tcPr>
+          <w:p>
+            <w:pPr>
+              <w:jc w:val="center"/>
+              <w:rPr>
+                <w:lang w:val="en-US"/>
+              </w:rPr>
+            </w:pPr>
+            <w:r>
+              <w:rPr>
+                <w:lang w:val="en-US"/>
+              </w:rPr>
+              <w:t>APT</w:t>
+            </w:r>
+            <w:r>
+              <w:rPr>
+                <w:lang w:val="en-US"/>
+              </w:rPr>
+              <w:t>(.deb)</w:t>
+            </w:r>
+          </w:p>
+        </w:tc>
+        <w:tc>
+          <w:tcPr>
+            <w:tcW w:w="1560" w:type="dxa"/>
+            <w:vAlign w:val="center"/>
+          </w:tcPr>
+          <w:p>
+            <w:pPr>
+              <w:jc w:val="center"/>
+              <w:rPr>
+                <w:rFonts w:ascii="Times New Roman" w:eastAsia="Times New Roman" w:hAnsi="Times New Roman" w:cs="Times New Roman"/>
+                <w:sz w:val="24"/>
+                <w:szCs w:val="24"/>
+                <w:lang w:eastAsia="en-IN"/>
+              </w:rPr>
+            </w:pPr>
+            <w:r>
+              <w:rPr>
+                <w:rFonts w:ascii="Courier New" w:eastAsia="Times New Roman" w:hAnsi="Courier New" w:cs="Courier New"/>
+                <w:sz w:val="20"/>
+                <w:szCs w:val="20"/>
+                <w:lang w:eastAsia="en-IN"/>
+              </w:rPr>
+              <w:t>apt install</w:t>
+            </w:r>
+          </w:p>
+        </w:tc>
+        <w:tc>
+          <w:tcPr>
+            <w:tcW w:w="1417" w:type="dxa"/>
+            <w:vAlign w:val="center"/>
+          </w:tcPr>
+          <w:p>
+            <w:pPr>
+              <w:jc w:val="center"/>
+              <w:rPr>
+                <w:rFonts w:ascii="Times New Roman" w:eastAsia="Times New Roman" w:hAnsi="Times New Roman" w:cs="Times New Roman"/>
+                <w:sz w:val="24"/>
+                <w:szCs w:val="24"/>
+                <w:lang w:eastAsia="en-IN"/>
+              </w:rPr>
+            </w:pPr>
+            <w:r>
+              <w:rPr>
+                <w:rFonts w:ascii="Courier New" w:eastAsia="Times New Roman" w:hAnsi="Courier New" w:cs="Courier New"/>
+                <w:sz w:val="20"/>
+                <w:szCs w:val="20"/>
+                <w:lang w:eastAsia="en-IN"/>
+              </w:rPr>
+              <w:t>apt update</w:t>
+            </w:r>
+          </w:p>
+        </w:tc>
+        <w:tc>
+          <w:tcPr>
+            <w:tcW w:w="1508" w:type="dxa"/>
+            <w:vAlign w:val="center"/>
+          </w:tcPr>
+          <w:p>
+            <w:pPr>
+              <w:jc w:val="center"/>
+              <w:rPr>
+                <w:rFonts w:ascii="Times New Roman" w:eastAsia="Times New Roman" w:hAnsi="Times New Roman" w:cs="Times New Roman"/>
+                <w:sz w:val="24"/>
+                <w:szCs w:val="24"/>
+                <w:lang w:eastAsia="en-IN"/>
+              </w:rPr>
+            </w:pPr>
+            <w:r>
+              <w:rPr>
+                <w:rFonts w:ascii="Courier New" w:eastAsia="Times New Roman" w:hAnsi="Courier New" w:cs="Courier New"/>
+                <w:sz w:val="20"/>
+                <w:szCs w:val="20"/>
+                <w:lang w:eastAsia="en-IN"/>
+              </w:rPr>
+              <w:t>apt remove</w:t>
+            </w:r>
+          </w:p>
+        </w:tc>
+      </w:tr>
+      <w:tr>
+        <w:tc>
+          <w:tcPr>
+            <w:tcW w:w="2034" w:type="dxa"/>
+          </w:tcPr>
+          <w:p>
+            <w:pPr>
+              <w:jc w:val="center"/>
+              <w:rPr>
+                <w:lang w:val="en-US"/>
+              </w:rPr>
+            </w:pPr>
+            <w:bookmarkStart w:id="0" w:name="_GoBack"/>
+            <w:bookmarkEnd w:id="0"/>
+            <w:r>
+              <w:rPr>
+                <w:lang w:val="en-US"/>
+              </w:rPr>
+              <w:t>RHEL/CentOS/Rocky</w:t>
+            </w:r>
+          </w:p>
+        </w:tc>
+        <w:tc>
+          <w:tcPr>
+            <w:tcW w:w="2497" w:type="dxa"/>
+          </w:tcPr>
+          <w:p>
+            <w:pPr>
+              <w:jc w:val="center"/>
+              <w:rPr>
+                <w:lang w:val="en-US"/>
+              </w:rPr>
+            </w:pPr>
+            <w:r>
+              <w:rPr>
+                <w:lang w:val="en-US"/>
+              </w:rPr>
+              <w:t>YUM</w:t>
+            </w:r>
+            <w:r>
+              <w:rPr>
+                <w:lang w:val="en-US"/>
+              </w:rPr>
+              <w:t>(.rpm)</w:t>
+            </w:r>
+          </w:p>
+        </w:tc>
+        <w:tc>
+          <w:tcPr>
+            <w:tcW w:w="1560" w:type="dxa"/>
+            <w:vAlign w:val="center"/>
+          </w:tcPr>
+          <w:p>
+            <w:pPr>
+              <w:jc w:val="center"/>
+              <w:rPr>
+                <w:rFonts w:ascii="Times New Roman" w:eastAsia="Times New Roman" w:hAnsi="Times New Roman" w:cs="Times New Roman"/>
+                <w:sz w:val="24"/>
+                <w:szCs w:val="24"/>
+                <w:lang w:eastAsia="en-IN"/>
+              </w:rPr>
+            </w:pPr>
+            <w:r>
+              <w:rPr>
+                <w:rFonts w:ascii="Courier New" w:eastAsia="Times New Roman" w:hAnsi="Courier New" w:cs="Courier New"/>
+                <w:sz w:val="20"/>
+                <w:szCs w:val="20"/>
+                <w:lang w:eastAsia="en-IN"/>
+              </w:rPr>
+              <w:t>yum install</w:t>
+            </w:r>
+          </w:p>
+        </w:tc>
+        <w:tc>
+          <w:tcPr>
+            <w:tcW w:w="1417" w:type="dxa"/>
+            <w:vAlign w:val="center"/>
+          </w:tcPr>
+          <w:p>
+            <w:pPr>
+              <w:jc w:val="center"/>
+              <w:rPr>
+                <w:rFonts w:ascii="Times New Roman" w:eastAsia="Times New Roman" w:hAnsi="Times New Roman" w:cs="Times New Roman"/>
+                <w:sz w:val="24"/>
+                <w:szCs w:val="24"/>
+                <w:lang w:eastAsia="en-IN"/>
+              </w:rPr>
+            </w:pPr>
+            <w:r>
+              <w:rPr>
+                <w:rFonts w:ascii="Courier New" w:eastAsia="Times New Roman" w:hAnsi="Courier New" w:cs="Courier New"/>
+                <w:sz w:val="20"/>
+                <w:szCs w:val="20"/>
+                <w:lang w:eastAsia="en-IN"/>
+              </w:rPr>
+              <w:t>yum update</w:t>
+            </w:r>
+          </w:p>
+        </w:tc>
+        <w:tc>
+          <w:tcPr>
+            <w:tcW w:w="1508" w:type="dxa"/>
+            <w:vAlign w:val="center"/>
+          </w:tcPr>
+          <w:p>
+            <w:pPr>
+              <w:jc w:val="center"/>
+              <w:rPr>
+                <w:rFonts w:ascii="Times New Roman" w:eastAsia="Times New Roman" w:hAnsi="Times New Roman" w:cs="Times New Roman"/>
+                <w:sz w:val="24"/>
+                <w:szCs w:val="24"/>
+                <w:lang w:eastAsia="en-IN"/>
+              </w:rPr>
+            </w:pPr>
+            <w:r>
+              <w:rPr>
+                <w:rFonts w:ascii="Courier New" w:eastAsia="Times New Roman" w:hAnsi="Courier New" w:cs="Courier New"/>
+                <w:sz w:val="20"/>
+                <w:szCs w:val="20"/>
+                <w:lang w:eastAsia="en-IN"/>
+              </w:rPr>
+              <w:t>yum remove</w:t>
+            </w:r>
+          </w:p>
+        </w:tc>
+      </w:tr>
+      <w:tr>
+        <w:tc>
+          <w:tcPr>
+            <w:tcW w:w="2034" w:type="dxa"/>
+          </w:tcPr>
+          <w:p>
+            <w:pPr>
+              <w:jc w:val="center"/>
+              <w:rPr>
+                <w:lang w:val="en-US"/>
+              </w:rPr>
+            </w:pPr>
+            <w:r>
+              <w:rPr>
+                <w:lang w:val="en-US"/>
+              </w:rPr>
+              <w:t>RHEL8+/Fedora</w:t>
+            </w:r>
+          </w:p>
+        </w:tc>
+        <w:tc>
+          <w:tcPr>
+            <w:tcW w:w="2497" w:type="dxa"/>
+          </w:tcPr>
+          <w:p>
+            <w:pPr>
+              <w:jc w:val="center"/>
+              <w:rPr>
+                <w:lang w:val="en-US"/>
+              </w:rPr>
+            </w:pPr>
+            <w:r>
+              <w:rPr>
+                <w:lang w:val="en-US"/>
+              </w:rPr>
+              <w:t>DNF</w:t>
+            </w:r>
+            <w:r>
+              <w:rPr>
+                <w:lang w:val="en-US"/>
+              </w:rPr>
+              <w:t>(.rpm)</w:t>
+            </w:r>
+          </w:p>
+        </w:tc>
+        <w:tc>
+          <w:tcPr>
+            <w:tcW w:w="1560" w:type="dxa"/>
+            <w:vAlign w:val="center"/>
+          </w:tcPr>
+          <w:p>
+            <w:pPr>
+              <w:jc w:val="center"/>
+              <w:rPr>
+                <w:rFonts w:ascii="Times New Roman" w:eastAsia="Times New Roman" w:hAnsi="Times New Roman" w:cs="Times New Roman"/>
+                <w:sz w:val="24"/>
+                <w:szCs w:val="24"/>
+                <w:lang w:eastAsia="en-IN"/>
+              </w:rPr>
+            </w:pPr>
+            <w:proofErr w:type="spellStart"/>
+            <w:r>
+              <w:rPr>
+                <w:rFonts w:ascii="Courier New" w:eastAsia="Times New Roman" w:hAnsi="Courier New" w:cs="Courier New"/>
+                <w:sz w:val="20"/>
+                <w:szCs w:val="20"/>
+                <w:lang w:eastAsia="en-IN"/>
+              </w:rPr>
+              <w:t>dnf</w:t>
+            </w:r>
+            <w:proofErr w:type="spellEnd"/>
+            <w:r>
+              <w:rPr>
+                <w:rFonts w:ascii="Courier New" w:eastAsia="Times New Roman" w:hAnsi="Courier New" w:cs="Courier New"/>
+                <w:sz w:val="20"/>
+                <w:szCs w:val="20"/>
+                <w:lang w:eastAsia="en-IN"/>
+              </w:rPr>
+              <w:t xml:space="preserve"> install</w:t>
+            </w:r>
+          </w:p>
+        </w:tc>
+        <w:tc>
+          <w:tcPr>
+            <w:tcW w:w="1417" w:type="dxa"/>
+            <w:vAlign w:val="center"/>
+          </w:tcPr>
+          <w:p>
+            <w:pPr>
+              <w:jc w:val="center"/>
+              <w:rPr>
+                <w:rFonts w:ascii="Times New Roman" w:eastAsia="Times New Roman" w:hAnsi="Times New Roman" w:cs="Times New Roman"/>
+                <w:sz w:val="24"/>
+                <w:szCs w:val="24"/>
+                <w:lang w:eastAsia="en-IN"/>
+              </w:rPr>
+            </w:pPr>
+            <w:proofErr w:type="spellStart"/>
+            <w:r>
+              <w:rPr>
+                <w:rFonts w:ascii="Courier New" w:eastAsia="Times New Roman" w:hAnsi="Courier New" w:cs="Courier New"/>
+                <w:sz w:val="20"/>
+                <w:szCs w:val="20"/>
+                <w:lang w:eastAsia="en-IN"/>
+              </w:rPr>
+              <w:t>dnf</w:t>
+            </w:r>
+            <w:proofErr w:type="spellEnd"/>
+            <w:r>
+              <w:rPr>
+                <w:rFonts w:ascii="Courier New" w:eastAsia="Times New Roman" w:hAnsi="Courier New" w:cs="Courier New"/>
+                <w:sz w:val="20"/>
+                <w:szCs w:val="20"/>
+                <w:lang w:eastAsia="en-IN"/>
+              </w:rPr>
+              <w:t xml:space="preserve"> update</w:t>
+            </w:r>
+          </w:p>
+        </w:tc>
+        <w:tc>
+          <w:tcPr>
+            <w:tcW w:w="1508" w:type="dxa"/>
+            <w:vAlign w:val="center"/>
+          </w:tcPr>
+          <w:p>
+            <w:pPr>
+              <w:jc w:val="center"/>
+              <w:rPr>
+                <w:rFonts w:ascii="Times New Roman" w:eastAsia="Times New Roman" w:hAnsi="Times New Roman" w:cs="Times New Roman"/>
+                <w:sz w:val="24"/>
+                <w:szCs w:val="24"/>
+                <w:lang w:eastAsia="en-IN"/>
+              </w:rPr>
+            </w:pPr>
+            <w:proofErr w:type="spellStart"/>
+            <w:r>
+              <w:rPr>
+                <w:rFonts w:ascii="Courier New" w:eastAsia="Times New Roman" w:hAnsi="Courier New" w:cs="Courier New"/>
+                <w:sz w:val="20"/>
+                <w:szCs w:val="20"/>
+                <w:lang w:eastAsia="en-IN"/>
+              </w:rPr>
+              <w:t>dnf</w:t>
+            </w:r>
+            <w:proofErr w:type="spellEnd"/>
+            <w:r>
+              <w:rPr>
+                <w:rFonts w:ascii="Courier New" w:eastAsia="Times New Roman" w:hAnsi="Courier New" w:cs="Courier New"/>
+                <w:sz w:val="20"/>
+                <w:szCs w:val="20"/>
+                <w:lang w:eastAsia="en-IN"/>
+              </w:rPr>
+              <w:t xml:space="preserve"> remove</w:t>
+            </w:r>
+          </w:p>
+        </w:tc>
+      </w:tr>
+    </w:tbl>
+    <w:p>
+      <w:pPr>
+        <w:rPr>
+          <w:lang w:val="en-US"/>
+        </w:rPr>
+      </w:pPr>
+      <w:r>
+        <w:rPr>
+          <w:lang w:val="en-US"/>
+        </w:rPr>
+        <w:br/>
       </w:r>
     </w:p>
     <w:sectPr>
@@ -2436,6 +3323,38 @@
       <w:u w:val="single"/>
     </w:rPr>
   </w:style>
+  <w:style w:type="table" w:styleId="TableGrid">
+    <w:name w:val="Table Grid"/>
+    <w:basedOn w:val="TableNormal"/>
+    <w:uiPriority w:val="39"/>
+    <w:rsid w:val="00D72E28"/>
+    <w:pPr>
+      <w:spacing w:after="0" w:line="240" w:lineRule="auto"/>
+    </w:pPr>
+    <w:tblPr>
+      <w:tblBorders>
+        <w:top w:val="single" w:sz="4" w:space="0" w:color="auto"/>
+        <w:left w:val="single" w:sz="4" w:space="0" w:color="auto"/>
+        <w:bottom w:val="single" w:sz="4" w:space="0" w:color="auto"/>
+        <w:right w:val="single" w:sz="4" w:space="0" w:color="auto"/>
+        <w:insideH w:val="single" w:sz="4" w:space="0" w:color="auto"/>
+        <w:insideV w:val="single" w:sz="4" w:space="0" w:color="auto"/>
+      </w:tblBorders>
+    </w:tblPr>
+  </w:style>
+  <w:style w:type="character" w:styleId="HTMLCode">
+    <w:name w:val="HTML Code"/>
+    <w:basedOn w:val="DefaultParagraphFont"/>
+    <w:uiPriority w:val="99"/>
+    <w:semiHidden/>
+    <w:unhideWhenUsed/>
+    <w:rsid w:val="00C357C9"/>
+    <w:rPr>
+      <w:rFonts w:ascii="Courier New" w:eastAsia="Times New Roman" w:hAnsi="Courier New" w:cs="Courier New"/>
+      <w:sz w:val="20"/>
+      <w:szCs w:val="20"/>
+    </w:rPr>
+  </w:style>
 </w:styles>
 </file>
 

--- a/Linux Commands.docx
+++ b/Linux Commands.docx
@@ -21,14 +21,18 @@
         </w:rPr>
         <w:t>LINUX COMMANDS</w:t>
       </w:r>
+      <w:r>
+        <w:rPr>
+          <w:b/>
+          <w:sz w:val="28"/>
+          <w:szCs w:val="28"/>
+          <w:lang w:val="en-US"/>
+        </w:rPr>
+        <w:br/>
+      </w:r>
     </w:p>
     <w:p>
       <w:pPr>
-        <w:rPr>
-          <w:lang w:val="en-US"/>
-        </w:rPr>
-      </w:pPr>
-      <w:r>
         <w:rPr>
           <w:rFonts w:ascii="Arial Black" w:hAnsi="Arial Black"/>
           <w:b/>
@@ -48,866 +52,10 @@
             <w14:round/>
           </w14:textOutline>
         </w:rPr>
-        <w:t>USER AND GROUP CREATION:</w:t>
-      </w:r>
-      <w:r>
-        <w:rPr>
-          <w:lang w:val="en-US"/>
-        </w:rPr>
-        <w:br/>
-      </w:r>
-      <w:r>
-        <w:rPr>
-          <w:b/>
-          <w:lang w:val="en-US"/>
-        </w:rPr>
-        <w:t>Add User:</w:t>
-      </w:r>
-      <w:r>
-        <w:rPr>
-          <w:lang w:val="en-US"/>
-        </w:rPr>
-        <w:br/>
-      </w:r>
-      <w:proofErr w:type="spellStart"/>
-      <w:r>
-        <w:rPr>
-          <w:lang w:val="en-US"/>
-        </w:rPr>
-        <w:t>useradd</w:t>
-      </w:r>
-      <w:proofErr w:type="spellEnd"/>
-      <w:r>
-        <w:rPr>
-          <w:lang w:val="en-US"/>
-        </w:rPr>
-        <w:t xml:space="preserve"> </w:t>
-      </w:r>
-      <w:proofErr w:type="spellStart"/>
-      <w:r>
-        <w:rPr>
-          <w:lang w:val="en-US"/>
-        </w:rPr>
-        <w:t>ganesh</w:t>
-      </w:r>
-      <w:proofErr w:type="spellEnd"/>
-      <w:r>
-        <w:rPr>
-          <w:lang w:val="en-US"/>
-        </w:rPr>
-        <w:t xml:space="preserve">     </w:t>
-      </w:r>
-      <w:r>
-        <w:rPr>
-          <w:lang w:val="en-US"/>
-        </w:rPr>
-        <w:tab/>
-      </w:r>
-      <w:r>
-        <w:rPr>
-          <w:lang w:val="en-US"/>
-        </w:rPr>
-        <w:tab/>
-      </w:r>
-      <w:r>
-        <w:rPr>
-          <w:lang w:val="en-US"/>
-        </w:rPr>
-        <w:tab/>
-      </w:r>
-      <w:r>
-        <w:rPr>
-          <w:lang w:val="en-US"/>
-        </w:rPr>
-        <w:t>-&gt; create user, group and home directory(workspace)</w:t>
-      </w:r>
-      <w:r>
-        <w:rPr>
-          <w:lang w:val="en-US"/>
-        </w:rPr>
-        <w:br/>
-      </w:r>
-      <w:r>
-        <w:rPr>
-          <w:lang w:val="en-US"/>
-        </w:rPr>
-        <w:br/>
-      </w:r>
-      <w:r>
-        <w:rPr>
-          <w:b/>
-          <w:lang w:val="en-US"/>
-        </w:rPr>
-        <w:t>Modify Username:</w:t>
-      </w:r>
-      <w:r>
-        <w:rPr>
-          <w:lang w:val="en-US"/>
-        </w:rPr>
-        <w:br/>
-      </w:r>
-      <w:proofErr w:type="spellStart"/>
-      <w:r>
-        <w:rPr>
-          <w:lang w:val="en-US"/>
-        </w:rPr>
-        <w:t>usermod</w:t>
-      </w:r>
-      <w:proofErr w:type="spellEnd"/>
-      <w:r>
-        <w:rPr>
-          <w:lang w:val="en-US"/>
-        </w:rPr>
-        <w:t xml:space="preserve"> -l </w:t>
-      </w:r>
-      <w:proofErr w:type="spellStart"/>
-      <w:r>
-        <w:rPr>
-          <w:lang w:val="en-US"/>
-        </w:rPr>
-        <w:t>ganeshkumar</w:t>
-      </w:r>
-      <w:proofErr w:type="spellEnd"/>
-      <w:r>
-        <w:rPr>
-          <w:lang w:val="en-US"/>
-        </w:rPr>
-        <w:t xml:space="preserve"> </w:t>
-      </w:r>
-      <w:proofErr w:type="spellStart"/>
-      <w:r>
-        <w:rPr>
-          <w:lang w:val="en-US"/>
-        </w:rPr>
-        <w:t>ganesh</w:t>
-      </w:r>
-      <w:proofErr w:type="spellEnd"/>
-      <w:r>
-        <w:rPr>
-          <w:lang w:val="en-US"/>
-        </w:rPr>
-        <w:t xml:space="preserve">      </w:t>
-      </w:r>
-      <w:r>
-        <w:rPr>
-          <w:lang w:val="en-US"/>
-        </w:rPr>
-        <w:tab/>
-      </w:r>
-      <w:r>
-        <w:rPr>
-          <w:lang w:val="en-US"/>
-        </w:rPr>
-        <w:t>-&gt;</w:t>
-      </w:r>
-      <w:r>
-        <w:rPr>
-          <w:lang w:val="en-US"/>
-        </w:rPr>
-        <w:t xml:space="preserve"> </w:t>
-      </w:r>
-      <w:proofErr w:type="spellStart"/>
-      <w:r>
-        <w:rPr>
-          <w:lang w:val="en-US"/>
-        </w:rPr>
-        <w:t>ganeshkumar</w:t>
-      </w:r>
-      <w:proofErr w:type="spellEnd"/>
-      <w:r>
-        <w:rPr>
-          <w:lang w:val="en-US"/>
-        </w:rPr>
-        <w:t xml:space="preserve">( </w:t>
-      </w:r>
-      <w:proofErr w:type="spellStart"/>
-      <w:r>
-        <w:rPr>
-          <w:lang w:val="en-US"/>
-        </w:rPr>
-        <w:t>NewName</w:t>
-      </w:r>
-      <w:proofErr w:type="spellEnd"/>
-      <w:r>
-        <w:rPr>
-          <w:lang w:val="en-US"/>
-        </w:rPr>
-        <w:t xml:space="preserve">) and </w:t>
-      </w:r>
-      <w:proofErr w:type="spellStart"/>
-      <w:r>
-        <w:rPr>
-          <w:lang w:val="en-US"/>
-        </w:rPr>
-        <w:t>ganesh</w:t>
-      </w:r>
-      <w:proofErr w:type="spellEnd"/>
-      <w:r>
-        <w:rPr>
-          <w:lang w:val="en-US"/>
-        </w:rPr>
-        <w:t>(</w:t>
-      </w:r>
-      <w:proofErr w:type="spellStart"/>
-      <w:r>
-        <w:rPr>
-          <w:lang w:val="en-US"/>
-        </w:rPr>
-        <w:t>OldName</w:t>
-      </w:r>
-      <w:proofErr w:type="spellEnd"/>
-      <w:r>
-        <w:rPr>
-          <w:lang w:val="en-US"/>
-        </w:rPr>
-        <w:t>)</w:t>
-      </w:r>
-      <w:r>
-        <w:rPr>
-          <w:lang w:val="en-US"/>
-        </w:rPr>
-        <w:br/>
-      </w:r>
-    </w:p>
-    <w:p>
-      <w:pPr>
-        <w:spacing w:after="0"/>
-        <w:rPr>
-          <w:lang w:val="en-US"/>
-        </w:rPr>
       </w:pPr>
       <w:r>
         <w:rPr>
-          <w:b/>
-          <w:lang w:val="en-US"/>
-        </w:rPr>
-        <w:t xml:space="preserve">Modify </w:t>
-      </w:r>
-      <w:proofErr w:type="spellStart"/>
-      <w:r>
-        <w:rPr>
-          <w:b/>
-          <w:lang w:val="en-US"/>
-        </w:rPr>
-        <w:t>GroupName</w:t>
-      </w:r>
-      <w:proofErr w:type="spellEnd"/>
-      <w:r>
-        <w:rPr>
-          <w:b/>
-          <w:lang w:val="en-US"/>
-        </w:rPr>
-        <w:t>:</w:t>
-      </w:r>
-      <w:r>
-        <w:rPr>
-          <w:lang w:val="en-US"/>
-        </w:rPr>
-        <w:br/>
-      </w:r>
-      <w:proofErr w:type="spellStart"/>
-      <w:r>
-        <w:rPr>
-          <w:lang w:val="en-US"/>
-        </w:rPr>
-        <w:t>groupmod</w:t>
-      </w:r>
-      <w:proofErr w:type="spellEnd"/>
-      <w:r>
-        <w:rPr>
-          <w:lang w:val="en-US"/>
-        </w:rPr>
-        <w:t xml:space="preserve"> </w:t>
-      </w:r>
-      <w:r>
-        <w:rPr>
-          <w:lang w:val="en-US"/>
-        </w:rPr>
-        <w:t>-n</w:t>
-      </w:r>
-      <w:r>
-        <w:rPr>
-          <w:lang w:val="en-US"/>
-        </w:rPr>
-        <w:t xml:space="preserve"> </w:t>
-      </w:r>
-      <w:proofErr w:type="spellStart"/>
-      <w:r>
-        <w:rPr>
-          <w:lang w:val="en-US"/>
-        </w:rPr>
-        <w:t>ganeshkumar</w:t>
-      </w:r>
-      <w:proofErr w:type="spellEnd"/>
-      <w:r>
-        <w:rPr>
-          <w:lang w:val="en-US"/>
-        </w:rPr>
-        <w:t xml:space="preserve"> </w:t>
-      </w:r>
-      <w:proofErr w:type="spellStart"/>
-      <w:r>
-        <w:rPr>
-          <w:lang w:val="en-US"/>
-        </w:rPr>
-        <w:t>ganesh</w:t>
-      </w:r>
-      <w:proofErr w:type="spellEnd"/>
-      <w:r>
-        <w:rPr>
-          <w:lang w:val="en-US"/>
-        </w:rPr>
-        <w:br/>
-      </w:r>
-      <w:r>
-        <w:rPr>
-          <w:lang w:val="en-US"/>
-        </w:rPr>
-        <w:br/>
-      </w:r>
-      <w:r>
-        <w:rPr>
-          <w:b/>
-          <w:lang w:val="en-US"/>
-        </w:rPr>
-        <w:t>Check User and Group Creation</w:t>
-      </w:r>
-      <w:r>
-        <w:rPr>
-          <w:b/>
-          <w:lang w:val="en-US"/>
-        </w:rPr>
-        <w:t>:</w:t>
-      </w:r>
-      <w:r>
-        <w:rPr>
-          <w:lang w:val="en-US"/>
-        </w:rPr>
-        <w:br/>
-        <w:t>cat /</w:t>
-      </w:r>
-      <w:proofErr w:type="spellStart"/>
-      <w:r>
-        <w:rPr>
-          <w:lang w:val="en-US"/>
-        </w:rPr>
-        <w:t>etc</w:t>
-      </w:r>
-      <w:proofErr w:type="spellEnd"/>
-      <w:r>
-        <w:rPr>
-          <w:lang w:val="en-US"/>
-        </w:rPr>
-        <w:t>/</w:t>
-      </w:r>
-      <w:proofErr w:type="spellStart"/>
-      <w:r>
-        <w:rPr>
-          <w:lang w:val="en-US"/>
-        </w:rPr>
-        <w:t>passwd</w:t>
-      </w:r>
-      <w:proofErr w:type="spellEnd"/>
-      <w:r>
-        <w:rPr>
-          <w:lang w:val="en-US"/>
-        </w:rPr>
-        <w:t>/</w:t>
-      </w:r>
-      <w:r>
-        <w:rPr>
-          <w:lang w:val="en-US"/>
-        </w:rPr>
-        <w:br/>
-        <w:t>cat /</w:t>
-      </w:r>
-      <w:proofErr w:type="spellStart"/>
-      <w:r>
-        <w:rPr>
-          <w:lang w:val="en-US"/>
-        </w:rPr>
-        <w:t>etc</w:t>
-      </w:r>
-      <w:proofErr w:type="spellEnd"/>
-      <w:r>
-        <w:rPr>
-          <w:lang w:val="en-US"/>
-        </w:rPr>
-        <w:t>/group/</w:t>
-      </w:r>
-      <w:r>
-        <w:rPr>
-          <w:lang w:val="en-US"/>
-        </w:rPr>
-        <w:br/>
-      </w:r>
-      <w:r>
-        <w:rPr>
-          <w:lang w:val="en-US"/>
-        </w:rPr>
-        <w:br/>
-      </w:r>
-      <w:r>
-        <w:rPr>
-          <w:b/>
-          <w:lang w:val="en-US"/>
-        </w:rPr>
-        <w:t>Delete User:</w:t>
-      </w:r>
-      <w:r>
-        <w:rPr>
-          <w:lang w:val="en-US"/>
-        </w:rPr>
-        <w:br/>
-      </w:r>
-      <w:proofErr w:type="spellStart"/>
-      <w:r>
-        <w:rPr>
-          <w:lang w:val="en-US"/>
-        </w:rPr>
-        <w:t>userdel</w:t>
-      </w:r>
-      <w:proofErr w:type="spellEnd"/>
-      <w:r>
-        <w:rPr>
-          <w:lang w:val="en-US"/>
-        </w:rPr>
-        <w:t xml:space="preserve"> </w:t>
-      </w:r>
-      <w:proofErr w:type="spellStart"/>
-      <w:r>
-        <w:rPr>
-          <w:lang w:val="en-US"/>
-        </w:rPr>
-        <w:t>ganesh</w:t>
-      </w:r>
-      <w:proofErr w:type="spellEnd"/>
-      <w:r>
-        <w:rPr>
-          <w:lang w:val="en-US"/>
-        </w:rPr>
-        <w:t xml:space="preserve">       </w:t>
-      </w:r>
-      <w:r>
-        <w:rPr>
-          <w:lang w:val="en-US"/>
-        </w:rPr>
-        <w:tab/>
-      </w:r>
-      <w:r>
-        <w:rPr>
-          <w:lang w:val="en-US"/>
-        </w:rPr>
-        <w:tab/>
-      </w:r>
-      <w:r>
-        <w:rPr>
-          <w:lang w:val="en-US"/>
-        </w:rPr>
-        <w:t xml:space="preserve">   </w:t>
-      </w:r>
-      <w:r>
-        <w:rPr>
-          <w:lang w:val="en-US"/>
-        </w:rPr>
-        <w:tab/>
-        <w:t xml:space="preserve"> </w:t>
-      </w:r>
-      <w:r>
-        <w:rPr>
-          <w:lang w:val="en-US"/>
-        </w:rPr>
-        <w:t>-&gt; delete use</w:t>
-      </w:r>
-      <w:r>
-        <w:rPr>
-          <w:lang w:val="en-US"/>
-        </w:rPr>
-        <w:t>r and group;</w:t>
-      </w:r>
-      <w:r>
-        <w:rPr>
-          <w:lang w:val="en-US"/>
-        </w:rPr>
-        <w:t xml:space="preserve"> home directory remains.</w:t>
-      </w:r>
-      <w:r>
-        <w:rPr>
-          <w:lang w:val="en-US"/>
-        </w:rPr>
-        <w:br/>
-      </w:r>
-      <w:proofErr w:type="spellStart"/>
-      <w:r>
-        <w:rPr>
-          <w:lang w:val="en-US"/>
-        </w:rPr>
-        <w:t>userdel</w:t>
-      </w:r>
-      <w:proofErr w:type="spellEnd"/>
-      <w:r>
-        <w:rPr>
-          <w:lang w:val="en-US"/>
-        </w:rPr>
-        <w:t xml:space="preserve"> </w:t>
-      </w:r>
-      <w:proofErr w:type="spellStart"/>
-      <w:r>
-        <w:rPr>
-          <w:lang w:val="en-US"/>
-        </w:rPr>
-        <w:t>ganesh</w:t>
-      </w:r>
-      <w:proofErr w:type="spellEnd"/>
-      <w:r>
-        <w:rPr>
-          <w:lang w:val="en-US"/>
-        </w:rPr>
-        <w:t xml:space="preserve"> - -remove     </w:t>
-      </w:r>
-      <w:r>
-        <w:rPr>
-          <w:lang w:val="en-US"/>
-        </w:rPr>
-        <w:tab/>
-      </w:r>
-      <w:r>
-        <w:rPr>
-          <w:lang w:val="en-US"/>
-        </w:rPr>
-        <w:tab/>
-        <w:t xml:space="preserve"> </w:t>
-      </w:r>
-      <w:r>
-        <w:rPr>
-          <w:lang w:val="en-US"/>
-        </w:rPr>
-        <w:t>-&gt; delete</w:t>
-      </w:r>
-      <w:r>
-        <w:rPr>
-          <w:lang w:val="en-US"/>
-        </w:rPr>
-        <w:t xml:space="preserve"> user,</w:t>
-      </w:r>
-      <w:r>
-        <w:rPr>
-          <w:lang w:val="en-US"/>
-        </w:rPr>
-        <w:t xml:space="preserve"> group and home directory.</w:t>
-      </w:r>
-      <w:r>
-        <w:rPr>
-          <w:lang w:val="en-US"/>
-        </w:rPr>
-        <w:br/>
-      </w:r>
-      <w:r>
-        <w:rPr>
-          <w:lang w:val="en-US"/>
-        </w:rPr>
-        <w:br/>
-      </w:r>
-      <w:r>
-        <w:rPr>
-          <w:b/>
-          <w:lang w:val="en-US"/>
-        </w:rPr>
-        <w:t>Create Group</w:t>
-      </w:r>
-      <w:r>
-        <w:rPr>
-          <w:b/>
-          <w:lang w:val="en-US"/>
-        </w:rPr>
-        <w:t>:</w:t>
-      </w:r>
-      <w:r>
-        <w:rPr>
-          <w:b/>
-          <w:lang w:val="en-US"/>
-        </w:rPr>
-        <w:br/>
-      </w:r>
-      <w:proofErr w:type="spellStart"/>
-      <w:r>
-        <w:rPr>
-          <w:lang w:val="en-US"/>
-        </w:rPr>
-        <w:t>groupadd</w:t>
-      </w:r>
-      <w:proofErr w:type="spellEnd"/>
-      <w:r>
-        <w:rPr>
-          <w:lang w:val="en-US"/>
-        </w:rPr>
-        <w:t xml:space="preserve"> </w:t>
-      </w:r>
-      <w:proofErr w:type="spellStart"/>
-      <w:r>
-        <w:rPr>
-          <w:lang w:val="en-US"/>
-        </w:rPr>
-        <w:t>CloudTeam</w:t>
-      </w:r>
-      <w:proofErr w:type="spellEnd"/>
-      <w:r>
-        <w:rPr>
-          <w:lang w:val="en-US"/>
-        </w:rPr>
-        <w:br/>
-      </w:r>
-      <w:r>
-        <w:rPr>
-          <w:lang w:val="en-US"/>
-        </w:rPr>
-        <w:br/>
-      </w:r>
-      <w:r>
-        <w:rPr>
-          <w:b/>
-          <w:lang w:val="en-US"/>
-        </w:rPr>
-        <w:t>Add and Delete user to the Group:</w:t>
-      </w:r>
-      <w:r>
-        <w:rPr>
-          <w:b/>
-          <w:lang w:val="en-US"/>
-        </w:rPr>
-        <w:br/>
-      </w:r>
-      <w:proofErr w:type="spellStart"/>
-      <w:r>
-        <w:rPr>
-          <w:lang w:val="en-US"/>
-        </w:rPr>
-        <w:t>usermod</w:t>
-      </w:r>
-      <w:proofErr w:type="spellEnd"/>
-      <w:r>
-        <w:rPr>
-          <w:lang w:val="en-US"/>
-        </w:rPr>
-        <w:t xml:space="preserve"> –</w:t>
-      </w:r>
-      <w:proofErr w:type="spellStart"/>
-      <w:r>
-        <w:rPr>
-          <w:lang w:val="en-US"/>
-        </w:rPr>
-        <w:t>aG</w:t>
-      </w:r>
-      <w:proofErr w:type="spellEnd"/>
-      <w:r>
-        <w:rPr>
-          <w:lang w:val="en-US"/>
-        </w:rPr>
-        <w:t xml:space="preserve"> </w:t>
-      </w:r>
-      <w:proofErr w:type="spellStart"/>
-      <w:r>
-        <w:rPr>
-          <w:lang w:val="en-US"/>
-        </w:rPr>
-        <w:t>CloudTeam</w:t>
-      </w:r>
-      <w:proofErr w:type="spellEnd"/>
-      <w:r>
-        <w:rPr>
-          <w:lang w:val="en-US"/>
-        </w:rPr>
-        <w:t xml:space="preserve"> </w:t>
-      </w:r>
-      <w:proofErr w:type="spellStart"/>
-      <w:r>
-        <w:rPr>
-          <w:lang w:val="en-US"/>
-        </w:rPr>
-        <w:t>ganesh</w:t>
-      </w:r>
-      <w:proofErr w:type="spellEnd"/>
-      <w:r>
-        <w:rPr>
-          <w:lang w:val="en-US"/>
-        </w:rPr>
-        <w:t xml:space="preserve">      </w:t>
-      </w:r>
-      <w:r>
-        <w:rPr>
-          <w:lang w:val="en-US"/>
-        </w:rPr>
-        <w:tab/>
-        <w:t>-&gt; add user to the group</w:t>
-      </w:r>
-      <w:r>
-        <w:rPr>
-          <w:lang w:val="en-US"/>
-        </w:rPr>
-        <w:br/>
-      </w:r>
-      <w:proofErr w:type="spellStart"/>
-      <w:r>
-        <w:rPr>
-          <w:lang w:val="en-US"/>
-        </w:rPr>
-        <w:t>gpasswd</w:t>
-      </w:r>
-      <w:proofErr w:type="spellEnd"/>
-      <w:r>
-        <w:rPr>
-          <w:lang w:val="en-US"/>
-        </w:rPr>
-        <w:t xml:space="preserve"> –a </w:t>
-      </w:r>
-      <w:proofErr w:type="spellStart"/>
-      <w:r>
-        <w:rPr>
-          <w:lang w:val="en-US"/>
-        </w:rPr>
-        <w:t>CloudTeam</w:t>
-      </w:r>
-      <w:proofErr w:type="spellEnd"/>
-      <w:r>
-        <w:rPr>
-          <w:lang w:val="en-US"/>
-        </w:rPr>
-        <w:t xml:space="preserve"> </w:t>
-      </w:r>
-      <w:proofErr w:type="spellStart"/>
-      <w:r>
-        <w:rPr>
-          <w:lang w:val="en-US"/>
-        </w:rPr>
-        <w:t>ganesh</w:t>
-      </w:r>
-      <w:proofErr w:type="spellEnd"/>
-      <w:r>
-        <w:rPr>
-          <w:lang w:val="en-US"/>
-        </w:rPr>
-        <w:tab/>
-      </w:r>
-      <w:r>
-        <w:rPr>
-          <w:lang w:val="en-US"/>
-        </w:rPr>
-        <w:tab/>
-        <w:t xml:space="preserve">-&gt; add user to the group using </w:t>
-      </w:r>
-      <w:proofErr w:type="spellStart"/>
-      <w:r>
-        <w:rPr>
-          <w:lang w:val="en-US"/>
-        </w:rPr>
-        <w:t>gpasswd</w:t>
-      </w:r>
-      <w:proofErr w:type="spellEnd"/>
-      <w:r>
-        <w:rPr>
-          <w:lang w:val="en-US"/>
-        </w:rPr>
-        <w:br/>
-      </w:r>
-      <w:proofErr w:type="spellStart"/>
-      <w:r>
-        <w:rPr>
-          <w:lang w:val="en-US"/>
-        </w:rPr>
-        <w:t>gpasswd</w:t>
-      </w:r>
-      <w:proofErr w:type="spellEnd"/>
-      <w:r>
-        <w:rPr>
-          <w:lang w:val="en-US"/>
-        </w:rPr>
-        <w:t xml:space="preserve"> –d </w:t>
-      </w:r>
-      <w:proofErr w:type="spellStart"/>
-      <w:r>
-        <w:rPr>
-          <w:lang w:val="en-US"/>
-        </w:rPr>
-        <w:t>CloudTeam</w:t>
-      </w:r>
-      <w:proofErr w:type="spellEnd"/>
-      <w:r>
-        <w:rPr>
-          <w:lang w:val="en-US"/>
-        </w:rPr>
-        <w:t xml:space="preserve"> </w:t>
-      </w:r>
-      <w:proofErr w:type="spellStart"/>
-      <w:r>
-        <w:rPr>
-          <w:lang w:val="en-US"/>
-        </w:rPr>
-        <w:t>ganesh</w:t>
-      </w:r>
-      <w:proofErr w:type="spellEnd"/>
-      <w:r>
-        <w:rPr>
-          <w:lang w:val="en-US"/>
-        </w:rPr>
-        <w:tab/>
-      </w:r>
-      <w:r>
-        <w:rPr>
-          <w:lang w:val="en-US"/>
-        </w:rPr>
-        <w:tab/>
-        <w:t>-&gt; delete user in the group</w:t>
-      </w:r>
-      <w:r>
-        <w:rPr>
-          <w:lang w:val="en-US"/>
-        </w:rPr>
-        <w:br/>
-        <w:t xml:space="preserve">lid –g </w:t>
-      </w:r>
-      <w:proofErr w:type="spellStart"/>
-      <w:r>
-        <w:rPr>
-          <w:lang w:val="en-US"/>
-        </w:rPr>
-        <w:t>CloudTeam</w:t>
-      </w:r>
-      <w:proofErr w:type="spellEnd"/>
-      <w:r>
-        <w:rPr>
-          <w:lang w:val="en-US"/>
-        </w:rPr>
-        <w:tab/>
-      </w:r>
-      <w:r>
-        <w:rPr>
-          <w:lang w:val="en-US"/>
-        </w:rPr>
-        <w:tab/>
-      </w:r>
-      <w:r>
-        <w:rPr>
-          <w:lang w:val="en-US"/>
-        </w:rPr>
-        <w:tab/>
-        <w:t>-&gt; list users in the group</w:t>
-      </w:r>
-      <w:r>
-        <w:rPr>
-          <w:b/>
-          <w:lang w:val="en-US"/>
-        </w:rPr>
-        <w:br/>
-      </w:r>
-      <w:r>
-        <w:rPr>
-          <w:lang w:val="en-US"/>
-        </w:rPr>
-        <w:br/>
-      </w:r>
-      <w:r>
-        <w:rPr>
-          <w:rFonts w:ascii="Arial Black" w:hAnsi="Arial Black" w:cs="Times New Roman"/>
+          <w:rFonts w:ascii="Arial Black" w:hAnsi="Arial Black"/>
           <w:b/>
           <w:color w:val="FF0000"/>
           <w:lang w:val="en-US"/>
@@ -925,483 +73,8 @@
             <w14:round/>
           </w14:textOutline>
         </w:rPr>
-        <w:t>FILE MODIFICATION:</w:t>
-      </w:r>
-      <w:r>
-        <w:rPr>
-          <w:rFonts w:ascii="Arial Black" w:hAnsi="Arial Black"/>
-          <w:lang w:val="en-US"/>
-        </w:rPr>
-        <w:br/>
-      </w:r>
-      <w:r>
-        <w:rPr>
-          <w:lang w:val="en-US"/>
-        </w:rPr>
-        <w:t xml:space="preserve">zip ganeshbackup.zip </w:t>
-      </w:r>
-      <w:proofErr w:type="spellStart"/>
-      <w:r>
-        <w:rPr>
-          <w:lang w:val="en-US"/>
-        </w:rPr>
-        <w:t>ganesh</w:t>
-      </w:r>
-      <w:proofErr w:type="spellEnd"/>
-      <w:r>
-        <w:rPr>
-          <w:lang w:val="en-US"/>
-        </w:rPr>
-        <w:t xml:space="preserve">/* </w:t>
-      </w:r>
-      <w:r>
-        <w:rPr>
-          <w:lang w:val="en-US"/>
-        </w:rPr>
-        <w:tab/>
-      </w:r>
-      <w:r>
-        <w:rPr>
-          <w:lang w:val="en-US"/>
-        </w:rPr>
-        <w:tab/>
-        <w:t>-&gt; to zip the files</w:t>
-      </w:r>
-      <w:r>
-        <w:rPr>
-          <w:lang w:val="en-US"/>
-        </w:rPr>
-        <w:br/>
-        <w:t>unzip ganeshbackup.zip</w:t>
-      </w:r>
-      <w:r>
-        <w:rPr>
-          <w:lang w:val="en-US"/>
-        </w:rPr>
-        <w:t xml:space="preserve"> </w:t>
-      </w:r>
-      <w:r>
-        <w:rPr>
-          <w:lang w:val="en-US"/>
-        </w:rPr>
-        <w:tab/>
-      </w:r>
-      <w:r>
-        <w:rPr>
-          <w:lang w:val="en-US"/>
-        </w:rPr>
-        <w:tab/>
-        <w:t>-&gt; to unzip the files</w:t>
-      </w:r>
-    </w:p>
-    <w:p>
-      <w:pPr>
-        <w:spacing w:after="0"/>
-        <w:rPr>
-          <w:lang w:val="en-US"/>
-        </w:rPr>
-      </w:pPr>
-      <w:r>
-        <w:rPr>
-          <w:lang w:val="en-US"/>
-        </w:rPr>
-        <w:t xml:space="preserve">zip –sf ganeshbackup.zip      </w:t>
-      </w:r>
-      <w:r>
-        <w:rPr>
-          <w:lang w:val="en-US"/>
-        </w:rPr>
-        <w:tab/>
-        <w:t xml:space="preserve">  </w:t>
-      </w:r>
-      <w:r>
-        <w:rPr>
-          <w:lang w:val="en-US"/>
-        </w:rPr>
-        <w:tab/>
-      </w:r>
-      <w:r>
-        <w:rPr>
-          <w:lang w:val="en-US"/>
-        </w:rPr>
-        <w:t>-&gt;</w:t>
-      </w:r>
-      <w:r>
-        <w:rPr>
-          <w:lang w:val="en-US"/>
-        </w:rPr>
-        <w:t xml:space="preserve"> </w:t>
-      </w:r>
-      <w:r>
-        <w:rPr>
-          <w:lang w:val="en-US"/>
-        </w:rPr>
-        <w:t>to show files in the zip</w:t>
-      </w:r>
-      <w:r>
-        <w:rPr>
-          <w:lang w:val="en-US"/>
-        </w:rPr>
-        <w:br/>
-      </w:r>
-      <w:r>
-        <w:rPr>
-          <w:lang w:val="en-US"/>
-        </w:rPr>
-        <w:br/>
-      </w:r>
-      <w:r>
-        <w:rPr>
-          <w:b/>
-          <w:lang w:val="en-US"/>
-        </w:rPr>
-        <w:t xml:space="preserve">Encrypt </w:t>
-      </w:r>
-      <w:proofErr w:type="spellStart"/>
-      <w:r>
-        <w:rPr>
-          <w:b/>
-          <w:lang w:val="en-US"/>
-        </w:rPr>
-        <w:t>ZipFile</w:t>
-      </w:r>
-      <w:proofErr w:type="spellEnd"/>
-      <w:r>
-        <w:rPr>
-          <w:b/>
-          <w:lang w:val="en-US"/>
-        </w:rPr>
-        <w:t>:</w:t>
-      </w:r>
-      <w:r>
-        <w:rPr>
-          <w:lang w:val="en-US"/>
-        </w:rPr>
-        <w:br/>
-      </w:r>
-      <w:r>
-        <w:rPr>
-          <w:lang w:val="en-US"/>
-        </w:rPr>
-        <w:t xml:space="preserve">zip –e ganeshbackup.zip *.txt      </w:t>
-      </w:r>
-      <w:r>
-        <w:rPr>
-          <w:lang w:val="en-US"/>
-        </w:rPr>
-        <w:tab/>
-      </w:r>
-      <w:r>
-        <w:rPr>
-          <w:lang w:val="en-US"/>
-        </w:rPr>
-        <w:t>-&gt; ask password while unzip</w:t>
-      </w:r>
-      <w:r>
-        <w:rPr>
-          <w:lang w:val="en-US"/>
-        </w:rPr>
-        <w:br/>
-      </w:r>
-      <w:r>
-        <w:rPr>
-          <w:lang w:val="en-US"/>
-        </w:rPr>
-        <w:br/>
-      </w:r>
-      <w:r>
-        <w:rPr>
-          <w:b/>
-          <w:lang w:val="en-US"/>
-        </w:rPr>
-        <w:t>Archive, Compress and Extract:</w:t>
-      </w:r>
-      <w:r>
-        <w:rPr>
-          <w:lang w:val="en-US"/>
-        </w:rPr>
-        <w:br/>
-        <w:t>tar –</w:t>
-      </w:r>
-      <w:proofErr w:type="spellStart"/>
-      <w:r>
-        <w:rPr>
-          <w:lang w:val="en-US"/>
-        </w:rPr>
-        <w:t>cf</w:t>
-      </w:r>
-      <w:proofErr w:type="spellEnd"/>
-      <w:r>
-        <w:rPr>
-          <w:lang w:val="en-US"/>
-        </w:rPr>
-        <w:t xml:space="preserve"> ganesh.tar     </w:t>
-      </w:r>
-      <w:r>
-        <w:rPr>
-          <w:lang w:val="en-US"/>
-        </w:rPr>
-        <w:tab/>
-      </w:r>
-      <w:r>
-        <w:rPr>
-          <w:lang w:val="en-US"/>
-        </w:rPr>
-        <w:tab/>
-      </w:r>
-      <w:r>
-        <w:rPr>
-          <w:lang w:val="en-US"/>
-        </w:rPr>
-        <w:tab/>
-      </w:r>
-      <w:r>
-        <w:rPr>
-          <w:lang w:val="en-US"/>
-        </w:rPr>
-        <w:t xml:space="preserve">-&gt; archive </w:t>
-      </w:r>
-      <w:r>
-        <w:rPr>
-          <w:lang w:val="en-US"/>
-        </w:rPr>
-        <w:br/>
-        <w:t>tar –</w:t>
-      </w:r>
-      <w:proofErr w:type="spellStart"/>
-      <w:r>
-        <w:rPr>
-          <w:lang w:val="en-US"/>
-        </w:rPr>
-        <w:t>cvf</w:t>
-      </w:r>
-      <w:proofErr w:type="spellEnd"/>
-      <w:r>
-        <w:rPr>
-          <w:lang w:val="en-US"/>
-        </w:rPr>
-        <w:t xml:space="preserve"> ganesh.tar   </w:t>
-      </w:r>
-      <w:r>
-        <w:rPr>
-          <w:lang w:val="en-US"/>
-        </w:rPr>
-        <w:tab/>
-      </w:r>
-      <w:r>
-        <w:rPr>
-          <w:lang w:val="en-US"/>
-        </w:rPr>
-        <w:tab/>
-      </w:r>
-      <w:r>
-        <w:rPr>
-          <w:lang w:val="en-US"/>
-        </w:rPr>
-        <w:t xml:space="preserve"> </w:t>
-      </w:r>
-      <w:r>
-        <w:rPr>
-          <w:lang w:val="en-US"/>
-        </w:rPr>
-        <w:tab/>
-      </w:r>
-      <w:r>
-        <w:rPr>
-          <w:lang w:val="en-US"/>
-        </w:rPr>
-        <w:t xml:space="preserve">-&gt; to show the archived files </w:t>
-      </w:r>
-      <w:r>
-        <w:rPr>
-          <w:lang w:val="en-US"/>
-        </w:rPr>
-        <w:br/>
-        <w:t>tar –</w:t>
-      </w:r>
-      <w:proofErr w:type="spellStart"/>
-      <w:r>
-        <w:rPr>
-          <w:lang w:val="en-US"/>
-        </w:rPr>
-        <w:t>xvf</w:t>
-      </w:r>
-      <w:proofErr w:type="spellEnd"/>
-      <w:r>
-        <w:rPr>
-          <w:lang w:val="en-US"/>
-        </w:rPr>
-        <w:t xml:space="preserve"> ganesh.tar    </w:t>
-      </w:r>
-      <w:r>
-        <w:rPr>
-          <w:lang w:val="en-US"/>
-        </w:rPr>
-        <w:tab/>
-      </w:r>
-      <w:r>
-        <w:rPr>
-          <w:lang w:val="en-US"/>
-        </w:rPr>
-        <w:tab/>
-        <w:t xml:space="preserve"> </w:t>
-      </w:r>
-      <w:r>
-        <w:rPr>
-          <w:lang w:val="en-US"/>
-        </w:rPr>
-        <w:tab/>
-      </w:r>
-      <w:r>
-        <w:rPr>
-          <w:lang w:val="en-US"/>
-        </w:rPr>
-        <w:t>-&gt; extract</w:t>
-      </w:r>
-      <w:r>
-        <w:rPr>
-          <w:lang w:val="en-US"/>
-        </w:rPr>
-        <w:br/>
-      </w:r>
-      <w:r>
-        <w:rPr>
-          <w:lang w:val="en-US"/>
-        </w:rPr>
-        <w:br/>
-        <w:t>tar –</w:t>
-      </w:r>
-      <w:proofErr w:type="spellStart"/>
-      <w:r>
-        <w:rPr>
-          <w:lang w:val="en-US"/>
-        </w:rPr>
-        <w:t>czvf</w:t>
-      </w:r>
-      <w:proofErr w:type="spellEnd"/>
-      <w:r>
-        <w:rPr>
-          <w:lang w:val="en-US"/>
-        </w:rPr>
-        <w:t xml:space="preserve"> ganesh.tar.gz      </w:t>
-      </w:r>
-      <w:r>
-        <w:rPr>
-          <w:lang w:val="en-US"/>
-        </w:rPr>
-        <w:tab/>
-        <w:t xml:space="preserve"> </w:t>
-      </w:r>
-      <w:r>
-        <w:rPr>
-          <w:lang w:val="en-US"/>
-        </w:rPr>
-        <w:tab/>
-      </w:r>
-      <w:r>
-        <w:rPr>
-          <w:lang w:val="en-US"/>
-        </w:rPr>
-        <w:t>-&gt; archive and compress</w:t>
-      </w:r>
-      <w:r>
-        <w:rPr>
-          <w:lang w:val="en-US"/>
-        </w:rPr>
-        <w:br/>
-        <w:t>tar –</w:t>
-      </w:r>
-      <w:proofErr w:type="spellStart"/>
-      <w:r>
-        <w:rPr>
-          <w:lang w:val="en-US"/>
-        </w:rPr>
-        <w:t>xvf</w:t>
-      </w:r>
-      <w:proofErr w:type="spellEnd"/>
-      <w:r>
-        <w:rPr>
-          <w:lang w:val="en-US"/>
-        </w:rPr>
-        <w:t xml:space="preserve"> ganesh.tar.gz       </w:t>
-      </w:r>
-      <w:r>
-        <w:rPr>
-          <w:lang w:val="en-US"/>
-        </w:rPr>
-        <w:tab/>
-      </w:r>
-      <w:r>
-        <w:rPr>
-          <w:lang w:val="en-US"/>
-        </w:rPr>
-        <w:t xml:space="preserve"> </w:t>
-      </w:r>
-      <w:r>
-        <w:rPr>
-          <w:lang w:val="en-US"/>
-        </w:rPr>
-        <w:tab/>
-      </w:r>
-      <w:r>
-        <w:rPr>
-          <w:lang w:val="en-US"/>
-        </w:rPr>
-        <w:t xml:space="preserve">-&gt; extract the compressed file </w:t>
-      </w:r>
-      <w:r>
-        <w:rPr>
-          <w:lang w:val="en-US"/>
-        </w:rPr>
-        <w:br/>
-      </w:r>
-      <w:r>
-        <w:rPr>
-          <w:lang w:val="en-US"/>
-        </w:rPr>
-        <w:br/>
-      </w:r>
-      <w:r>
-        <w:rPr>
-          <w:b/>
-          <w:lang w:val="en-US"/>
-        </w:rPr>
-        <w:t>Download files using the link:</w:t>
-      </w:r>
-      <w:r>
-        <w:rPr>
-          <w:b/>
-          <w:lang w:val="en-US"/>
-        </w:rPr>
-        <w:br/>
-      </w:r>
-      <w:proofErr w:type="spellStart"/>
-      <w:r>
-        <w:rPr>
-          <w:lang w:val="en-US"/>
-        </w:rPr>
-        <w:t>wget</w:t>
-      </w:r>
-      <w:proofErr w:type="spellEnd"/>
-      <w:r>
-        <w:rPr>
-          <w:lang w:val="en-US"/>
-        </w:rPr>
-        <w:t xml:space="preserve"> https://www.abc.com/file.zip</w:t>
-      </w:r>
-      <w:r>
-        <w:rPr>
-          <w:lang w:val="en-US"/>
-        </w:rPr>
-        <w:br/>
-      </w:r>
-    </w:p>
-    <w:p>
-      <w:pPr>
-        <w:rPr>
-          <w:lang w:val="en-US"/>
-        </w:rPr>
-      </w:pPr>
+        <w:t>BASIC LINUX COMMANDS</w:t>
+      </w:r>
       <w:r>
         <w:rPr>
           <w:rFonts w:ascii="Arial Black" w:hAnsi="Arial Black"/>
@@ -1422,25 +95,12 @@
             <w14:round/>
           </w14:textOutline>
         </w:rPr>
-        <w:lastRenderedPageBreak/>
-        <w:t>FILE PERMISSIONS:</w:t>
-      </w:r>
-      <w:r>
-        <w:rPr>
-          <w:lang w:val="en-US"/>
-        </w:rPr>
-        <w:br/>
-      </w:r>
-      <w:r>
-        <w:rPr>
-          <w:b/>
-          <w:lang w:val="en-US"/>
-        </w:rPr>
-        <w:t>Alphabetic:</w:t>
+        <w:t>:</w:t>
       </w:r>
     </w:p>
     <w:p>
       <w:pPr>
+        <w:spacing w:after="0" w:line="240" w:lineRule="auto"/>
         <w:rPr>
           <w:lang w:val="en-US"/>
         </w:rPr>
@@ -1450,283 +110,1811 @@
         <w:rPr>
           <w:lang w:val="en-US"/>
         </w:rPr>
-        <w:t>chmod</w:t>
-      </w:r>
-      <w:proofErr w:type="spellEnd"/>
-      <w:r>
-        <w:rPr>
-          <w:lang w:val="en-US"/>
-        </w:rPr>
-        <w:t xml:space="preserve"> u-r cloud.txt </w:t>
-      </w:r>
-      <w:r>
-        <w:rPr>
-          <w:lang w:val="en-US"/>
-        </w:rPr>
-        <w:tab/>
-      </w:r>
-      <w:r>
-        <w:rPr>
-          <w:lang w:val="en-US"/>
-        </w:rPr>
-        <w:tab/>
-      </w:r>
-      <w:r>
-        <w:rPr>
-          <w:lang w:val="en-US"/>
-        </w:rPr>
-        <w:tab/>
-        <w:t>-&gt; adding read permission to the user</w:t>
-      </w:r>
-      <w:r>
-        <w:rPr>
-          <w:lang w:val="en-US"/>
-        </w:rPr>
-        <w:br/>
-      </w:r>
-      <w:proofErr w:type="spellStart"/>
-      <w:r>
-        <w:rPr>
-          <w:lang w:val="en-US"/>
-        </w:rPr>
-        <w:t>chmod</w:t>
-      </w:r>
-      <w:proofErr w:type="spellEnd"/>
-      <w:r>
-        <w:rPr>
-          <w:lang w:val="en-US"/>
-        </w:rPr>
-        <w:t xml:space="preserve"> g-w cloud.txt </w:t>
-      </w:r>
-      <w:r>
-        <w:rPr>
-          <w:lang w:val="en-US"/>
-        </w:rPr>
-        <w:tab/>
-      </w:r>
-      <w:r>
-        <w:rPr>
-          <w:lang w:val="en-US"/>
-        </w:rPr>
-        <w:tab/>
-      </w:r>
-      <w:r>
-        <w:rPr>
-          <w:lang w:val="en-US"/>
-        </w:rPr>
-        <w:tab/>
-        <w:t>-&gt; adding write permission to the group users</w:t>
-      </w:r>
-      <w:r>
-        <w:rPr>
-          <w:lang w:val="en-US"/>
-        </w:rPr>
-        <w:br/>
-      </w:r>
-      <w:proofErr w:type="spellStart"/>
-      <w:r>
-        <w:rPr>
-          <w:lang w:val="en-US"/>
-        </w:rPr>
-        <w:t>chmod</w:t>
-      </w:r>
-      <w:proofErr w:type="spellEnd"/>
-      <w:r>
-        <w:rPr>
-          <w:lang w:val="en-US"/>
-        </w:rPr>
-        <w:t xml:space="preserve"> o-x cloud.txt </w:t>
-      </w:r>
-      <w:r>
-        <w:rPr>
-          <w:lang w:val="en-US"/>
-        </w:rPr>
-        <w:tab/>
-      </w:r>
-      <w:r>
-        <w:rPr>
-          <w:lang w:val="en-US"/>
-        </w:rPr>
-        <w:tab/>
-      </w:r>
-      <w:r>
-        <w:rPr>
-          <w:lang w:val="en-US"/>
-        </w:rPr>
-        <w:tab/>
-        <w:t>-&gt; adding execute permission to the other users</w:t>
-      </w:r>
-      <w:r>
-        <w:rPr>
-          <w:lang w:val="en-US"/>
-        </w:rPr>
-        <w:br/>
-      </w:r>
-      <w:r>
-        <w:rPr>
-          <w:lang w:val="en-US"/>
-        </w:rPr>
-        <w:br/>
-      </w:r>
-      <w:proofErr w:type="spellStart"/>
-      <w:r>
-        <w:rPr>
-          <w:lang w:val="en-US"/>
-        </w:rPr>
-        <w:t>chmod</w:t>
-      </w:r>
-      <w:proofErr w:type="spellEnd"/>
-      <w:r>
-        <w:rPr>
-          <w:lang w:val="en-US"/>
-        </w:rPr>
-        <w:t xml:space="preserve"> u-</w:t>
-      </w:r>
-      <w:proofErr w:type="spellStart"/>
-      <w:r>
-        <w:rPr>
-          <w:lang w:val="en-US"/>
-        </w:rPr>
-        <w:t>rwx</w:t>
-      </w:r>
-      <w:proofErr w:type="spellEnd"/>
-      <w:r>
-        <w:rPr>
-          <w:lang w:val="en-US"/>
-        </w:rPr>
-        <w:t xml:space="preserve"> cloud.txt</w:t>
-      </w:r>
-      <w:r>
-        <w:rPr>
-          <w:lang w:val="en-US"/>
-        </w:rPr>
-        <w:tab/>
-      </w:r>
-      <w:r>
-        <w:rPr>
-          <w:lang w:val="en-US"/>
-        </w:rPr>
-        <w:tab/>
-      </w:r>
-      <w:r>
-        <w:rPr>
-          <w:lang w:val="en-US"/>
-        </w:rPr>
-        <w:tab/>
-        <w:t>-&gt; adding all permission to the user</w:t>
-      </w:r>
-      <w:r>
-        <w:rPr>
-          <w:lang w:val="en-US"/>
-        </w:rPr>
-        <w:br/>
-      </w:r>
-      <w:r>
-        <w:rPr>
-          <w:lang w:val="en-US"/>
-        </w:rPr>
-        <w:br/>
-      </w:r>
-      <w:r>
-        <w:rPr>
+        <w:t>pwd</w:t>
+      </w:r>
+      <w:proofErr w:type="spellEnd"/>
+      <w:r>
+        <w:rPr>
+          <w:lang w:val="en-US"/>
+        </w:rPr>
+        <w:t xml:space="preserve"> </w:t>
+      </w:r>
+      <w:r>
+        <w:rPr>
+          <w:lang w:val="en-US"/>
+        </w:rPr>
+        <w:tab/>
+      </w:r>
+      <w:r>
+        <w:rPr>
+          <w:lang w:val="en-US"/>
+        </w:rPr>
+        <w:tab/>
+      </w:r>
+      <w:r>
+        <w:rPr>
+          <w:lang w:val="en-US"/>
+        </w:rPr>
+        <w:tab/>
+      </w:r>
+      <w:r>
+        <w:rPr>
+          <w:lang w:val="en-US"/>
+        </w:rPr>
+        <w:tab/>
+      </w:r>
+      <w:r>
+        <w:rPr>
+          <w:lang w:val="en-US"/>
+        </w:rPr>
+        <w:tab/>
+        <w:t>-&gt;</w:t>
+      </w:r>
+      <w:r>
+        <w:rPr>
+          <w:i/>
+          <w:iCs/>
+          <w:sz w:val="20"/>
+          <w:szCs w:val="20"/>
+        </w:rPr>
+        <w:t xml:space="preserve"> </w:t>
+      </w:r>
+      <w:r>
+        <w:rPr>
+          <w:i/>
+          <w:iCs/>
+          <w:sz w:val="20"/>
+          <w:szCs w:val="20"/>
+        </w:rPr>
+        <w:t>Print Working Directory</w:t>
+      </w:r>
+    </w:p>
+    <w:p>
+      <w:pPr>
+        <w:spacing w:after="0" w:line="240" w:lineRule="auto"/>
+        <w:rPr>
+          <w:i/>
+          <w:lang w:val="en-US"/>
+        </w:rPr>
+      </w:pPr>
+      <w:r>
+        <w:rPr>
+          <w:lang w:val="en-US"/>
+        </w:rPr>
+        <w:t>touch</w:t>
+      </w:r>
+      <w:r>
+        <w:rPr>
+          <w:lang w:val="en-US"/>
+        </w:rPr>
+        <w:tab/>
+      </w:r>
+      <w:r>
+        <w:rPr>
+          <w:lang w:val="en-US"/>
+        </w:rPr>
+        <w:tab/>
+      </w:r>
+      <w:r>
+        <w:rPr>
+          <w:lang w:val="en-US"/>
+        </w:rPr>
+        <w:tab/>
+      </w:r>
+      <w:r>
+        <w:rPr>
+          <w:lang w:val="en-US"/>
+        </w:rPr>
+        <w:tab/>
+      </w:r>
+      <w:r>
+        <w:rPr>
+          <w:lang w:val="en-US"/>
+        </w:rPr>
+        <w:tab/>
+        <w:t xml:space="preserve">-&gt; </w:t>
+      </w:r>
+      <w:r>
+        <w:rPr>
+          <w:i/>
+          <w:lang w:val="en-US"/>
+        </w:rPr>
+        <w:t>Create New Files</w:t>
+      </w:r>
+    </w:p>
+    <w:p>
+      <w:pPr>
+        <w:spacing w:after="0" w:line="240" w:lineRule="auto"/>
+        <w:rPr>
+          <w:i/>
+          <w:lang w:val="en-US"/>
+        </w:rPr>
+      </w:pPr>
+      <w:r>
+        <w:rPr>
+          <w:lang w:val="en-US"/>
+        </w:rPr>
+        <w:t>cat</w:t>
+      </w:r>
+      <w:r>
+        <w:rPr>
+          <w:lang w:val="en-US"/>
+        </w:rPr>
+        <w:tab/>
+      </w:r>
+      <w:r>
+        <w:rPr>
+          <w:lang w:val="en-US"/>
+        </w:rPr>
+        <w:tab/>
+      </w:r>
+      <w:r>
+        <w:rPr>
+          <w:lang w:val="en-US"/>
+        </w:rPr>
+        <w:tab/>
+      </w:r>
+      <w:r>
+        <w:rPr>
+          <w:lang w:val="en-US"/>
+        </w:rPr>
+        <w:tab/>
+      </w:r>
+      <w:r>
+        <w:rPr>
+          <w:lang w:val="en-US"/>
+        </w:rPr>
+        <w:tab/>
+        <w:t xml:space="preserve">-&gt; </w:t>
+      </w:r>
+      <w:r>
+        <w:rPr>
+          <w:i/>
+          <w:lang w:val="en-US"/>
+        </w:rPr>
+        <w:t>Read Content</w:t>
+      </w:r>
+    </w:p>
+    <w:p>
+      <w:pPr>
+        <w:spacing w:after="0" w:line="240" w:lineRule="auto"/>
+        <w:rPr>
+          <w:lang w:val="en-US"/>
+        </w:rPr>
+      </w:pPr>
+      <w:proofErr w:type="spellStart"/>
+      <w:r>
+        <w:rPr>
+          <w:lang w:val="en-US"/>
+        </w:rPr>
+        <w:t>mkdir</w:t>
+      </w:r>
+      <w:proofErr w:type="spellEnd"/>
+      <w:r>
+        <w:rPr>
+          <w:lang w:val="en-US"/>
+        </w:rPr>
+        <w:tab/>
+      </w:r>
+      <w:r>
+        <w:rPr>
+          <w:lang w:val="en-US"/>
+        </w:rPr>
+        <w:tab/>
+      </w:r>
+      <w:r>
+        <w:rPr>
+          <w:lang w:val="en-US"/>
+        </w:rPr>
+        <w:tab/>
+      </w:r>
+      <w:r>
+        <w:rPr>
+          <w:lang w:val="en-US"/>
+        </w:rPr>
+        <w:tab/>
+      </w:r>
+      <w:r>
+        <w:rPr>
+          <w:lang w:val="en-US"/>
+        </w:rPr>
+        <w:tab/>
+        <w:t xml:space="preserve">-&gt; </w:t>
+      </w:r>
+      <w:r>
+        <w:rPr>
+          <w:i/>
+          <w:lang w:val="en-US"/>
+        </w:rPr>
+        <w:t>Make Directory</w:t>
+      </w:r>
+    </w:p>
+    <w:p>
+      <w:pPr>
+        <w:spacing w:after="0" w:line="240" w:lineRule="auto"/>
+        <w:rPr>
+          <w:i/>
+          <w:lang w:val="en-US"/>
+        </w:rPr>
+      </w:pPr>
+      <w:r>
+        <w:rPr>
+          <w:lang w:val="en-US"/>
+        </w:rPr>
+        <w:t>cd</w:t>
+      </w:r>
+      <w:r>
+        <w:rPr>
+          <w:lang w:val="en-US"/>
+        </w:rPr>
+        <w:tab/>
+      </w:r>
+      <w:r>
+        <w:rPr>
+          <w:lang w:val="en-US"/>
+        </w:rPr>
+        <w:tab/>
+      </w:r>
+      <w:r>
+        <w:rPr>
+          <w:lang w:val="en-US"/>
+        </w:rPr>
+        <w:tab/>
+      </w:r>
+      <w:r>
+        <w:rPr>
+          <w:lang w:val="en-US"/>
+        </w:rPr>
+        <w:tab/>
+      </w:r>
+      <w:r>
+        <w:rPr>
+          <w:lang w:val="en-US"/>
+        </w:rPr>
+        <w:tab/>
+        <w:t xml:space="preserve">-&gt; </w:t>
+      </w:r>
+      <w:r>
+        <w:rPr>
+          <w:i/>
+          <w:lang w:val="en-US"/>
+        </w:rPr>
+        <w:t>Change Directory</w:t>
+      </w:r>
+    </w:p>
+    <w:p>
+      <w:pPr>
+        <w:spacing w:after="0" w:line="240" w:lineRule="auto"/>
+        <w:rPr>
+          <w:i/>
+          <w:lang w:val="en-US"/>
+        </w:rPr>
+      </w:pPr>
+      <w:r>
+        <w:rPr>
+          <w:lang w:val="en-US"/>
+        </w:rPr>
+        <w:t>ls</w:t>
+      </w:r>
+      <w:r>
+        <w:rPr>
+          <w:lang w:val="en-US"/>
+        </w:rPr>
+        <w:tab/>
+      </w:r>
+      <w:r>
+        <w:rPr>
+          <w:lang w:val="en-US"/>
+        </w:rPr>
+        <w:tab/>
+      </w:r>
+      <w:r>
+        <w:rPr>
+          <w:lang w:val="en-US"/>
+        </w:rPr>
+        <w:tab/>
+      </w:r>
+      <w:r>
+        <w:rPr>
+          <w:lang w:val="en-US"/>
+        </w:rPr>
+        <w:tab/>
+      </w:r>
+      <w:r>
+        <w:rPr>
+          <w:lang w:val="en-US"/>
+        </w:rPr>
+        <w:tab/>
+        <w:t xml:space="preserve">-&gt; </w:t>
+      </w:r>
+      <w:r>
+        <w:rPr>
+          <w:i/>
+          <w:lang w:val="en-US"/>
+        </w:rPr>
+        <w:t>List all Files in the Directory</w:t>
+      </w:r>
+    </w:p>
+    <w:p>
+      <w:pPr>
+        <w:spacing w:after="0" w:line="240" w:lineRule="auto"/>
+        <w:rPr>
+          <w:i/>
+          <w:lang w:val="en-US"/>
+        </w:rPr>
+      </w:pPr>
+      <w:proofErr w:type="spellStart"/>
+      <w:r>
+        <w:rPr>
+          <w:lang w:val="en-US"/>
+        </w:rPr>
+        <w:t>cp</w:t>
+      </w:r>
+      <w:proofErr w:type="spellEnd"/>
+      <w:r>
+        <w:rPr>
+          <w:lang w:val="en-US"/>
+        </w:rPr>
+        <w:tab/>
+      </w:r>
+      <w:r>
+        <w:rPr>
+          <w:lang w:val="en-US"/>
+        </w:rPr>
+        <w:tab/>
+      </w:r>
+      <w:r>
+        <w:rPr>
+          <w:lang w:val="en-US"/>
+        </w:rPr>
+        <w:tab/>
+      </w:r>
+      <w:r>
+        <w:rPr>
+          <w:lang w:val="en-US"/>
+        </w:rPr>
+        <w:tab/>
+      </w:r>
+      <w:r>
+        <w:rPr>
+          <w:lang w:val="en-US"/>
+        </w:rPr>
+        <w:tab/>
+        <w:t xml:space="preserve">-&gt; </w:t>
+      </w:r>
+      <w:r>
+        <w:rPr>
+          <w:i/>
+          <w:lang w:val="en-US"/>
+        </w:rPr>
+        <w:t>Copy Files from one to another Location</w:t>
+      </w:r>
+    </w:p>
+    <w:p>
+      <w:pPr>
+        <w:spacing w:after="0" w:line="240" w:lineRule="auto"/>
+        <w:rPr>
+          <w:i/>
+          <w:lang w:val="en-US"/>
+        </w:rPr>
+      </w:pPr>
+      <w:r>
+        <w:rPr>
+          <w:lang w:val="en-US"/>
+        </w:rPr>
+        <w:t>mv</w:t>
+      </w:r>
+      <w:r>
+        <w:rPr>
+          <w:lang w:val="en-US"/>
+        </w:rPr>
+        <w:tab/>
+      </w:r>
+      <w:r>
+        <w:rPr>
+          <w:lang w:val="en-US"/>
+        </w:rPr>
+        <w:tab/>
+      </w:r>
+      <w:r>
+        <w:rPr>
+          <w:lang w:val="en-US"/>
+        </w:rPr>
+        <w:tab/>
+      </w:r>
+      <w:r>
+        <w:rPr>
+          <w:lang w:val="en-US"/>
+        </w:rPr>
+        <w:tab/>
+      </w:r>
+      <w:r>
+        <w:rPr>
+          <w:lang w:val="en-US"/>
+        </w:rPr>
+        <w:tab/>
+        <w:t xml:space="preserve">-&gt; </w:t>
+      </w:r>
+      <w:r>
+        <w:rPr>
+          <w:i/>
+          <w:lang w:val="en-US"/>
+        </w:rPr>
+        <w:t>Move Files</w:t>
+      </w:r>
+    </w:p>
+    <w:p>
+      <w:pPr>
+        <w:spacing w:after="0" w:line="240" w:lineRule="auto"/>
+        <w:rPr>
+          <w:i/>
+          <w:lang w:val="en-US"/>
+        </w:rPr>
+      </w:pPr>
+      <w:proofErr w:type="spellStart"/>
+      <w:r>
+        <w:rPr>
+          <w:lang w:val="en-US"/>
+        </w:rPr>
+        <w:t>rm</w:t>
+      </w:r>
+      <w:proofErr w:type="spellEnd"/>
+      <w:r>
+        <w:rPr>
+          <w:lang w:val="en-US"/>
+        </w:rPr>
+        <w:tab/>
+      </w:r>
+      <w:r>
+        <w:rPr>
+          <w:lang w:val="en-US"/>
+        </w:rPr>
+        <w:tab/>
+      </w:r>
+      <w:r>
+        <w:rPr>
+          <w:lang w:val="en-US"/>
+        </w:rPr>
+        <w:tab/>
+      </w:r>
+      <w:r>
+        <w:rPr>
+          <w:lang w:val="en-US"/>
+        </w:rPr>
+        <w:tab/>
+      </w:r>
+      <w:r>
+        <w:rPr>
+          <w:lang w:val="en-US"/>
+        </w:rPr>
+        <w:tab/>
+        <w:t xml:space="preserve">-&gt; </w:t>
+      </w:r>
+      <w:r>
+        <w:rPr>
+          <w:i/>
+          <w:lang w:val="en-US"/>
+        </w:rPr>
+        <w:t>Remove Files</w:t>
+      </w:r>
+    </w:p>
+    <w:p>
+      <w:pPr>
+        <w:spacing w:after="0" w:line="240" w:lineRule="auto"/>
+        <w:rPr>
+          <w:i/>
+          <w:lang w:val="en-US"/>
+        </w:rPr>
+      </w:pPr>
+      <w:proofErr w:type="spellStart"/>
+      <w:r>
+        <w:rPr>
+          <w:lang w:val="en-US"/>
+        </w:rPr>
+        <w:t>rmdir</w:t>
+      </w:r>
+      <w:proofErr w:type="spellEnd"/>
+      <w:r>
+        <w:rPr>
+          <w:lang w:val="en-US"/>
+        </w:rPr>
+        <w:tab/>
+      </w:r>
+      <w:r>
+        <w:rPr>
+          <w:lang w:val="en-US"/>
+        </w:rPr>
+        <w:tab/>
+      </w:r>
+      <w:r>
+        <w:rPr>
+          <w:lang w:val="en-US"/>
+        </w:rPr>
+        <w:tab/>
+      </w:r>
+      <w:r>
+        <w:rPr>
+          <w:lang w:val="en-US"/>
+        </w:rPr>
+        <w:tab/>
+      </w:r>
+      <w:r>
+        <w:rPr>
+          <w:lang w:val="en-US"/>
+        </w:rPr>
+        <w:tab/>
+        <w:t xml:space="preserve">-&gt; </w:t>
+      </w:r>
+      <w:r>
+        <w:rPr>
+          <w:i/>
+          <w:lang w:val="en-US"/>
+        </w:rPr>
+        <w:t>Remove Directory</w:t>
+      </w:r>
+    </w:p>
+    <w:p>
+      <w:pPr>
+        <w:spacing w:after="0" w:line="240" w:lineRule="auto"/>
+        <w:rPr>
+          <w:i/>
+          <w:lang w:val="en-US"/>
+        </w:rPr>
+      </w:pPr>
+      <w:proofErr w:type="spellStart"/>
+      <w:r>
+        <w:rPr>
+          <w:lang w:val="en-US"/>
+        </w:rPr>
+        <w:t>grep</w:t>
+      </w:r>
+      <w:proofErr w:type="spellEnd"/>
+      <w:r>
+        <w:rPr>
+          <w:lang w:val="en-US"/>
+        </w:rPr>
+        <w:tab/>
+      </w:r>
+      <w:r>
+        <w:rPr>
+          <w:lang w:val="en-US"/>
+        </w:rPr>
+        <w:tab/>
+      </w:r>
+      <w:r>
+        <w:rPr>
+          <w:lang w:val="en-US"/>
+        </w:rPr>
+        <w:tab/>
+      </w:r>
+      <w:r>
+        <w:rPr>
+          <w:lang w:val="en-US"/>
+        </w:rPr>
+        <w:tab/>
+      </w:r>
+      <w:r>
+        <w:rPr>
+          <w:lang w:val="en-US"/>
+        </w:rPr>
+        <w:tab/>
+        <w:t xml:space="preserve">-&gt; </w:t>
+      </w:r>
+      <w:r>
+        <w:rPr>
+          <w:i/>
+          <w:lang w:val="en-US"/>
+        </w:rPr>
+        <w:t>Search</w:t>
+      </w:r>
+    </w:p>
+    <w:p>
+      <w:pPr>
+        <w:spacing w:after="0" w:line="240" w:lineRule="auto"/>
+        <w:rPr>
+          <w:i/>
+          <w:lang w:val="en-US"/>
+        </w:rPr>
+      </w:pPr>
+      <w:r>
+        <w:rPr>
+          <w:lang w:val="en-US"/>
+        </w:rPr>
+        <w:t>head</w:t>
+      </w:r>
+      <w:r>
+        <w:rPr>
+          <w:lang w:val="en-US"/>
+        </w:rPr>
+        <w:tab/>
+      </w:r>
+      <w:r>
+        <w:rPr>
+          <w:lang w:val="en-US"/>
+        </w:rPr>
+        <w:tab/>
+      </w:r>
+      <w:r>
+        <w:rPr>
+          <w:lang w:val="en-US"/>
+        </w:rPr>
+        <w:tab/>
+      </w:r>
+      <w:r>
+        <w:rPr>
+          <w:lang w:val="en-US"/>
+        </w:rPr>
+        <w:tab/>
+      </w:r>
+      <w:r>
+        <w:rPr>
+          <w:lang w:val="en-US"/>
+        </w:rPr>
+        <w:tab/>
+        <w:t xml:space="preserve">-&gt; </w:t>
+      </w:r>
+      <w:r>
+        <w:rPr>
+          <w:i/>
+          <w:lang w:val="en-US"/>
+        </w:rPr>
+        <w:t>Print First 10 lines of a file</w:t>
+      </w:r>
+    </w:p>
+    <w:p>
+      <w:pPr>
+        <w:spacing w:after="0" w:line="240" w:lineRule="auto"/>
+        <w:rPr>
+          <w:i/>
+          <w:lang w:val="en-US"/>
+        </w:rPr>
+      </w:pPr>
+      <w:r>
+        <w:rPr>
+          <w:lang w:val="en-US"/>
+        </w:rPr>
+        <w:t>tail</w:t>
+      </w:r>
+      <w:r>
+        <w:rPr>
+          <w:lang w:val="en-US"/>
+        </w:rPr>
+        <w:tab/>
+      </w:r>
+      <w:r>
+        <w:rPr>
+          <w:lang w:val="en-US"/>
+        </w:rPr>
+        <w:tab/>
+      </w:r>
+      <w:r>
+        <w:rPr>
+          <w:lang w:val="en-US"/>
+        </w:rPr>
+        <w:tab/>
+      </w:r>
+      <w:r>
+        <w:rPr>
+          <w:lang w:val="en-US"/>
+        </w:rPr>
+        <w:tab/>
+      </w:r>
+      <w:r>
+        <w:rPr>
+          <w:lang w:val="en-US"/>
+        </w:rPr>
+        <w:tab/>
+        <w:t xml:space="preserve">-&gt; </w:t>
+      </w:r>
+      <w:r>
+        <w:rPr>
+          <w:i/>
+          <w:lang w:val="en-US"/>
+        </w:rPr>
+        <w:t>Print Last 10 lines of a file</w:t>
+      </w:r>
+    </w:p>
+    <w:p>
+      <w:pPr>
+        <w:spacing w:after="0" w:line="240" w:lineRule="auto"/>
+        <w:rPr>
+          <w:i/>
+          <w:lang w:val="en-US"/>
+        </w:rPr>
+      </w:pPr>
+      <w:r>
+        <w:rPr>
+          <w:lang w:val="en-US"/>
+        </w:rPr>
+        <w:t>man</w:t>
+      </w:r>
+      <w:r>
+        <w:rPr>
+          <w:lang w:val="en-US"/>
+        </w:rPr>
+        <w:tab/>
+      </w:r>
+      <w:r>
+        <w:rPr>
+          <w:lang w:val="en-US"/>
+        </w:rPr>
+        <w:tab/>
+      </w:r>
+      <w:r>
+        <w:rPr>
+          <w:lang w:val="en-US"/>
+        </w:rPr>
+        <w:tab/>
+      </w:r>
+      <w:r>
+        <w:rPr>
+          <w:lang w:val="en-US"/>
+        </w:rPr>
+        <w:tab/>
+      </w:r>
+      <w:r>
+        <w:rPr>
+          <w:lang w:val="en-US"/>
+        </w:rPr>
+        <w:tab/>
+        <w:t>-&gt;</w:t>
+      </w:r>
+      <w:r>
+        <w:rPr>
+          <w:i/>
+          <w:lang w:val="en-US"/>
+        </w:rPr>
+        <w:t xml:space="preserve"> User Manual</w:t>
+      </w:r>
+    </w:p>
+    <w:p>
+      <w:pPr>
+        <w:spacing w:after="0" w:line="240" w:lineRule="auto"/>
+        <w:rPr>
+          <w:i/>
+          <w:lang w:val="en-US"/>
+        </w:rPr>
+      </w:pPr>
+      <w:r>
+        <w:rPr>
+          <w:lang w:val="en-US"/>
+        </w:rPr>
+        <w:t>history</w:t>
+      </w:r>
+      <w:r>
+        <w:rPr>
+          <w:lang w:val="en-US"/>
+        </w:rPr>
+        <w:tab/>
+      </w:r>
+      <w:r>
+        <w:rPr>
+          <w:lang w:val="en-US"/>
+        </w:rPr>
+        <w:tab/>
+      </w:r>
+      <w:r>
+        <w:rPr>
+          <w:lang w:val="en-US"/>
+        </w:rPr>
+        <w:tab/>
+      </w:r>
+      <w:r>
+        <w:rPr>
+          <w:lang w:val="en-US"/>
+        </w:rPr>
+        <w:tab/>
+      </w:r>
+      <w:r>
+        <w:rPr>
+          <w:lang w:val="en-US"/>
+        </w:rPr>
+        <w:tab/>
+        <w:t xml:space="preserve">-&gt; </w:t>
+      </w:r>
+      <w:r>
+        <w:rPr>
+          <w:i/>
+          <w:lang w:val="en-US"/>
+        </w:rPr>
+        <w:t>To View History of All Commands</w:t>
+      </w:r>
+    </w:p>
+    <w:p>
+      <w:pPr>
+        <w:spacing w:after="0" w:line="240" w:lineRule="auto"/>
+        <w:rPr>
+          <w:i/>
+          <w:lang w:val="en-US"/>
+        </w:rPr>
+      </w:pPr>
+      <w:r>
+        <w:rPr>
+          <w:lang w:val="en-US"/>
+        </w:rPr>
+        <w:t>clear</w:t>
+      </w:r>
+      <w:r>
+        <w:rPr>
+          <w:lang w:val="en-US"/>
+        </w:rPr>
+        <w:tab/>
+      </w:r>
+      <w:r>
+        <w:rPr>
+          <w:lang w:val="en-US"/>
+        </w:rPr>
+        <w:tab/>
+      </w:r>
+      <w:r>
+        <w:rPr>
+          <w:lang w:val="en-US"/>
+        </w:rPr>
+        <w:tab/>
+      </w:r>
+      <w:r>
+        <w:rPr>
+          <w:lang w:val="en-US"/>
+        </w:rPr>
+        <w:tab/>
+      </w:r>
+      <w:r>
+        <w:rPr>
+          <w:lang w:val="en-US"/>
+        </w:rPr>
+        <w:tab/>
+        <w:t xml:space="preserve">-&gt; </w:t>
+      </w:r>
+      <w:r>
+        <w:rPr>
+          <w:i/>
+          <w:lang w:val="en-US"/>
+        </w:rPr>
+        <w:t>Clear the Terminal Screen</w:t>
+      </w:r>
+    </w:p>
+    <w:p>
+      <w:pPr>
+        <w:spacing w:after="0" w:line="240" w:lineRule="auto"/>
+        <w:rPr>
+          <w:lang w:val="en-US"/>
+        </w:rPr>
+      </w:pPr>
+      <w:r>
+        <w:rPr>
+          <w:rFonts w:ascii="Arial Black" w:hAnsi="Arial Black"/>
           <w:b/>
-          <w:lang w:val="en-US"/>
-        </w:rPr>
-        <w:t>Numeric:</w:t>
+          <w:color w:val="FF0000"/>
+          <w:lang w:val="en-US"/>
+          <w14:shadow w14:blurRad="12700" w14:dist="38100" w14:dir="2700000" w14:sx="100000" w14:sy="100000" w14:kx="0" w14:ky="0" w14:algn="tl">
+            <w14:schemeClr w14:val="accent5">
+              <w14:lumMod w14:val="60000"/>
+              <w14:lumOff w14:val="40000"/>
+            </w14:schemeClr>
+          </w14:shadow>
+          <w14:textOutline w14:w="9525" w14:cap="flat" w14:cmpd="sng" w14:algn="ctr">
+            <w14:solidFill>
+              <w14:schemeClr w14:val="bg1"/>
+            </w14:solidFill>
+            <w14:prstDash w14:val="solid"/>
+            <w14:round/>
+          </w14:textOutline>
+        </w:rPr>
+        <w:br/>
+      </w:r>
+      <w:r>
+        <w:rPr>
+          <w:rFonts w:ascii="Arial Black" w:hAnsi="Arial Black"/>
+          <w:b/>
+          <w:color w:val="FF0000"/>
+          <w:lang w:val="en-US"/>
+          <w14:shadow w14:blurRad="12700" w14:dist="38100" w14:dir="2700000" w14:sx="100000" w14:sy="100000" w14:kx="0" w14:ky="0" w14:algn="tl">
+            <w14:schemeClr w14:val="accent5">
+              <w14:lumMod w14:val="60000"/>
+              <w14:lumOff w14:val="40000"/>
+            </w14:schemeClr>
+          </w14:shadow>
+          <w14:textOutline w14:w="9525" w14:cap="flat" w14:cmpd="sng" w14:algn="ctr">
+            <w14:solidFill>
+              <w14:schemeClr w14:val="bg1"/>
+            </w14:solidFill>
+            <w14:prstDash w14:val="solid"/>
+            <w14:round/>
+          </w14:textOutline>
+        </w:rPr>
+        <w:t>USER AND GROUP CREATION:</w:t>
+      </w:r>
+      <w:r>
+        <w:rPr>
+          <w:lang w:val="en-US"/>
+        </w:rPr>
+        <w:br/>
+      </w:r>
+      <w:r>
+        <w:rPr>
+          <w:b/>
+          <w:lang w:val="en-US"/>
+        </w:rPr>
+        <w:t>Add User:</w:t>
+      </w:r>
+      <w:r>
+        <w:rPr>
+          <w:lang w:val="en-US"/>
+        </w:rPr>
+        <w:br/>
+      </w:r>
+      <w:proofErr w:type="spellStart"/>
+      <w:r>
+        <w:rPr>
+          <w:lang w:val="en-US"/>
+        </w:rPr>
+        <w:t>useradd</w:t>
+      </w:r>
+      <w:proofErr w:type="spellEnd"/>
+      <w:r>
+        <w:rPr>
+          <w:lang w:val="en-US"/>
+        </w:rPr>
+        <w:t xml:space="preserve"> </w:t>
+      </w:r>
+      <w:proofErr w:type="spellStart"/>
+      <w:r>
+        <w:rPr>
+          <w:lang w:val="en-US"/>
+        </w:rPr>
+        <w:t>ganesh</w:t>
+      </w:r>
+      <w:proofErr w:type="spellEnd"/>
+      <w:r>
+        <w:rPr>
+          <w:lang w:val="en-US"/>
+        </w:rPr>
+        <w:t xml:space="preserve">     </w:t>
+      </w:r>
+      <w:r>
+        <w:rPr>
+          <w:lang w:val="en-US"/>
+        </w:rPr>
+        <w:tab/>
+      </w:r>
+      <w:r>
+        <w:rPr>
+          <w:lang w:val="en-US"/>
+        </w:rPr>
+        <w:tab/>
+      </w:r>
+      <w:r>
+        <w:rPr>
+          <w:lang w:val="en-US"/>
+        </w:rPr>
+        <w:tab/>
+      </w:r>
+      <w:r>
+        <w:rPr>
+          <w:lang w:val="en-US"/>
+        </w:rPr>
+        <w:t xml:space="preserve">-&gt; </w:t>
+      </w:r>
+      <w:r>
+        <w:rPr>
+          <w:i/>
+          <w:lang w:val="en-US"/>
+        </w:rPr>
+        <w:t>Create User, Group And Home Directory(Workspace)</w:t>
+      </w:r>
+      <w:r>
+        <w:rPr>
+          <w:lang w:val="en-US"/>
+        </w:rPr>
+        <w:br/>
+      </w:r>
+      <w:r>
+        <w:rPr>
+          <w:lang w:val="en-US"/>
+        </w:rPr>
+        <w:br/>
+      </w:r>
+      <w:r>
+        <w:rPr>
+          <w:b/>
+          <w:lang w:val="en-US"/>
+        </w:rPr>
+        <w:t>Modify Username:</w:t>
+      </w:r>
+      <w:r>
+        <w:rPr>
+          <w:lang w:val="en-US"/>
+        </w:rPr>
+        <w:br/>
+      </w:r>
+      <w:proofErr w:type="spellStart"/>
+      <w:r>
+        <w:rPr>
+          <w:lang w:val="en-US"/>
+        </w:rPr>
+        <w:t>usermod</w:t>
+      </w:r>
+      <w:proofErr w:type="spellEnd"/>
+      <w:r>
+        <w:rPr>
+          <w:lang w:val="en-US"/>
+        </w:rPr>
+        <w:t xml:space="preserve"> -l </w:t>
+      </w:r>
+      <w:proofErr w:type="spellStart"/>
+      <w:r>
+        <w:rPr>
+          <w:lang w:val="en-US"/>
+        </w:rPr>
+        <w:t>ganeshkumar</w:t>
+      </w:r>
+      <w:proofErr w:type="spellEnd"/>
+      <w:r>
+        <w:rPr>
+          <w:lang w:val="en-US"/>
+        </w:rPr>
+        <w:t xml:space="preserve"> </w:t>
+      </w:r>
+      <w:proofErr w:type="spellStart"/>
+      <w:r>
+        <w:rPr>
+          <w:lang w:val="en-US"/>
+        </w:rPr>
+        <w:t>ganesh</w:t>
+      </w:r>
+      <w:proofErr w:type="spellEnd"/>
+      <w:r>
+        <w:rPr>
+          <w:lang w:val="en-US"/>
+        </w:rPr>
+        <w:t xml:space="preserve">      </w:t>
+      </w:r>
+      <w:r>
+        <w:rPr>
+          <w:lang w:val="en-US"/>
+        </w:rPr>
+        <w:tab/>
+      </w:r>
+      <w:r>
+        <w:rPr>
+          <w:lang w:val="en-US"/>
+        </w:rPr>
+        <w:t>-&gt;</w:t>
+      </w:r>
+      <w:r>
+        <w:rPr>
+          <w:lang w:val="en-US"/>
+        </w:rPr>
+        <w:t xml:space="preserve"> </w:t>
+      </w:r>
+      <w:proofErr w:type="spellStart"/>
+      <w:r>
+        <w:rPr>
+          <w:i/>
+          <w:lang w:val="en-US"/>
+        </w:rPr>
+        <w:t>ganeshkumar</w:t>
+      </w:r>
+      <w:proofErr w:type="spellEnd"/>
+      <w:r>
+        <w:rPr>
+          <w:i/>
+          <w:lang w:val="en-US"/>
+        </w:rPr>
+        <w:t xml:space="preserve">( </w:t>
+      </w:r>
+      <w:proofErr w:type="spellStart"/>
+      <w:r>
+        <w:rPr>
+          <w:i/>
+          <w:lang w:val="en-US"/>
+        </w:rPr>
+        <w:t>NewName</w:t>
+      </w:r>
+      <w:proofErr w:type="spellEnd"/>
+      <w:r>
+        <w:rPr>
+          <w:i/>
+          <w:lang w:val="en-US"/>
+        </w:rPr>
+        <w:t xml:space="preserve">) and </w:t>
+      </w:r>
+      <w:proofErr w:type="spellStart"/>
+      <w:r>
+        <w:rPr>
+          <w:i/>
+          <w:lang w:val="en-US"/>
+        </w:rPr>
+        <w:t>ganesh</w:t>
+      </w:r>
+      <w:proofErr w:type="spellEnd"/>
+      <w:r>
+        <w:rPr>
+          <w:i/>
+          <w:lang w:val="en-US"/>
+        </w:rPr>
+        <w:t>(</w:t>
+      </w:r>
+      <w:proofErr w:type="spellStart"/>
+      <w:r>
+        <w:rPr>
+          <w:i/>
+          <w:lang w:val="en-US"/>
+        </w:rPr>
+        <w:t>OldName</w:t>
+      </w:r>
+      <w:proofErr w:type="spellEnd"/>
+      <w:r>
+        <w:rPr>
+          <w:i/>
+          <w:lang w:val="en-US"/>
+        </w:rPr>
+        <w:t>)</w:t>
+      </w:r>
+      <w:r>
+        <w:rPr>
+          <w:lang w:val="en-US"/>
+        </w:rPr>
+        <w:br/>
       </w:r>
     </w:p>
     <w:p>
       <w:pPr>
         <w:spacing w:after="0"/>
         <w:rPr>
+          <w:i/>
           <w:lang w:val="en-US"/>
         </w:rPr>
       </w:pPr>
       <w:r>
         <w:rPr>
-          <w:lang w:val="en-US"/>
-        </w:rPr>
-        <w:t>0 – No permission</w:t>
-      </w:r>
-      <w:r>
-        <w:rPr>
-          <w:lang w:val="en-US"/>
-        </w:rPr>
-        <w:br/>
-        <w:t>1 – Execute</w:t>
-      </w:r>
-      <w:r>
-        <w:rPr>
-          <w:lang w:val="en-US"/>
-        </w:rPr>
-        <w:br/>
-        <w:t>2 – Write</w:t>
+          <w:b/>
+          <w:lang w:val="en-US"/>
+        </w:rPr>
+        <w:t xml:space="preserve">Modify </w:t>
+      </w:r>
+      <w:proofErr w:type="spellStart"/>
+      <w:r>
+        <w:rPr>
+          <w:b/>
+          <w:lang w:val="en-US"/>
+        </w:rPr>
+        <w:t>GroupName</w:t>
+      </w:r>
+      <w:proofErr w:type="spellEnd"/>
+      <w:r>
+        <w:rPr>
+          <w:b/>
+          <w:lang w:val="en-US"/>
+        </w:rPr>
+        <w:t>:</w:t>
+      </w:r>
+      <w:r>
+        <w:rPr>
+          <w:lang w:val="en-US"/>
+        </w:rPr>
+        <w:br/>
+      </w:r>
+      <w:proofErr w:type="spellStart"/>
+      <w:r>
+        <w:rPr>
+          <w:lang w:val="en-US"/>
+        </w:rPr>
+        <w:t>groupmod</w:t>
+      </w:r>
+      <w:proofErr w:type="spellEnd"/>
+      <w:r>
+        <w:rPr>
+          <w:lang w:val="en-US"/>
+        </w:rPr>
+        <w:t xml:space="preserve"> </w:t>
+      </w:r>
+      <w:r>
+        <w:rPr>
+          <w:lang w:val="en-US"/>
+        </w:rPr>
+        <w:t>-n</w:t>
+      </w:r>
+      <w:r>
+        <w:rPr>
+          <w:lang w:val="en-US"/>
+        </w:rPr>
+        <w:t xml:space="preserve"> </w:t>
+      </w:r>
+      <w:proofErr w:type="spellStart"/>
+      <w:r>
+        <w:rPr>
+          <w:lang w:val="en-US"/>
+        </w:rPr>
+        <w:t>ganeshkumar</w:t>
+      </w:r>
+      <w:proofErr w:type="spellEnd"/>
+      <w:r>
+        <w:rPr>
+          <w:lang w:val="en-US"/>
+        </w:rPr>
+        <w:t xml:space="preserve"> </w:t>
+      </w:r>
+      <w:proofErr w:type="spellStart"/>
+      <w:r>
+        <w:rPr>
+          <w:lang w:val="en-US"/>
+        </w:rPr>
+        <w:t>ganesh</w:t>
+      </w:r>
+      <w:proofErr w:type="spellEnd"/>
+      <w:r>
+        <w:rPr>
+          <w:lang w:val="en-US"/>
+        </w:rPr>
+        <w:br/>
+      </w:r>
+      <w:r>
+        <w:rPr>
+          <w:lang w:val="en-US"/>
+        </w:rPr>
+        <w:br/>
+      </w:r>
+      <w:r>
+        <w:rPr>
+          <w:b/>
+          <w:lang w:val="en-US"/>
+        </w:rPr>
+        <w:t>Check User and Group Creation</w:t>
+      </w:r>
+      <w:r>
+        <w:rPr>
+          <w:b/>
+          <w:lang w:val="en-US"/>
+        </w:rPr>
+        <w:t>:</w:t>
+      </w:r>
+      <w:r>
+        <w:rPr>
+          <w:lang w:val="en-US"/>
+        </w:rPr>
+        <w:br/>
+        <w:t>cat /</w:t>
+      </w:r>
+      <w:proofErr w:type="spellStart"/>
+      <w:r>
+        <w:rPr>
+          <w:lang w:val="en-US"/>
+        </w:rPr>
+        <w:t>etc</w:t>
+      </w:r>
+      <w:proofErr w:type="spellEnd"/>
+      <w:r>
+        <w:rPr>
+          <w:lang w:val="en-US"/>
+        </w:rPr>
+        <w:t>/</w:t>
+      </w:r>
+      <w:proofErr w:type="spellStart"/>
+      <w:r>
+        <w:rPr>
+          <w:lang w:val="en-US"/>
+        </w:rPr>
+        <w:t>passwd</w:t>
+      </w:r>
+      <w:proofErr w:type="spellEnd"/>
+      <w:r>
+        <w:rPr>
+          <w:lang w:val="en-US"/>
+        </w:rPr>
+        <w:t>/</w:t>
+      </w:r>
+      <w:r>
+        <w:rPr>
+          <w:lang w:val="en-US"/>
+        </w:rPr>
+        <w:br/>
+        <w:t>cat /</w:t>
+      </w:r>
+      <w:proofErr w:type="spellStart"/>
+      <w:r>
+        <w:rPr>
+          <w:lang w:val="en-US"/>
+        </w:rPr>
+        <w:t>etc</w:t>
+      </w:r>
+      <w:proofErr w:type="spellEnd"/>
+      <w:r>
+        <w:rPr>
+          <w:lang w:val="en-US"/>
+        </w:rPr>
+        <w:t>/group/</w:t>
+      </w:r>
+      <w:r>
+        <w:rPr>
+          <w:lang w:val="en-US"/>
+        </w:rPr>
+        <w:br/>
+      </w:r>
+      <w:r>
+        <w:rPr>
+          <w:lang w:val="en-US"/>
+        </w:rPr>
+        <w:br/>
+      </w:r>
+      <w:r>
+        <w:rPr>
+          <w:b/>
+          <w:lang w:val="en-US"/>
+        </w:rPr>
+        <w:t>Delete User:</w:t>
+      </w:r>
+      <w:r>
+        <w:rPr>
+          <w:lang w:val="en-US"/>
+        </w:rPr>
+        <w:br/>
+      </w:r>
+      <w:proofErr w:type="spellStart"/>
+      <w:r>
+        <w:rPr>
+          <w:lang w:val="en-US"/>
+        </w:rPr>
+        <w:t>userdel</w:t>
+      </w:r>
+      <w:proofErr w:type="spellEnd"/>
+      <w:r>
+        <w:rPr>
+          <w:lang w:val="en-US"/>
+        </w:rPr>
+        <w:t xml:space="preserve"> </w:t>
+      </w:r>
+      <w:proofErr w:type="spellStart"/>
+      <w:r>
+        <w:rPr>
+          <w:lang w:val="en-US"/>
+        </w:rPr>
+        <w:t>ganesh</w:t>
+      </w:r>
+      <w:proofErr w:type="spellEnd"/>
+      <w:r>
+        <w:rPr>
+          <w:lang w:val="en-US"/>
+        </w:rPr>
+        <w:t xml:space="preserve">       </w:t>
+      </w:r>
+      <w:r>
+        <w:rPr>
+          <w:lang w:val="en-US"/>
+        </w:rPr>
+        <w:tab/>
+      </w:r>
+      <w:r>
+        <w:rPr>
+          <w:lang w:val="en-US"/>
+        </w:rPr>
+        <w:tab/>
+      </w:r>
+      <w:r>
+        <w:rPr>
+          <w:lang w:val="en-US"/>
+        </w:rPr>
+        <w:t xml:space="preserve">   </w:t>
+      </w:r>
+      <w:r>
+        <w:rPr>
+          <w:lang w:val="en-US"/>
+        </w:rPr>
+        <w:tab/>
+        <w:t xml:space="preserve"> </w:t>
+      </w:r>
+      <w:r>
+        <w:rPr>
+          <w:lang w:val="en-US"/>
+        </w:rPr>
+        <w:t xml:space="preserve">-&gt; </w:t>
+      </w:r>
+      <w:r>
+        <w:rPr>
+          <w:i/>
+          <w:lang w:val="en-US"/>
+        </w:rPr>
+        <w:t>Delete User And Group; Home Directory Remains.</w:t>
+      </w:r>
+      <w:r>
+        <w:rPr>
+          <w:lang w:val="en-US"/>
+        </w:rPr>
+        <w:br/>
+      </w:r>
+      <w:proofErr w:type="spellStart"/>
+      <w:r>
+        <w:rPr>
+          <w:lang w:val="en-US"/>
+        </w:rPr>
+        <w:t>userdel</w:t>
+      </w:r>
+      <w:proofErr w:type="spellEnd"/>
+      <w:r>
+        <w:rPr>
+          <w:lang w:val="en-US"/>
+        </w:rPr>
+        <w:t xml:space="preserve"> </w:t>
+      </w:r>
+      <w:proofErr w:type="spellStart"/>
+      <w:r>
+        <w:rPr>
+          <w:lang w:val="en-US"/>
+        </w:rPr>
+        <w:t>ganesh</w:t>
+      </w:r>
+      <w:proofErr w:type="spellEnd"/>
+      <w:r>
+        <w:rPr>
+          <w:lang w:val="en-US"/>
+        </w:rPr>
+        <w:t xml:space="preserve"> - -remove     </w:t>
+      </w:r>
+      <w:r>
+        <w:rPr>
+          <w:lang w:val="en-US"/>
+        </w:rPr>
+        <w:tab/>
+      </w:r>
+      <w:r>
+        <w:rPr>
+          <w:lang w:val="en-US"/>
+        </w:rPr>
+        <w:tab/>
+        <w:t xml:space="preserve"> </w:t>
+      </w:r>
+      <w:r>
+        <w:rPr>
+          <w:lang w:val="en-US"/>
+        </w:rPr>
+        <w:t xml:space="preserve">-&gt; </w:t>
+      </w:r>
+      <w:r>
+        <w:rPr>
+          <w:i/>
+          <w:lang w:val="en-US"/>
+        </w:rPr>
+        <w:t>Delete User, Group And Home Directory.</w:t>
+      </w:r>
+      <w:r>
+        <w:rPr>
+          <w:lang w:val="en-US"/>
+        </w:rPr>
+        <w:br/>
+      </w:r>
+      <w:r>
+        <w:rPr>
+          <w:lang w:val="en-US"/>
+        </w:rPr>
+        <w:br/>
+      </w:r>
+      <w:r>
+        <w:rPr>
+          <w:b/>
+          <w:lang w:val="en-US"/>
+        </w:rPr>
+        <w:t>Create Group</w:t>
+      </w:r>
+      <w:r>
+        <w:rPr>
+          <w:b/>
+          <w:lang w:val="en-US"/>
+        </w:rPr>
+        <w:t>:</w:t>
+      </w:r>
+      <w:r>
+        <w:rPr>
+          <w:b/>
+          <w:lang w:val="en-US"/>
+        </w:rPr>
+        <w:br/>
+      </w:r>
+      <w:proofErr w:type="spellStart"/>
+      <w:r>
+        <w:rPr>
+          <w:lang w:val="en-US"/>
+        </w:rPr>
+        <w:t>groupadd</w:t>
+      </w:r>
+      <w:proofErr w:type="spellEnd"/>
+      <w:r>
+        <w:rPr>
+          <w:lang w:val="en-US"/>
+        </w:rPr>
+        <w:t xml:space="preserve"> </w:t>
+      </w:r>
+      <w:proofErr w:type="spellStart"/>
+      <w:r>
+        <w:rPr>
+          <w:lang w:val="en-US"/>
+        </w:rPr>
+        <w:t>CloudTeam</w:t>
+      </w:r>
+      <w:proofErr w:type="spellEnd"/>
+      <w:r>
+        <w:rPr>
+          <w:lang w:val="en-US"/>
+        </w:rPr>
+        <w:br/>
+      </w:r>
+      <w:r>
+        <w:rPr>
+          <w:lang w:val="en-US"/>
+        </w:rPr>
+        <w:br/>
+      </w:r>
+      <w:r>
+        <w:rPr>
+          <w:b/>
+          <w:lang w:val="en-US"/>
+        </w:rPr>
+        <w:t>Add and Delete user to the Group:</w:t>
+      </w:r>
+      <w:r>
+        <w:rPr>
+          <w:b/>
+          <w:lang w:val="en-US"/>
+        </w:rPr>
+        <w:br/>
+      </w:r>
+      <w:proofErr w:type="spellStart"/>
+      <w:r>
+        <w:rPr>
+          <w:lang w:val="en-US"/>
+        </w:rPr>
+        <w:t>usermod</w:t>
+      </w:r>
+      <w:proofErr w:type="spellEnd"/>
+      <w:r>
+        <w:rPr>
+          <w:lang w:val="en-US"/>
+        </w:rPr>
+        <w:t xml:space="preserve"> –</w:t>
+      </w:r>
+      <w:proofErr w:type="spellStart"/>
+      <w:r>
+        <w:rPr>
+          <w:lang w:val="en-US"/>
+        </w:rPr>
+        <w:t>aG</w:t>
+      </w:r>
+      <w:proofErr w:type="spellEnd"/>
+      <w:r>
+        <w:rPr>
+          <w:lang w:val="en-US"/>
+        </w:rPr>
+        <w:t xml:space="preserve"> </w:t>
+      </w:r>
+      <w:proofErr w:type="spellStart"/>
+      <w:r>
+        <w:rPr>
+          <w:lang w:val="en-US"/>
+        </w:rPr>
+        <w:t>CloudTeam</w:t>
+      </w:r>
+      <w:proofErr w:type="spellEnd"/>
+      <w:r>
+        <w:rPr>
+          <w:lang w:val="en-US"/>
+        </w:rPr>
+        <w:t xml:space="preserve"> </w:t>
+      </w:r>
+      <w:proofErr w:type="spellStart"/>
+      <w:r>
+        <w:rPr>
+          <w:lang w:val="en-US"/>
+        </w:rPr>
+        <w:t>ganesh</w:t>
+      </w:r>
+      <w:proofErr w:type="spellEnd"/>
+      <w:r>
+        <w:rPr>
+          <w:lang w:val="en-US"/>
+        </w:rPr>
+        <w:t xml:space="preserve">      </w:t>
+      </w:r>
+      <w:r>
+        <w:rPr>
+          <w:lang w:val="en-US"/>
+        </w:rPr>
+        <w:tab/>
+        <w:t xml:space="preserve">-&gt; </w:t>
+      </w:r>
+      <w:r>
+        <w:rPr>
+          <w:i/>
+          <w:lang w:val="en-US"/>
+        </w:rPr>
+        <w:t>Add User To The Group</w:t>
+      </w:r>
+      <w:r>
+        <w:rPr>
+          <w:lang w:val="en-US"/>
+        </w:rPr>
+        <w:br/>
+      </w:r>
+      <w:proofErr w:type="spellStart"/>
+      <w:r>
+        <w:rPr>
+          <w:lang w:val="en-US"/>
+        </w:rPr>
+        <w:t>gpasswd</w:t>
+      </w:r>
+      <w:proofErr w:type="spellEnd"/>
+      <w:r>
+        <w:rPr>
+          <w:lang w:val="en-US"/>
+        </w:rPr>
+        <w:t xml:space="preserve"> –a </w:t>
+      </w:r>
+      <w:proofErr w:type="spellStart"/>
+      <w:r>
+        <w:rPr>
+          <w:lang w:val="en-US"/>
+        </w:rPr>
+        <w:t>CloudTeam</w:t>
+      </w:r>
+      <w:proofErr w:type="spellEnd"/>
+      <w:r>
+        <w:rPr>
+          <w:lang w:val="en-US"/>
+        </w:rPr>
+        <w:t xml:space="preserve"> </w:t>
+      </w:r>
+      <w:proofErr w:type="spellStart"/>
+      <w:r>
+        <w:rPr>
+          <w:lang w:val="en-US"/>
+        </w:rPr>
+        <w:t>ganesh</w:t>
+      </w:r>
+      <w:proofErr w:type="spellEnd"/>
+      <w:r>
+        <w:rPr>
+          <w:lang w:val="en-US"/>
+        </w:rPr>
+        <w:tab/>
+      </w:r>
+      <w:r>
+        <w:rPr>
+          <w:lang w:val="en-US"/>
+        </w:rPr>
+        <w:tab/>
+        <w:t xml:space="preserve">-&gt; </w:t>
+      </w:r>
+      <w:r>
+        <w:rPr>
+          <w:i/>
+          <w:lang w:val="en-US"/>
+        </w:rPr>
+        <w:t xml:space="preserve">Add User To The Group Using </w:t>
+      </w:r>
+      <w:proofErr w:type="spellStart"/>
+      <w:r>
+        <w:rPr>
+          <w:i/>
+          <w:lang w:val="en-US"/>
+        </w:rPr>
+        <w:t>Gpasswd</w:t>
+      </w:r>
+      <w:proofErr w:type="spellEnd"/>
+      <w:r>
+        <w:rPr>
+          <w:lang w:val="en-US"/>
+        </w:rPr>
+        <w:br/>
+      </w:r>
+      <w:proofErr w:type="spellStart"/>
+      <w:r>
+        <w:rPr>
+          <w:lang w:val="en-US"/>
+        </w:rPr>
+        <w:t>gpasswd</w:t>
+      </w:r>
+      <w:proofErr w:type="spellEnd"/>
+      <w:r>
+        <w:rPr>
+          <w:lang w:val="en-US"/>
+        </w:rPr>
+        <w:t xml:space="preserve"> –d </w:t>
+      </w:r>
+      <w:proofErr w:type="spellStart"/>
+      <w:r>
+        <w:rPr>
+          <w:lang w:val="en-US"/>
+        </w:rPr>
+        <w:t>CloudTeam</w:t>
+      </w:r>
+      <w:proofErr w:type="spellEnd"/>
+      <w:r>
+        <w:rPr>
+          <w:lang w:val="en-US"/>
+        </w:rPr>
+        <w:t xml:space="preserve"> </w:t>
+      </w:r>
+      <w:proofErr w:type="spellStart"/>
+      <w:r>
+        <w:rPr>
+          <w:lang w:val="en-US"/>
+        </w:rPr>
+        <w:t>ganesh</w:t>
+      </w:r>
+      <w:proofErr w:type="spellEnd"/>
+      <w:r>
+        <w:rPr>
+          <w:lang w:val="en-US"/>
+        </w:rPr>
+        <w:tab/>
+      </w:r>
+      <w:r>
+        <w:rPr>
+          <w:lang w:val="en-US"/>
+        </w:rPr>
+        <w:tab/>
+        <w:t xml:space="preserve">-&gt; </w:t>
+      </w:r>
+      <w:r>
+        <w:rPr>
+          <w:i/>
+          <w:lang w:val="en-US"/>
+        </w:rPr>
+        <w:t>Delete User In The Group</w:t>
+      </w:r>
+      <w:r>
+        <w:rPr>
+          <w:lang w:val="en-US"/>
+        </w:rPr>
+        <w:br/>
+      </w:r>
+      <w:r>
+        <w:rPr>
+          <w:lang w:val="en-US"/>
+        </w:rPr>
+        <w:t xml:space="preserve">lid –g </w:t>
+      </w:r>
+      <w:proofErr w:type="spellStart"/>
+      <w:r>
+        <w:rPr>
+          <w:lang w:val="en-US"/>
+        </w:rPr>
+        <w:t>CloudTeam</w:t>
+      </w:r>
+      <w:proofErr w:type="spellEnd"/>
+      <w:r>
+        <w:rPr>
+          <w:lang w:val="en-US"/>
+        </w:rPr>
+        <w:tab/>
+      </w:r>
+      <w:r>
+        <w:rPr>
+          <w:lang w:val="en-US"/>
+        </w:rPr>
+        <w:tab/>
+      </w:r>
+      <w:r>
+        <w:rPr>
+          <w:lang w:val="en-US"/>
+        </w:rPr>
+        <w:tab/>
+        <w:t xml:space="preserve">-&gt; </w:t>
+      </w:r>
+      <w:r>
+        <w:rPr>
+          <w:i/>
+          <w:lang w:val="en-US"/>
+        </w:rPr>
+        <w:t>List Users In The Group</w:t>
       </w:r>
     </w:p>
     <w:p>
       <w:pPr>
         <w:spacing w:after="0"/>
         <w:rPr>
+          <w:i/>
           <w:lang w:val="en-US"/>
         </w:rPr>
       </w:pPr>
-      <w:r>
-        <w:rPr>
-          <w:lang w:val="en-US"/>
-        </w:rPr>
-        <w:t>4 – Read</w:t>
-      </w:r>
-      <w:r>
-        <w:rPr>
-          <w:lang w:val="en-US"/>
-        </w:rPr>
-        <w:br/>
-      </w:r>
-      <w:r>
-        <w:rPr>
-          <w:lang w:val="en-US"/>
-        </w:rPr>
-        <w:br/>
-      </w:r>
-      <w:proofErr w:type="spellStart"/>
-      <w:r>
-        <w:rPr>
-          <w:lang w:val="en-US"/>
-        </w:rPr>
-        <w:t>chmod</w:t>
-      </w:r>
-      <w:proofErr w:type="spellEnd"/>
-      <w:r>
-        <w:rPr>
-          <w:lang w:val="en-US"/>
-        </w:rPr>
-        <w:t xml:space="preserve"> -000 </w:t>
-      </w:r>
-      <w:r>
-        <w:rPr>
-          <w:lang w:val="en-US"/>
-        </w:rPr>
-        <w:tab/>
-      </w:r>
-      <w:r>
-        <w:rPr>
-          <w:lang w:val="en-US"/>
-        </w:rPr>
-        <w:tab/>
-      </w:r>
-      <w:r>
-        <w:rPr>
-          <w:lang w:val="en-US"/>
-        </w:rPr>
-        <w:tab/>
-      </w:r>
-      <w:r>
-        <w:rPr>
-          <w:lang w:val="en-US"/>
-        </w:rPr>
-        <w:tab/>
-        <w:t>-&gt; No permission to all users(user, group &amp; others)</w:t>
-      </w:r>
     </w:p>
     <w:p>
       <w:pPr>
@@ -1735,58 +1923,129 @@
           <w:lang w:val="en-US"/>
         </w:rPr>
       </w:pPr>
-      <w:proofErr w:type="spellStart"/>
-      <w:r>
-        <w:rPr>
-          <w:lang w:val="en-US"/>
-        </w:rPr>
-        <w:t>chmod</w:t>
-      </w:r>
-      <w:proofErr w:type="spellEnd"/>
-      <w:r>
-        <w:rPr>
-          <w:lang w:val="en-US"/>
-        </w:rPr>
-        <w:t xml:space="preserve"> -777</w:t>
-      </w:r>
-      <w:r>
-        <w:rPr>
-          <w:lang w:val="en-US"/>
-        </w:rPr>
-        <w:tab/>
-      </w:r>
-      <w:r>
-        <w:rPr>
-          <w:lang w:val="en-US"/>
-        </w:rPr>
-        <w:tab/>
-      </w:r>
-      <w:r>
-        <w:rPr>
-          <w:lang w:val="en-US"/>
-        </w:rPr>
-        <w:tab/>
-      </w:r>
-      <w:r>
-        <w:rPr>
-          <w:lang w:val="en-US"/>
-        </w:rPr>
-        <w:tab/>
-        <w:t xml:space="preserve">-&gt; All permission to all </w:t>
-      </w:r>
-      <w:proofErr w:type="gramStart"/>
-      <w:r>
-        <w:rPr>
-          <w:lang w:val="en-US"/>
-        </w:rPr>
-        <w:t>users(</w:t>
-      </w:r>
-      <w:proofErr w:type="gramEnd"/>
-      <w:r>
-        <w:rPr>
-          <w:lang w:val="en-US"/>
-        </w:rPr>
-        <w:t>user, group &amp; others)</w:t>
+      <w:r>
+        <w:rPr>
+          <w:b/>
+          <w:lang w:val="en-US"/>
+        </w:rPr>
+        <w:br/>
+      </w:r>
+      <w:r>
+        <w:rPr>
+          <w:lang w:val="en-US"/>
+        </w:rPr>
+        <w:br/>
+      </w:r>
+      <w:r>
+        <w:rPr>
+          <w:rFonts w:ascii="Arial Black" w:hAnsi="Arial Black" w:cs="Times New Roman"/>
+          <w:b/>
+          <w:color w:val="FF0000"/>
+          <w:lang w:val="en-US"/>
+          <w14:shadow w14:blurRad="12700" w14:dist="38100" w14:dir="2700000" w14:sx="100000" w14:sy="100000" w14:kx="0" w14:ky="0" w14:algn="tl">
+            <w14:schemeClr w14:val="accent5">
+              <w14:lumMod w14:val="60000"/>
+              <w14:lumOff w14:val="40000"/>
+            </w14:schemeClr>
+          </w14:shadow>
+          <w14:textOutline w14:w="9525" w14:cap="flat" w14:cmpd="sng" w14:algn="ctr">
+            <w14:solidFill>
+              <w14:schemeClr w14:val="bg1"/>
+            </w14:solidFill>
+            <w14:prstDash w14:val="solid"/>
+            <w14:round/>
+          </w14:textOutline>
+        </w:rPr>
+        <w:lastRenderedPageBreak/>
+        <w:t>FILE MODIFICATION:</w:t>
+      </w:r>
+      <w:bookmarkStart w:id="0" w:name="_GoBack"/>
+      <w:bookmarkEnd w:id="0"/>
+      <w:r>
+        <w:rPr>
+          <w:rFonts w:ascii="Arial Black" w:hAnsi="Arial Black"/>
+          <w:lang w:val="en-US"/>
+        </w:rPr>
+        <w:br/>
+      </w:r>
+      <w:r>
+        <w:rPr>
+          <w:lang w:val="en-US"/>
+        </w:rPr>
+        <w:t xml:space="preserve">zip ganeshbackup.zip </w:t>
+      </w:r>
+      <w:proofErr w:type="spellStart"/>
+      <w:r>
+        <w:rPr>
+          <w:lang w:val="en-US"/>
+        </w:rPr>
+        <w:t>ganesh</w:t>
+      </w:r>
+      <w:proofErr w:type="spellEnd"/>
+      <w:r>
+        <w:rPr>
+          <w:lang w:val="en-US"/>
+        </w:rPr>
+        <w:t xml:space="preserve">/* </w:t>
+      </w:r>
+      <w:r>
+        <w:rPr>
+          <w:lang w:val="en-US"/>
+        </w:rPr>
+        <w:tab/>
+      </w:r>
+      <w:r>
+        <w:rPr>
+          <w:lang w:val="en-US"/>
+        </w:rPr>
+        <w:tab/>
+        <w:t xml:space="preserve">-&gt; </w:t>
+      </w:r>
+      <w:r>
+        <w:rPr>
+          <w:i/>
+          <w:lang w:val="en-US"/>
+        </w:rPr>
+        <w:t>To Zip The Files</w:t>
+      </w:r>
+      <w:r>
+        <w:rPr>
+          <w:i/>
+          <w:lang w:val="en-US"/>
+        </w:rPr>
+        <w:br/>
+      </w:r>
+      <w:r>
+        <w:rPr>
+          <w:lang w:val="en-US"/>
+        </w:rPr>
+        <w:t>unzip ganeshbackup.zip</w:t>
+      </w:r>
+      <w:r>
+        <w:rPr>
+          <w:lang w:val="en-US"/>
+        </w:rPr>
+        <w:t xml:space="preserve"> </w:t>
+      </w:r>
+      <w:r>
+        <w:rPr>
+          <w:lang w:val="en-US"/>
+        </w:rPr>
+        <w:tab/>
+      </w:r>
+      <w:r>
+        <w:rPr>
+          <w:lang w:val="en-US"/>
+        </w:rPr>
+        <w:tab/>
+        <w:t xml:space="preserve">-&gt; </w:t>
+      </w:r>
+      <w:r>
+        <w:rPr>
+          <w:i/>
+          <w:lang w:val="en-US"/>
+        </w:rPr>
+        <w:t>To Unzip The Files</w:t>
       </w:r>
     </w:p>
     <w:p>
@@ -1796,6 +2055,514 @@
           <w:lang w:val="en-US"/>
         </w:rPr>
       </w:pPr>
+      <w:r>
+        <w:rPr>
+          <w:lang w:val="en-US"/>
+        </w:rPr>
+        <w:t xml:space="preserve">zip –sf ganeshbackup.zip      </w:t>
+      </w:r>
+      <w:r>
+        <w:rPr>
+          <w:lang w:val="en-US"/>
+        </w:rPr>
+        <w:tab/>
+        <w:t xml:space="preserve">  </w:t>
+      </w:r>
+      <w:r>
+        <w:rPr>
+          <w:lang w:val="en-US"/>
+        </w:rPr>
+        <w:tab/>
+      </w:r>
+      <w:r>
+        <w:rPr>
+          <w:lang w:val="en-US"/>
+        </w:rPr>
+        <w:t>-&gt;</w:t>
+      </w:r>
+      <w:r>
+        <w:rPr>
+          <w:lang w:val="en-US"/>
+        </w:rPr>
+        <w:t xml:space="preserve"> </w:t>
+      </w:r>
+      <w:r>
+        <w:rPr>
+          <w:i/>
+          <w:lang w:val="en-US"/>
+        </w:rPr>
+        <w:t>To Show Files In The Zip</w:t>
+      </w:r>
+      <w:r>
+        <w:rPr>
+          <w:lang w:val="en-US"/>
+        </w:rPr>
+        <w:br/>
+      </w:r>
+      <w:r>
+        <w:rPr>
+          <w:lang w:val="en-US"/>
+        </w:rPr>
+        <w:br/>
+      </w:r>
+      <w:r>
+        <w:rPr>
+          <w:b/>
+          <w:lang w:val="en-US"/>
+        </w:rPr>
+        <w:t xml:space="preserve">Encrypt </w:t>
+      </w:r>
+      <w:proofErr w:type="spellStart"/>
+      <w:r>
+        <w:rPr>
+          <w:b/>
+          <w:lang w:val="en-US"/>
+        </w:rPr>
+        <w:t>ZipFile</w:t>
+      </w:r>
+      <w:proofErr w:type="spellEnd"/>
+      <w:r>
+        <w:rPr>
+          <w:b/>
+          <w:lang w:val="en-US"/>
+        </w:rPr>
+        <w:t>:</w:t>
+      </w:r>
+      <w:r>
+        <w:rPr>
+          <w:lang w:val="en-US"/>
+        </w:rPr>
+        <w:br/>
+      </w:r>
+      <w:r>
+        <w:rPr>
+          <w:lang w:val="en-US"/>
+        </w:rPr>
+        <w:t xml:space="preserve">zip –e ganeshbackup.zip *.txt      </w:t>
+      </w:r>
+      <w:r>
+        <w:rPr>
+          <w:lang w:val="en-US"/>
+        </w:rPr>
+        <w:tab/>
+      </w:r>
+      <w:r>
+        <w:rPr>
+          <w:lang w:val="en-US"/>
+        </w:rPr>
+        <w:t xml:space="preserve">-&gt; </w:t>
+      </w:r>
+      <w:r>
+        <w:rPr>
+          <w:i/>
+          <w:lang w:val="en-US"/>
+        </w:rPr>
+        <w:t>Ask Password While Unzip</w:t>
+      </w:r>
+      <w:r>
+        <w:rPr>
+          <w:lang w:val="en-US"/>
+        </w:rPr>
+        <w:br/>
+      </w:r>
+      <w:r>
+        <w:rPr>
+          <w:lang w:val="en-US"/>
+        </w:rPr>
+        <w:br/>
+      </w:r>
+      <w:r>
+        <w:rPr>
+          <w:b/>
+          <w:lang w:val="en-US"/>
+        </w:rPr>
+        <w:t>Archive, Compress and Extract:</w:t>
+      </w:r>
+      <w:r>
+        <w:rPr>
+          <w:lang w:val="en-US"/>
+        </w:rPr>
+        <w:br/>
+        <w:t>tar –</w:t>
+      </w:r>
+      <w:proofErr w:type="spellStart"/>
+      <w:r>
+        <w:rPr>
+          <w:lang w:val="en-US"/>
+        </w:rPr>
+        <w:t>cf</w:t>
+      </w:r>
+      <w:proofErr w:type="spellEnd"/>
+      <w:r>
+        <w:rPr>
+          <w:lang w:val="en-US"/>
+        </w:rPr>
+        <w:t xml:space="preserve"> ganesh.tar     </w:t>
+      </w:r>
+      <w:r>
+        <w:rPr>
+          <w:lang w:val="en-US"/>
+        </w:rPr>
+        <w:tab/>
+      </w:r>
+      <w:r>
+        <w:rPr>
+          <w:lang w:val="en-US"/>
+        </w:rPr>
+        <w:tab/>
+      </w:r>
+      <w:r>
+        <w:rPr>
+          <w:lang w:val="en-US"/>
+        </w:rPr>
+        <w:tab/>
+      </w:r>
+      <w:r>
+        <w:rPr>
+          <w:lang w:val="en-US"/>
+        </w:rPr>
+        <w:t xml:space="preserve">-&gt; </w:t>
+      </w:r>
+      <w:r>
+        <w:rPr>
+          <w:i/>
+          <w:lang w:val="en-US"/>
+        </w:rPr>
+        <w:t xml:space="preserve">Archive </w:t>
+      </w:r>
+      <w:r>
+        <w:rPr>
+          <w:lang w:val="en-US"/>
+        </w:rPr>
+        <w:br/>
+        <w:t>tar –</w:t>
+      </w:r>
+      <w:proofErr w:type="spellStart"/>
+      <w:r>
+        <w:rPr>
+          <w:lang w:val="en-US"/>
+        </w:rPr>
+        <w:t>cvf</w:t>
+      </w:r>
+      <w:proofErr w:type="spellEnd"/>
+      <w:r>
+        <w:rPr>
+          <w:lang w:val="en-US"/>
+        </w:rPr>
+        <w:t xml:space="preserve"> ganesh.tar   </w:t>
+      </w:r>
+      <w:r>
+        <w:rPr>
+          <w:lang w:val="en-US"/>
+        </w:rPr>
+        <w:tab/>
+      </w:r>
+      <w:r>
+        <w:rPr>
+          <w:lang w:val="en-US"/>
+        </w:rPr>
+        <w:tab/>
+      </w:r>
+      <w:r>
+        <w:rPr>
+          <w:lang w:val="en-US"/>
+        </w:rPr>
+        <w:t xml:space="preserve"> </w:t>
+      </w:r>
+      <w:r>
+        <w:rPr>
+          <w:lang w:val="en-US"/>
+        </w:rPr>
+        <w:tab/>
+      </w:r>
+      <w:r>
+        <w:rPr>
+          <w:lang w:val="en-US"/>
+        </w:rPr>
+        <w:t xml:space="preserve">-&gt; </w:t>
+      </w:r>
+      <w:r>
+        <w:rPr>
+          <w:i/>
+          <w:lang w:val="en-US"/>
+        </w:rPr>
+        <w:t>To Show The Archived Files</w:t>
+      </w:r>
+      <w:r>
+        <w:rPr>
+          <w:lang w:val="en-US"/>
+        </w:rPr>
+        <w:t xml:space="preserve"> </w:t>
+      </w:r>
+      <w:r>
+        <w:rPr>
+          <w:lang w:val="en-US"/>
+        </w:rPr>
+        <w:br/>
+        <w:t>tar –</w:t>
+      </w:r>
+      <w:proofErr w:type="spellStart"/>
+      <w:r>
+        <w:rPr>
+          <w:lang w:val="en-US"/>
+        </w:rPr>
+        <w:t>xvf</w:t>
+      </w:r>
+      <w:proofErr w:type="spellEnd"/>
+      <w:r>
+        <w:rPr>
+          <w:lang w:val="en-US"/>
+        </w:rPr>
+        <w:t xml:space="preserve"> ganesh.tar    </w:t>
+      </w:r>
+      <w:r>
+        <w:rPr>
+          <w:lang w:val="en-US"/>
+        </w:rPr>
+        <w:tab/>
+      </w:r>
+      <w:r>
+        <w:rPr>
+          <w:lang w:val="en-US"/>
+        </w:rPr>
+        <w:tab/>
+        <w:t xml:space="preserve"> </w:t>
+      </w:r>
+      <w:r>
+        <w:rPr>
+          <w:lang w:val="en-US"/>
+        </w:rPr>
+        <w:tab/>
+      </w:r>
+      <w:r>
+        <w:rPr>
+          <w:lang w:val="en-US"/>
+        </w:rPr>
+        <w:t>-&gt;</w:t>
+      </w:r>
+      <w:r>
+        <w:rPr>
+          <w:i/>
+          <w:lang w:val="en-US"/>
+        </w:rPr>
+        <w:t xml:space="preserve"> </w:t>
+      </w:r>
+      <w:r>
+        <w:rPr>
+          <w:i/>
+          <w:lang w:val="en-US"/>
+        </w:rPr>
+        <w:t>Extract</w:t>
+      </w:r>
+      <w:r>
+        <w:rPr>
+          <w:lang w:val="en-US"/>
+        </w:rPr>
+        <w:br/>
+      </w:r>
+      <w:r>
+        <w:rPr>
+          <w:lang w:val="en-US"/>
+        </w:rPr>
+        <w:br/>
+        <w:t>tar –</w:t>
+      </w:r>
+      <w:proofErr w:type="spellStart"/>
+      <w:r>
+        <w:rPr>
+          <w:lang w:val="en-US"/>
+        </w:rPr>
+        <w:t>czvf</w:t>
+      </w:r>
+      <w:proofErr w:type="spellEnd"/>
+      <w:r>
+        <w:rPr>
+          <w:lang w:val="en-US"/>
+        </w:rPr>
+        <w:t xml:space="preserve"> ganesh.tar.gz      </w:t>
+      </w:r>
+      <w:r>
+        <w:rPr>
+          <w:lang w:val="en-US"/>
+        </w:rPr>
+        <w:tab/>
+        <w:t xml:space="preserve"> </w:t>
+      </w:r>
+      <w:r>
+        <w:rPr>
+          <w:lang w:val="en-US"/>
+        </w:rPr>
+        <w:tab/>
+      </w:r>
+      <w:r>
+        <w:rPr>
+          <w:lang w:val="en-US"/>
+        </w:rPr>
+        <w:t xml:space="preserve">-&gt; </w:t>
+      </w:r>
+      <w:r>
+        <w:rPr>
+          <w:i/>
+          <w:lang w:val="en-US"/>
+        </w:rPr>
+        <w:t>Archive And Compress</w:t>
+      </w:r>
+      <w:r>
+        <w:rPr>
+          <w:lang w:val="en-US"/>
+        </w:rPr>
+        <w:br/>
+        <w:t>tar –</w:t>
+      </w:r>
+      <w:proofErr w:type="spellStart"/>
+      <w:r>
+        <w:rPr>
+          <w:lang w:val="en-US"/>
+        </w:rPr>
+        <w:t>xvf</w:t>
+      </w:r>
+      <w:proofErr w:type="spellEnd"/>
+      <w:r>
+        <w:rPr>
+          <w:lang w:val="en-US"/>
+        </w:rPr>
+        <w:t xml:space="preserve"> ganesh.tar.gz       </w:t>
+      </w:r>
+      <w:r>
+        <w:rPr>
+          <w:lang w:val="en-US"/>
+        </w:rPr>
+        <w:tab/>
+      </w:r>
+      <w:r>
+        <w:rPr>
+          <w:lang w:val="en-US"/>
+        </w:rPr>
+        <w:t xml:space="preserve"> </w:t>
+      </w:r>
+      <w:r>
+        <w:rPr>
+          <w:lang w:val="en-US"/>
+        </w:rPr>
+        <w:tab/>
+      </w:r>
+      <w:r>
+        <w:rPr>
+          <w:lang w:val="en-US"/>
+        </w:rPr>
+        <w:t xml:space="preserve">-&gt; </w:t>
+      </w:r>
+      <w:r>
+        <w:rPr>
+          <w:i/>
+          <w:lang w:val="en-US"/>
+        </w:rPr>
+        <w:t>Extract The Compressed File</w:t>
+      </w:r>
+      <w:r>
+        <w:rPr>
+          <w:lang w:val="en-US"/>
+        </w:rPr>
+        <w:t xml:space="preserve"> </w:t>
+      </w:r>
+      <w:r>
+        <w:rPr>
+          <w:lang w:val="en-US"/>
+        </w:rPr>
+        <w:br/>
+      </w:r>
+      <w:r>
+        <w:rPr>
+          <w:lang w:val="en-US"/>
+        </w:rPr>
+        <w:br/>
+      </w:r>
+      <w:r>
+        <w:rPr>
+          <w:b/>
+          <w:lang w:val="en-US"/>
+        </w:rPr>
+        <w:t>Download files using the link:</w:t>
+      </w:r>
+      <w:r>
+        <w:rPr>
+          <w:b/>
+          <w:lang w:val="en-US"/>
+        </w:rPr>
+        <w:br/>
+      </w:r>
+      <w:proofErr w:type="spellStart"/>
+      <w:r>
+        <w:rPr>
+          <w:lang w:val="en-US"/>
+        </w:rPr>
+        <w:t>wget</w:t>
+      </w:r>
+      <w:proofErr w:type="spellEnd"/>
+      <w:r>
+        <w:rPr>
+          <w:lang w:val="en-US"/>
+        </w:rPr>
+        <w:t xml:space="preserve"> https://www.abc.com/file.zip</w:t>
+      </w:r>
+      <w:r>
+        <w:rPr>
+          <w:lang w:val="en-US"/>
+        </w:rPr>
+        <w:br/>
+      </w:r>
+    </w:p>
+    <w:p>
+      <w:pPr>
+        <w:rPr>
+          <w:lang w:val="en-US"/>
+        </w:rPr>
+      </w:pPr>
+      <w:r>
+        <w:rPr>
+          <w:rFonts w:ascii="Arial Black" w:hAnsi="Arial Black"/>
+          <w:b/>
+          <w:color w:val="FF0000"/>
+          <w:lang w:val="en-US"/>
+          <w14:shadow w14:blurRad="12700" w14:dist="38100" w14:dir="2700000" w14:sx="100000" w14:sy="100000" w14:kx="0" w14:ky="0" w14:algn="tl">
+            <w14:schemeClr w14:val="accent5">
+              <w14:lumMod w14:val="60000"/>
+              <w14:lumOff w14:val="40000"/>
+            </w14:schemeClr>
+          </w14:shadow>
+          <w14:textOutline w14:w="9525" w14:cap="flat" w14:cmpd="sng" w14:algn="ctr">
+            <w14:solidFill>
+              <w14:schemeClr w14:val="bg1"/>
+            </w14:solidFill>
+            <w14:prstDash w14:val="solid"/>
+            <w14:round/>
+          </w14:textOutline>
+        </w:rPr>
+        <w:t>FILE PERMISSIONS:</w:t>
+      </w:r>
+      <w:r>
+        <w:rPr>
+          <w:lang w:val="en-US"/>
+        </w:rPr>
+        <w:br/>
+      </w:r>
+      <w:r>
+        <w:rPr>
+          <w:b/>
+          <w:lang w:val="en-US"/>
+        </w:rPr>
+        <w:t>Alphabetic:</w:t>
+      </w:r>
+    </w:p>
+    <w:p>
+      <w:pPr>
+        <w:tabs>
+          <w:tab w:val="left" w:pos="2552"/>
+        </w:tabs>
+        <w:rPr>
+          <w:lang w:val="en-US"/>
+        </w:rPr>
+      </w:pPr>
       <w:proofErr w:type="spellStart"/>
       <w:r>
         <w:rPr>
@@ -1808,6 +2575,406 @@
         <w:rPr>
           <w:lang w:val="en-US"/>
         </w:rPr>
+        <w:t xml:space="preserve"> u-r cloud.txt </w:t>
+      </w:r>
+      <w:r>
+        <w:rPr>
+          <w:lang w:val="en-US"/>
+        </w:rPr>
+        <w:tab/>
+      </w:r>
+      <w:r>
+        <w:rPr>
+          <w:lang w:val="en-US"/>
+        </w:rPr>
+        <w:tab/>
+      </w:r>
+      <w:r>
+        <w:rPr>
+          <w:lang w:val="en-US"/>
+        </w:rPr>
+        <w:tab/>
+        <w:t xml:space="preserve">-&gt; </w:t>
+      </w:r>
+      <w:r>
+        <w:rPr>
+          <w:i/>
+          <w:lang w:val="en-US"/>
+        </w:rPr>
+        <w:t>Adding Read Permission To The User</w:t>
+      </w:r>
+      <w:r>
+        <w:rPr>
+          <w:lang w:val="en-US"/>
+        </w:rPr>
+        <w:br/>
+      </w:r>
+      <w:proofErr w:type="spellStart"/>
+      <w:r>
+        <w:rPr>
+          <w:lang w:val="en-US"/>
+        </w:rPr>
+        <w:t>chmod</w:t>
+      </w:r>
+      <w:proofErr w:type="spellEnd"/>
+      <w:r>
+        <w:rPr>
+          <w:lang w:val="en-US"/>
+        </w:rPr>
+        <w:t xml:space="preserve"> g-w cloud.txt </w:t>
+      </w:r>
+      <w:r>
+        <w:rPr>
+          <w:lang w:val="en-US"/>
+        </w:rPr>
+        <w:tab/>
+      </w:r>
+      <w:r>
+        <w:rPr>
+          <w:lang w:val="en-US"/>
+        </w:rPr>
+        <w:tab/>
+      </w:r>
+      <w:r>
+        <w:rPr>
+          <w:lang w:val="en-US"/>
+        </w:rPr>
+        <w:tab/>
+        <w:t xml:space="preserve">-&gt; </w:t>
+      </w:r>
+      <w:r>
+        <w:rPr>
+          <w:i/>
+          <w:lang w:val="en-US"/>
+        </w:rPr>
+        <w:t>Adding Write Permission To The Group Users</w:t>
+      </w:r>
+      <w:r>
+        <w:rPr>
+          <w:i/>
+          <w:lang w:val="en-US"/>
+        </w:rPr>
+        <w:br/>
+      </w:r>
+      <w:proofErr w:type="spellStart"/>
+      <w:r>
+        <w:rPr>
+          <w:lang w:val="en-US"/>
+        </w:rPr>
+        <w:t>chmod</w:t>
+      </w:r>
+      <w:proofErr w:type="spellEnd"/>
+      <w:r>
+        <w:rPr>
+          <w:lang w:val="en-US"/>
+        </w:rPr>
+        <w:t xml:space="preserve"> o-x cloud.txt </w:t>
+      </w:r>
+      <w:r>
+        <w:rPr>
+          <w:lang w:val="en-US"/>
+        </w:rPr>
+        <w:tab/>
+      </w:r>
+      <w:r>
+        <w:rPr>
+          <w:lang w:val="en-US"/>
+        </w:rPr>
+        <w:tab/>
+      </w:r>
+      <w:r>
+        <w:rPr>
+          <w:lang w:val="en-US"/>
+        </w:rPr>
+        <w:tab/>
+        <w:t xml:space="preserve">-&gt; </w:t>
+      </w:r>
+      <w:r>
+        <w:rPr>
+          <w:i/>
+          <w:lang w:val="en-US"/>
+        </w:rPr>
+        <w:t>Adding Execute Permission To The Other Users</w:t>
+      </w:r>
+      <w:r>
+        <w:rPr>
+          <w:i/>
+          <w:lang w:val="en-US"/>
+        </w:rPr>
+        <w:br/>
+      </w:r>
+      <w:r>
+        <w:rPr>
+          <w:i/>
+          <w:lang w:val="en-US"/>
+        </w:rPr>
+        <w:br/>
+      </w:r>
+      <w:proofErr w:type="spellStart"/>
+      <w:r>
+        <w:rPr>
+          <w:lang w:val="en-US"/>
+        </w:rPr>
+        <w:t>chmod</w:t>
+      </w:r>
+      <w:proofErr w:type="spellEnd"/>
+      <w:r>
+        <w:rPr>
+          <w:lang w:val="en-US"/>
+        </w:rPr>
+        <w:t xml:space="preserve"> u-</w:t>
+      </w:r>
+      <w:proofErr w:type="spellStart"/>
+      <w:r>
+        <w:rPr>
+          <w:lang w:val="en-US"/>
+        </w:rPr>
+        <w:t>rwx</w:t>
+      </w:r>
+      <w:proofErr w:type="spellEnd"/>
+      <w:r>
+        <w:rPr>
+          <w:lang w:val="en-US"/>
+        </w:rPr>
+        <w:t xml:space="preserve"> cloud.txt</w:t>
+      </w:r>
+      <w:r>
+        <w:rPr>
+          <w:lang w:val="en-US"/>
+        </w:rPr>
+        <w:tab/>
+      </w:r>
+      <w:r>
+        <w:rPr>
+          <w:lang w:val="en-US"/>
+        </w:rPr>
+        <w:tab/>
+      </w:r>
+      <w:r>
+        <w:rPr>
+          <w:lang w:val="en-US"/>
+        </w:rPr>
+        <w:tab/>
+        <w:t xml:space="preserve">-&gt; </w:t>
+      </w:r>
+      <w:r>
+        <w:rPr>
+          <w:i/>
+          <w:lang w:val="en-US"/>
+        </w:rPr>
+        <w:t>Adding All Permission To The User</w:t>
+      </w:r>
+      <w:r>
+        <w:rPr>
+          <w:lang w:val="en-US"/>
+        </w:rPr>
+        <w:br/>
+      </w:r>
+      <w:r>
+        <w:rPr>
+          <w:lang w:val="en-US"/>
+        </w:rPr>
+        <w:br/>
+      </w:r>
+      <w:r>
+        <w:rPr>
+          <w:b/>
+          <w:lang w:val="en-US"/>
+        </w:rPr>
+        <w:t>Numeric:</w:t>
+      </w:r>
+    </w:p>
+    <w:p>
+      <w:pPr>
+        <w:spacing w:after="0"/>
+        <w:rPr>
+          <w:lang w:val="en-US"/>
+        </w:rPr>
+      </w:pPr>
+      <w:r>
+        <w:rPr>
+          <w:lang w:val="en-US"/>
+        </w:rPr>
+        <w:t>0 – No permission</w:t>
+      </w:r>
+      <w:r>
+        <w:rPr>
+          <w:lang w:val="en-US"/>
+        </w:rPr>
+        <w:br/>
+        <w:t>1 – Execute</w:t>
+      </w:r>
+      <w:r>
+        <w:rPr>
+          <w:lang w:val="en-US"/>
+        </w:rPr>
+        <w:br/>
+        <w:t>2 – Write</w:t>
+      </w:r>
+    </w:p>
+    <w:p>
+      <w:pPr>
+        <w:spacing w:after="0"/>
+        <w:rPr>
+          <w:lang w:val="en-US"/>
+        </w:rPr>
+      </w:pPr>
+      <w:r>
+        <w:rPr>
+          <w:lang w:val="en-US"/>
+        </w:rPr>
+        <w:t>4 – Read</w:t>
+      </w:r>
+      <w:r>
+        <w:rPr>
+          <w:lang w:val="en-US"/>
+        </w:rPr>
+        <w:br/>
+      </w:r>
+      <w:r>
+        <w:rPr>
+          <w:lang w:val="en-US"/>
+        </w:rPr>
+        <w:br/>
+      </w:r>
+      <w:proofErr w:type="spellStart"/>
+      <w:r>
+        <w:rPr>
+          <w:lang w:val="en-US"/>
+        </w:rPr>
+        <w:t>chmod</w:t>
+      </w:r>
+      <w:proofErr w:type="spellEnd"/>
+      <w:r>
+        <w:rPr>
+          <w:lang w:val="en-US"/>
+        </w:rPr>
+        <w:t xml:space="preserve"> -000 </w:t>
+      </w:r>
+      <w:r>
+        <w:rPr>
+          <w:lang w:val="en-US"/>
+        </w:rPr>
+        <w:tab/>
+      </w:r>
+      <w:r>
+        <w:rPr>
+          <w:lang w:val="en-US"/>
+        </w:rPr>
+        <w:tab/>
+      </w:r>
+      <w:r>
+        <w:rPr>
+          <w:lang w:val="en-US"/>
+        </w:rPr>
+        <w:tab/>
+      </w:r>
+      <w:r>
+        <w:rPr>
+          <w:lang w:val="en-US"/>
+        </w:rPr>
+        <w:tab/>
+        <w:t xml:space="preserve">-&gt; </w:t>
+      </w:r>
+      <w:r>
+        <w:rPr>
+          <w:i/>
+          <w:lang w:val="en-US"/>
+        </w:rPr>
+        <w:t>No permission to all users(user, group &amp; others)</w:t>
+      </w:r>
+    </w:p>
+    <w:p>
+      <w:pPr>
+        <w:spacing w:after="0"/>
+        <w:rPr>
+          <w:i/>
+          <w:lang w:val="en-US"/>
+        </w:rPr>
+      </w:pPr>
+      <w:proofErr w:type="spellStart"/>
+      <w:r>
+        <w:rPr>
+          <w:lang w:val="en-US"/>
+        </w:rPr>
+        <w:t>chmod</w:t>
+      </w:r>
+      <w:proofErr w:type="spellEnd"/>
+      <w:r>
+        <w:rPr>
+          <w:lang w:val="en-US"/>
+        </w:rPr>
+        <w:t xml:space="preserve"> -777</w:t>
+      </w:r>
+      <w:r>
+        <w:rPr>
+          <w:lang w:val="en-US"/>
+        </w:rPr>
+        <w:tab/>
+      </w:r>
+      <w:r>
+        <w:rPr>
+          <w:lang w:val="en-US"/>
+        </w:rPr>
+        <w:tab/>
+      </w:r>
+      <w:r>
+        <w:rPr>
+          <w:lang w:val="en-US"/>
+        </w:rPr>
+        <w:tab/>
+      </w:r>
+      <w:r>
+        <w:rPr>
+          <w:lang w:val="en-US"/>
+        </w:rPr>
+        <w:tab/>
+        <w:t xml:space="preserve">-&gt; </w:t>
+      </w:r>
+      <w:r>
+        <w:rPr>
+          <w:i/>
+          <w:lang w:val="en-US"/>
+        </w:rPr>
+        <w:t xml:space="preserve">All permission to all </w:t>
+      </w:r>
+      <w:proofErr w:type="gramStart"/>
+      <w:r>
+        <w:rPr>
+          <w:i/>
+          <w:lang w:val="en-US"/>
+        </w:rPr>
+        <w:t>users(</w:t>
+      </w:r>
+      <w:proofErr w:type="gramEnd"/>
+      <w:r>
+        <w:rPr>
+          <w:i/>
+          <w:lang w:val="en-US"/>
+        </w:rPr>
+        <w:t>user, group &amp; others)</w:t>
+      </w:r>
+    </w:p>
+    <w:p>
+      <w:pPr>
+        <w:spacing w:after="0"/>
+        <w:rPr>
+          <w:i/>
+          <w:lang w:val="en-US"/>
+        </w:rPr>
+      </w:pPr>
+      <w:proofErr w:type="spellStart"/>
+      <w:r>
+        <w:rPr>
+          <w:lang w:val="en-US"/>
+        </w:rPr>
+        <w:t>chmod</w:t>
+      </w:r>
+      <w:proofErr w:type="spellEnd"/>
+      <w:r>
+        <w:rPr>
+          <w:lang w:val="en-US"/>
+        </w:rPr>
         <w:t xml:space="preserve"> -756 </w:t>
       </w:r>
       <w:r>
@@ -1833,7 +3000,14 @@
           <w:lang w:val="en-US"/>
         </w:rPr>
         <w:tab/>
-        <w:t>-&gt; All permission to user; R&amp;W to group; R&amp;E to others</w:t>
+        <w:t xml:space="preserve">-&gt; </w:t>
+      </w:r>
+      <w:r>
+        <w:rPr>
+          <w:i/>
+          <w:lang w:val="en-US"/>
+        </w:rPr>
+        <w:t>All permission to user; R&amp;W to group; R&amp;E to others</w:t>
       </w:r>
       <w:r>
         <w:rPr>
@@ -1872,11 +3046,19 @@
           <w:lang w:val="en-US"/>
         </w:rPr>
         <w:tab/>
-        <w:t>-&gt; All permission to all users w.r.</w:t>
-      </w:r>
-      <w:proofErr w:type="spellStart"/>
-      <w:r>
-        <w:rPr>
+        <w:t xml:space="preserve">-&gt; </w:t>
+      </w:r>
+      <w:r>
+        <w:rPr>
+          <w:i/>
+          <w:lang w:val="en-US"/>
+        </w:rPr>
+        <w:t>All permission to all users w.r.</w:t>
+      </w:r>
+      <w:proofErr w:type="spellStart"/>
+      <w:r>
+        <w:rPr>
+          <w:i/>
           <w:lang w:val="en-US"/>
         </w:rPr>
         <w:t>t all</w:t>
@@ -1884,6 +3066,7 @@
       <w:proofErr w:type="spellEnd"/>
       <w:r>
         <w:rPr>
+          <w:i/>
           <w:lang w:val="en-US"/>
         </w:rPr>
         <w:t xml:space="preserve"> files in the directory.</w:t>
@@ -2596,12 +3779,11 @@
                 <w:lang w:val="en-US"/>
               </w:rPr>
             </w:pPr>
-            <w:bookmarkStart w:id="0" w:name="_GoBack"/>
-            <w:bookmarkEnd w:id="0"/>
             <w:r>
               <w:rPr>
                 <w:lang w:val="en-US"/>
               </w:rPr>
+              <w:lastRenderedPageBreak/>
               <w:t>RHEL/CentOS/Rocky</w:t>
             </w:r>
           </w:p>

--- a/Linux Commands.docx
+++ b/Linux Commands.docx
@@ -4,6 +4,7 @@
   <w:body>
     <w:p>
       <w:pPr>
+        <w:ind w:right="-755"/>
         <w:jc w:val="center"/>
         <w:rPr>
           <w:b/>
@@ -33,6 +34,7 @@
     </w:p>
     <w:p>
       <w:pPr>
+        <w:ind w:right="-755"/>
         <w:rPr>
           <w:rFonts w:ascii="Arial Black" w:hAnsi="Arial Black"/>
           <w:b/>
@@ -101,6 +103,7 @@
     <w:p>
       <w:pPr>
         <w:spacing w:after="0" w:line="240" w:lineRule="auto"/>
+        <w:ind w:right="-755"/>
         <w:rPr>
           <w:lang w:val="en-US"/>
         </w:rPr>
@@ -172,6 +175,7 @@
     <w:p>
       <w:pPr>
         <w:spacing w:after="0" w:line="240" w:lineRule="auto"/>
+        <w:ind w:right="-755"/>
         <w:rPr>
           <w:i/>
           <w:lang w:val="en-US"/>
@@ -225,6 +229,7 @@
     <w:p>
       <w:pPr>
         <w:spacing w:after="0" w:line="240" w:lineRule="auto"/>
+        <w:ind w:right="-755"/>
         <w:rPr>
           <w:i/>
           <w:lang w:val="en-US"/>
@@ -278,6 +283,7 @@
     <w:p>
       <w:pPr>
         <w:spacing w:after="0" w:line="240" w:lineRule="auto"/>
+        <w:ind w:right="-755"/>
         <w:rPr>
           <w:lang w:val="en-US"/>
         </w:rPr>
@@ -332,6 +338,7 @@
     <w:p>
       <w:pPr>
         <w:spacing w:after="0" w:line="240" w:lineRule="auto"/>
+        <w:ind w:right="-755"/>
         <w:rPr>
           <w:i/>
           <w:lang w:val="en-US"/>
@@ -385,6 +392,7 @@
     <w:p>
       <w:pPr>
         <w:spacing w:after="0" w:line="240" w:lineRule="auto"/>
+        <w:ind w:right="-755"/>
         <w:rPr>
           <w:i/>
           <w:lang w:val="en-US"/>
@@ -438,6 +446,7 @@
     <w:p>
       <w:pPr>
         <w:spacing w:after="0" w:line="240" w:lineRule="auto"/>
+        <w:ind w:right="-755"/>
         <w:rPr>
           <w:i/>
           <w:lang w:val="en-US"/>
@@ -493,6 +502,7 @@
     <w:p>
       <w:pPr>
         <w:spacing w:after="0" w:line="240" w:lineRule="auto"/>
+        <w:ind w:right="-755"/>
         <w:rPr>
           <w:i/>
           <w:lang w:val="en-US"/>
@@ -546,6 +556,7 @@
     <w:p>
       <w:pPr>
         <w:spacing w:after="0" w:line="240" w:lineRule="auto"/>
+        <w:ind w:right="-755"/>
         <w:rPr>
           <w:i/>
           <w:lang w:val="en-US"/>
@@ -601,6 +612,7 @@
     <w:p>
       <w:pPr>
         <w:spacing w:after="0" w:line="240" w:lineRule="auto"/>
+        <w:ind w:right="-755"/>
         <w:rPr>
           <w:i/>
           <w:lang w:val="en-US"/>
@@ -656,6 +668,7 @@
     <w:p>
       <w:pPr>
         <w:spacing w:after="0" w:line="240" w:lineRule="auto"/>
+        <w:ind w:right="-755"/>
         <w:rPr>
           <w:i/>
           <w:lang w:val="en-US"/>
@@ -711,6 +724,7 @@
     <w:p>
       <w:pPr>
         <w:spacing w:after="0" w:line="240" w:lineRule="auto"/>
+        <w:ind w:right="-755"/>
         <w:rPr>
           <w:i/>
           <w:lang w:val="en-US"/>
@@ -764,6 +778,7 @@
     <w:p>
       <w:pPr>
         <w:spacing w:after="0" w:line="240" w:lineRule="auto"/>
+        <w:ind w:right="-755"/>
         <w:rPr>
           <w:i/>
           <w:lang w:val="en-US"/>
@@ -817,6 +832,7 @@
     <w:p>
       <w:pPr>
         <w:spacing w:after="0" w:line="240" w:lineRule="auto"/>
+        <w:ind w:right="-755"/>
         <w:rPr>
           <w:i/>
           <w:lang w:val="en-US"/>
@@ -870,6 +886,7 @@
     <w:p>
       <w:pPr>
         <w:spacing w:after="0" w:line="240" w:lineRule="auto"/>
+        <w:ind w:right="-755"/>
         <w:rPr>
           <w:i/>
           <w:lang w:val="en-US"/>
@@ -923,6 +940,7 @@
     <w:p>
       <w:pPr>
         <w:spacing w:after="0" w:line="240" w:lineRule="auto"/>
+        <w:ind w:right="-755"/>
         <w:rPr>
           <w:i/>
           <w:lang w:val="en-US"/>
@@ -976,11 +994,16 @@
     <w:p>
       <w:pPr>
         <w:spacing w:after="0" w:line="240" w:lineRule="auto"/>
-        <w:rPr>
+        <w:ind w:right="-755"/>
+        <w:rPr>
+          <w:i/>
           <w:lang w:val="en-US"/>
         </w:rPr>
       </w:pPr>
-      <w:r>
+    </w:p>
+    <w:p>
+      <w:pPr>
+        <w:ind w:right="-755"/>
         <w:rPr>
           <w:rFonts w:ascii="Arial Black" w:hAnsi="Arial Black"/>
           <w:b/>
@@ -1000,8 +1023,7 @@
             <w14:round/>
           </w14:textOutline>
         </w:rPr>
-        <w:br/>
-      </w:r>
+      </w:pPr>
       <w:r>
         <w:rPr>
           <w:rFonts w:ascii="Arial Black" w:hAnsi="Arial Black"/>
@@ -1022,923 +1044,11 @@
             <w14:round/>
           </w14:textOutline>
         </w:rPr>
-        <w:t>USER AND GROUP CREATION:</w:t>
-      </w:r>
-      <w:r>
-        <w:rPr>
-          <w:lang w:val="en-US"/>
-        </w:rPr>
-        <w:br/>
-      </w:r>
-      <w:r>
-        <w:rPr>
-          <w:b/>
-          <w:lang w:val="en-US"/>
-        </w:rPr>
-        <w:t>Add User:</w:t>
-      </w:r>
-      <w:r>
-        <w:rPr>
-          <w:lang w:val="en-US"/>
-        </w:rPr>
-        <w:br/>
-      </w:r>
-      <w:proofErr w:type="spellStart"/>
-      <w:r>
-        <w:rPr>
-          <w:lang w:val="en-US"/>
-        </w:rPr>
-        <w:t>useradd</w:t>
-      </w:r>
-      <w:proofErr w:type="spellEnd"/>
-      <w:r>
-        <w:rPr>
-          <w:lang w:val="en-US"/>
-        </w:rPr>
-        <w:t xml:space="preserve"> </w:t>
-      </w:r>
-      <w:proofErr w:type="spellStart"/>
-      <w:r>
-        <w:rPr>
-          <w:lang w:val="en-US"/>
-        </w:rPr>
-        <w:t>ganesh</w:t>
-      </w:r>
-      <w:proofErr w:type="spellEnd"/>
-      <w:r>
-        <w:rPr>
-          <w:lang w:val="en-US"/>
-        </w:rPr>
-        <w:t xml:space="preserve">     </w:t>
-      </w:r>
-      <w:r>
-        <w:rPr>
-          <w:lang w:val="en-US"/>
-        </w:rPr>
-        <w:tab/>
-      </w:r>
-      <w:r>
-        <w:rPr>
-          <w:lang w:val="en-US"/>
-        </w:rPr>
-        <w:tab/>
-      </w:r>
-      <w:r>
-        <w:rPr>
-          <w:lang w:val="en-US"/>
-        </w:rPr>
-        <w:tab/>
-      </w:r>
-      <w:r>
-        <w:rPr>
-          <w:lang w:val="en-US"/>
-        </w:rPr>
-        <w:t xml:space="preserve">-&gt; </w:t>
-      </w:r>
-      <w:r>
-        <w:rPr>
-          <w:i/>
-          <w:lang w:val="en-US"/>
-        </w:rPr>
-        <w:t>Create User, Group And Home Directory(Workspace)</w:t>
-      </w:r>
-      <w:r>
-        <w:rPr>
-          <w:lang w:val="en-US"/>
-        </w:rPr>
-        <w:br/>
-      </w:r>
-      <w:r>
-        <w:rPr>
-          <w:lang w:val="en-US"/>
-        </w:rPr>
-        <w:br/>
-      </w:r>
-      <w:r>
-        <w:rPr>
-          <w:b/>
-          <w:lang w:val="en-US"/>
-        </w:rPr>
-        <w:t>Modify Username:</w:t>
-      </w:r>
-      <w:r>
-        <w:rPr>
-          <w:lang w:val="en-US"/>
-        </w:rPr>
-        <w:br/>
-      </w:r>
-      <w:proofErr w:type="spellStart"/>
-      <w:r>
-        <w:rPr>
-          <w:lang w:val="en-US"/>
-        </w:rPr>
-        <w:t>usermod</w:t>
-      </w:r>
-      <w:proofErr w:type="spellEnd"/>
-      <w:r>
-        <w:rPr>
-          <w:lang w:val="en-US"/>
-        </w:rPr>
-        <w:t xml:space="preserve"> -l </w:t>
-      </w:r>
-      <w:proofErr w:type="spellStart"/>
-      <w:r>
-        <w:rPr>
-          <w:lang w:val="en-US"/>
-        </w:rPr>
-        <w:t>ganeshkumar</w:t>
-      </w:r>
-      <w:proofErr w:type="spellEnd"/>
-      <w:r>
-        <w:rPr>
-          <w:lang w:val="en-US"/>
-        </w:rPr>
-        <w:t xml:space="preserve"> </w:t>
-      </w:r>
-      <w:proofErr w:type="spellStart"/>
-      <w:r>
-        <w:rPr>
-          <w:lang w:val="en-US"/>
-        </w:rPr>
-        <w:t>ganesh</w:t>
-      </w:r>
-      <w:proofErr w:type="spellEnd"/>
-      <w:r>
-        <w:rPr>
-          <w:lang w:val="en-US"/>
-        </w:rPr>
-        <w:t xml:space="preserve">      </w:t>
-      </w:r>
-      <w:r>
-        <w:rPr>
-          <w:lang w:val="en-US"/>
-        </w:rPr>
-        <w:tab/>
-      </w:r>
-      <w:r>
-        <w:rPr>
-          <w:lang w:val="en-US"/>
-        </w:rPr>
-        <w:t>-&gt;</w:t>
-      </w:r>
-      <w:r>
-        <w:rPr>
-          <w:lang w:val="en-US"/>
-        </w:rPr>
-        <w:t xml:space="preserve"> </w:t>
-      </w:r>
-      <w:proofErr w:type="spellStart"/>
-      <w:r>
-        <w:rPr>
-          <w:i/>
-          <w:lang w:val="en-US"/>
-        </w:rPr>
-        <w:t>ganeshkumar</w:t>
-      </w:r>
-      <w:proofErr w:type="spellEnd"/>
-      <w:r>
-        <w:rPr>
-          <w:i/>
-          <w:lang w:val="en-US"/>
-        </w:rPr>
-        <w:t xml:space="preserve">( </w:t>
-      </w:r>
-      <w:proofErr w:type="spellStart"/>
-      <w:r>
-        <w:rPr>
-          <w:i/>
-          <w:lang w:val="en-US"/>
-        </w:rPr>
-        <w:t>NewName</w:t>
-      </w:r>
-      <w:proofErr w:type="spellEnd"/>
-      <w:r>
-        <w:rPr>
-          <w:i/>
-          <w:lang w:val="en-US"/>
-        </w:rPr>
-        <w:t xml:space="preserve">) and </w:t>
-      </w:r>
-      <w:proofErr w:type="spellStart"/>
-      <w:r>
-        <w:rPr>
-          <w:i/>
-          <w:lang w:val="en-US"/>
-        </w:rPr>
-        <w:t>ganesh</w:t>
-      </w:r>
-      <w:proofErr w:type="spellEnd"/>
-      <w:r>
-        <w:rPr>
-          <w:i/>
-          <w:lang w:val="en-US"/>
-        </w:rPr>
-        <w:t>(</w:t>
-      </w:r>
-      <w:proofErr w:type="spellStart"/>
-      <w:r>
-        <w:rPr>
-          <w:i/>
-          <w:lang w:val="en-US"/>
-        </w:rPr>
-        <w:t>OldName</w:t>
-      </w:r>
-      <w:proofErr w:type="spellEnd"/>
-      <w:r>
-        <w:rPr>
-          <w:i/>
-          <w:lang w:val="en-US"/>
-        </w:rPr>
-        <w:t>)</w:t>
-      </w:r>
-      <w:r>
-        <w:rPr>
-          <w:lang w:val="en-US"/>
-        </w:rPr>
-        <w:br/>
-      </w:r>
-    </w:p>
-    <w:p>
-      <w:pPr>
-        <w:spacing w:after="0"/>
-        <w:rPr>
-          <w:i/>
-          <w:lang w:val="en-US"/>
-        </w:rPr>
-      </w:pPr>
-      <w:r>
-        <w:rPr>
-          <w:b/>
-          <w:lang w:val="en-US"/>
-        </w:rPr>
-        <w:t xml:space="preserve">Modify </w:t>
-      </w:r>
-      <w:proofErr w:type="spellStart"/>
-      <w:r>
-        <w:rPr>
-          <w:b/>
-          <w:lang w:val="en-US"/>
-        </w:rPr>
-        <w:t>GroupName</w:t>
-      </w:r>
-      <w:proofErr w:type="spellEnd"/>
-      <w:r>
-        <w:rPr>
-          <w:b/>
-          <w:lang w:val="en-US"/>
-        </w:rPr>
-        <w:t>:</w:t>
-      </w:r>
-      <w:r>
-        <w:rPr>
-          <w:lang w:val="en-US"/>
-        </w:rPr>
-        <w:br/>
-      </w:r>
-      <w:proofErr w:type="spellStart"/>
-      <w:r>
-        <w:rPr>
-          <w:lang w:val="en-US"/>
-        </w:rPr>
-        <w:t>groupmod</w:t>
-      </w:r>
-      <w:proofErr w:type="spellEnd"/>
-      <w:r>
-        <w:rPr>
-          <w:lang w:val="en-US"/>
-        </w:rPr>
-        <w:t xml:space="preserve"> </w:t>
-      </w:r>
-      <w:r>
-        <w:rPr>
-          <w:lang w:val="en-US"/>
-        </w:rPr>
-        <w:t>-n</w:t>
-      </w:r>
-      <w:r>
-        <w:rPr>
-          <w:lang w:val="en-US"/>
-        </w:rPr>
-        <w:t xml:space="preserve"> </w:t>
-      </w:r>
-      <w:proofErr w:type="spellStart"/>
-      <w:r>
-        <w:rPr>
-          <w:lang w:val="en-US"/>
-        </w:rPr>
-        <w:t>ganeshkumar</w:t>
-      </w:r>
-      <w:proofErr w:type="spellEnd"/>
-      <w:r>
-        <w:rPr>
-          <w:lang w:val="en-US"/>
-        </w:rPr>
-        <w:t xml:space="preserve"> </w:t>
-      </w:r>
-      <w:proofErr w:type="spellStart"/>
-      <w:r>
-        <w:rPr>
-          <w:lang w:val="en-US"/>
-        </w:rPr>
-        <w:t>ganesh</w:t>
-      </w:r>
-      <w:proofErr w:type="spellEnd"/>
-      <w:r>
-        <w:rPr>
-          <w:lang w:val="en-US"/>
-        </w:rPr>
-        <w:br/>
-      </w:r>
-      <w:r>
-        <w:rPr>
-          <w:lang w:val="en-US"/>
-        </w:rPr>
-        <w:br/>
-      </w:r>
-      <w:r>
-        <w:rPr>
-          <w:b/>
-          <w:lang w:val="en-US"/>
-        </w:rPr>
-        <w:t>Check User and Group Creation</w:t>
-      </w:r>
-      <w:r>
-        <w:rPr>
-          <w:b/>
-          <w:lang w:val="en-US"/>
-        </w:rPr>
-        <w:t>:</w:t>
-      </w:r>
-      <w:r>
-        <w:rPr>
-          <w:lang w:val="en-US"/>
-        </w:rPr>
-        <w:br/>
-        <w:t>cat /</w:t>
-      </w:r>
-      <w:proofErr w:type="spellStart"/>
-      <w:r>
-        <w:rPr>
-          <w:lang w:val="en-US"/>
-        </w:rPr>
-        <w:t>etc</w:t>
-      </w:r>
-      <w:proofErr w:type="spellEnd"/>
-      <w:r>
-        <w:rPr>
-          <w:lang w:val="en-US"/>
-        </w:rPr>
-        <w:t>/</w:t>
-      </w:r>
-      <w:proofErr w:type="spellStart"/>
-      <w:r>
-        <w:rPr>
-          <w:lang w:val="en-US"/>
-        </w:rPr>
-        <w:t>passwd</w:t>
-      </w:r>
-      <w:proofErr w:type="spellEnd"/>
-      <w:r>
-        <w:rPr>
-          <w:lang w:val="en-US"/>
-        </w:rPr>
-        <w:t>/</w:t>
-      </w:r>
-      <w:r>
-        <w:rPr>
-          <w:lang w:val="en-US"/>
-        </w:rPr>
-        <w:br/>
-        <w:t>cat /</w:t>
-      </w:r>
-      <w:proofErr w:type="spellStart"/>
-      <w:r>
-        <w:rPr>
-          <w:lang w:val="en-US"/>
-        </w:rPr>
-        <w:t>etc</w:t>
-      </w:r>
-      <w:proofErr w:type="spellEnd"/>
-      <w:r>
-        <w:rPr>
-          <w:lang w:val="en-US"/>
-        </w:rPr>
-        <w:t>/group/</w:t>
-      </w:r>
-      <w:r>
-        <w:rPr>
-          <w:lang w:val="en-US"/>
-        </w:rPr>
-        <w:br/>
-      </w:r>
-      <w:r>
-        <w:rPr>
-          <w:lang w:val="en-US"/>
-        </w:rPr>
-        <w:br/>
-      </w:r>
-      <w:r>
-        <w:rPr>
-          <w:b/>
-          <w:lang w:val="en-US"/>
-        </w:rPr>
-        <w:t>Delete User:</w:t>
-      </w:r>
-      <w:r>
-        <w:rPr>
-          <w:lang w:val="en-US"/>
-        </w:rPr>
-        <w:br/>
-      </w:r>
-      <w:proofErr w:type="spellStart"/>
-      <w:r>
-        <w:rPr>
-          <w:lang w:val="en-US"/>
-        </w:rPr>
-        <w:t>userdel</w:t>
-      </w:r>
-      <w:proofErr w:type="spellEnd"/>
-      <w:r>
-        <w:rPr>
-          <w:lang w:val="en-US"/>
-        </w:rPr>
-        <w:t xml:space="preserve"> </w:t>
-      </w:r>
-      <w:proofErr w:type="spellStart"/>
-      <w:r>
-        <w:rPr>
-          <w:lang w:val="en-US"/>
-        </w:rPr>
-        <w:t>ganesh</w:t>
-      </w:r>
-      <w:proofErr w:type="spellEnd"/>
-      <w:r>
-        <w:rPr>
-          <w:lang w:val="en-US"/>
-        </w:rPr>
-        <w:t xml:space="preserve">       </w:t>
-      </w:r>
-      <w:r>
-        <w:rPr>
-          <w:lang w:val="en-US"/>
-        </w:rPr>
-        <w:tab/>
-      </w:r>
-      <w:r>
-        <w:rPr>
-          <w:lang w:val="en-US"/>
-        </w:rPr>
-        <w:tab/>
-      </w:r>
-      <w:r>
-        <w:rPr>
-          <w:lang w:val="en-US"/>
-        </w:rPr>
-        <w:t xml:space="preserve">   </w:t>
-      </w:r>
-      <w:r>
-        <w:rPr>
-          <w:lang w:val="en-US"/>
-        </w:rPr>
-        <w:tab/>
-        <w:t xml:space="preserve"> </w:t>
-      </w:r>
-      <w:r>
-        <w:rPr>
-          <w:lang w:val="en-US"/>
-        </w:rPr>
-        <w:t xml:space="preserve">-&gt; </w:t>
-      </w:r>
-      <w:r>
-        <w:rPr>
-          <w:i/>
-          <w:lang w:val="en-US"/>
-        </w:rPr>
-        <w:t>Delete User And Group; Home Directory Remains.</w:t>
-      </w:r>
-      <w:r>
-        <w:rPr>
-          <w:lang w:val="en-US"/>
-        </w:rPr>
-        <w:br/>
-      </w:r>
-      <w:proofErr w:type="spellStart"/>
-      <w:r>
-        <w:rPr>
-          <w:lang w:val="en-US"/>
-        </w:rPr>
-        <w:t>userdel</w:t>
-      </w:r>
-      <w:proofErr w:type="spellEnd"/>
-      <w:r>
-        <w:rPr>
-          <w:lang w:val="en-US"/>
-        </w:rPr>
-        <w:t xml:space="preserve"> </w:t>
-      </w:r>
-      <w:proofErr w:type="spellStart"/>
-      <w:r>
-        <w:rPr>
-          <w:lang w:val="en-US"/>
-        </w:rPr>
-        <w:t>ganesh</w:t>
-      </w:r>
-      <w:proofErr w:type="spellEnd"/>
-      <w:r>
-        <w:rPr>
-          <w:lang w:val="en-US"/>
-        </w:rPr>
-        <w:t xml:space="preserve"> - -remove     </w:t>
-      </w:r>
-      <w:r>
-        <w:rPr>
-          <w:lang w:val="en-US"/>
-        </w:rPr>
-        <w:tab/>
-      </w:r>
-      <w:r>
-        <w:rPr>
-          <w:lang w:val="en-US"/>
-        </w:rPr>
-        <w:tab/>
-        <w:t xml:space="preserve"> </w:t>
-      </w:r>
-      <w:r>
-        <w:rPr>
-          <w:lang w:val="en-US"/>
-        </w:rPr>
-        <w:t xml:space="preserve">-&gt; </w:t>
-      </w:r>
-      <w:r>
-        <w:rPr>
-          <w:i/>
-          <w:lang w:val="en-US"/>
-        </w:rPr>
-        <w:t>Delete User, Group And Home Directory.</w:t>
-      </w:r>
-      <w:r>
-        <w:rPr>
-          <w:lang w:val="en-US"/>
-        </w:rPr>
-        <w:br/>
-      </w:r>
-      <w:r>
-        <w:rPr>
-          <w:lang w:val="en-US"/>
-        </w:rPr>
-        <w:br/>
-      </w:r>
-      <w:r>
-        <w:rPr>
-          <w:b/>
-          <w:lang w:val="en-US"/>
-        </w:rPr>
-        <w:t>Create Group</w:t>
-      </w:r>
-      <w:r>
-        <w:rPr>
-          <w:b/>
-          <w:lang w:val="en-US"/>
-        </w:rPr>
-        <w:t>:</w:t>
-      </w:r>
-      <w:r>
-        <w:rPr>
-          <w:b/>
-          <w:lang w:val="en-US"/>
-        </w:rPr>
-        <w:br/>
-      </w:r>
-      <w:proofErr w:type="spellStart"/>
-      <w:r>
-        <w:rPr>
-          <w:lang w:val="en-US"/>
-        </w:rPr>
-        <w:t>groupadd</w:t>
-      </w:r>
-      <w:proofErr w:type="spellEnd"/>
-      <w:r>
-        <w:rPr>
-          <w:lang w:val="en-US"/>
-        </w:rPr>
-        <w:t xml:space="preserve"> </w:t>
-      </w:r>
-      <w:proofErr w:type="spellStart"/>
-      <w:r>
-        <w:rPr>
-          <w:lang w:val="en-US"/>
-        </w:rPr>
-        <w:t>CloudTeam</w:t>
-      </w:r>
-      <w:proofErr w:type="spellEnd"/>
-      <w:r>
-        <w:rPr>
-          <w:lang w:val="en-US"/>
-        </w:rPr>
-        <w:br/>
-      </w:r>
-      <w:r>
-        <w:rPr>
-          <w:lang w:val="en-US"/>
-        </w:rPr>
-        <w:br/>
-      </w:r>
-      <w:r>
-        <w:rPr>
-          <w:b/>
-          <w:lang w:val="en-US"/>
-        </w:rPr>
-        <w:t>Add and Delete user to the Group:</w:t>
-      </w:r>
-      <w:r>
-        <w:rPr>
-          <w:b/>
-          <w:lang w:val="en-US"/>
-        </w:rPr>
-        <w:br/>
-      </w:r>
-      <w:proofErr w:type="spellStart"/>
-      <w:r>
-        <w:rPr>
-          <w:lang w:val="en-US"/>
-        </w:rPr>
-        <w:t>usermod</w:t>
-      </w:r>
-      <w:proofErr w:type="spellEnd"/>
-      <w:r>
-        <w:rPr>
-          <w:lang w:val="en-US"/>
-        </w:rPr>
-        <w:t xml:space="preserve"> –</w:t>
-      </w:r>
-      <w:proofErr w:type="spellStart"/>
-      <w:r>
-        <w:rPr>
-          <w:lang w:val="en-US"/>
-        </w:rPr>
-        <w:t>aG</w:t>
-      </w:r>
-      <w:proofErr w:type="spellEnd"/>
-      <w:r>
-        <w:rPr>
-          <w:lang w:val="en-US"/>
-        </w:rPr>
-        <w:t xml:space="preserve"> </w:t>
-      </w:r>
-      <w:proofErr w:type="spellStart"/>
-      <w:r>
-        <w:rPr>
-          <w:lang w:val="en-US"/>
-        </w:rPr>
-        <w:t>CloudTeam</w:t>
-      </w:r>
-      <w:proofErr w:type="spellEnd"/>
-      <w:r>
-        <w:rPr>
-          <w:lang w:val="en-US"/>
-        </w:rPr>
-        <w:t xml:space="preserve"> </w:t>
-      </w:r>
-      <w:proofErr w:type="spellStart"/>
-      <w:r>
-        <w:rPr>
-          <w:lang w:val="en-US"/>
-        </w:rPr>
-        <w:t>ganesh</w:t>
-      </w:r>
-      <w:proofErr w:type="spellEnd"/>
-      <w:r>
-        <w:rPr>
-          <w:lang w:val="en-US"/>
-        </w:rPr>
-        <w:t xml:space="preserve">      </w:t>
-      </w:r>
-      <w:r>
-        <w:rPr>
-          <w:lang w:val="en-US"/>
-        </w:rPr>
-        <w:tab/>
-        <w:t xml:space="preserve">-&gt; </w:t>
-      </w:r>
-      <w:r>
-        <w:rPr>
-          <w:i/>
-          <w:lang w:val="en-US"/>
-        </w:rPr>
-        <w:t>Add User To The Group</w:t>
-      </w:r>
-      <w:r>
-        <w:rPr>
-          <w:lang w:val="en-US"/>
-        </w:rPr>
-        <w:br/>
-      </w:r>
-      <w:proofErr w:type="spellStart"/>
-      <w:r>
-        <w:rPr>
-          <w:lang w:val="en-US"/>
-        </w:rPr>
-        <w:t>gpasswd</w:t>
-      </w:r>
-      <w:proofErr w:type="spellEnd"/>
-      <w:r>
-        <w:rPr>
-          <w:lang w:val="en-US"/>
-        </w:rPr>
-        <w:t xml:space="preserve"> –a </w:t>
-      </w:r>
-      <w:proofErr w:type="spellStart"/>
-      <w:r>
-        <w:rPr>
-          <w:lang w:val="en-US"/>
-        </w:rPr>
-        <w:t>CloudTeam</w:t>
-      </w:r>
-      <w:proofErr w:type="spellEnd"/>
-      <w:r>
-        <w:rPr>
-          <w:lang w:val="en-US"/>
-        </w:rPr>
-        <w:t xml:space="preserve"> </w:t>
-      </w:r>
-      <w:proofErr w:type="spellStart"/>
-      <w:r>
-        <w:rPr>
-          <w:lang w:val="en-US"/>
-        </w:rPr>
-        <w:t>ganesh</w:t>
-      </w:r>
-      <w:proofErr w:type="spellEnd"/>
-      <w:r>
-        <w:rPr>
-          <w:lang w:val="en-US"/>
-        </w:rPr>
-        <w:tab/>
-      </w:r>
-      <w:r>
-        <w:rPr>
-          <w:lang w:val="en-US"/>
-        </w:rPr>
-        <w:tab/>
-        <w:t xml:space="preserve">-&gt; </w:t>
-      </w:r>
-      <w:r>
-        <w:rPr>
-          <w:i/>
-          <w:lang w:val="en-US"/>
-        </w:rPr>
-        <w:t xml:space="preserve">Add User To The Group Using </w:t>
-      </w:r>
-      <w:proofErr w:type="spellStart"/>
-      <w:r>
-        <w:rPr>
-          <w:i/>
-          <w:lang w:val="en-US"/>
-        </w:rPr>
-        <w:t>Gpasswd</w:t>
-      </w:r>
-      <w:proofErr w:type="spellEnd"/>
-      <w:r>
-        <w:rPr>
-          <w:lang w:val="en-US"/>
-        </w:rPr>
-        <w:br/>
-      </w:r>
-      <w:proofErr w:type="spellStart"/>
-      <w:r>
-        <w:rPr>
-          <w:lang w:val="en-US"/>
-        </w:rPr>
-        <w:t>gpasswd</w:t>
-      </w:r>
-      <w:proofErr w:type="spellEnd"/>
-      <w:r>
-        <w:rPr>
-          <w:lang w:val="en-US"/>
-        </w:rPr>
-        <w:t xml:space="preserve"> –d </w:t>
-      </w:r>
-      <w:proofErr w:type="spellStart"/>
-      <w:r>
-        <w:rPr>
-          <w:lang w:val="en-US"/>
-        </w:rPr>
-        <w:t>CloudTeam</w:t>
-      </w:r>
-      <w:proofErr w:type="spellEnd"/>
-      <w:r>
-        <w:rPr>
-          <w:lang w:val="en-US"/>
-        </w:rPr>
-        <w:t xml:space="preserve"> </w:t>
-      </w:r>
-      <w:proofErr w:type="spellStart"/>
-      <w:r>
-        <w:rPr>
-          <w:lang w:val="en-US"/>
-        </w:rPr>
-        <w:t>ganesh</w:t>
-      </w:r>
-      <w:proofErr w:type="spellEnd"/>
-      <w:r>
-        <w:rPr>
-          <w:lang w:val="en-US"/>
-        </w:rPr>
-        <w:tab/>
-      </w:r>
-      <w:r>
-        <w:rPr>
-          <w:lang w:val="en-US"/>
-        </w:rPr>
-        <w:tab/>
-        <w:t xml:space="preserve">-&gt; </w:t>
-      </w:r>
-      <w:r>
-        <w:rPr>
-          <w:i/>
-          <w:lang w:val="en-US"/>
-        </w:rPr>
-        <w:t>Delete User In The Group</w:t>
-      </w:r>
-      <w:r>
-        <w:rPr>
-          <w:lang w:val="en-US"/>
-        </w:rPr>
-        <w:br/>
-      </w:r>
-      <w:r>
-        <w:rPr>
-          <w:lang w:val="en-US"/>
-        </w:rPr>
-        <w:t xml:space="preserve">lid –g </w:t>
-      </w:r>
-      <w:proofErr w:type="spellStart"/>
-      <w:r>
-        <w:rPr>
-          <w:lang w:val="en-US"/>
-        </w:rPr>
-        <w:t>CloudTeam</w:t>
-      </w:r>
-      <w:proofErr w:type="spellEnd"/>
-      <w:r>
-        <w:rPr>
-          <w:lang w:val="en-US"/>
-        </w:rPr>
-        <w:tab/>
-      </w:r>
-      <w:r>
-        <w:rPr>
-          <w:lang w:val="en-US"/>
-        </w:rPr>
-        <w:tab/>
-      </w:r>
-      <w:r>
-        <w:rPr>
-          <w:lang w:val="en-US"/>
-        </w:rPr>
-        <w:tab/>
-        <w:t xml:space="preserve">-&gt; </w:t>
-      </w:r>
-      <w:r>
-        <w:rPr>
-          <w:i/>
-          <w:lang w:val="en-US"/>
-        </w:rPr>
-        <w:t>List Users In The Group</w:t>
-      </w:r>
-    </w:p>
-    <w:p>
-      <w:pPr>
-        <w:spacing w:after="0"/>
-        <w:rPr>
-          <w:i/>
-          <w:lang w:val="en-US"/>
-        </w:rPr>
-      </w:pPr>
-    </w:p>
-    <w:p>
-      <w:pPr>
-        <w:spacing w:after="0"/>
-        <w:rPr>
-          <w:lang w:val="en-US"/>
-        </w:rPr>
-      </w:pPr>
-      <w:r>
-        <w:rPr>
-          <w:b/>
-          <w:lang w:val="en-US"/>
-        </w:rPr>
-        <w:br/>
-      </w:r>
-      <w:r>
-        <w:rPr>
-          <w:lang w:val="en-US"/>
-        </w:rPr>
-        <w:br/>
-      </w:r>
-      <w:r>
-        <w:rPr>
-          <w:rFonts w:ascii="Arial Black" w:hAnsi="Arial Black" w:cs="Times New Roman"/>
+        <w:t>ADVANCED</w:t>
+      </w:r>
+      <w:r>
+        <w:rPr>
+          <w:rFonts w:ascii="Arial Black" w:hAnsi="Arial Black"/>
           <w:b/>
           <w:color w:val="FF0000"/>
           <w:lang w:val="en-US"/>
@@ -1956,568 +1066,8 @@
             <w14:round/>
           </w14:textOutline>
         </w:rPr>
-        <w:lastRenderedPageBreak/>
-        <w:t>FILE MODIFICATION:</w:t>
-      </w:r>
-      <w:bookmarkStart w:id="0" w:name="_GoBack"/>
-      <w:bookmarkEnd w:id="0"/>
-      <w:r>
-        <w:rPr>
-          <w:rFonts w:ascii="Arial Black" w:hAnsi="Arial Black"/>
-          <w:lang w:val="en-US"/>
-        </w:rPr>
-        <w:br/>
-      </w:r>
-      <w:r>
-        <w:rPr>
-          <w:lang w:val="en-US"/>
-        </w:rPr>
-        <w:t xml:space="preserve">zip ganeshbackup.zip </w:t>
-      </w:r>
-      <w:proofErr w:type="spellStart"/>
-      <w:r>
-        <w:rPr>
-          <w:lang w:val="en-US"/>
-        </w:rPr>
-        <w:t>ganesh</w:t>
-      </w:r>
-      <w:proofErr w:type="spellEnd"/>
-      <w:r>
-        <w:rPr>
-          <w:lang w:val="en-US"/>
-        </w:rPr>
-        <w:t xml:space="preserve">/* </w:t>
-      </w:r>
-      <w:r>
-        <w:rPr>
-          <w:lang w:val="en-US"/>
-        </w:rPr>
-        <w:tab/>
-      </w:r>
-      <w:r>
-        <w:rPr>
-          <w:lang w:val="en-US"/>
-        </w:rPr>
-        <w:tab/>
-        <w:t xml:space="preserve">-&gt; </w:t>
-      </w:r>
-      <w:r>
-        <w:rPr>
-          <w:i/>
-          <w:lang w:val="en-US"/>
-        </w:rPr>
-        <w:t>To Zip The Files</w:t>
-      </w:r>
-      <w:r>
-        <w:rPr>
-          <w:i/>
-          <w:lang w:val="en-US"/>
-        </w:rPr>
-        <w:br/>
-      </w:r>
-      <w:r>
-        <w:rPr>
-          <w:lang w:val="en-US"/>
-        </w:rPr>
-        <w:t>unzip ganeshbackup.zip</w:t>
-      </w:r>
-      <w:r>
-        <w:rPr>
-          <w:lang w:val="en-US"/>
-        </w:rPr>
-        <w:t xml:space="preserve"> </w:t>
-      </w:r>
-      <w:r>
-        <w:rPr>
-          <w:lang w:val="en-US"/>
-        </w:rPr>
-        <w:tab/>
-      </w:r>
-      <w:r>
-        <w:rPr>
-          <w:lang w:val="en-US"/>
-        </w:rPr>
-        <w:tab/>
-        <w:t xml:space="preserve">-&gt; </w:t>
-      </w:r>
-      <w:r>
-        <w:rPr>
-          <w:i/>
-          <w:lang w:val="en-US"/>
-        </w:rPr>
-        <w:t>To Unzip The Files</w:t>
-      </w:r>
-    </w:p>
-    <w:p>
-      <w:pPr>
-        <w:spacing w:after="0"/>
-        <w:rPr>
-          <w:lang w:val="en-US"/>
-        </w:rPr>
-      </w:pPr>
-      <w:r>
-        <w:rPr>
-          <w:lang w:val="en-US"/>
-        </w:rPr>
-        <w:t xml:space="preserve">zip –sf ganeshbackup.zip      </w:t>
-      </w:r>
-      <w:r>
-        <w:rPr>
-          <w:lang w:val="en-US"/>
-        </w:rPr>
-        <w:tab/>
-        <w:t xml:space="preserve">  </w:t>
-      </w:r>
-      <w:r>
-        <w:rPr>
-          <w:lang w:val="en-US"/>
-        </w:rPr>
-        <w:tab/>
-      </w:r>
-      <w:r>
-        <w:rPr>
-          <w:lang w:val="en-US"/>
-        </w:rPr>
-        <w:t>-&gt;</w:t>
-      </w:r>
-      <w:r>
-        <w:rPr>
-          <w:lang w:val="en-US"/>
-        </w:rPr>
-        <w:t xml:space="preserve"> </w:t>
-      </w:r>
-      <w:r>
-        <w:rPr>
-          <w:i/>
-          <w:lang w:val="en-US"/>
-        </w:rPr>
-        <w:t>To Show Files In The Zip</w:t>
-      </w:r>
-      <w:r>
-        <w:rPr>
-          <w:lang w:val="en-US"/>
-        </w:rPr>
-        <w:br/>
-      </w:r>
-      <w:r>
-        <w:rPr>
-          <w:lang w:val="en-US"/>
-        </w:rPr>
-        <w:br/>
-      </w:r>
-      <w:r>
-        <w:rPr>
-          <w:b/>
-          <w:lang w:val="en-US"/>
-        </w:rPr>
-        <w:t xml:space="preserve">Encrypt </w:t>
-      </w:r>
-      <w:proofErr w:type="spellStart"/>
-      <w:r>
-        <w:rPr>
-          <w:b/>
-          <w:lang w:val="en-US"/>
-        </w:rPr>
-        <w:t>ZipFile</w:t>
-      </w:r>
-      <w:proofErr w:type="spellEnd"/>
-      <w:r>
-        <w:rPr>
-          <w:b/>
-          <w:lang w:val="en-US"/>
-        </w:rPr>
-        <w:t>:</w:t>
-      </w:r>
-      <w:r>
-        <w:rPr>
-          <w:lang w:val="en-US"/>
-        </w:rPr>
-        <w:br/>
-      </w:r>
-      <w:r>
-        <w:rPr>
-          <w:lang w:val="en-US"/>
-        </w:rPr>
-        <w:t xml:space="preserve">zip –e ganeshbackup.zip *.txt      </w:t>
-      </w:r>
-      <w:r>
-        <w:rPr>
-          <w:lang w:val="en-US"/>
-        </w:rPr>
-        <w:tab/>
-      </w:r>
-      <w:r>
-        <w:rPr>
-          <w:lang w:val="en-US"/>
-        </w:rPr>
-        <w:t xml:space="preserve">-&gt; </w:t>
-      </w:r>
-      <w:r>
-        <w:rPr>
-          <w:i/>
-          <w:lang w:val="en-US"/>
-        </w:rPr>
-        <w:t>Ask Password While Unzip</w:t>
-      </w:r>
-      <w:r>
-        <w:rPr>
-          <w:lang w:val="en-US"/>
-        </w:rPr>
-        <w:br/>
-      </w:r>
-      <w:r>
-        <w:rPr>
-          <w:lang w:val="en-US"/>
-        </w:rPr>
-        <w:br/>
-      </w:r>
-      <w:r>
-        <w:rPr>
-          <w:b/>
-          <w:lang w:val="en-US"/>
-        </w:rPr>
-        <w:t>Archive, Compress and Extract:</w:t>
-      </w:r>
-      <w:r>
-        <w:rPr>
-          <w:lang w:val="en-US"/>
-        </w:rPr>
-        <w:br/>
-        <w:t>tar –</w:t>
-      </w:r>
-      <w:proofErr w:type="spellStart"/>
-      <w:r>
-        <w:rPr>
-          <w:lang w:val="en-US"/>
-        </w:rPr>
-        <w:t>cf</w:t>
-      </w:r>
-      <w:proofErr w:type="spellEnd"/>
-      <w:r>
-        <w:rPr>
-          <w:lang w:val="en-US"/>
-        </w:rPr>
-        <w:t xml:space="preserve"> ganesh.tar     </w:t>
-      </w:r>
-      <w:r>
-        <w:rPr>
-          <w:lang w:val="en-US"/>
-        </w:rPr>
-        <w:tab/>
-      </w:r>
-      <w:r>
-        <w:rPr>
-          <w:lang w:val="en-US"/>
-        </w:rPr>
-        <w:tab/>
-      </w:r>
-      <w:r>
-        <w:rPr>
-          <w:lang w:val="en-US"/>
-        </w:rPr>
-        <w:tab/>
-      </w:r>
-      <w:r>
-        <w:rPr>
-          <w:lang w:val="en-US"/>
-        </w:rPr>
-        <w:t xml:space="preserve">-&gt; </w:t>
-      </w:r>
-      <w:r>
-        <w:rPr>
-          <w:i/>
-          <w:lang w:val="en-US"/>
-        </w:rPr>
-        <w:t xml:space="preserve">Archive </w:t>
-      </w:r>
-      <w:r>
-        <w:rPr>
-          <w:lang w:val="en-US"/>
-        </w:rPr>
-        <w:br/>
-        <w:t>tar –</w:t>
-      </w:r>
-      <w:proofErr w:type="spellStart"/>
-      <w:r>
-        <w:rPr>
-          <w:lang w:val="en-US"/>
-        </w:rPr>
-        <w:t>cvf</w:t>
-      </w:r>
-      <w:proofErr w:type="spellEnd"/>
-      <w:r>
-        <w:rPr>
-          <w:lang w:val="en-US"/>
-        </w:rPr>
-        <w:t xml:space="preserve"> ganesh.tar   </w:t>
-      </w:r>
-      <w:r>
-        <w:rPr>
-          <w:lang w:val="en-US"/>
-        </w:rPr>
-        <w:tab/>
-      </w:r>
-      <w:r>
-        <w:rPr>
-          <w:lang w:val="en-US"/>
-        </w:rPr>
-        <w:tab/>
-      </w:r>
-      <w:r>
-        <w:rPr>
-          <w:lang w:val="en-US"/>
-        </w:rPr>
-        <w:t xml:space="preserve"> </w:t>
-      </w:r>
-      <w:r>
-        <w:rPr>
-          <w:lang w:val="en-US"/>
-        </w:rPr>
-        <w:tab/>
-      </w:r>
-      <w:r>
-        <w:rPr>
-          <w:lang w:val="en-US"/>
-        </w:rPr>
-        <w:t xml:space="preserve">-&gt; </w:t>
-      </w:r>
-      <w:r>
-        <w:rPr>
-          <w:i/>
-          <w:lang w:val="en-US"/>
-        </w:rPr>
-        <w:t>To Show The Archived Files</w:t>
-      </w:r>
-      <w:r>
-        <w:rPr>
-          <w:lang w:val="en-US"/>
-        </w:rPr>
-        <w:t xml:space="preserve"> </w:t>
-      </w:r>
-      <w:r>
-        <w:rPr>
-          <w:lang w:val="en-US"/>
-        </w:rPr>
-        <w:br/>
-        <w:t>tar –</w:t>
-      </w:r>
-      <w:proofErr w:type="spellStart"/>
-      <w:r>
-        <w:rPr>
-          <w:lang w:val="en-US"/>
-        </w:rPr>
-        <w:t>xvf</w:t>
-      </w:r>
-      <w:proofErr w:type="spellEnd"/>
-      <w:r>
-        <w:rPr>
-          <w:lang w:val="en-US"/>
-        </w:rPr>
-        <w:t xml:space="preserve"> ganesh.tar    </w:t>
-      </w:r>
-      <w:r>
-        <w:rPr>
-          <w:lang w:val="en-US"/>
-        </w:rPr>
-        <w:tab/>
-      </w:r>
-      <w:r>
-        <w:rPr>
-          <w:lang w:val="en-US"/>
-        </w:rPr>
-        <w:tab/>
-        <w:t xml:space="preserve"> </w:t>
-      </w:r>
-      <w:r>
-        <w:rPr>
-          <w:lang w:val="en-US"/>
-        </w:rPr>
-        <w:tab/>
-      </w:r>
-      <w:r>
-        <w:rPr>
-          <w:lang w:val="en-US"/>
-        </w:rPr>
-        <w:t>-&gt;</w:t>
-      </w:r>
-      <w:r>
-        <w:rPr>
-          <w:i/>
-          <w:lang w:val="en-US"/>
-        </w:rPr>
-        <w:t xml:space="preserve"> </w:t>
-      </w:r>
-      <w:r>
-        <w:rPr>
-          <w:i/>
-          <w:lang w:val="en-US"/>
-        </w:rPr>
-        <w:t>Extract</w:t>
-      </w:r>
-      <w:r>
-        <w:rPr>
-          <w:lang w:val="en-US"/>
-        </w:rPr>
-        <w:br/>
-      </w:r>
-      <w:r>
-        <w:rPr>
-          <w:lang w:val="en-US"/>
-        </w:rPr>
-        <w:br/>
-        <w:t>tar –</w:t>
-      </w:r>
-      <w:proofErr w:type="spellStart"/>
-      <w:r>
-        <w:rPr>
-          <w:lang w:val="en-US"/>
-        </w:rPr>
-        <w:t>czvf</w:t>
-      </w:r>
-      <w:proofErr w:type="spellEnd"/>
-      <w:r>
-        <w:rPr>
-          <w:lang w:val="en-US"/>
-        </w:rPr>
-        <w:t xml:space="preserve"> ganesh.tar.gz      </w:t>
-      </w:r>
-      <w:r>
-        <w:rPr>
-          <w:lang w:val="en-US"/>
-        </w:rPr>
-        <w:tab/>
-        <w:t xml:space="preserve"> </w:t>
-      </w:r>
-      <w:r>
-        <w:rPr>
-          <w:lang w:val="en-US"/>
-        </w:rPr>
-        <w:tab/>
-      </w:r>
-      <w:r>
-        <w:rPr>
-          <w:lang w:val="en-US"/>
-        </w:rPr>
-        <w:t xml:space="preserve">-&gt; </w:t>
-      </w:r>
-      <w:r>
-        <w:rPr>
-          <w:i/>
-          <w:lang w:val="en-US"/>
-        </w:rPr>
-        <w:t>Archive And Compress</w:t>
-      </w:r>
-      <w:r>
-        <w:rPr>
-          <w:lang w:val="en-US"/>
-        </w:rPr>
-        <w:br/>
-        <w:t>tar –</w:t>
-      </w:r>
-      <w:proofErr w:type="spellStart"/>
-      <w:r>
-        <w:rPr>
-          <w:lang w:val="en-US"/>
-        </w:rPr>
-        <w:t>xvf</w:t>
-      </w:r>
-      <w:proofErr w:type="spellEnd"/>
-      <w:r>
-        <w:rPr>
-          <w:lang w:val="en-US"/>
-        </w:rPr>
-        <w:t xml:space="preserve"> ganesh.tar.gz       </w:t>
-      </w:r>
-      <w:r>
-        <w:rPr>
-          <w:lang w:val="en-US"/>
-        </w:rPr>
-        <w:tab/>
-      </w:r>
-      <w:r>
-        <w:rPr>
-          <w:lang w:val="en-US"/>
-        </w:rPr>
-        <w:t xml:space="preserve"> </w:t>
-      </w:r>
-      <w:r>
-        <w:rPr>
-          <w:lang w:val="en-US"/>
-        </w:rPr>
-        <w:tab/>
-      </w:r>
-      <w:r>
-        <w:rPr>
-          <w:lang w:val="en-US"/>
-        </w:rPr>
-        <w:t xml:space="preserve">-&gt; </w:t>
-      </w:r>
-      <w:r>
-        <w:rPr>
-          <w:i/>
-          <w:lang w:val="en-US"/>
-        </w:rPr>
-        <w:t>Extract The Compressed File</w:t>
-      </w:r>
-      <w:r>
-        <w:rPr>
-          <w:lang w:val="en-US"/>
-        </w:rPr>
-        <w:t xml:space="preserve"> </w:t>
-      </w:r>
-      <w:r>
-        <w:rPr>
-          <w:lang w:val="en-US"/>
-        </w:rPr>
-        <w:br/>
-      </w:r>
-      <w:r>
-        <w:rPr>
-          <w:lang w:val="en-US"/>
-        </w:rPr>
-        <w:br/>
-      </w:r>
-      <w:r>
-        <w:rPr>
-          <w:b/>
-          <w:lang w:val="en-US"/>
-        </w:rPr>
-        <w:t>Download files using the link:</w:t>
-      </w:r>
-      <w:r>
-        <w:rPr>
-          <w:b/>
-          <w:lang w:val="en-US"/>
-        </w:rPr>
-        <w:br/>
-      </w:r>
-      <w:proofErr w:type="spellStart"/>
-      <w:r>
-        <w:rPr>
-          <w:lang w:val="en-US"/>
-        </w:rPr>
-        <w:t>wget</w:t>
-      </w:r>
-      <w:proofErr w:type="spellEnd"/>
-      <w:r>
-        <w:rPr>
-          <w:lang w:val="en-US"/>
-        </w:rPr>
-        <w:t xml:space="preserve"> https://www.abc.com/file.zip</w:t>
-      </w:r>
-      <w:r>
-        <w:rPr>
-          <w:lang w:val="en-US"/>
-        </w:rPr>
-        <w:br/>
-      </w:r>
-    </w:p>
-    <w:p>
-      <w:pPr>
-        <w:rPr>
-          <w:lang w:val="en-US"/>
-        </w:rPr>
-      </w:pPr>
+        <w:t xml:space="preserve"> LINUX COMMANDS</w:t>
+      </w:r>
       <w:r>
         <w:rPr>
           <w:rFonts w:ascii="Arial Black" w:hAnsi="Arial Black"/>
@@ -2538,6 +1088,2293 @@
             <w14:round/>
           </w14:textOutline>
         </w:rPr>
+        <w:t>:</w:t>
+      </w:r>
+    </w:p>
+    <w:p>
+      <w:pPr>
+        <w:spacing w:after="0" w:line="240" w:lineRule="auto"/>
+        <w:ind w:left="3600" w:right="-755" w:hanging="3600"/>
+        <w:rPr>
+          <w:i/>
+          <w:lang w:val="en-US"/>
+        </w:rPr>
+      </w:pPr>
+      <w:proofErr w:type="spellStart"/>
+      <w:r>
+        <w:rPr>
+          <w:lang w:val="en-US"/>
+        </w:rPr>
+        <w:t>uname</w:t>
+      </w:r>
+      <w:proofErr w:type="spellEnd"/>
+      <w:r>
+        <w:rPr>
+          <w:lang w:val="en-US"/>
+        </w:rPr>
+        <w:t xml:space="preserve"> </w:t>
+      </w:r>
+      <w:r>
+        <w:rPr>
+          <w:lang w:val="en-US"/>
+        </w:rPr>
+        <w:tab/>
+        <w:t>-&gt;</w:t>
+      </w:r>
+      <w:r>
+        <w:rPr>
+          <w:i/>
+          <w:lang w:val="en-US"/>
+        </w:rPr>
+        <w:t xml:space="preserve"> Print info about the OS, Hardware, Kernel and Processor Information</w:t>
+      </w:r>
+    </w:p>
+    <w:p>
+      <w:pPr>
+        <w:spacing w:after="0" w:line="240" w:lineRule="auto"/>
+        <w:ind w:left="3600" w:right="-755" w:hanging="3600"/>
+        <w:rPr>
+          <w:i/>
+          <w:lang w:val="en-US"/>
+        </w:rPr>
+      </w:pPr>
+      <w:r>
+        <w:rPr>
+          <w:lang w:val="en-US"/>
+        </w:rPr>
+        <w:t>uptime</w:t>
+      </w:r>
+      <w:r>
+        <w:rPr>
+          <w:lang w:val="en-US"/>
+        </w:rPr>
+        <w:tab/>
+        <w:t xml:space="preserve">-&gt; </w:t>
+      </w:r>
+      <w:r>
+        <w:rPr>
+          <w:i/>
+          <w:lang w:val="en-US"/>
+        </w:rPr>
+        <w:t>Returns info about How long the system running together</w:t>
+      </w:r>
+    </w:p>
+    <w:p>
+      <w:pPr>
+        <w:spacing w:after="0" w:line="240" w:lineRule="auto"/>
+        <w:ind w:left="3600" w:right="-755" w:hanging="3600"/>
+        <w:rPr>
+          <w:i/>
+        </w:rPr>
+      </w:pPr>
+      <w:r>
+        <w:rPr>
+          <w:i/>
+          <w:lang w:val="en-US"/>
+        </w:rPr>
+        <w:tab/>
+      </w:r>
+      <w:r>
+        <w:rPr>
+          <w:i/>
+        </w:rPr>
+        <w:t>number of users with running sessions, and the system load averages for the past 1, 5, and 15 minutes.</w:t>
+      </w:r>
+    </w:p>
+    <w:p>
+      <w:pPr>
+        <w:spacing w:after="0" w:line="240" w:lineRule="auto"/>
+        <w:ind w:left="3600" w:right="-755" w:hanging="3600"/>
+        <w:rPr>
+          <w:i/>
+          <w:lang w:val="en-US"/>
+        </w:rPr>
+      </w:pPr>
+      <w:proofErr w:type="spellStart"/>
+      <w:r>
+        <w:t>hostnamectl</w:t>
+      </w:r>
+      <w:proofErr w:type="spellEnd"/>
+      <w:r>
+        <w:tab/>
+        <w:t xml:space="preserve">-&gt; </w:t>
+      </w:r>
+      <w:r>
+        <w:rPr>
+          <w:i/>
+        </w:rPr>
+        <w:t>To view/edit the Hostname of Linux Machine through Terminal</w:t>
+      </w:r>
+    </w:p>
+    <w:p>
+      <w:pPr>
+        <w:spacing w:after="0" w:line="240" w:lineRule="auto"/>
+        <w:ind w:left="3600" w:right="-755" w:hanging="3600"/>
+        <w:rPr>
+          <w:i/>
+          <w:iCs/>
+        </w:rPr>
+      </w:pPr>
+      <w:proofErr w:type="spellStart"/>
+      <w:r>
+        <w:rPr>
+          <w:lang w:val="en-US"/>
+        </w:rPr>
+        <w:t>timedatectl</w:t>
+      </w:r>
+      <w:proofErr w:type="spellEnd"/>
+      <w:r>
+        <w:rPr>
+          <w:lang w:val="en-US"/>
+        </w:rPr>
+        <w:tab/>
+        <w:t>-&gt;</w:t>
+      </w:r>
+      <w:r>
+        <w:rPr>
+          <w:i/>
+          <w:iCs/>
+          <w:sz w:val="20"/>
+          <w:szCs w:val="20"/>
+        </w:rPr>
+        <w:t xml:space="preserve"> </w:t>
+      </w:r>
+      <w:r>
+        <w:rPr>
+          <w:i/>
+          <w:iCs/>
+        </w:rPr>
+        <w:t xml:space="preserve">To Review </w:t>
+      </w:r>
+      <w:proofErr w:type="gramStart"/>
+      <w:r>
+        <w:rPr>
+          <w:i/>
+          <w:iCs/>
+        </w:rPr>
+        <w:t>And</w:t>
+      </w:r>
+      <w:proofErr w:type="gramEnd"/>
+      <w:r>
+        <w:rPr>
+          <w:i/>
+          <w:iCs/>
+        </w:rPr>
+        <w:t xml:space="preserve"> Change The Configuration Of The System Clock And Its Settings</w:t>
+      </w:r>
+      <w:r>
+        <w:rPr>
+          <w:i/>
+          <w:iCs/>
+        </w:rPr>
+        <w:t>.</w:t>
+      </w:r>
+    </w:p>
+    <w:p>
+      <w:pPr>
+        <w:spacing w:after="0" w:line="240" w:lineRule="auto"/>
+        <w:ind w:left="3600" w:right="-755" w:hanging="3600"/>
+        <w:rPr>
+          <w:i/>
+          <w:iCs/>
+        </w:rPr>
+      </w:pPr>
+      <w:r>
+        <w:rPr>
+          <w:iCs/>
+        </w:rPr>
+        <w:t>date</w:t>
+      </w:r>
+      <w:r>
+        <w:rPr>
+          <w:iCs/>
+        </w:rPr>
+        <w:tab/>
+        <w:t xml:space="preserve">-&gt; </w:t>
+      </w:r>
+      <w:r>
+        <w:rPr>
+          <w:i/>
+          <w:iCs/>
+        </w:rPr>
+        <w:t>To Display and Set the system Date and Time.</w:t>
+      </w:r>
+    </w:p>
+    <w:p>
+      <w:pPr>
+        <w:spacing w:after="0" w:line="240" w:lineRule="auto"/>
+        <w:ind w:left="3600" w:right="-755" w:hanging="3600"/>
+        <w:rPr>
+          <w:i/>
+          <w:iCs/>
+        </w:rPr>
+      </w:pPr>
+      <w:proofErr w:type="spellStart"/>
+      <w:r>
+        <w:rPr>
+          <w:iCs/>
+        </w:rPr>
+        <w:t>cal</w:t>
+      </w:r>
+      <w:proofErr w:type="spellEnd"/>
+      <w:r>
+        <w:rPr>
+          <w:iCs/>
+        </w:rPr>
+        <w:tab/>
+        <w:t>-&gt;</w:t>
+      </w:r>
+      <w:r>
+        <w:rPr>
+          <w:i/>
+          <w:iCs/>
+        </w:rPr>
+        <w:t xml:space="preserve"> Calendar</w:t>
+      </w:r>
+    </w:p>
+    <w:p>
+      <w:pPr>
+        <w:spacing w:after="0" w:line="240" w:lineRule="auto"/>
+        <w:ind w:left="3600" w:right="-755" w:hanging="3600"/>
+        <w:rPr>
+          <w:i/>
+          <w:iCs/>
+        </w:rPr>
+      </w:pPr>
+      <w:r>
+        <w:rPr>
+          <w:iCs/>
+        </w:rPr>
+        <w:t>w</w:t>
+      </w:r>
+      <w:r>
+        <w:rPr>
+          <w:iCs/>
+        </w:rPr>
+        <w:tab/>
+        <w:t xml:space="preserve">-&gt; </w:t>
+      </w:r>
+      <w:r>
+        <w:rPr>
+          <w:i/>
+          <w:iCs/>
+        </w:rPr>
+        <w:t xml:space="preserve">To Show Who Is Logged On </w:t>
+      </w:r>
+      <w:proofErr w:type="gramStart"/>
+      <w:r>
+        <w:rPr>
+          <w:i/>
+          <w:iCs/>
+        </w:rPr>
+        <w:t>And</w:t>
+      </w:r>
+      <w:proofErr w:type="gramEnd"/>
+      <w:r>
+        <w:rPr>
+          <w:i/>
+          <w:iCs/>
+        </w:rPr>
+        <w:t xml:space="preserve"> What They Are Doing</w:t>
+      </w:r>
+      <w:r>
+        <w:rPr>
+          <w:i/>
+          <w:iCs/>
+        </w:rPr>
+        <w:t>.</w:t>
+      </w:r>
+    </w:p>
+    <w:p>
+      <w:pPr>
+        <w:spacing w:after="0" w:line="240" w:lineRule="auto"/>
+        <w:ind w:left="3600" w:right="-755" w:hanging="3600"/>
+        <w:rPr>
+          <w:i/>
+          <w:iCs/>
+        </w:rPr>
+      </w:pPr>
+      <w:proofErr w:type="spellStart"/>
+      <w:r>
+        <w:rPr>
+          <w:iCs/>
+        </w:rPr>
+        <w:t>whoami</w:t>
+      </w:r>
+      <w:proofErr w:type="spellEnd"/>
+      <w:r>
+        <w:rPr>
+          <w:iCs/>
+        </w:rPr>
+        <w:t xml:space="preserve"> </w:t>
+      </w:r>
+      <w:r>
+        <w:rPr>
+          <w:iCs/>
+        </w:rPr>
+        <w:tab/>
+        <w:t xml:space="preserve">-&gt; </w:t>
+      </w:r>
+      <w:r>
+        <w:rPr>
+          <w:i/>
+          <w:iCs/>
+        </w:rPr>
+        <w:t>Print the username associated with the current effective user ID.</w:t>
+      </w:r>
+    </w:p>
+    <w:p>
+      <w:pPr>
+        <w:spacing w:after="0" w:line="240" w:lineRule="auto"/>
+        <w:ind w:left="3600" w:right="-755" w:hanging="3600"/>
+        <w:rPr>
+          <w:i/>
+          <w:iCs/>
+        </w:rPr>
+      </w:pPr>
+    </w:p>
+    <w:p>
+      <w:pPr>
+        <w:spacing w:after="0" w:line="240" w:lineRule="auto"/>
+        <w:ind w:left="3600" w:right="-755" w:hanging="3600"/>
+        <w:rPr>
+          <w:i/>
+          <w:lang w:val="en-US"/>
+        </w:rPr>
+      </w:pPr>
+      <w:r>
+        <w:rPr>
+          <w:lang w:val="en-US"/>
+        </w:rPr>
+        <w:t xml:space="preserve">vi/vim </w:t>
+      </w:r>
+      <w:r>
+        <w:rPr>
+          <w:lang w:val="en-US"/>
+        </w:rPr>
+        <w:tab/>
+        <w:t xml:space="preserve">-&gt; </w:t>
+      </w:r>
+      <w:r>
+        <w:rPr>
+          <w:i/>
+          <w:lang w:val="en-US"/>
+        </w:rPr>
+        <w:t>Visual Text Editor</w:t>
+      </w:r>
+    </w:p>
+    <w:p>
+      <w:pPr>
+        <w:tabs>
+          <w:tab w:val="left" w:pos="993"/>
+        </w:tabs>
+        <w:spacing w:after="0" w:line="240" w:lineRule="auto"/>
+        <w:ind w:left="3600" w:right="-755" w:hanging="3600"/>
+        <w:rPr>
+          <w:i/>
+          <w:iCs/>
+        </w:rPr>
+      </w:pPr>
+      <w:proofErr w:type="spellStart"/>
+      <w:r>
+        <w:rPr>
+          <w:lang w:val="en-US"/>
+        </w:rPr>
+        <w:t>crontab</w:t>
+      </w:r>
+      <w:proofErr w:type="spellEnd"/>
+      <w:r>
+        <w:rPr>
+          <w:lang w:val="en-US"/>
+        </w:rPr>
+        <w:tab/>
+      </w:r>
+      <w:r>
+        <w:rPr>
+          <w:lang w:val="en-US"/>
+        </w:rPr>
+        <w:tab/>
+        <w:t xml:space="preserve">-&gt; </w:t>
+      </w:r>
+      <w:r>
+        <w:rPr>
+          <w:i/>
+          <w:iCs/>
+        </w:rPr>
+        <w:t xml:space="preserve">File Which Contains </w:t>
+      </w:r>
+      <w:proofErr w:type="gramStart"/>
+      <w:r>
+        <w:rPr>
+          <w:i/>
+          <w:iCs/>
+        </w:rPr>
+        <w:t>The</w:t>
+      </w:r>
+      <w:proofErr w:type="gramEnd"/>
+      <w:r>
+        <w:rPr>
+          <w:i/>
+          <w:iCs/>
+        </w:rPr>
+        <w:t xml:space="preserve"> Schedule Of </w:t>
+      </w:r>
+      <w:proofErr w:type="spellStart"/>
+      <w:r>
+        <w:rPr>
+          <w:i/>
+          <w:iCs/>
+        </w:rPr>
+        <w:t>Cron</w:t>
+      </w:r>
+      <w:proofErr w:type="spellEnd"/>
+      <w:r>
+        <w:rPr>
+          <w:i/>
+          <w:iCs/>
+        </w:rPr>
+        <w:t xml:space="preserve"> Entries To Be Run And At Specified Times.</w:t>
+      </w:r>
+    </w:p>
+    <w:p>
+      <w:pPr>
+        <w:tabs>
+          <w:tab w:val="left" w:pos="993"/>
+        </w:tabs>
+        <w:spacing w:after="0" w:line="240" w:lineRule="auto"/>
+        <w:ind w:left="3600" w:right="-755" w:hanging="3600"/>
+        <w:rPr>
+          <w:i/>
+          <w:iCs/>
+        </w:rPr>
+      </w:pPr>
+      <w:proofErr w:type="spellStart"/>
+      <w:r>
+        <w:rPr>
+          <w:iCs/>
+        </w:rPr>
+        <w:t>systemctl</w:t>
+      </w:r>
+      <w:proofErr w:type="spellEnd"/>
+      <w:r>
+        <w:rPr>
+          <w:iCs/>
+        </w:rPr>
+        <w:tab/>
+      </w:r>
+      <w:r>
+        <w:rPr>
+          <w:iCs/>
+        </w:rPr>
+        <w:tab/>
+        <w:t xml:space="preserve">-&gt; </w:t>
+      </w:r>
+      <w:r>
+        <w:rPr>
+          <w:i/>
+          <w:iCs/>
+        </w:rPr>
+        <w:t xml:space="preserve">For Examining </w:t>
+      </w:r>
+      <w:proofErr w:type="gramStart"/>
+      <w:r>
+        <w:rPr>
+          <w:i/>
+          <w:iCs/>
+        </w:rPr>
+        <w:t>And</w:t>
+      </w:r>
+      <w:proofErr w:type="gramEnd"/>
+      <w:r>
+        <w:rPr>
+          <w:i/>
+          <w:iCs/>
+        </w:rPr>
+        <w:t xml:space="preserve"> Controlling The </w:t>
+      </w:r>
+      <w:proofErr w:type="spellStart"/>
+      <w:r>
+        <w:rPr>
+          <w:i/>
+          <w:iCs/>
+        </w:rPr>
+        <w:t>Systemd</w:t>
+      </w:r>
+      <w:proofErr w:type="spellEnd"/>
+      <w:r>
+        <w:rPr>
+          <w:i/>
+          <w:iCs/>
+        </w:rPr>
+        <w:t xml:space="preserve"> System And Service Manager.</w:t>
+      </w:r>
+    </w:p>
+    <w:p>
+      <w:pPr>
+        <w:tabs>
+          <w:tab w:val="left" w:pos="993"/>
+        </w:tabs>
+        <w:spacing w:after="0" w:line="240" w:lineRule="auto"/>
+        <w:ind w:left="3600" w:right="-755" w:hanging="3600"/>
+        <w:rPr>
+          <w:iCs/>
+        </w:rPr>
+      </w:pPr>
+      <w:r>
+        <w:rPr>
+          <w:iCs/>
+        </w:rPr>
+        <w:t>tar</w:t>
+      </w:r>
+      <w:r>
+        <w:rPr>
+          <w:iCs/>
+        </w:rPr>
+        <w:tab/>
+      </w:r>
+      <w:r>
+        <w:rPr>
+          <w:iCs/>
+        </w:rPr>
+        <w:tab/>
+        <w:t xml:space="preserve">-&gt; </w:t>
+      </w:r>
+      <w:r>
+        <w:rPr>
+          <w:i/>
+          <w:iCs/>
+        </w:rPr>
+        <w:t>To Archive (Compress) &amp; Extract The Archived Files.</w:t>
+      </w:r>
+    </w:p>
+    <w:p>
+      <w:pPr>
+        <w:tabs>
+          <w:tab w:val="left" w:pos="993"/>
+        </w:tabs>
+        <w:spacing w:after="0" w:line="240" w:lineRule="auto"/>
+        <w:ind w:left="3600" w:right="-755" w:hanging="3600"/>
+        <w:rPr>
+          <w:i/>
+          <w:iCs/>
+        </w:rPr>
+      </w:pPr>
+      <w:proofErr w:type="spellStart"/>
+      <w:r>
+        <w:rPr>
+          <w:iCs/>
+        </w:rPr>
+        <w:t>scp</w:t>
+      </w:r>
+      <w:proofErr w:type="spellEnd"/>
+      <w:r>
+        <w:rPr>
+          <w:iCs/>
+        </w:rPr>
+        <w:tab/>
+      </w:r>
+      <w:r>
+        <w:rPr>
+          <w:iCs/>
+        </w:rPr>
+        <w:tab/>
+        <w:t xml:space="preserve">-&gt; </w:t>
+      </w:r>
+      <w:r>
+        <w:rPr>
+          <w:i/>
+          <w:iCs/>
+        </w:rPr>
+        <w:t>Copying Files Between Computers</w:t>
+      </w:r>
+      <w:r>
+        <w:rPr>
+          <w:i/>
+          <w:iCs/>
+        </w:rPr>
+        <w:t>.</w:t>
+      </w:r>
+    </w:p>
+    <w:p>
+      <w:pPr>
+        <w:tabs>
+          <w:tab w:val="left" w:pos="993"/>
+        </w:tabs>
+        <w:spacing w:after="0" w:line="240" w:lineRule="auto"/>
+        <w:ind w:left="3600" w:right="-755" w:hanging="3600"/>
+        <w:rPr>
+          <w:i/>
+          <w:iCs/>
+        </w:rPr>
+      </w:pPr>
+      <w:proofErr w:type="spellStart"/>
+      <w:r>
+        <w:rPr>
+          <w:iCs/>
+        </w:rPr>
+        <w:t>rsync</w:t>
+      </w:r>
+      <w:proofErr w:type="spellEnd"/>
+      <w:r>
+        <w:rPr>
+          <w:iCs/>
+        </w:rPr>
+        <w:tab/>
+      </w:r>
+      <w:r>
+        <w:rPr>
+          <w:iCs/>
+        </w:rPr>
+        <w:tab/>
+        <w:t xml:space="preserve">-&gt; </w:t>
+      </w:r>
+      <w:r>
+        <w:rPr>
+          <w:i/>
+          <w:iCs/>
+        </w:rPr>
+        <w:t>It uses an algorithm to minimize the amount of data copied by only moving the portions of files that have changed.</w:t>
+      </w:r>
+    </w:p>
+    <w:p>
+      <w:pPr>
+        <w:spacing w:after="0" w:line="240" w:lineRule="auto"/>
+        <w:ind w:right="-755"/>
+        <w:rPr>
+          <w:lang w:val="en-US"/>
+        </w:rPr>
+      </w:pPr>
+      <w:r>
+        <w:rPr>
+          <w:rFonts w:ascii="Arial Black" w:hAnsi="Arial Black"/>
+          <w:b/>
+          <w:color w:val="FF0000"/>
+          <w:lang w:val="en-US"/>
+          <w14:shadow w14:blurRad="12700" w14:dist="38100" w14:dir="2700000" w14:sx="100000" w14:sy="100000" w14:kx="0" w14:ky="0" w14:algn="tl">
+            <w14:schemeClr w14:val="accent5">
+              <w14:lumMod w14:val="60000"/>
+              <w14:lumOff w14:val="40000"/>
+            </w14:schemeClr>
+          </w14:shadow>
+          <w14:textOutline w14:w="9525" w14:cap="flat" w14:cmpd="sng" w14:algn="ctr">
+            <w14:solidFill>
+              <w14:schemeClr w14:val="bg1"/>
+            </w14:solidFill>
+            <w14:prstDash w14:val="solid"/>
+            <w14:round/>
+          </w14:textOutline>
+        </w:rPr>
+        <w:br/>
+      </w:r>
+      <w:r>
+        <w:rPr>
+          <w:rFonts w:ascii="Arial Black" w:hAnsi="Arial Black"/>
+          <w:b/>
+          <w:color w:val="FF0000"/>
+          <w:lang w:val="en-US"/>
+          <w14:shadow w14:blurRad="12700" w14:dist="38100" w14:dir="2700000" w14:sx="100000" w14:sy="100000" w14:kx="0" w14:ky="0" w14:algn="tl">
+            <w14:schemeClr w14:val="accent5">
+              <w14:lumMod w14:val="60000"/>
+              <w14:lumOff w14:val="40000"/>
+            </w14:schemeClr>
+          </w14:shadow>
+          <w14:textOutline w14:w="9525" w14:cap="flat" w14:cmpd="sng" w14:algn="ctr">
+            <w14:solidFill>
+              <w14:schemeClr w14:val="bg1"/>
+            </w14:solidFill>
+            <w14:prstDash w14:val="solid"/>
+            <w14:round/>
+          </w14:textOutline>
+        </w:rPr>
+        <w:t>USER AND GROUP CREATION:</w:t>
+      </w:r>
+      <w:r>
+        <w:rPr>
+          <w:lang w:val="en-US"/>
+        </w:rPr>
+        <w:br/>
+      </w:r>
+      <w:r>
+        <w:rPr>
+          <w:b/>
+          <w:lang w:val="en-US"/>
+        </w:rPr>
+        <w:t>Add User:</w:t>
+      </w:r>
+      <w:r>
+        <w:rPr>
+          <w:lang w:val="en-US"/>
+        </w:rPr>
+        <w:br/>
+      </w:r>
+      <w:proofErr w:type="spellStart"/>
+      <w:r>
+        <w:rPr>
+          <w:lang w:val="en-US"/>
+        </w:rPr>
+        <w:t>useradd</w:t>
+      </w:r>
+      <w:proofErr w:type="spellEnd"/>
+      <w:r>
+        <w:rPr>
+          <w:lang w:val="en-US"/>
+        </w:rPr>
+        <w:t xml:space="preserve"> </w:t>
+      </w:r>
+      <w:proofErr w:type="spellStart"/>
+      <w:r>
+        <w:rPr>
+          <w:lang w:val="en-US"/>
+        </w:rPr>
+        <w:t>ganesh</w:t>
+      </w:r>
+      <w:proofErr w:type="spellEnd"/>
+      <w:r>
+        <w:rPr>
+          <w:lang w:val="en-US"/>
+        </w:rPr>
+        <w:t xml:space="preserve">     </w:t>
+      </w:r>
+      <w:r>
+        <w:rPr>
+          <w:lang w:val="en-US"/>
+        </w:rPr>
+        <w:tab/>
+      </w:r>
+      <w:r>
+        <w:rPr>
+          <w:lang w:val="en-US"/>
+        </w:rPr>
+        <w:tab/>
+      </w:r>
+      <w:r>
+        <w:rPr>
+          <w:lang w:val="en-US"/>
+        </w:rPr>
+        <w:tab/>
+      </w:r>
+      <w:r>
+        <w:rPr>
+          <w:lang w:val="en-US"/>
+        </w:rPr>
+        <w:t xml:space="preserve">-&gt; </w:t>
+      </w:r>
+      <w:r>
+        <w:rPr>
+          <w:i/>
+          <w:lang w:val="en-US"/>
+        </w:rPr>
+        <w:t>Create User, Group And Home Directory(Workspace)</w:t>
+      </w:r>
+      <w:r>
+        <w:rPr>
+          <w:lang w:val="en-US"/>
+        </w:rPr>
+        <w:br/>
+      </w:r>
+      <w:r>
+        <w:rPr>
+          <w:lang w:val="en-US"/>
+        </w:rPr>
+        <w:br/>
+      </w:r>
+      <w:r>
+        <w:rPr>
+          <w:b/>
+          <w:lang w:val="en-US"/>
+        </w:rPr>
+        <w:t>Modify Username:</w:t>
+      </w:r>
+      <w:r>
+        <w:rPr>
+          <w:lang w:val="en-US"/>
+        </w:rPr>
+        <w:br/>
+      </w:r>
+      <w:proofErr w:type="spellStart"/>
+      <w:r>
+        <w:rPr>
+          <w:lang w:val="en-US"/>
+        </w:rPr>
+        <w:lastRenderedPageBreak/>
+        <w:t>usermod</w:t>
+      </w:r>
+      <w:proofErr w:type="spellEnd"/>
+      <w:r>
+        <w:rPr>
+          <w:lang w:val="en-US"/>
+        </w:rPr>
+        <w:t xml:space="preserve"> -l </w:t>
+      </w:r>
+      <w:proofErr w:type="spellStart"/>
+      <w:r>
+        <w:rPr>
+          <w:lang w:val="en-US"/>
+        </w:rPr>
+        <w:t>ganeshkumar</w:t>
+      </w:r>
+      <w:proofErr w:type="spellEnd"/>
+      <w:r>
+        <w:rPr>
+          <w:lang w:val="en-US"/>
+        </w:rPr>
+        <w:t xml:space="preserve"> </w:t>
+      </w:r>
+      <w:proofErr w:type="spellStart"/>
+      <w:r>
+        <w:rPr>
+          <w:lang w:val="en-US"/>
+        </w:rPr>
+        <w:t>ganesh</w:t>
+      </w:r>
+      <w:proofErr w:type="spellEnd"/>
+      <w:r>
+        <w:rPr>
+          <w:lang w:val="en-US"/>
+        </w:rPr>
+        <w:t xml:space="preserve">      </w:t>
+      </w:r>
+      <w:r>
+        <w:rPr>
+          <w:lang w:val="en-US"/>
+        </w:rPr>
+        <w:tab/>
+      </w:r>
+      <w:r>
+        <w:rPr>
+          <w:lang w:val="en-US"/>
+        </w:rPr>
+        <w:t>-&gt;</w:t>
+      </w:r>
+      <w:r>
+        <w:rPr>
+          <w:lang w:val="en-US"/>
+        </w:rPr>
+        <w:t xml:space="preserve"> </w:t>
+      </w:r>
+      <w:proofErr w:type="spellStart"/>
+      <w:r>
+        <w:rPr>
+          <w:i/>
+          <w:lang w:val="en-US"/>
+        </w:rPr>
+        <w:t>ganeshkumar</w:t>
+      </w:r>
+      <w:proofErr w:type="spellEnd"/>
+      <w:r>
+        <w:rPr>
+          <w:i/>
+          <w:lang w:val="en-US"/>
+        </w:rPr>
+        <w:t xml:space="preserve">( </w:t>
+      </w:r>
+      <w:proofErr w:type="spellStart"/>
+      <w:r>
+        <w:rPr>
+          <w:i/>
+          <w:lang w:val="en-US"/>
+        </w:rPr>
+        <w:t>NewName</w:t>
+      </w:r>
+      <w:proofErr w:type="spellEnd"/>
+      <w:r>
+        <w:rPr>
+          <w:i/>
+          <w:lang w:val="en-US"/>
+        </w:rPr>
+        <w:t xml:space="preserve">) and </w:t>
+      </w:r>
+      <w:proofErr w:type="spellStart"/>
+      <w:r>
+        <w:rPr>
+          <w:i/>
+          <w:lang w:val="en-US"/>
+        </w:rPr>
+        <w:t>ganesh</w:t>
+      </w:r>
+      <w:proofErr w:type="spellEnd"/>
+      <w:r>
+        <w:rPr>
+          <w:i/>
+          <w:lang w:val="en-US"/>
+        </w:rPr>
+        <w:t>(</w:t>
+      </w:r>
+      <w:proofErr w:type="spellStart"/>
+      <w:r>
+        <w:rPr>
+          <w:i/>
+          <w:lang w:val="en-US"/>
+        </w:rPr>
+        <w:t>OldName</w:t>
+      </w:r>
+      <w:proofErr w:type="spellEnd"/>
+      <w:r>
+        <w:rPr>
+          <w:i/>
+          <w:lang w:val="en-US"/>
+        </w:rPr>
+        <w:t>)</w:t>
+      </w:r>
+      <w:r>
+        <w:rPr>
+          <w:lang w:val="en-US"/>
+        </w:rPr>
+        <w:br/>
+      </w:r>
+    </w:p>
+    <w:p>
+      <w:pPr>
+        <w:spacing w:after="0"/>
+        <w:ind w:right="-755"/>
+        <w:rPr>
+          <w:lang w:val="en-US"/>
+        </w:rPr>
+      </w:pPr>
+      <w:r>
+        <w:rPr>
+          <w:b/>
+          <w:lang w:val="en-US"/>
+        </w:rPr>
+        <w:t xml:space="preserve">Modify </w:t>
+      </w:r>
+      <w:proofErr w:type="spellStart"/>
+      <w:r>
+        <w:rPr>
+          <w:b/>
+          <w:lang w:val="en-US"/>
+        </w:rPr>
+        <w:t>GroupName</w:t>
+      </w:r>
+      <w:proofErr w:type="spellEnd"/>
+      <w:r>
+        <w:rPr>
+          <w:b/>
+          <w:lang w:val="en-US"/>
+        </w:rPr>
+        <w:t>:</w:t>
+      </w:r>
+      <w:r>
+        <w:rPr>
+          <w:lang w:val="en-US"/>
+        </w:rPr>
+        <w:br/>
+      </w:r>
+      <w:proofErr w:type="spellStart"/>
+      <w:r>
+        <w:rPr>
+          <w:lang w:val="en-US"/>
+        </w:rPr>
+        <w:t>groupmod</w:t>
+      </w:r>
+      <w:proofErr w:type="spellEnd"/>
+      <w:r>
+        <w:rPr>
+          <w:lang w:val="en-US"/>
+        </w:rPr>
+        <w:t xml:space="preserve"> </w:t>
+      </w:r>
+      <w:r>
+        <w:rPr>
+          <w:lang w:val="en-US"/>
+        </w:rPr>
+        <w:t>-n</w:t>
+      </w:r>
+      <w:r>
+        <w:rPr>
+          <w:lang w:val="en-US"/>
+        </w:rPr>
+        <w:t xml:space="preserve"> </w:t>
+      </w:r>
+      <w:proofErr w:type="spellStart"/>
+      <w:r>
+        <w:rPr>
+          <w:lang w:val="en-US"/>
+        </w:rPr>
+        <w:t>ganeshkumar</w:t>
+      </w:r>
+      <w:proofErr w:type="spellEnd"/>
+      <w:r>
+        <w:rPr>
+          <w:lang w:val="en-US"/>
+        </w:rPr>
+        <w:t xml:space="preserve"> </w:t>
+      </w:r>
+      <w:proofErr w:type="spellStart"/>
+      <w:r>
+        <w:rPr>
+          <w:lang w:val="en-US"/>
+        </w:rPr>
+        <w:t>ganesh</w:t>
+      </w:r>
+      <w:proofErr w:type="spellEnd"/>
+      <w:r>
+        <w:rPr>
+          <w:lang w:val="en-US"/>
+        </w:rPr>
+        <w:br/>
+      </w:r>
+      <w:r>
+        <w:rPr>
+          <w:lang w:val="en-US"/>
+        </w:rPr>
+        <w:br/>
+      </w:r>
+      <w:r>
+        <w:rPr>
+          <w:b/>
+          <w:lang w:val="en-US"/>
+        </w:rPr>
+        <w:t>Check User and Group Creation</w:t>
+      </w:r>
+      <w:r>
+        <w:rPr>
+          <w:b/>
+          <w:lang w:val="en-US"/>
+        </w:rPr>
+        <w:t>:</w:t>
+      </w:r>
+      <w:r>
+        <w:rPr>
+          <w:lang w:val="en-US"/>
+        </w:rPr>
+        <w:br/>
+        <w:t>cat /</w:t>
+      </w:r>
+      <w:proofErr w:type="spellStart"/>
+      <w:r>
+        <w:rPr>
+          <w:lang w:val="en-US"/>
+        </w:rPr>
+        <w:t>etc</w:t>
+      </w:r>
+      <w:proofErr w:type="spellEnd"/>
+      <w:r>
+        <w:rPr>
+          <w:lang w:val="en-US"/>
+        </w:rPr>
+        <w:t>/</w:t>
+      </w:r>
+      <w:proofErr w:type="spellStart"/>
+      <w:r>
+        <w:rPr>
+          <w:lang w:val="en-US"/>
+        </w:rPr>
+        <w:t>passwd</w:t>
+      </w:r>
+      <w:proofErr w:type="spellEnd"/>
+      <w:r>
+        <w:rPr>
+          <w:lang w:val="en-US"/>
+        </w:rPr>
+        <w:t>/</w:t>
+      </w:r>
+      <w:r>
+        <w:rPr>
+          <w:lang w:val="en-US"/>
+        </w:rPr>
+        <w:br/>
+        <w:t>cat /</w:t>
+      </w:r>
+      <w:proofErr w:type="spellStart"/>
+      <w:r>
+        <w:rPr>
+          <w:lang w:val="en-US"/>
+        </w:rPr>
+        <w:t>etc</w:t>
+      </w:r>
+      <w:proofErr w:type="spellEnd"/>
+      <w:r>
+        <w:rPr>
+          <w:lang w:val="en-US"/>
+        </w:rPr>
+        <w:t>/group/</w:t>
+      </w:r>
+      <w:r>
+        <w:rPr>
+          <w:lang w:val="en-US"/>
+        </w:rPr>
+        <w:br/>
+      </w:r>
+      <w:r>
+        <w:rPr>
+          <w:lang w:val="en-US"/>
+        </w:rPr>
+        <w:br/>
+      </w:r>
+      <w:r>
+        <w:rPr>
+          <w:b/>
+          <w:lang w:val="en-US"/>
+        </w:rPr>
+        <w:t>Delete User:</w:t>
+      </w:r>
+      <w:r>
+        <w:rPr>
+          <w:lang w:val="en-US"/>
+        </w:rPr>
+        <w:br/>
+      </w:r>
+      <w:proofErr w:type="spellStart"/>
+      <w:r>
+        <w:rPr>
+          <w:lang w:val="en-US"/>
+        </w:rPr>
+        <w:t>userdel</w:t>
+      </w:r>
+      <w:proofErr w:type="spellEnd"/>
+      <w:r>
+        <w:rPr>
+          <w:lang w:val="en-US"/>
+        </w:rPr>
+        <w:t xml:space="preserve"> </w:t>
+      </w:r>
+      <w:proofErr w:type="spellStart"/>
+      <w:r>
+        <w:rPr>
+          <w:lang w:val="en-US"/>
+        </w:rPr>
+        <w:t>ganesh</w:t>
+      </w:r>
+      <w:proofErr w:type="spellEnd"/>
+      <w:r>
+        <w:rPr>
+          <w:lang w:val="en-US"/>
+        </w:rPr>
+        <w:t xml:space="preserve">       </w:t>
+      </w:r>
+      <w:r>
+        <w:rPr>
+          <w:lang w:val="en-US"/>
+        </w:rPr>
+        <w:tab/>
+      </w:r>
+      <w:r>
+        <w:rPr>
+          <w:lang w:val="en-US"/>
+        </w:rPr>
+        <w:tab/>
+      </w:r>
+      <w:r>
+        <w:rPr>
+          <w:lang w:val="en-US"/>
+        </w:rPr>
+        <w:t xml:space="preserve">   </w:t>
+      </w:r>
+      <w:r>
+        <w:rPr>
+          <w:lang w:val="en-US"/>
+        </w:rPr>
+        <w:tab/>
+        <w:t xml:space="preserve"> </w:t>
+      </w:r>
+      <w:r>
+        <w:rPr>
+          <w:lang w:val="en-US"/>
+        </w:rPr>
+        <w:t xml:space="preserve">-&gt; </w:t>
+      </w:r>
+      <w:r>
+        <w:rPr>
+          <w:i/>
+          <w:lang w:val="en-US"/>
+        </w:rPr>
+        <w:t>Delete User And Group; Home Directory Remains.</w:t>
+      </w:r>
+      <w:r>
+        <w:rPr>
+          <w:lang w:val="en-US"/>
+        </w:rPr>
+        <w:br/>
+      </w:r>
+      <w:proofErr w:type="spellStart"/>
+      <w:r>
+        <w:rPr>
+          <w:lang w:val="en-US"/>
+        </w:rPr>
+        <w:t>userdel</w:t>
+      </w:r>
+      <w:proofErr w:type="spellEnd"/>
+      <w:r>
+        <w:rPr>
+          <w:lang w:val="en-US"/>
+        </w:rPr>
+        <w:t xml:space="preserve"> </w:t>
+      </w:r>
+      <w:proofErr w:type="spellStart"/>
+      <w:r>
+        <w:rPr>
+          <w:lang w:val="en-US"/>
+        </w:rPr>
+        <w:t>ganesh</w:t>
+      </w:r>
+      <w:proofErr w:type="spellEnd"/>
+      <w:r>
+        <w:rPr>
+          <w:lang w:val="en-US"/>
+        </w:rPr>
+        <w:t xml:space="preserve"> - -remove     </w:t>
+      </w:r>
+      <w:r>
+        <w:rPr>
+          <w:lang w:val="en-US"/>
+        </w:rPr>
+        <w:tab/>
+      </w:r>
+      <w:r>
+        <w:rPr>
+          <w:lang w:val="en-US"/>
+        </w:rPr>
+        <w:tab/>
+        <w:t xml:space="preserve"> </w:t>
+      </w:r>
+      <w:r>
+        <w:rPr>
+          <w:lang w:val="en-US"/>
+        </w:rPr>
+        <w:t xml:space="preserve">-&gt; </w:t>
+      </w:r>
+      <w:r>
+        <w:rPr>
+          <w:i/>
+          <w:lang w:val="en-US"/>
+        </w:rPr>
+        <w:t>Delete User, Group And Home Directory.</w:t>
+      </w:r>
+      <w:r>
+        <w:rPr>
+          <w:lang w:val="en-US"/>
+        </w:rPr>
+        <w:br/>
+      </w:r>
+      <w:r>
+        <w:rPr>
+          <w:lang w:val="en-US"/>
+        </w:rPr>
+        <w:br/>
+      </w:r>
+      <w:r>
+        <w:rPr>
+          <w:b/>
+          <w:lang w:val="en-US"/>
+        </w:rPr>
+        <w:t>Create Group</w:t>
+      </w:r>
+      <w:r>
+        <w:rPr>
+          <w:b/>
+          <w:lang w:val="en-US"/>
+        </w:rPr>
+        <w:t>:</w:t>
+      </w:r>
+      <w:r>
+        <w:rPr>
+          <w:b/>
+          <w:lang w:val="en-US"/>
+        </w:rPr>
+        <w:br/>
+      </w:r>
+      <w:proofErr w:type="spellStart"/>
+      <w:r>
+        <w:rPr>
+          <w:lang w:val="en-US"/>
+        </w:rPr>
+        <w:t>groupadd</w:t>
+      </w:r>
+      <w:proofErr w:type="spellEnd"/>
+      <w:r>
+        <w:rPr>
+          <w:lang w:val="en-US"/>
+        </w:rPr>
+        <w:t xml:space="preserve"> </w:t>
+      </w:r>
+      <w:proofErr w:type="spellStart"/>
+      <w:r>
+        <w:rPr>
+          <w:lang w:val="en-US"/>
+        </w:rPr>
+        <w:t>CloudTeam</w:t>
+      </w:r>
+      <w:proofErr w:type="spellEnd"/>
+    </w:p>
+    <w:p>
+      <w:pPr>
+        <w:spacing w:after="0"/>
+        <w:ind w:right="-755"/>
+        <w:rPr>
+          <w:lang w:val="en-US"/>
+        </w:rPr>
+      </w:pPr>
+    </w:p>
+    <w:p>
+      <w:pPr>
+        <w:spacing w:after="0"/>
+        <w:ind w:right="-755"/>
+        <w:rPr>
+          <w:i/>
+          <w:lang w:val="en-US"/>
+        </w:rPr>
+      </w:pPr>
+      <w:r>
+        <w:rPr>
+          <w:b/>
+          <w:lang w:val="en-US"/>
+        </w:rPr>
+        <w:t>Delete</w:t>
+      </w:r>
+      <w:r>
+        <w:rPr>
+          <w:b/>
+          <w:lang w:val="en-US"/>
+        </w:rPr>
+        <w:t xml:space="preserve"> Group</w:t>
+      </w:r>
+      <w:r>
+        <w:rPr>
+          <w:b/>
+          <w:lang w:val="en-US"/>
+        </w:rPr>
+        <w:t>:</w:t>
+      </w:r>
+      <w:r>
+        <w:rPr>
+          <w:b/>
+          <w:lang w:val="en-US"/>
+        </w:rPr>
+        <w:br/>
+      </w:r>
+      <w:proofErr w:type="spellStart"/>
+      <w:r>
+        <w:rPr>
+          <w:lang w:val="en-US"/>
+        </w:rPr>
+        <w:t>groupdel</w:t>
+      </w:r>
+      <w:proofErr w:type="spellEnd"/>
+      <w:r>
+        <w:rPr>
+          <w:lang w:val="en-US"/>
+        </w:rPr>
+        <w:t xml:space="preserve"> </w:t>
+      </w:r>
+      <w:proofErr w:type="spellStart"/>
+      <w:r>
+        <w:rPr>
+          <w:lang w:val="en-US"/>
+        </w:rPr>
+        <w:t>CloudTeam</w:t>
+      </w:r>
+      <w:bookmarkStart w:id="0" w:name="_GoBack"/>
+      <w:bookmarkEnd w:id="0"/>
+      <w:proofErr w:type="spellEnd"/>
+      <w:r>
+        <w:rPr>
+          <w:lang w:val="en-US"/>
+        </w:rPr>
+        <w:br/>
+      </w:r>
+      <w:r>
+        <w:rPr>
+          <w:lang w:val="en-US"/>
+        </w:rPr>
+        <w:br/>
+      </w:r>
+      <w:r>
+        <w:rPr>
+          <w:b/>
+          <w:lang w:val="en-US"/>
+        </w:rPr>
+        <w:t>Add and Delete user to the Group:</w:t>
+      </w:r>
+      <w:r>
+        <w:rPr>
+          <w:b/>
+          <w:lang w:val="en-US"/>
+        </w:rPr>
+        <w:br/>
+      </w:r>
+      <w:proofErr w:type="spellStart"/>
+      <w:r>
+        <w:rPr>
+          <w:lang w:val="en-US"/>
+        </w:rPr>
+        <w:t>usermod</w:t>
+      </w:r>
+      <w:proofErr w:type="spellEnd"/>
+      <w:r>
+        <w:rPr>
+          <w:lang w:val="en-US"/>
+        </w:rPr>
+        <w:t xml:space="preserve"> –</w:t>
+      </w:r>
+      <w:proofErr w:type="spellStart"/>
+      <w:r>
+        <w:rPr>
+          <w:lang w:val="en-US"/>
+        </w:rPr>
+        <w:t>aG</w:t>
+      </w:r>
+      <w:proofErr w:type="spellEnd"/>
+      <w:r>
+        <w:rPr>
+          <w:lang w:val="en-US"/>
+        </w:rPr>
+        <w:t xml:space="preserve"> </w:t>
+      </w:r>
+      <w:proofErr w:type="spellStart"/>
+      <w:r>
+        <w:rPr>
+          <w:lang w:val="en-US"/>
+        </w:rPr>
+        <w:t>CloudTeam</w:t>
+      </w:r>
+      <w:proofErr w:type="spellEnd"/>
+      <w:r>
+        <w:rPr>
+          <w:lang w:val="en-US"/>
+        </w:rPr>
+        <w:t xml:space="preserve"> </w:t>
+      </w:r>
+      <w:proofErr w:type="spellStart"/>
+      <w:r>
+        <w:rPr>
+          <w:lang w:val="en-US"/>
+        </w:rPr>
+        <w:t>ganesh</w:t>
+      </w:r>
+      <w:proofErr w:type="spellEnd"/>
+      <w:r>
+        <w:rPr>
+          <w:lang w:val="en-US"/>
+        </w:rPr>
+        <w:t xml:space="preserve">      </w:t>
+      </w:r>
+      <w:r>
+        <w:rPr>
+          <w:lang w:val="en-US"/>
+        </w:rPr>
+        <w:tab/>
+        <w:t xml:space="preserve">-&gt; </w:t>
+      </w:r>
+      <w:r>
+        <w:rPr>
+          <w:i/>
+          <w:lang w:val="en-US"/>
+        </w:rPr>
+        <w:t>Add User To The Group</w:t>
+      </w:r>
+      <w:r>
+        <w:rPr>
+          <w:lang w:val="en-US"/>
+        </w:rPr>
+        <w:br/>
+      </w:r>
+      <w:proofErr w:type="spellStart"/>
+      <w:r>
+        <w:rPr>
+          <w:lang w:val="en-US"/>
+        </w:rPr>
+        <w:t>gpasswd</w:t>
+      </w:r>
+      <w:proofErr w:type="spellEnd"/>
+      <w:r>
+        <w:rPr>
+          <w:lang w:val="en-US"/>
+        </w:rPr>
+        <w:t xml:space="preserve"> –a </w:t>
+      </w:r>
+      <w:proofErr w:type="spellStart"/>
+      <w:r>
+        <w:rPr>
+          <w:lang w:val="en-US"/>
+        </w:rPr>
+        <w:t>CloudTeam</w:t>
+      </w:r>
+      <w:proofErr w:type="spellEnd"/>
+      <w:r>
+        <w:rPr>
+          <w:lang w:val="en-US"/>
+        </w:rPr>
+        <w:t xml:space="preserve"> </w:t>
+      </w:r>
+      <w:proofErr w:type="spellStart"/>
+      <w:r>
+        <w:rPr>
+          <w:lang w:val="en-US"/>
+        </w:rPr>
+        <w:t>ganesh</w:t>
+      </w:r>
+      <w:proofErr w:type="spellEnd"/>
+      <w:r>
+        <w:rPr>
+          <w:lang w:val="en-US"/>
+        </w:rPr>
+        <w:tab/>
+      </w:r>
+      <w:r>
+        <w:rPr>
+          <w:lang w:val="en-US"/>
+        </w:rPr>
+        <w:tab/>
+        <w:t xml:space="preserve">-&gt; </w:t>
+      </w:r>
+      <w:r>
+        <w:rPr>
+          <w:i/>
+          <w:lang w:val="en-US"/>
+        </w:rPr>
+        <w:t xml:space="preserve">Add User To The Group Using </w:t>
+      </w:r>
+      <w:proofErr w:type="spellStart"/>
+      <w:r>
+        <w:rPr>
+          <w:i/>
+          <w:lang w:val="en-US"/>
+        </w:rPr>
+        <w:t>Gpasswd</w:t>
+      </w:r>
+      <w:proofErr w:type="spellEnd"/>
+      <w:r>
+        <w:rPr>
+          <w:lang w:val="en-US"/>
+        </w:rPr>
+        <w:br/>
+      </w:r>
+      <w:proofErr w:type="spellStart"/>
+      <w:r>
+        <w:rPr>
+          <w:lang w:val="en-US"/>
+        </w:rPr>
+        <w:t>gpasswd</w:t>
+      </w:r>
+      <w:proofErr w:type="spellEnd"/>
+      <w:r>
+        <w:rPr>
+          <w:lang w:val="en-US"/>
+        </w:rPr>
+        <w:t xml:space="preserve"> –d </w:t>
+      </w:r>
+      <w:proofErr w:type="spellStart"/>
+      <w:r>
+        <w:rPr>
+          <w:lang w:val="en-US"/>
+        </w:rPr>
+        <w:t>CloudTeam</w:t>
+      </w:r>
+      <w:proofErr w:type="spellEnd"/>
+      <w:r>
+        <w:rPr>
+          <w:lang w:val="en-US"/>
+        </w:rPr>
+        <w:t xml:space="preserve"> </w:t>
+      </w:r>
+      <w:proofErr w:type="spellStart"/>
+      <w:r>
+        <w:rPr>
+          <w:lang w:val="en-US"/>
+        </w:rPr>
+        <w:t>ganesh</w:t>
+      </w:r>
+      <w:proofErr w:type="spellEnd"/>
+      <w:r>
+        <w:rPr>
+          <w:lang w:val="en-US"/>
+        </w:rPr>
+        <w:tab/>
+      </w:r>
+      <w:r>
+        <w:rPr>
+          <w:lang w:val="en-US"/>
+        </w:rPr>
+        <w:tab/>
+        <w:t xml:space="preserve">-&gt; </w:t>
+      </w:r>
+      <w:r>
+        <w:rPr>
+          <w:i/>
+          <w:lang w:val="en-US"/>
+        </w:rPr>
+        <w:t>Delete User In The Group</w:t>
+      </w:r>
+      <w:r>
+        <w:rPr>
+          <w:lang w:val="en-US"/>
+        </w:rPr>
+        <w:br/>
+      </w:r>
+      <w:r>
+        <w:rPr>
+          <w:lang w:val="en-US"/>
+        </w:rPr>
+        <w:t xml:space="preserve">lid –g </w:t>
+      </w:r>
+      <w:proofErr w:type="spellStart"/>
+      <w:r>
+        <w:rPr>
+          <w:lang w:val="en-US"/>
+        </w:rPr>
+        <w:t>CloudTeam</w:t>
+      </w:r>
+      <w:proofErr w:type="spellEnd"/>
+      <w:r>
+        <w:rPr>
+          <w:lang w:val="en-US"/>
+        </w:rPr>
+        <w:tab/>
+      </w:r>
+      <w:r>
+        <w:rPr>
+          <w:lang w:val="en-US"/>
+        </w:rPr>
+        <w:tab/>
+      </w:r>
+      <w:r>
+        <w:rPr>
+          <w:lang w:val="en-US"/>
+        </w:rPr>
+        <w:tab/>
+        <w:t xml:space="preserve">-&gt; </w:t>
+      </w:r>
+      <w:r>
+        <w:rPr>
+          <w:i/>
+          <w:lang w:val="en-US"/>
+        </w:rPr>
+        <w:t>List Users In The Group</w:t>
+      </w:r>
+    </w:p>
+    <w:p>
+      <w:pPr>
+        <w:spacing w:after="0"/>
+        <w:ind w:right="-755"/>
+        <w:rPr>
+          <w:i/>
+          <w:lang w:val="en-US"/>
+        </w:rPr>
+      </w:pPr>
+    </w:p>
+    <w:p>
+      <w:pPr>
+        <w:spacing w:after="0"/>
+        <w:ind w:right="-755"/>
+        <w:rPr>
+          <w:lang w:val="en-US"/>
+        </w:rPr>
+      </w:pPr>
+      <w:r>
+        <w:rPr>
+          <w:b/>
+          <w:lang w:val="en-US"/>
+        </w:rPr>
+        <w:br/>
+      </w:r>
+      <w:r>
+        <w:rPr>
+          <w:lang w:val="en-US"/>
+        </w:rPr>
+        <w:br/>
+      </w:r>
+      <w:r>
+        <w:rPr>
+          <w:rFonts w:ascii="Arial Black" w:hAnsi="Arial Black" w:cs="Times New Roman"/>
+          <w:b/>
+          <w:color w:val="FF0000"/>
+          <w:lang w:val="en-US"/>
+          <w14:shadow w14:blurRad="12700" w14:dist="38100" w14:dir="2700000" w14:sx="100000" w14:sy="100000" w14:kx="0" w14:ky="0" w14:algn="tl">
+            <w14:schemeClr w14:val="accent5">
+              <w14:lumMod w14:val="60000"/>
+              <w14:lumOff w14:val="40000"/>
+            </w14:schemeClr>
+          </w14:shadow>
+          <w14:textOutline w14:w="9525" w14:cap="flat" w14:cmpd="sng" w14:algn="ctr">
+            <w14:solidFill>
+              <w14:schemeClr w14:val="bg1"/>
+            </w14:solidFill>
+            <w14:prstDash w14:val="solid"/>
+            <w14:round/>
+          </w14:textOutline>
+        </w:rPr>
+        <w:t>FILE MODIFICATION:</w:t>
+      </w:r>
+      <w:r>
+        <w:rPr>
+          <w:rFonts w:ascii="Arial Black" w:hAnsi="Arial Black"/>
+          <w:lang w:val="en-US"/>
+        </w:rPr>
+        <w:br/>
+      </w:r>
+      <w:r>
+        <w:rPr>
+          <w:lang w:val="en-US"/>
+        </w:rPr>
+        <w:t xml:space="preserve">zip ganeshbackup.zip </w:t>
+      </w:r>
+      <w:proofErr w:type="spellStart"/>
+      <w:r>
+        <w:rPr>
+          <w:lang w:val="en-US"/>
+        </w:rPr>
+        <w:t>ganesh</w:t>
+      </w:r>
+      <w:proofErr w:type="spellEnd"/>
+      <w:r>
+        <w:rPr>
+          <w:lang w:val="en-US"/>
+        </w:rPr>
+        <w:t xml:space="preserve">/* </w:t>
+      </w:r>
+      <w:r>
+        <w:rPr>
+          <w:lang w:val="en-US"/>
+        </w:rPr>
+        <w:tab/>
+      </w:r>
+      <w:r>
+        <w:rPr>
+          <w:lang w:val="en-US"/>
+        </w:rPr>
+        <w:tab/>
+        <w:t xml:space="preserve">-&gt; </w:t>
+      </w:r>
+      <w:r>
+        <w:rPr>
+          <w:i/>
+          <w:lang w:val="en-US"/>
+        </w:rPr>
+        <w:t>To Zip The Files</w:t>
+      </w:r>
+      <w:r>
+        <w:rPr>
+          <w:i/>
+          <w:lang w:val="en-US"/>
+        </w:rPr>
+        <w:br/>
+      </w:r>
+      <w:r>
+        <w:rPr>
+          <w:lang w:val="en-US"/>
+        </w:rPr>
+        <w:t>unzip ganeshbackup.zip</w:t>
+      </w:r>
+      <w:r>
+        <w:rPr>
+          <w:lang w:val="en-US"/>
+        </w:rPr>
+        <w:t xml:space="preserve"> </w:t>
+      </w:r>
+      <w:r>
+        <w:rPr>
+          <w:lang w:val="en-US"/>
+        </w:rPr>
+        <w:tab/>
+      </w:r>
+      <w:r>
+        <w:rPr>
+          <w:lang w:val="en-US"/>
+        </w:rPr>
+        <w:tab/>
+        <w:t xml:space="preserve">-&gt; </w:t>
+      </w:r>
+      <w:r>
+        <w:rPr>
+          <w:i/>
+          <w:lang w:val="en-US"/>
+        </w:rPr>
+        <w:t>To Unzip The Files</w:t>
+      </w:r>
+    </w:p>
+    <w:p>
+      <w:pPr>
+        <w:spacing w:after="0"/>
+        <w:ind w:right="-755"/>
+        <w:rPr>
+          <w:lang w:val="en-US"/>
+        </w:rPr>
+      </w:pPr>
+      <w:r>
+        <w:rPr>
+          <w:lang w:val="en-US"/>
+        </w:rPr>
+        <w:t xml:space="preserve">zip –sf ganeshbackup.zip      </w:t>
+      </w:r>
+      <w:r>
+        <w:rPr>
+          <w:lang w:val="en-US"/>
+        </w:rPr>
+        <w:tab/>
+        <w:t xml:space="preserve">  </w:t>
+      </w:r>
+      <w:r>
+        <w:rPr>
+          <w:lang w:val="en-US"/>
+        </w:rPr>
+        <w:tab/>
+      </w:r>
+      <w:r>
+        <w:rPr>
+          <w:lang w:val="en-US"/>
+        </w:rPr>
+        <w:t>-&gt;</w:t>
+      </w:r>
+      <w:r>
+        <w:rPr>
+          <w:lang w:val="en-US"/>
+        </w:rPr>
+        <w:t xml:space="preserve"> </w:t>
+      </w:r>
+      <w:r>
+        <w:rPr>
+          <w:i/>
+          <w:lang w:val="en-US"/>
+        </w:rPr>
+        <w:t>To Show Files In The Zip</w:t>
+      </w:r>
+      <w:r>
+        <w:rPr>
+          <w:lang w:val="en-US"/>
+        </w:rPr>
+        <w:br/>
+      </w:r>
+      <w:r>
+        <w:rPr>
+          <w:lang w:val="en-US"/>
+        </w:rPr>
+        <w:br/>
+      </w:r>
+      <w:r>
+        <w:rPr>
+          <w:b/>
+          <w:lang w:val="en-US"/>
+        </w:rPr>
+        <w:t xml:space="preserve">Encrypt </w:t>
+      </w:r>
+      <w:proofErr w:type="spellStart"/>
+      <w:r>
+        <w:rPr>
+          <w:b/>
+          <w:lang w:val="en-US"/>
+        </w:rPr>
+        <w:t>ZipFile</w:t>
+      </w:r>
+      <w:proofErr w:type="spellEnd"/>
+      <w:r>
+        <w:rPr>
+          <w:b/>
+          <w:lang w:val="en-US"/>
+        </w:rPr>
+        <w:t>:</w:t>
+      </w:r>
+      <w:r>
+        <w:rPr>
+          <w:lang w:val="en-US"/>
+        </w:rPr>
+        <w:br/>
+      </w:r>
+      <w:r>
+        <w:rPr>
+          <w:lang w:val="en-US"/>
+        </w:rPr>
+        <w:t xml:space="preserve">zip –e ganeshbackup.zip *.txt      </w:t>
+      </w:r>
+      <w:r>
+        <w:rPr>
+          <w:lang w:val="en-US"/>
+        </w:rPr>
+        <w:tab/>
+      </w:r>
+      <w:r>
+        <w:rPr>
+          <w:lang w:val="en-US"/>
+        </w:rPr>
+        <w:t xml:space="preserve">-&gt; </w:t>
+      </w:r>
+      <w:r>
+        <w:rPr>
+          <w:i/>
+          <w:lang w:val="en-US"/>
+        </w:rPr>
+        <w:t>Ask Password While Unzip</w:t>
+      </w:r>
+      <w:r>
+        <w:rPr>
+          <w:lang w:val="en-US"/>
+        </w:rPr>
+        <w:br/>
+      </w:r>
+      <w:r>
+        <w:rPr>
+          <w:lang w:val="en-US"/>
+        </w:rPr>
+        <w:br/>
+      </w:r>
+      <w:r>
+        <w:rPr>
+          <w:b/>
+          <w:lang w:val="en-US"/>
+        </w:rPr>
+        <w:t>Archive, Compress and Extract:</w:t>
+      </w:r>
+      <w:r>
+        <w:rPr>
+          <w:lang w:val="en-US"/>
+        </w:rPr>
+        <w:br/>
+        <w:t>tar –</w:t>
+      </w:r>
+      <w:proofErr w:type="spellStart"/>
+      <w:r>
+        <w:rPr>
+          <w:lang w:val="en-US"/>
+        </w:rPr>
+        <w:t>cf</w:t>
+      </w:r>
+      <w:proofErr w:type="spellEnd"/>
+      <w:r>
+        <w:rPr>
+          <w:lang w:val="en-US"/>
+        </w:rPr>
+        <w:t xml:space="preserve"> ganesh.tar     </w:t>
+      </w:r>
+      <w:r>
+        <w:rPr>
+          <w:lang w:val="en-US"/>
+        </w:rPr>
+        <w:tab/>
+      </w:r>
+      <w:r>
+        <w:rPr>
+          <w:lang w:val="en-US"/>
+        </w:rPr>
+        <w:tab/>
+      </w:r>
+      <w:r>
+        <w:rPr>
+          <w:lang w:val="en-US"/>
+        </w:rPr>
+        <w:tab/>
+      </w:r>
+      <w:r>
+        <w:rPr>
+          <w:lang w:val="en-US"/>
+        </w:rPr>
+        <w:t xml:space="preserve">-&gt; </w:t>
+      </w:r>
+      <w:r>
+        <w:rPr>
+          <w:i/>
+          <w:lang w:val="en-US"/>
+        </w:rPr>
+        <w:t xml:space="preserve">Archive </w:t>
+      </w:r>
+      <w:r>
+        <w:rPr>
+          <w:lang w:val="en-US"/>
+        </w:rPr>
+        <w:br/>
+        <w:t>tar –</w:t>
+      </w:r>
+      <w:proofErr w:type="spellStart"/>
+      <w:r>
+        <w:rPr>
+          <w:lang w:val="en-US"/>
+        </w:rPr>
+        <w:t>cvf</w:t>
+      </w:r>
+      <w:proofErr w:type="spellEnd"/>
+      <w:r>
+        <w:rPr>
+          <w:lang w:val="en-US"/>
+        </w:rPr>
+        <w:t xml:space="preserve"> ganesh.tar   </w:t>
+      </w:r>
+      <w:r>
+        <w:rPr>
+          <w:lang w:val="en-US"/>
+        </w:rPr>
+        <w:tab/>
+      </w:r>
+      <w:r>
+        <w:rPr>
+          <w:lang w:val="en-US"/>
+        </w:rPr>
+        <w:tab/>
+      </w:r>
+      <w:r>
+        <w:rPr>
+          <w:lang w:val="en-US"/>
+        </w:rPr>
+        <w:t xml:space="preserve"> </w:t>
+      </w:r>
+      <w:r>
+        <w:rPr>
+          <w:lang w:val="en-US"/>
+        </w:rPr>
+        <w:tab/>
+      </w:r>
+      <w:r>
+        <w:rPr>
+          <w:lang w:val="en-US"/>
+        </w:rPr>
+        <w:t xml:space="preserve">-&gt; </w:t>
+      </w:r>
+      <w:r>
+        <w:rPr>
+          <w:i/>
+          <w:lang w:val="en-US"/>
+        </w:rPr>
+        <w:t>To Show The Archived Files</w:t>
+      </w:r>
+      <w:r>
+        <w:rPr>
+          <w:lang w:val="en-US"/>
+        </w:rPr>
+        <w:t xml:space="preserve"> </w:t>
+      </w:r>
+      <w:r>
+        <w:rPr>
+          <w:lang w:val="en-US"/>
+        </w:rPr>
+        <w:br/>
+        <w:t>tar –</w:t>
+      </w:r>
+      <w:proofErr w:type="spellStart"/>
+      <w:r>
+        <w:rPr>
+          <w:lang w:val="en-US"/>
+        </w:rPr>
+        <w:t>xvf</w:t>
+      </w:r>
+      <w:proofErr w:type="spellEnd"/>
+      <w:r>
+        <w:rPr>
+          <w:lang w:val="en-US"/>
+        </w:rPr>
+        <w:t xml:space="preserve"> ganesh.tar    </w:t>
+      </w:r>
+      <w:r>
+        <w:rPr>
+          <w:lang w:val="en-US"/>
+        </w:rPr>
+        <w:tab/>
+      </w:r>
+      <w:r>
+        <w:rPr>
+          <w:lang w:val="en-US"/>
+        </w:rPr>
+        <w:tab/>
+        <w:t xml:space="preserve"> </w:t>
+      </w:r>
+      <w:r>
+        <w:rPr>
+          <w:lang w:val="en-US"/>
+        </w:rPr>
+        <w:tab/>
+      </w:r>
+      <w:r>
+        <w:rPr>
+          <w:lang w:val="en-US"/>
+        </w:rPr>
+        <w:t>-&gt;</w:t>
+      </w:r>
+      <w:r>
+        <w:rPr>
+          <w:i/>
+          <w:lang w:val="en-US"/>
+        </w:rPr>
+        <w:t xml:space="preserve"> </w:t>
+      </w:r>
+      <w:r>
+        <w:rPr>
+          <w:i/>
+          <w:lang w:val="en-US"/>
+        </w:rPr>
+        <w:t>Extract</w:t>
+      </w:r>
+      <w:r>
+        <w:rPr>
+          <w:lang w:val="en-US"/>
+        </w:rPr>
+        <w:br/>
+      </w:r>
+      <w:r>
+        <w:rPr>
+          <w:lang w:val="en-US"/>
+        </w:rPr>
+        <w:br/>
+        <w:t>tar –</w:t>
+      </w:r>
+      <w:proofErr w:type="spellStart"/>
+      <w:r>
+        <w:rPr>
+          <w:lang w:val="en-US"/>
+        </w:rPr>
+        <w:t>czvf</w:t>
+      </w:r>
+      <w:proofErr w:type="spellEnd"/>
+      <w:r>
+        <w:rPr>
+          <w:lang w:val="en-US"/>
+        </w:rPr>
+        <w:t xml:space="preserve"> ganesh.tar.gz      </w:t>
+      </w:r>
+      <w:r>
+        <w:rPr>
+          <w:lang w:val="en-US"/>
+        </w:rPr>
+        <w:tab/>
+        <w:t xml:space="preserve"> </w:t>
+      </w:r>
+      <w:r>
+        <w:rPr>
+          <w:lang w:val="en-US"/>
+        </w:rPr>
+        <w:tab/>
+      </w:r>
+      <w:r>
+        <w:rPr>
+          <w:lang w:val="en-US"/>
+        </w:rPr>
+        <w:t xml:space="preserve">-&gt; </w:t>
+      </w:r>
+      <w:r>
+        <w:rPr>
+          <w:i/>
+          <w:lang w:val="en-US"/>
+        </w:rPr>
+        <w:t>Archive And Compress</w:t>
+      </w:r>
+      <w:r>
+        <w:rPr>
+          <w:lang w:val="en-US"/>
+        </w:rPr>
+        <w:br/>
+        <w:t>tar –</w:t>
+      </w:r>
+      <w:proofErr w:type="spellStart"/>
+      <w:r>
+        <w:rPr>
+          <w:lang w:val="en-US"/>
+        </w:rPr>
+        <w:t>xvf</w:t>
+      </w:r>
+      <w:proofErr w:type="spellEnd"/>
+      <w:r>
+        <w:rPr>
+          <w:lang w:val="en-US"/>
+        </w:rPr>
+        <w:t xml:space="preserve"> ganesh.tar.gz       </w:t>
+      </w:r>
+      <w:r>
+        <w:rPr>
+          <w:lang w:val="en-US"/>
+        </w:rPr>
+        <w:tab/>
+      </w:r>
+      <w:r>
+        <w:rPr>
+          <w:lang w:val="en-US"/>
+        </w:rPr>
+        <w:t xml:space="preserve"> </w:t>
+      </w:r>
+      <w:r>
+        <w:rPr>
+          <w:lang w:val="en-US"/>
+        </w:rPr>
+        <w:tab/>
+      </w:r>
+      <w:r>
+        <w:rPr>
+          <w:lang w:val="en-US"/>
+        </w:rPr>
+        <w:t xml:space="preserve">-&gt; </w:t>
+      </w:r>
+      <w:r>
+        <w:rPr>
+          <w:i/>
+          <w:lang w:val="en-US"/>
+        </w:rPr>
+        <w:t>Extract The Compressed File</w:t>
+      </w:r>
+      <w:r>
+        <w:rPr>
+          <w:lang w:val="en-US"/>
+        </w:rPr>
+        <w:t xml:space="preserve"> </w:t>
+      </w:r>
+      <w:r>
+        <w:rPr>
+          <w:lang w:val="en-US"/>
+        </w:rPr>
+        <w:br/>
+      </w:r>
+      <w:r>
+        <w:rPr>
+          <w:lang w:val="en-US"/>
+        </w:rPr>
+        <w:br/>
+      </w:r>
+      <w:r>
+        <w:rPr>
+          <w:b/>
+          <w:lang w:val="en-US"/>
+        </w:rPr>
+        <w:t>Download files using the link:</w:t>
+      </w:r>
+      <w:r>
+        <w:rPr>
+          <w:b/>
+          <w:lang w:val="en-US"/>
+        </w:rPr>
+        <w:br/>
+      </w:r>
+      <w:proofErr w:type="spellStart"/>
+      <w:r>
+        <w:rPr>
+          <w:lang w:val="en-US"/>
+        </w:rPr>
+        <w:t>wget</w:t>
+      </w:r>
+      <w:proofErr w:type="spellEnd"/>
+      <w:r>
+        <w:rPr>
+          <w:lang w:val="en-US"/>
+        </w:rPr>
+        <w:t xml:space="preserve"> https://www.abc.com/file.zip</w:t>
+      </w:r>
+      <w:r>
+        <w:rPr>
+          <w:lang w:val="en-US"/>
+        </w:rPr>
+        <w:br/>
+      </w:r>
+    </w:p>
+    <w:p>
+      <w:pPr>
+        <w:ind w:right="-755"/>
+        <w:rPr>
+          <w:lang w:val="en-US"/>
+        </w:rPr>
+      </w:pPr>
+      <w:r>
+        <w:rPr>
+          <w:rFonts w:ascii="Arial Black" w:hAnsi="Arial Black"/>
+          <w:b/>
+          <w:color w:val="FF0000"/>
+          <w:lang w:val="en-US"/>
+          <w14:shadow w14:blurRad="12700" w14:dist="38100" w14:dir="2700000" w14:sx="100000" w14:sy="100000" w14:kx="0" w14:ky="0" w14:algn="tl">
+            <w14:schemeClr w14:val="accent5">
+              <w14:lumMod w14:val="60000"/>
+              <w14:lumOff w14:val="40000"/>
+            </w14:schemeClr>
+          </w14:shadow>
+          <w14:textOutline w14:w="9525" w14:cap="flat" w14:cmpd="sng" w14:algn="ctr">
+            <w14:solidFill>
+              <w14:schemeClr w14:val="bg1"/>
+            </w14:solidFill>
+            <w14:prstDash w14:val="solid"/>
+            <w14:round/>
+          </w14:textOutline>
+        </w:rPr>
         <w:t>FILE PERMISSIONS:</w:t>
       </w:r>
       <w:r>
@@ -2559,6 +3396,7 @@
         <w:tabs>
           <w:tab w:val="left" w:pos="2552"/>
         </w:tabs>
+        <w:ind w:right="-755"/>
         <w:rPr>
           <w:lang w:val="en-US"/>
         </w:rPr>
@@ -2568,6 +3406,7 @@
         <w:rPr>
           <w:lang w:val="en-US"/>
         </w:rPr>
+        <w:lastRenderedPageBreak/>
         <w:t>chmod</w:t>
       </w:r>
       <w:proofErr w:type="spellEnd"/>
@@ -2787,6 +3626,7 @@
     <w:p>
       <w:pPr>
         <w:spacing w:after="0"/>
+        <w:ind w:right="-755"/>
         <w:rPr>
           <w:lang w:val="en-US"/>
         </w:rPr>
@@ -2815,6 +3655,7 @@
     <w:p>
       <w:pPr>
         <w:spacing w:after="0"/>
+        <w:ind w:right="-755"/>
         <w:rPr>
           <w:lang w:val="en-US"/>
         </w:rPr>
@@ -2887,6 +3728,7 @@
     <w:p>
       <w:pPr>
         <w:spacing w:after="0"/>
+        <w:ind w:right="-755"/>
         <w:rPr>
           <w:i/>
           <w:lang w:val="en-US"/>
@@ -2958,6 +3800,7 @@
     <w:p>
       <w:pPr>
         <w:spacing w:after="0"/>
+        <w:ind w:right="-755"/>
         <w:rPr>
           <w:i/>
           <w:lang w:val="en-US"/>
@@ -3074,6 +3917,7 @@
     </w:p>
     <w:p>
       <w:pPr>
+        <w:ind w:right="-755"/>
         <w:rPr>
           <w:lang w:val="en-US"/>
         </w:rPr>
@@ -3081,6 +3925,7 @@
     </w:p>
     <w:p>
       <w:pPr>
+        <w:ind w:right="-755"/>
         <w:rPr>
           <w:rFonts w:ascii="Arial Black" w:hAnsi="Arial Black"/>
           <w:b/>
@@ -3243,6 +4088,7 @@
           </w:tcPr>
           <w:p>
             <w:pPr>
+              <w:ind w:right="-755"/>
               <w:jc w:val="center"/>
               <w:rPr>
                 <w:lang w:val="en-US"/>
@@ -3291,6 +4137,7 @@
           </w:tcPr>
           <w:p>
             <w:pPr>
+              <w:ind w:right="-755"/>
               <w:jc w:val="center"/>
               <w:rPr>
                 <w:lang w:val="en-US"/>
@@ -3409,6 +4256,7 @@
           </w:tcPr>
           <w:p>
             <w:pPr>
+              <w:ind w:right="-755"/>
               <w:jc w:val="center"/>
               <w:rPr>
                 <w:rFonts w:ascii="Arial Black" w:hAnsi="Arial Black"/>
@@ -3486,6 +4334,7 @@
           </w:tcPr>
           <w:p>
             <w:pPr>
+              <w:ind w:right="-755"/>
               <w:jc w:val="center"/>
               <w:rPr>
                 <w:rFonts w:ascii="Arial Black" w:hAnsi="Arial Black"/>
@@ -3563,6 +4412,7 @@
           </w:tcPr>
           <w:p>
             <w:pPr>
+              <w:ind w:right="-755"/>
               <w:jc w:val="center"/>
               <w:rPr>
                 <w:rFonts w:ascii="Arial Black" w:hAnsi="Arial Black"/>
@@ -3642,6 +4492,7 @@
           </w:tcPr>
           <w:p>
             <w:pPr>
+              <w:ind w:right="-755"/>
               <w:jc w:val="center"/>
               <w:rPr>
                 <w:lang w:val="en-US"/>
@@ -3669,6 +4520,7 @@
           </w:tcPr>
           <w:p>
             <w:pPr>
+              <w:ind w:right="-755"/>
               <w:jc w:val="center"/>
               <w:rPr>
                 <w:lang w:val="en-US"/>
@@ -3695,6 +4547,7 @@
           </w:tcPr>
           <w:p>
             <w:pPr>
+              <w:ind w:right="-755"/>
               <w:jc w:val="center"/>
               <w:rPr>
                 <w:rFonts w:ascii="Times New Roman" w:eastAsia="Times New Roman" w:hAnsi="Times New Roman" w:cs="Times New Roman"/>
@@ -3721,6 +4574,7 @@
           </w:tcPr>
           <w:p>
             <w:pPr>
+              <w:ind w:right="-755"/>
               <w:jc w:val="center"/>
               <w:rPr>
                 <w:rFonts w:ascii="Times New Roman" w:eastAsia="Times New Roman" w:hAnsi="Times New Roman" w:cs="Times New Roman"/>
@@ -3747,6 +4601,7 @@
           </w:tcPr>
           <w:p>
             <w:pPr>
+              <w:ind w:right="-755"/>
               <w:jc w:val="center"/>
               <w:rPr>
                 <w:rFonts w:ascii="Times New Roman" w:eastAsia="Times New Roman" w:hAnsi="Times New Roman" w:cs="Times New Roman"/>
@@ -3774,6 +4629,7 @@
           </w:tcPr>
           <w:p>
             <w:pPr>
+              <w:ind w:right="-755"/>
               <w:jc w:val="center"/>
               <w:rPr>
                 <w:lang w:val="en-US"/>
@@ -3783,7 +4639,6 @@
               <w:rPr>
                 <w:lang w:val="en-US"/>
               </w:rPr>
-              <w:lastRenderedPageBreak/>
               <w:t>RHEL/CentOS/Rocky</w:t>
             </w:r>
           </w:p>
@@ -3794,6 +4649,7 @@
           </w:tcPr>
           <w:p>
             <w:pPr>
+              <w:ind w:right="-755"/>
               <w:jc w:val="center"/>
               <w:rPr>
                 <w:lang w:val="en-US"/>
@@ -3820,6 +4676,7 @@
           </w:tcPr>
           <w:p>
             <w:pPr>
+              <w:ind w:right="-755"/>
               <w:jc w:val="center"/>
               <w:rPr>
                 <w:rFonts w:ascii="Times New Roman" w:eastAsia="Times New Roman" w:hAnsi="Times New Roman" w:cs="Times New Roman"/>
@@ -3846,6 +4703,7 @@
           </w:tcPr>
           <w:p>
             <w:pPr>
+              <w:ind w:right="-755"/>
               <w:jc w:val="center"/>
               <w:rPr>
                 <w:rFonts w:ascii="Times New Roman" w:eastAsia="Times New Roman" w:hAnsi="Times New Roman" w:cs="Times New Roman"/>
@@ -3872,6 +4730,7 @@
           </w:tcPr>
           <w:p>
             <w:pPr>
+              <w:ind w:right="-755"/>
               <w:jc w:val="center"/>
               <w:rPr>
                 <w:rFonts w:ascii="Times New Roman" w:eastAsia="Times New Roman" w:hAnsi="Times New Roman" w:cs="Times New Roman"/>
@@ -3899,6 +4758,7 @@
           </w:tcPr>
           <w:p>
             <w:pPr>
+              <w:ind w:right="-755"/>
               <w:jc w:val="center"/>
               <w:rPr>
                 <w:lang w:val="en-US"/>
@@ -3918,6 +4778,7 @@
           </w:tcPr>
           <w:p>
             <w:pPr>
+              <w:ind w:right="-755"/>
               <w:jc w:val="center"/>
               <w:rPr>
                 <w:lang w:val="en-US"/>
@@ -3944,6 +4805,7 @@
           </w:tcPr>
           <w:p>
             <w:pPr>
+              <w:ind w:right="-755"/>
               <w:jc w:val="center"/>
               <w:rPr>
                 <w:rFonts w:ascii="Times New Roman" w:eastAsia="Times New Roman" w:hAnsi="Times New Roman" w:cs="Times New Roman"/>
@@ -3981,6 +4843,7 @@
           </w:tcPr>
           <w:p>
             <w:pPr>
+              <w:ind w:right="-755"/>
               <w:jc w:val="center"/>
               <w:rPr>
                 <w:rFonts w:ascii="Times New Roman" w:eastAsia="Times New Roman" w:hAnsi="Times New Roman" w:cs="Times New Roman"/>
@@ -4018,6 +4881,7 @@
           </w:tcPr>
           <w:p>
             <w:pPr>
+              <w:ind w:right="-755"/>
               <w:jc w:val="center"/>
               <w:rPr>
                 <w:rFonts w:ascii="Times New Roman" w:eastAsia="Times New Roman" w:hAnsi="Times New Roman" w:cs="Times New Roman"/>
@@ -4052,6 +4916,7 @@
     </w:tbl>
     <w:p>
       <w:pPr>
+        <w:ind w:right="-755"/>
         <w:rPr>
           <w:lang w:val="en-US"/>
         </w:rPr>
@@ -4466,6 +5331,7 @@
   <w:style w:type="paragraph" w:default="1" w:styleId="Normal">
     <w:name w:val="Normal"/>
     <w:qFormat/>
+    <w:rsid w:val="00B70FD0"/>
   </w:style>
   <w:style w:type="character" w:default="1" w:styleId="DefaultParagraphFont">
     <w:name w:val="Default Paragraph Font"/>

--- a/Linux Commands.docx
+++ b/Linux Commands.docx
@@ -33,30 +33,7 @@
             <w14:round/>
           </w14:textOutline>
         </w:rPr>
-        <w:t>LIN</w:t>
-      </w:r>
-      <w:bookmarkStart w:id="0" w:name="_GoBack"/>
-      <w:bookmarkEnd w:id="0"/>
-      <w:r>
-        <w:rPr>
-          <w:rFonts w:ascii="Arial Black" w:hAnsi="Arial Black"/>
-          <w:b/>
-          <w:color w:val="262626" w:themeColor="text1" w:themeTint="D9"/>
-          <w:sz w:val="36"/>
-          <w:szCs w:val="36"/>
-          <w:lang w:val="en-US"/>
-          <w14:shadow w14:blurRad="0" w14:dist="38100" w14:dir="2700000" w14:sx="100000" w14:sy="100000" w14:kx="0" w14:ky="0" w14:algn="bl">
-            <w14:schemeClr w14:val="accent5"/>
-          </w14:shadow>
-          <w14:textOutline w14:w="6731" w14:cap="flat" w14:cmpd="sng" w14:algn="ctr">
-            <w14:solidFill>
-              <w14:schemeClr w14:val="bg1"/>
-            </w14:solidFill>
-            <w14:prstDash w14:val="solid"/>
-            <w14:round/>
-          </w14:textOutline>
-        </w:rPr>
-        <w:t>UX COMMANDS</w:t>
+        <w:t>LINUX COMMANDS</w:t>
       </w:r>
       <w:r>
         <w:rPr>
@@ -2090,9 +2067,106 @@
             <w14:round/>
           </w14:textOutline>
         </w:rPr>
-        <w:t>PROCESS MANAGEMENT</w:t>
-      </w:r>
-      <w:r>
+        <w:t>PROCESS MANAGEMENT:</w:t>
+      </w:r>
+    </w:p>
+    <w:p>
+      <w:pPr>
+        <w:tabs>
+          <w:tab w:val="left" w:pos="993"/>
+        </w:tabs>
+        <w:spacing w:after="0" w:line="240" w:lineRule="auto"/>
+        <w:ind w:left="3600" w:right="-755" w:hanging="3600"/>
+        <w:rPr>
+          <w:i/>
+          <w:iCs/>
+          <w:szCs w:val="20"/>
+        </w:rPr>
+      </w:pPr>
+    </w:p>
+    <w:p>
+      <w:pPr>
+        <w:spacing w:after="0" w:line="240" w:lineRule="auto"/>
+        <w:ind w:right="-755"/>
+        <w:rPr>
+          <w:i/>
+        </w:rPr>
+      </w:pPr>
+      <w:proofErr w:type="spellStart"/>
+      <w:proofErr w:type="gramStart"/>
+      <w:r>
+        <w:t>ps</w:t>
+      </w:r>
+      <w:proofErr w:type="spellEnd"/>
+      <w:r>
+        <w:t>(</w:t>
+      </w:r>
+      <w:proofErr w:type="gramEnd"/>
+      <w:r>
+        <w:t>process status)</w:t>
+      </w:r>
+      <w:r>
+        <w:tab/>
+      </w:r>
+      <w:r>
+        <w:tab/>
+      </w:r>
+      <w:r>
+        <w:tab/>
+        <w:t>-&gt;</w:t>
+      </w:r>
+      <w:r>
+        <w:t xml:space="preserve"> </w:t>
+      </w:r>
+      <w:r>
+        <w:rPr>
+          <w:i/>
+        </w:rPr>
+        <w:t>Displays Information About Processes.</w:t>
+      </w:r>
+    </w:p>
+    <w:p>
+      <w:pPr>
+        <w:spacing w:after="0" w:line="240" w:lineRule="auto"/>
+        <w:ind w:right="-755"/>
+        <w:rPr>
+          <w:i/>
+          <w:iCs/>
+          <w:szCs w:val="20"/>
+        </w:rPr>
+      </w:pPr>
+      <w:r>
+        <w:t>kill</w:t>
+      </w:r>
+      <w:r>
+        <w:tab/>
+      </w:r>
+      <w:r>
+        <w:tab/>
+      </w:r>
+      <w:r>
+        <w:tab/>
+      </w:r>
+      <w:r>
+        <w:tab/>
+      </w:r>
+      <w:r>
+        <w:tab/>
+        <w:t xml:space="preserve">-&gt; </w:t>
+      </w:r>
+      <w:r>
+        <w:rPr>
+          <w:i/>
+          <w:iCs/>
+          <w:szCs w:val="20"/>
+        </w:rPr>
+        <w:t>To Terminate Processes Manually.</w:t>
+      </w:r>
+    </w:p>
+    <w:p>
+      <w:pPr>
+        <w:spacing w:after="0" w:line="240" w:lineRule="auto"/>
+        <w:ind w:right="-755"/>
         <w:rPr>
           <w:rFonts w:ascii="Arial Black" w:hAnsi="Arial Black"/>
           <w:b/>
@@ -2112,101 +2186,7 @@
             <w14:round/>
           </w14:textOutline>
         </w:rPr>
-        <w:t>:</w:t>
-      </w:r>
-    </w:p>
-    <w:p>
-      <w:pPr>
-        <w:tabs>
-          <w:tab w:val="left" w:pos="993"/>
-        </w:tabs>
-        <w:spacing w:after="0" w:line="240" w:lineRule="auto"/>
-        <w:ind w:left="3600" w:right="-755" w:hanging="3600"/>
-        <w:rPr>
-          <w:i/>
-          <w:iCs/>
-          <w:szCs w:val="20"/>
-        </w:rPr>
-      </w:pPr>
-    </w:p>
-    <w:p>
-      <w:pPr>
-        <w:spacing w:after="0" w:line="240" w:lineRule="auto"/>
-        <w:ind w:right="-755"/>
-        <w:rPr>
-          <w:i/>
-        </w:rPr>
-      </w:pPr>
-      <w:proofErr w:type="spellStart"/>
-      <w:proofErr w:type="gramStart"/>
-      <w:r>
-        <w:t>ps</w:t>
-      </w:r>
-      <w:proofErr w:type="spellEnd"/>
-      <w:r>
-        <w:t>(</w:t>
-      </w:r>
-      <w:proofErr w:type="gramEnd"/>
-      <w:r>
-        <w:t>process status)</w:t>
-      </w:r>
-      <w:r>
-        <w:tab/>
-      </w:r>
-      <w:r>
-        <w:tab/>
-      </w:r>
-      <w:r>
-        <w:tab/>
-        <w:t>-&gt;</w:t>
-      </w:r>
-      <w:r>
-        <w:t xml:space="preserve"> </w:t>
-      </w:r>
-      <w:r>
-        <w:rPr>
-          <w:i/>
-        </w:rPr>
-        <w:t>Displays Information About Processes.</w:t>
-      </w:r>
-    </w:p>
-    <w:p>
-      <w:pPr>
-        <w:spacing w:after="0" w:line="240" w:lineRule="auto"/>
-        <w:ind w:right="-755"/>
-        <w:rPr>
-          <w:i/>
-          <w:iCs/>
-          <w:szCs w:val="20"/>
-        </w:rPr>
-      </w:pPr>
-      <w:r>
-        <w:t>kill</w:t>
-      </w:r>
-      <w:r>
-        <w:tab/>
-      </w:r>
-      <w:r>
-        <w:tab/>
-      </w:r>
-      <w:r>
-        <w:tab/>
-      </w:r>
-      <w:r>
-        <w:tab/>
-      </w:r>
-      <w:r>
-        <w:tab/>
-        <w:t xml:space="preserve">-&gt; </w:t>
-      </w:r>
-      <w:r>
-        <w:rPr>
-          <w:i/>
-          <w:iCs/>
-          <w:szCs w:val="20"/>
-        </w:rPr>
-        <w:t>To Terminate Processes Manually.</w:t>
-      </w:r>
+      </w:pPr>
     </w:p>
     <w:p>
       <w:pPr>
@@ -2232,11 +2212,7 @@
           </w14:textOutline>
         </w:rPr>
       </w:pPr>
-    </w:p>
-    <w:p>
-      <w:pPr>
-        <w:spacing w:after="0" w:line="240" w:lineRule="auto"/>
-        <w:ind w:right="-755"/>
+      <w:r>
         <w:rPr>
           <w:rFonts w:ascii="Arial Black" w:hAnsi="Arial Black"/>
           <w:b/>
@@ -2256,10 +2232,1160 @@
             <w14:round/>
           </w14:textOutline>
         </w:rPr>
-      </w:pPr>
-      <w:r>
-        <w:rPr>
-          <w:rFonts w:ascii="Arial Black" w:hAnsi="Arial Black"/>
+        <w:t>USER AND GROUP CREATION:</w:t>
+      </w:r>
+    </w:p>
+    <w:p>
+      <w:pPr>
+        <w:spacing w:after="0" w:line="240" w:lineRule="auto"/>
+        <w:ind w:right="-755"/>
+        <w:rPr>
+          <w:lang w:val="en-US"/>
+        </w:rPr>
+      </w:pPr>
+      <w:r>
+        <w:rPr>
+          <w:lang w:val="en-US"/>
+        </w:rPr>
+        <w:br/>
+      </w:r>
+      <w:proofErr w:type="spellStart"/>
+      <w:r>
+        <w:rPr>
+          <w:lang w:val="en-US"/>
+        </w:rPr>
+        <w:t>useradd</w:t>
+      </w:r>
+      <w:proofErr w:type="spellEnd"/>
+      <w:r>
+        <w:rPr>
+          <w:lang w:val="en-US"/>
+        </w:rPr>
+        <w:t xml:space="preserve"> </w:t>
+      </w:r>
+      <w:proofErr w:type="spellStart"/>
+      <w:r>
+        <w:rPr>
+          <w:lang w:val="en-US"/>
+        </w:rPr>
+        <w:t>ganesh</w:t>
+      </w:r>
+      <w:proofErr w:type="spellEnd"/>
+      <w:r>
+        <w:rPr>
+          <w:lang w:val="en-US"/>
+        </w:rPr>
+        <w:t xml:space="preserve">     </w:t>
+      </w:r>
+      <w:r>
+        <w:rPr>
+          <w:lang w:val="en-US"/>
+        </w:rPr>
+        <w:tab/>
+      </w:r>
+      <w:r>
+        <w:rPr>
+          <w:lang w:val="en-US"/>
+        </w:rPr>
+        <w:tab/>
+      </w:r>
+      <w:r>
+        <w:rPr>
+          <w:lang w:val="en-US"/>
+        </w:rPr>
+        <w:tab/>
+      </w:r>
+      <w:r>
+        <w:rPr>
+          <w:lang w:val="en-US"/>
+        </w:rPr>
+        <w:t xml:space="preserve">-&gt; </w:t>
+      </w:r>
+      <w:r>
+        <w:rPr>
+          <w:i/>
+          <w:lang w:val="en-US"/>
+        </w:rPr>
+        <w:t>Create User, Group And Home Directory(Workspace)</w:t>
+      </w:r>
+      <w:r>
+        <w:rPr>
+          <w:lang w:val="en-US"/>
+        </w:rPr>
+        <w:br/>
+      </w:r>
+      <w:proofErr w:type="spellStart"/>
+      <w:r>
+        <w:rPr>
+          <w:lang w:val="en-US"/>
+        </w:rPr>
+        <w:t>usermod</w:t>
+      </w:r>
+      <w:proofErr w:type="spellEnd"/>
+      <w:r>
+        <w:rPr>
+          <w:lang w:val="en-US"/>
+        </w:rPr>
+        <w:t xml:space="preserve"> -l </w:t>
+      </w:r>
+      <w:proofErr w:type="spellStart"/>
+      <w:r>
+        <w:rPr>
+          <w:lang w:val="en-US"/>
+        </w:rPr>
+        <w:t>ganeshkumar</w:t>
+      </w:r>
+      <w:proofErr w:type="spellEnd"/>
+      <w:r>
+        <w:rPr>
+          <w:lang w:val="en-US"/>
+        </w:rPr>
+        <w:t xml:space="preserve"> </w:t>
+      </w:r>
+      <w:proofErr w:type="spellStart"/>
+      <w:r>
+        <w:rPr>
+          <w:lang w:val="en-US"/>
+        </w:rPr>
+        <w:t>ganesh</w:t>
+      </w:r>
+      <w:proofErr w:type="spellEnd"/>
+      <w:r>
+        <w:rPr>
+          <w:lang w:val="en-US"/>
+        </w:rPr>
+        <w:t xml:space="preserve">      </w:t>
+      </w:r>
+      <w:r>
+        <w:rPr>
+          <w:lang w:val="en-US"/>
+        </w:rPr>
+        <w:tab/>
+      </w:r>
+      <w:r>
+        <w:rPr>
+          <w:lang w:val="en-US"/>
+        </w:rPr>
+        <w:t>-&gt;</w:t>
+      </w:r>
+      <w:r>
+        <w:rPr>
+          <w:lang w:val="en-US"/>
+        </w:rPr>
+        <w:t xml:space="preserve"> </w:t>
+      </w:r>
+      <w:proofErr w:type="spellStart"/>
+      <w:r>
+        <w:rPr>
+          <w:i/>
+          <w:lang w:val="en-US"/>
+        </w:rPr>
+        <w:t>ganeshkumar</w:t>
+      </w:r>
+      <w:proofErr w:type="spellEnd"/>
+      <w:r>
+        <w:rPr>
+          <w:i/>
+          <w:lang w:val="en-US"/>
+        </w:rPr>
+        <w:t>(</w:t>
+      </w:r>
+      <w:proofErr w:type="spellStart"/>
+      <w:r>
+        <w:rPr>
+          <w:i/>
+          <w:lang w:val="en-US"/>
+        </w:rPr>
+        <w:t>NewName</w:t>
+      </w:r>
+      <w:proofErr w:type="spellEnd"/>
+      <w:r>
+        <w:rPr>
+          <w:i/>
+          <w:lang w:val="en-US"/>
+        </w:rPr>
+        <w:t xml:space="preserve">) and </w:t>
+      </w:r>
+      <w:proofErr w:type="spellStart"/>
+      <w:r>
+        <w:rPr>
+          <w:i/>
+          <w:lang w:val="en-US"/>
+        </w:rPr>
+        <w:t>ganesh</w:t>
+      </w:r>
+      <w:proofErr w:type="spellEnd"/>
+      <w:r>
+        <w:rPr>
+          <w:i/>
+          <w:lang w:val="en-US"/>
+        </w:rPr>
+        <w:t>(</w:t>
+      </w:r>
+      <w:proofErr w:type="spellStart"/>
+      <w:r>
+        <w:rPr>
+          <w:i/>
+          <w:lang w:val="en-US"/>
+        </w:rPr>
+        <w:t>OldName</w:t>
+      </w:r>
+      <w:proofErr w:type="spellEnd"/>
+      <w:r>
+        <w:rPr>
+          <w:i/>
+          <w:lang w:val="en-US"/>
+        </w:rPr>
+        <w:t>)</w:t>
+      </w:r>
+      <w:r>
+        <w:rPr>
+          <w:lang w:val="en-US"/>
+        </w:rPr>
+        <w:br/>
+      </w:r>
+      <w:proofErr w:type="spellStart"/>
+      <w:r>
+        <w:rPr>
+          <w:lang w:val="en-US"/>
+        </w:rPr>
+        <w:t>userdel</w:t>
+      </w:r>
+      <w:proofErr w:type="spellEnd"/>
+      <w:r>
+        <w:rPr>
+          <w:lang w:val="en-US"/>
+        </w:rPr>
+        <w:t xml:space="preserve"> </w:t>
+      </w:r>
+      <w:proofErr w:type="spellStart"/>
+      <w:r>
+        <w:rPr>
+          <w:lang w:val="en-US"/>
+        </w:rPr>
+        <w:t>ganesh</w:t>
+      </w:r>
+      <w:proofErr w:type="spellEnd"/>
+      <w:r>
+        <w:rPr>
+          <w:lang w:val="en-US"/>
+        </w:rPr>
+        <w:t xml:space="preserve">       </w:t>
+      </w:r>
+      <w:r>
+        <w:rPr>
+          <w:lang w:val="en-US"/>
+        </w:rPr>
+        <w:tab/>
+      </w:r>
+      <w:r>
+        <w:rPr>
+          <w:lang w:val="en-US"/>
+        </w:rPr>
+        <w:tab/>
+      </w:r>
+      <w:r>
+        <w:rPr>
+          <w:lang w:val="en-US"/>
+        </w:rPr>
+        <w:t xml:space="preserve">   </w:t>
+      </w:r>
+      <w:r>
+        <w:rPr>
+          <w:lang w:val="en-US"/>
+        </w:rPr>
+        <w:tab/>
+      </w:r>
+      <w:r>
+        <w:rPr>
+          <w:lang w:val="en-US"/>
+        </w:rPr>
+        <w:t xml:space="preserve">-&gt; </w:t>
+      </w:r>
+      <w:r>
+        <w:rPr>
+          <w:i/>
+          <w:lang w:val="en-US"/>
+        </w:rPr>
+        <w:t>Delete User And Group; Home Directory Remains.</w:t>
+      </w:r>
+      <w:r>
+        <w:rPr>
+          <w:lang w:val="en-US"/>
+        </w:rPr>
+        <w:br/>
+      </w:r>
+      <w:proofErr w:type="spellStart"/>
+      <w:r>
+        <w:rPr>
+          <w:lang w:val="en-US"/>
+        </w:rPr>
+        <w:t>userdel</w:t>
+      </w:r>
+      <w:proofErr w:type="spellEnd"/>
+      <w:r>
+        <w:rPr>
+          <w:lang w:val="en-US"/>
+        </w:rPr>
+        <w:t xml:space="preserve"> </w:t>
+      </w:r>
+      <w:proofErr w:type="spellStart"/>
+      <w:r>
+        <w:rPr>
+          <w:lang w:val="en-US"/>
+        </w:rPr>
+        <w:t>ganesh</w:t>
+      </w:r>
+      <w:proofErr w:type="spellEnd"/>
+      <w:r>
+        <w:rPr>
+          <w:lang w:val="en-US"/>
+        </w:rPr>
+        <w:t xml:space="preserve"> - -remove     </w:t>
+      </w:r>
+      <w:r>
+        <w:rPr>
+          <w:lang w:val="en-US"/>
+        </w:rPr>
+        <w:tab/>
+      </w:r>
+      <w:r>
+        <w:rPr>
+          <w:lang w:val="en-US"/>
+        </w:rPr>
+        <w:tab/>
+      </w:r>
+      <w:r>
+        <w:rPr>
+          <w:lang w:val="en-US"/>
+        </w:rPr>
+        <w:t xml:space="preserve">-&gt; </w:t>
+      </w:r>
+      <w:r>
+        <w:rPr>
+          <w:i/>
+          <w:lang w:val="en-US"/>
+        </w:rPr>
+        <w:t>Delete User, Group And Home Directory.</w:t>
+      </w:r>
+      <w:r>
+        <w:rPr>
+          <w:lang w:val="en-US"/>
+        </w:rPr>
+        <w:br/>
+      </w:r>
+    </w:p>
+    <w:p>
+      <w:pPr>
+        <w:spacing w:after="0"/>
+        <w:ind w:right="-755"/>
+        <w:rPr>
+          <w:i/>
+          <w:lang w:val="en-US"/>
+        </w:rPr>
+      </w:pPr>
+      <w:proofErr w:type="spellStart"/>
+      <w:r>
+        <w:rPr>
+          <w:lang w:val="en-US"/>
+        </w:rPr>
+        <w:t>passwd</w:t>
+      </w:r>
+      <w:proofErr w:type="spellEnd"/>
+      <w:r>
+        <w:rPr>
+          <w:lang w:val="en-US"/>
+        </w:rPr>
+        <w:tab/>
+      </w:r>
+      <w:r>
+        <w:rPr>
+          <w:lang w:val="en-US"/>
+        </w:rPr>
+        <w:tab/>
+      </w:r>
+      <w:r>
+        <w:rPr>
+          <w:lang w:val="en-US"/>
+        </w:rPr>
+        <w:tab/>
+      </w:r>
+      <w:r>
+        <w:rPr>
+          <w:lang w:val="en-US"/>
+        </w:rPr>
+        <w:tab/>
+      </w:r>
+      <w:r>
+        <w:rPr>
+          <w:lang w:val="en-US"/>
+        </w:rPr>
+        <w:tab/>
+      </w:r>
+      <w:r>
+        <w:rPr>
+          <w:lang w:val="en-US"/>
+        </w:rPr>
+        <w:t xml:space="preserve">-&gt; </w:t>
+      </w:r>
+      <w:r>
+        <w:rPr>
+          <w:i/>
+        </w:rPr>
+        <w:t>Change The User Password</w:t>
+      </w:r>
+      <w:r>
+        <w:rPr>
+          <w:i/>
+          <w:lang w:val="en-US"/>
+        </w:rPr>
+        <w:t>.</w:t>
+      </w:r>
+    </w:p>
+    <w:p>
+      <w:pPr>
+        <w:spacing w:after="0"/>
+        <w:ind w:right="-755"/>
+        <w:rPr>
+          <w:i/>
+          <w:iCs/>
+          <w:szCs w:val="20"/>
+        </w:rPr>
+      </w:pPr>
+      <w:proofErr w:type="spellStart"/>
+      <w:r>
+        <w:rPr>
+          <w:lang w:val="en-US"/>
+        </w:rPr>
+        <w:t>chage</w:t>
+      </w:r>
+      <w:proofErr w:type="spellEnd"/>
+      <w:r>
+        <w:rPr>
+          <w:lang w:val="en-US"/>
+        </w:rPr>
+        <w:tab/>
+      </w:r>
+      <w:r>
+        <w:rPr>
+          <w:lang w:val="en-US"/>
+        </w:rPr>
+        <w:tab/>
+      </w:r>
+      <w:r>
+        <w:rPr>
+          <w:lang w:val="en-US"/>
+        </w:rPr>
+        <w:tab/>
+      </w:r>
+      <w:r>
+        <w:rPr>
+          <w:lang w:val="en-US"/>
+        </w:rPr>
+        <w:tab/>
+      </w:r>
+      <w:r>
+        <w:rPr>
+          <w:lang w:val="en-US"/>
+        </w:rPr>
+        <w:tab/>
+      </w:r>
+      <w:r>
+        <w:rPr>
+          <w:lang w:val="en-US"/>
+        </w:rPr>
+        <w:t xml:space="preserve">-&gt; </w:t>
+      </w:r>
+      <w:r>
+        <w:rPr>
+          <w:i/>
+          <w:iCs/>
+          <w:szCs w:val="20"/>
+        </w:rPr>
+        <w:t xml:space="preserve">To View </w:t>
+      </w:r>
+      <w:proofErr w:type="gramStart"/>
+      <w:r>
+        <w:rPr>
+          <w:i/>
+          <w:iCs/>
+          <w:szCs w:val="20"/>
+        </w:rPr>
+        <w:t>And</w:t>
+      </w:r>
+      <w:proofErr w:type="gramEnd"/>
+      <w:r>
+        <w:rPr>
+          <w:i/>
+          <w:iCs/>
+          <w:szCs w:val="20"/>
+        </w:rPr>
+        <w:t xml:space="preserve"> Change The User Password Expiry Information.</w:t>
+      </w:r>
+    </w:p>
+    <w:p>
+      <w:pPr>
+        <w:spacing w:after="0"/>
+        <w:ind w:right="-755"/>
+        <w:rPr>
+          <w:i/>
+          <w:lang w:val="en-US"/>
+        </w:rPr>
+      </w:pPr>
+      <w:r>
+        <w:rPr>
+          <w:b/>
+          <w:lang w:val="en-US"/>
+        </w:rPr>
+        <w:br/>
+      </w:r>
+      <w:proofErr w:type="spellStart"/>
+      <w:r>
+        <w:rPr>
+          <w:lang w:val="en-US"/>
+        </w:rPr>
+        <w:t>groupadd</w:t>
+      </w:r>
+      <w:proofErr w:type="spellEnd"/>
+      <w:r>
+        <w:rPr>
+          <w:lang w:val="en-US"/>
+        </w:rPr>
+        <w:t xml:space="preserve"> </w:t>
+      </w:r>
+      <w:proofErr w:type="spellStart"/>
+      <w:r>
+        <w:rPr>
+          <w:lang w:val="en-US"/>
+        </w:rPr>
+        <w:t>CloudTeam</w:t>
+      </w:r>
+      <w:proofErr w:type="spellEnd"/>
+      <w:r>
+        <w:rPr>
+          <w:lang w:val="en-US"/>
+        </w:rPr>
+        <w:tab/>
+      </w:r>
+      <w:r>
+        <w:rPr>
+          <w:lang w:val="en-US"/>
+        </w:rPr>
+        <w:tab/>
+      </w:r>
+      <w:r>
+        <w:rPr>
+          <w:lang w:val="en-US"/>
+        </w:rPr>
+        <w:tab/>
+      </w:r>
+      <w:r>
+        <w:rPr>
+          <w:lang w:val="en-US"/>
+        </w:rPr>
+        <w:t xml:space="preserve">-&gt; </w:t>
+      </w:r>
+      <w:r>
+        <w:rPr>
+          <w:i/>
+          <w:lang w:val="en-US"/>
+        </w:rPr>
+        <w:t>To Create a New Group.</w:t>
+      </w:r>
+      <w:r>
+        <w:rPr>
+          <w:b/>
+          <w:lang w:val="en-US"/>
+        </w:rPr>
+        <w:br/>
+      </w:r>
+      <w:proofErr w:type="spellStart"/>
+      <w:r>
+        <w:rPr>
+          <w:lang w:val="en-US"/>
+        </w:rPr>
+        <w:t>groupdel</w:t>
+      </w:r>
+      <w:proofErr w:type="spellEnd"/>
+      <w:r>
+        <w:rPr>
+          <w:lang w:val="en-US"/>
+        </w:rPr>
+        <w:t xml:space="preserve"> </w:t>
+      </w:r>
+      <w:proofErr w:type="spellStart"/>
+      <w:r>
+        <w:rPr>
+          <w:lang w:val="en-US"/>
+        </w:rPr>
+        <w:t>CloudTeam</w:t>
+      </w:r>
+      <w:proofErr w:type="spellEnd"/>
+      <w:r>
+        <w:rPr>
+          <w:lang w:val="en-US"/>
+        </w:rPr>
+        <w:tab/>
+      </w:r>
+      <w:r>
+        <w:rPr>
+          <w:lang w:val="en-US"/>
+        </w:rPr>
+        <w:tab/>
+      </w:r>
+      <w:r>
+        <w:rPr>
+          <w:lang w:val="en-US"/>
+        </w:rPr>
+        <w:tab/>
+        <w:t xml:space="preserve">-&gt; </w:t>
+      </w:r>
+      <w:r>
+        <w:rPr>
+          <w:i/>
+          <w:lang w:val="en-US"/>
+        </w:rPr>
+        <w:t>To Delete an Existing Group.</w:t>
+      </w:r>
+    </w:p>
+    <w:p>
+      <w:pPr>
+        <w:spacing w:after="0"/>
+        <w:ind w:right="-755"/>
+        <w:rPr>
+          <w:lang w:val="en-US"/>
+        </w:rPr>
+      </w:pPr>
+      <w:proofErr w:type="spellStart"/>
+      <w:r>
+        <w:rPr>
+          <w:lang w:val="en-US"/>
+        </w:rPr>
+        <w:t>groupmod</w:t>
+      </w:r>
+      <w:proofErr w:type="spellEnd"/>
+      <w:r>
+        <w:rPr>
+          <w:lang w:val="en-US"/>
+        </w:rPr>
+        <w:t xml:space="preserve"> -n </w:t>
+      </w:r>
+      <w:proofErr w:type="spellStart"/>
+      <w:r>
+        <w:rPr>
+          <w:lang w:val="en-US"/>
+        </w:rPr>
+        <w:t>ganeshkumar</w:t>
+      </w:r>
+      <w:proofErr w:type="spellEnd"/>
+      <w:r>
+        <w:rPr>
+          <w:lang w:val="en-US"/>
+        </w:rPr>
+        <w:t xml:space="preserve"> </w:t>
+      </w:r>
+      <w:proofErr w:type="spellStart"/>
+      <w:r>
+        <w:rPr>
+          <w:lang w:val="en-US"/>
+        </w:rPr>
+        <w:t>ganesh</w:t>
+      </w:r>
+      <w:proofErr w:type="spellEnd"/>
+      <w:r>
+        <w:rPr>
+          <w:lang w:val="en-US"/>
+        </w:rPr>
+        <w:tab/>
+        <w:t>-&gt;</w:t>
+      </w:r>
+      <w:r>
+        <w:rPr>
+          <w:i/>
+          <w:lang w:val="en-US"/>
+        </w:rPr>
+        <w:t xml:space="preserve"> To change </w:t>
+      </w:r>
+      <w:proofErr w:type="spellStart"/>
+      <w:r>
+        <w:rPr>
+          <w:i/>
+          <w:lang w:val="en-US"/>
+        </w:rPr>
+        <w:t>GroupName</w:t>
+      </w:r>
+      <w:proofErr w:type="spellEnd"/>
+      <w:r>
+        <w:rPr>
+          <w:b/>
+          <w:lang w:val="en-US"/>
+        </w:rPr>
+        <w:br/>
+      </w:r>
+      <w:proofErr w:type="spellStart"/>
+      <w:r>
+        <w:rPr>
+          <w:lang w:val="en-US"/>
+        </w:rPr>
+        <w:t>usermod</w:t>
+      </w:r>
+      <w:proofErr w:type="spellEnd"/>
+      <w:r>
+        <w:rPr>
+          <w:lang w:val="en-US"/>
+        </w:rPr>
+        <w:t xml:space="preserve"> –</w:t>
+      </w:r>
+      <w:proofErr w:type="spellStart"/>
+      <w:r>
+        <w:rPr>
+          <w:lang w:val="en-US"/>
+        </w:rPr>
+        <w:t>aG</w:t>
+      </w:r>
+      <w:proofErr w:type="spellEnd"/>
+      <w:r>
+        <w:rPr>
+          <w:lang w:val="en-US"/>
+        </w:rPr>
+        <w:t xml:space="preserve"> </w:t>
+      </w:r>
+      <w:proofErr w:type="spellStart"/>
+      <w:r>
+        <w:rPr>
+          <w:lang w:val="en-US"/>
+        </w:rPr>
+        <w:t>CloudTeam</w:t>
+      </w:r>
+      <w:proofErr w:type="spellEnd"/>
+      <w:r>
+        <w:rPr>
+          <w:lang w:val="en-US"/>
+        </w:rPr>
+        <w:t xml:space="preserve"> </w:t>
+      </w:r>
+      <w:proofErr w:type="spellStart"/>
+      <w:r>
+        <w:rPr>
+          <w:lang w:val="en-US"/>
+        </w:rPr>
+        <w:t>ganesh</w:t>
+      </w:r>
+      <w:proofErr w:type="spellEnd"/>
+      <w:r>
+        <w:rPr>
+          <w:lang w:val="en-US"/>
+        </w:rPr>
+        <w:t xml:space="preserve">      </w:t>
+      </w:r>
+      <w:r>
+        <w:rPr>
+          <w:lang w:val="en-US"/>
+        </w:rPr>
+        <w:tab/>
+        <w:t xml:space="preserve">-&gt; </w:t>
+      </w:r>
+      <w:r>
+        <w:rPr>
+          <w:i/>
+          <w:lang w:val="en-US"/>
+        </w:rPr>
+        <w:t>Add User To The Group</w:t>
+      </w:r>
+      <w:r>
+        <w:rPr>
+          <w:lang w:val="en-US"/>
+        </w:rPr>
+        <w:br/>
+      </w:r>
+      <w:proofErr w:type="spellStart"/>
+      <w:r>
+        <w:rPr>
+          <w:lang w:val="en-US"/>
+        </w:rPr>
+        <w:t>gpasswd</w:t>
+      </w:r>
+      <w:proofErr w:type="spellEnd"/>
+      <w:r>
+        <w:rPr>
+          <w:lang w:val="en-US"/>
+        </w:rPr>
+        <w:t xml:space="preserve"> –a </w:t>
+      </w:r>
+      <w:proofErr w:type="spellStart"/>
+      <w:r>
+        <w:rPr>
+          <w:lang w:val="en-US"/>
+        </w:rPr>
+        <w:t>CloudTeam</w:t>
+      </w:r>
+      <w:proofErr w:type="spellEnd"/>
+      <w:r>
+        <w:rPr>
+          <w:lang w:val="en-US"/>
+        </w:rPr>
+        <w:t xml:space="preserve"> </w:t>
+      </w:r>
+      <w:proofErr w:type="spellStart"/>
+      <w:r>
+        <w:rPr>
+          <w:lang w:val="en-US"/>
+        </w:rPr>
+        <w:t>ganesh</w:t>
+      </w:r>
+      <w:proofErr w:type="spellEnd"/>
+      <w:r>
+        <w:rPr>
+          <w:lang w:val="en-US"/>
+        </w:rPr>
+        <w:tab/>
+      </w:r>
+      <w:r>
+        <w:rPr>
+          <w:lang w:val="en-US"/>
+        </w:rPr>
+        <w:tab/>
+        <w:t xml:space="preserve">-&gt; </w:t>
+      </w:r>
+      <w:r>
+        <w:rPr>
+          <w:i/>
+          <w:lang w:val="en-US"/>
+        </w:rPr>
+        <w:t xml:space="preserve">Add User To The Group Using </w:t>
+      </w:r>
+      <w:proofErr w:type="spellStart"/>
+      <w:r>
+        <w:rPr>
+          <w:i/>
+          <w:lang w:val="en-US"/>
+        </w:rPr>
+        <w:t>Gpasswd</w:t>
+      </w:r>
+      <w:proofErr w:type="spellEnd"/>
+      <w:r>
+        <w:rPr>
+          <w:lang w:val="en-US"/>
+        </w:rPr>
+        <w:br/>
+      </w:r>
+      <w:proofErr w:type="spellStart"/>
+      <w:r>
+        <w:rPr>
+          <w:lang w:val="en-US"/>
+        </w:rPr>
+        <w:t>gpasswd</w:t>
+      </w:r>
+      <w:proofErr w:type="spellEnd"/>
+      <w:r>
+        <w:rPr>
+          <w:lang w:val="en-US"/>
+        </w:rPr>
+        <w:t xml:space="preserve"> –d </w:t>
+      </w:r>
+      <w:proofErr w:type="spellStart"/>
+      <w:r>
+        <w:rPr>
+          <w:lang w:val="en-US"/>
+        </w:rPr>
+        <w:t>CloudTeam</w:t>
+      </w:r>
+      <w:proofErr w:type="spellEnd"/>
+      <w:r>
+        <w:rPr>
+          <w:lang w:val="en-US"/>
+        </w:rPr>
+        <w:t xml:space="preserve"> </w:t>
+      </w:r>
+      <w:proofErr w:type="spellStart"/>
+      <w:r>
+        <w:rPr>
+          <w:lang w:val="en-US"/>
+        </w:rPr>
+        <w:t>ganesh</w:t>
+      </w:r>
+      <w:proofErr w:type="spellEnd"/>
+      <w:r>
+        <w:rPr>
+          <w:lang w:val="en-US"/>
+        </w:rPr>
+        <w:tab/>
+      </w:r>
+      <w:r>
+        <w:rPr>
+          <w:lang w:val="en-US"/>
+        </w:rPr>
+        <w:tab/>
+        <w:t xml:space="preserve">-&gt; </w:t>
+      </w:r>
+      <w:r>
+        <w:rPr>
+          <w:i/>
+          <w:lang w:val="en-US"/>
+        </w:rPr>
+        <w:t>Delete User In The Group</w:t>
+      </w:r>
+      <w:r>
+        <w:rPr>
+          <w:lang w:val="en-US"/>
+        </w:rPr>
+        <w:br/>
+      </w:r>
+      <w:r>
+        <w:rPr>
+          <w:lang w:val="en-US"/>
+        </w:rPr>
+        <w:t xml:space="preserve">lid –g </w:t>
+      </w:r>
+      <w:proofErr w:type="spellStart"/>
+      <w:r>
+        <w:rPr>
+          <w:lang w:val="en-US"/>
+        </w:rPr>
+        <w:t>CloudTeam</w:t>
+      </w:r>
+      <w:proofErr w:type="spellEnd"/>
+      <w:r>
+        <w:rPr>
+          <w:lang w:val="en-US"/>
+        </w:rPr>
+        <w:tab/>
+      </w:r>
+      <w:r>
+        <w:rPr>
+          <w:lang w:val="en-US"/>
+        </w:rPr>
+        <w:tab/>
+      </w:r>
+      <w:r>
+        <w:rPr>
+          <w:lang w:val="en-US"/>
+        </w:rPr>
+        <w:tab/>
+        <w:t xml:space="preserve">-&gt; </w:t>
+      </w:r>
+      <w:r>
+        <w:rPr>
+          <w:i/>
+          <w:lang w:val="en-US"/>
+        </w:rPr>
+        <w:t>List Users In The Group</w:t>
+      </w:r>
+    </w:p>
+    <w:p>
+      <w:pPr>
+        <w:spacing w:after="0"/>
+        <w:ind w:right="-755"/>
+        <w:rPr>
+          <w:i/>
+          <w:lang w:val="en-US"/>
+        </w:rPr>
+      </w:pPr>
+    </w:p>
+    <w:p>
+      <w:pPr>
+        <w:spacing w:after="0"/>
+        <w:ind w:right="-755"/>
+        <w:rPr>
+          <w:i/>
+        </w:rPr>
+      </w:pPr>
+      <w:r>
+        <w:rPr>
+          <w:b/>
+          <w:lang w:val="en-US"/>
+        </w:rPr>
+        <w:t>Check User and Group Creation:</w:t>
+      </w:r>
+      <w:r>
+        <w:rPr>
+          <w:lang w:val="en-US"/>
+        </w:rPr>
+        <w:br/>
+        <w:t>cat /</w:t>
+      </w:r>
+      <w:proofErr w:type="spellStart"/>
+      <w:r>
+        <w:rPr>
+          <w:lang w:val="en-US"/>
+        </w:rPr>
+        <w:t>etc</w:t>
+      </w:r>
+      <w:proofErr w:type="spellEnd"/>
+      <w:r>
+        <w:rPr>
+          <w:lang w:val="en-US"/>
+        </w:rPr>
+        <w:t>/</w:t>
+      </w:r>
+      <w:proofErr w:type="spellStart"/>
+      <w:r>
+        <w:rPr>
+          <w:lang w:val="en-US"/>
+        </w:rPr>
+        <w:t>passwd</w:t>
+      </w:r>
+      <w:proofErr w:type="spellEnd"/>
+      <w:r>
+        <w:rPr>
+          <w:lang w:val="en-US"/>
+        </w:rPr>
+        <w:t>/</w:t>
+      </w:r>
+      <w:r>
+        <w:rPr>
+          <w:lang w:val="en-US"/>
+        </w:rPr>
+        <w:br/>
+        <w:t>cat /</w:t>
+      </w:r>
+      <w:proofErr w:type="spellStart"/>
+      <w:r>
+        <w:rPr>
+          <w:lang w:val="en-US"/>
+        </w:rPr>
+        <w:t>etc</w:t>
+      </w:r>
+      <w:proofErr w:type="spellEnd"/>
+      <w:r>
+        <w:rPr>
+          <w:lang w:val="en-US"/>
+        </w:rPr>
+        <w:t>/group/</w:t>
+      </w:r>
+      <w:r>
+        <w:rPr>
+          <w:lang w:val="en-US"/>
+        </w:rPr>
+        <w:br/>
+      </w:r>
+      <w:r>
+        <w:rPr>
+          <w:lang w:val="en-US"/>
+        </w:rPr>
+        <w:br/>
+      </w:r>
+      <w:proofErr w:type="spellStart"/>
+      <w:r>
+        <w:rPr>
+          <w:lang w:val="en-US"/>
+        </w:rPr>
+        <w:t>sudo</w:t>
+      </w:r>
+      <w:proofErr w:type="spellEnd"/>
+      <w:r>
+        <w:rPr>
+          <w:lang w:val="en-US"/>
+        </w:rPr>
+        <w:tab/>
+      </w:r>
+      <w:r>
+        <w:rPr>
+          <w:lang w:val="en-US"/>
+        </w:rPr>
+        <w:tab/>
+      </w:r>
+      <w:r>
+        <w:rPr>
+          <w:lang w:val="en-US"/>
+        </w:rPr>
+        <w:tab/>
+      </w:r>
+      <w:r>
+        <w:rPr>
+          <w:lang w:val="en-US"/>
+        </w:rPr>
+        <w:tab/>
+      </w:r>
+      <w:r>
+        <w:rPr>
+          <w:lang w:val="en-US"/>
+        </w:rPr>
+        <w:tab/>
+        <w:t xml:space="preserve">-&gt; </w:t>
+      </w:r>
+      <w:r>
+        <w:rPr>
+          <w:i/>
+        </w:rPr>
+        <w:t>Execute As Admin/Root</w:t>
+      </w:r>
+    </w:p>
+    <w:p>
+      <w:pPr>
+        <w:spacing w:after="0"/>
+        <w:ind w:right="-755"/>
+        <w:rPr>
+          <w:b/>
+          <w:lang w:val="en-US"/>
+        </w:rPr>
+      </w:pPr>
+      <w:proofErr w:type="spellStart"/>
+      <w:r>
+        <w:t>visudo</w:t>
+      </w:r>
+      <w:proofErr w:type="spellEnd"/>
+      <w:r>
+        <w:tab/>
+      </w:r>
+      <w:r>
+        <w:tab/>
+      </w:r>
+      <w:r>
+        <w:tab/>
+      </w:r>
+      <w:r>
+        <w:tab/>
+      </w:r>
+      <w:r>
+        <w:tab/>
+        <w:t xml:space="preserve">-&gt; </w:t>
+      </w:r>
+      <w:r>
+        <w:rPr>
+          <w:i/>
+        </w:rPr>
+        <w:t xml:space="preserve">Safely edit the </w:t>
+      </w:r>
+      <w:proofErr w:type="spellStart"/>
+      <w:r>
+        <w:rPr>
+          <w:i/>
+        </w:rPr>
+        <w:t>sudoers</w:t>
+      </w:r>
+      <w:proofErr w:type="spellEnd"/>
+      <w:r>
+        <w:rPr>
+          <w:i/>
+        </w:rPr>
+        <w:t xml:space="preserve"> configuration file.</w:t>
+      </w:r>
+    </w:p>
+    <w:p>
+      <w:pPr>
+        <w:spacing w:after="0"/>
+        <w:ind w:right="-755"/>
+        <w:rPr>
+          <w:lang w:val="en-US"/>
+        </w:rPr>
+      </w:pPr>
+      <w:r>
+        <w:rPr>
+          <w:b/>
+          <w:lang w:val="en-US"/>
+        </w:rPr>
+        <w:br/>
+      </w:r>
+      <w:r>
+        <w:rPr>
+          <w:lang w:val="en-US"/>
+        </w:rPr>
+        <w:br/>
+      </w:r>
+      <w:r>
+        <w:rPr>
+          <w:rFonts w:ascii="Arial Black" w:hAnsi="Arial Black" w:cs="Times New Roman"/>
           <w:b/>
           <w:color w:val="FF0000"/>
           <w:lang w:val="en-US"/>
@@ -2277,73 +3403,85 @@
             <w14:round/>
           </w14:textOutline>
         </w:rPr>
-        <w:t>USER AND GROUP CREATION:</w:t>
-      </w:r>
-    </w:p>
-    <w:p>
-      <w:pPr>
-        <w:spacing w:after="0" w:line="240" w:lineRule="auto"/>
-        <w:ind w:right="-755"/>
-        <w:rPr>
-          <w:lang w:val="en-US"/>
-        </w:rPr>
-      </w:pPr>
-      <w:r>
-        <w:rPr>
+        <w:t>FILE MODIFICATION:</w:t>
+      </w:r>
+      <w:r>
+        <w:rPr>
+          <w:rFonts w:ascii="Arial Black" w:hAnsi="Arial Black"/>
           <w:lang w:val="en-US"/>
         </w:rPr>
         <w:br/>
       </w:r>
-      <w:proofErr w:type="spellStart"/>
-      <w:r>
-        <w:rPr>
-          <w:lang w:val="en-US"/>
-        </w:rPr>
-        <w:t>useradd</w:t>
-      </w:r>
-      <w:proofErr w:type="spellEnd"/>
+      <w:r>
+        <w:rPr>
+          <w:lang w:val="en-US"/>
+        </w:rPr>
+        <w:t xml:space="preserve">zip ganeshbackup.zip </w:t>
+      </w:r>
+      <w:proofErr w:type="spellStart"/>
+      <w:r>
+        <w:rPr>
+          <w:lang w:val="en-US"/>
+        </w:rPr>
+        <w:t>ganesh</w:t>
+      </w:r>
+      <w:proofErr w:type="spellEnd"/>
+      <w:r>
+        <w:rPr>
+          <w:lang w:val="en-US"/>
+        </w:rPr>
+        <w:t xml:space="preserve">/* </w:t>
+      </w:r>
+      <w:r>
+        <w:rPr>
+          <w:lang w:val="en-US"/>
+        </w:rPr>
+        <w:tab/>
+      </w:r>
+      <w:r>
+        <w:rPr>
+          <w:lang w:val="en-US"/>
+        </w:rPr>
+        <w:tab/>
+        <w:t xml:space="preserve">-&gt; </w:t>
+      </w:r>
+      <w:r>
+        <w:rPr>
+          <w:i/>
+          <w:lang w:val="en-US"/>
+        </w:rPr>
+        <w:t>To Zip The Files</w:t>
+      </w:r>
+      <w:r>
+        <w:rPr>
+          <w:i/>
+          <w:lang w:val="en-US"/>
+        </w:rPr>
+        <w:br/>
+      </w:r>
+      <w:r>
+        <w:rPr>
+          <w:lang w:val="en-US"/>
+        </w:rPr>
+        <w:t>unzip ganeshbackup.zip</w:t>
+      </w:r>
       <w:r>
         <w:rPr>
           <w:lang w:val="en-US"/>
         </w:rPr>
         <w:t xml:space="preserve"> </w:t>
       </w:r>
-      <w:proofErr w:type="spellStart"/>
-      <w:r>
-        <w:rPr>
-          <w:lang w:val="en-US"/>
-        </w:rPr>
-        <w:t>ganesh</w:t>
-      </w:r>
-      <w:proofErr w:type="spellEnd"/>
-      <w:r>
-        <w:rPr>
-          <w:lang w:val="en-US"/>
-        </w:rPr>
-        <w:t xml:space="preserve">     </w:t>
-      </w:r>
-      <w:r>
-        <w:rPr>
-          <w:lang w:val="en-US"/>
-        </w:rPr>
-        <w:tab/>
-      </w:r>
-      <w:r>
-        <w:rPr>
-          <w:lang w:val="en-US"/>
-        </w:rPr>
-        <w:tab/>
-      </w:r>
-      <w:r>
-        <w:rPr>
-          <w:lang w:val="en-US"/>
-        </w:rPr>
-        <w:tab/>
-      </w:r>
-      <w:r>
-        <w:rPr>
-          <w:lang w:val="en-US"/>
-        </w:rPr>
+      <w:r>
+        <w:rPr>
+          <w:lang w:val="en-US"/>
+        </w:rPr>
+        <w:tab/>
+      </w:r>
+      <w:r>
+        <w:rPr>
+          <w:lang w:val="en-US"/>
+        </w:rPr>
+        <w:tab/>
         <w:t xml:space="preserve">-&gt; </w:t>
       </w:r>
       <w:r>
@@ -2351,273 +3489,7 @@
           <w:i/>
           <w:lang w:val="en-US"/>
         </w:rPr>
-        <w:t>Create User, Group And Home Directory(Workspace)</w:t>
-      </w:r>
-      <w:r>
-        <w:rPr>
-          <w:lang w:val="en-US"/>
-        </w:rPr>
-        <w:br/>
-      </w:r>
-      <w:proofErr w:type="spellStart"/>
-      <w:r>
-        <w:rPr>
-          <w:lang w:val="en-US"/>
-        </w:rPr>
-        <w:t>usermod</w:t>
-      </w:r>
-      <w:proofErr w:type="spellEnd"/>
-      <w:r>
-        <w:rPr>
-          <w:lang w:val="en-US"/>
-        </w:rPr>
-        <w:t xml:space="preserve"> -l </w:t>
-      </w:r>
-      <w:proofErr w:type="spellStart"/>
-      <w:r>
-        <w:rPr>
-          <w:lang w:val="en-US"/>
-        </w:rPr>
-        <w:t>ganeshkumar</w:t>
-      </w:r>
-      <w:proofErr w:type="spellEnd"/>
-      <w:r>
-        <w:rPr>
-          <w:lang w:val="en-US"/>
-        </w:rPr>
-        <w:t xml:space="preserve"> </w:t>
-      </w:r>
-      <w:proofErr w:type="spellStart"/>
-      <w:r>
-        <w:rPr>
-          <w:lang w:val="en-US"/>
-        </w:rPr>
-        <w:t>ganesh</w:t>
-      </w:r>
-      <w:proofErr w:type="spellEnd"/>
-      <w:r>
-        <w:rPr>
-          <w:lang w:val="en-US"/>
-        </w:rPr>
-        <w:t xml:space="preserve">      </w:t>
-      </w:r>
-      <w:r>
-        <w:rPr>
-          <w:lang w:val="en-US"/>
-        </w:rPr>
-        <w:tab/>
-      </w:r>
-      <w:r>
-        <w:rPr>
-          <w:lang w:val="en-US"/>
-        </w:rPr>
-        <w:t>-&gt;</w:t>
-      </w:r>
-      <w:r>
-        <w:rPr>
-          <w:lang w:val="en-US"/>
-        </w:rPr>
-        <w:t xml:space="preserve"> </w:t>
-      </w:r>
-      <w:proofErr w:type="spellStart"/>
-      <w:r>
-        <w:rPr>
-          <w:i/>
-          <w:lang w:val="en-US"/>
-        </w:rPr>
-        <w:t>ganeshkumar</w:t>
-      </w:r>
-      <w:proofErr w:type="spellEnd"/>
-      <w:r>
-        <w:rPr>
-          <w:i/>
-          <w:lang w:val="en-US"/>
-        </w:rPr>
-        <w:t>(</w:t>
-      </w:r>
-      <w:proofErr w:type="spellStart"/>
-      <w:r>
-        <w:rPr>
-          <w:i/>
-          <w:lang w:val="en-US"/>
-        </w:rPr>
-        <w:t>NewName</w:t>
-      </w:r>
-      <w:proofErr w:type="spellEnd"/>
-      <w:r>
-        <w:rPr>
-          <w:i/>
-          <w:lang w:val="en-US"/>
-        </w:rPr>
-        <w:t xml:space="preserve">) and </w:t>
-      </w:r>
-      <w:proofErr w:type="spellStart"/>
-      <w:r>
-        <w:rPr>
-          <w:i/>
-          <w:lang w:val="en-US"/>
-        </w:rPr>
-        <w:t>ganesh</w:t>
-      </w:r>
-      <w:proofErr w:type="spellEnd"/>
-      <w:r>
-        <w:rPr>
-          <w:i/>
-          <w:lang w:val="en-US"/>
-        </w:rPr>
-        <w:t>(</w:t>
-      </w:r>
-      <w:proofErr w:type="spellStart"/>
-      <w:r>
-        <w:rPr>
-          <w:i/>
-          <w:lang w:val="en-US"/>
-        </w:rPr>
-        <w:t>OldName</w:t>
-      </w:r>
-      <w:proofErr w:type="spellEnd"/>
-      <w:r>
-        <w:rPr>
-          <w:i/>
-          <w:lang w:val="en-US"/>
-        </w:rPr>
-        <w:t>)</w:t>
-      </w:r>
-      <w:r>
-        <w:rPr>
-          <w:lang w:val="en-US"/>
-        </w:rPr>
-        <w:br/>
-      </w:r>
-      <w:proofErr w:type="spellStart"/>
-      <w:r>
-        <w:rPr>
-          <w:lang w:val="en-US"/>
-        </w:rPr>
-        <w:t>userdel</w:t>
-      </w:r>
-      <w:proofErr w:type="spellEnd"/>
-      <w:r>
-        <w:rPr>
-          <w:lang w:val="en-US"/>
-        </w:rPr>
-        <w:t xml:space="preserve"> </w:t>
-      </w:r>
-      <w:proofErr w:type="spellStart"/>
-      <w:r>
-        <w:rPr>
-          <w:lang w:val="en-US"/>
-        </w:rPr>
-        <w:t>ganesh</w:t>
-      </w:r>
-      <w:proofErr w:type="spellEnd"/>
-      <w:r>
-        <w:rPr>
-          <w:lang w:val="en-US"/>
-        </w:rPr>
-        <w:t xml:space="preserve">       </w:t>
-      </w:r>
-      <w:r>
-        <w:rPr>
-          <w:lang w:val="en-US"/>
-        </w:rPr>
-        <w:tab/>
-      </w:r>
-      <w:r>
-        <w:rPr>
-          <w:lang w:val="en-US"/>
-        </w:rPr>
-        <w:tab/>
-      </w:r>
-      <w:r>
-        <w:rPr>
-          <w:lang w:val="en-US"/>
-        </w:rPr>
-        <w:t xml:space="preserve">   </w:t>
-      </w:r>
-      <w:r>
-        <w:rPr>
-          <w:lang w:val="en-US"/>
-        </w:rPr>
-        <w:tab/>
-      </w:r>
-      <w:r>
-        <w:rPr>
-          <w:lang w:val="en-US"/>
-        </w:rPr>
-        <w:t xml:space="preserve">-&gt; </w:t>
-      </w:r>
-      <w:r>
-        <w:rPr>
-          <w:i/>
-          <w:lang w:val="en-US"/>
-        </w:rPr>
-        <w:t>Delete User And Group; Home Directory Remains.</w:t>
-      </w:r>
-      <w:r>
-        <w:rPr>
-          <w:lang w:val="en-US"/>
-        </w:rPr>
-        <w:br/>
-      </w:r>
-      <w:proofErr w:type="spellStart"/>
-      <w:r>
-        <w:rPr>
-          <w:lang w:val="en-US"/>
-        </w:rPr>
-        <w:t>userdel</w:t>
-      </w:r>
-      <w:proofErr w:type="spellEnd"/>
-      <w:r>
-        <w:rPr>
-          <w:lang w:val="en-US"/>
-        </w:rPr>
-        <w:t xml:space="preserve"> </w:t>
-      </w:r>
-      <w:proofErr w:type="spellStart"/>
-      <w:r>
-        <w:rPr>
-          <w:lang w:val="en-US"/>
-        </w:rPr>
-        <w:t>ganesh</w:t>
-      </w:r>
-      <w:proofErr w:type="spellEnd"/>
-      <w:r>
-        <w:rPr>
-          <w:lang w:val="en-US"/>
-        </w:rPr>
-        <w:t xml:space="preserve"> - -remove     </w:t>
-      </w:r>
-      <w:r>
-        <w:rPr>
-          <w:lang w:val="en-US"/>
-        </w:rPr>
-        <w:tab/>
-      </w:r>
-      <w:r>
-        <w:rPr>
-          <w:lang w:val="en-US"/>
-        </w:rPr>
-        <w:tab/>
-      </w:r>
-      <w:r>
-        <w:rPr>
-          <w:lang w:val="en-US"/>
-        </w:rPr>
-        <w:t xml:space="preserve">-&gt; </w:t>
-      </w:r>
-      <w:r>
-        <w:rPr>
-          <w:i/>
-          <w:lang w:val="en-US"/>
-        </w:rPr>
-        <w:t>Delete User, Group And Home Directory.</w:t>
-      </w:r>
-      <w:r>
-        <w:rPr>
-          <w:lang w:val="en-US"/>
-        </w:rPr>
-        <w:br/>
+        <w:t>To Unzip The Files</w:t>
       </w:r>
     </w:p>
     <w:p>
@@ -2625,41 +3497,93 @@
         <w:spacing w:after="0"/>
         <w:ind w:right="-755"/>
         <w:rPr>
-          <w:i/>
-          <w:lang w:val="en-US"/>
-        </w:rPr>
-      </w:pPr>
-      <w:proofErr w:type="spellStart"/>
-      <w:r>
-        <w:rPr>
-          <w:lang w:val="en-US"/>
-        </w:rPr>
-        <w:t>passwd</w:t>
-      </w:r>
-      <w:proofErr w:type="spellEnd"/>
-      <w:r>
-        <w:rPr>
-          <w:lang w:val="en-US"/>
-        </w:rPr>
-        <w:tab/>
-      </w:r>
-      <w:r>
-        <w:rPr>
-          <w:lang w:val="en-US"/>
-        </w:rPr>
-        <w:tab/>
-      </w:r>
-      <w:r>
-        <w:rPr>
-          <w:lang w:val="en-US"/>
-        </w:rPr>
-        <w:tab/>
-      </w:r>
-      <w:r>
-        <w:rPr>
-          <w:lang w:val="en-US"/>
-        </w:rPr>
-        <w:tab/>
+          <w:lang w:val="en-US"/>
+        </w:rPr>
+      </w:pPr>
+      <w:r>
+        <w:rPr>
+          <w:lang w:val="en-US"/>
+        </w:rPr>
+        <w:t xml:space="preserve">zip –sf ganeshbackup.zip      </w:t>
+      </w:r>
+      <w:r>
+        <w:rPr>
+          <w:lang w:val="en-US"/>
+        </w:rPr>
+        <w:tab/>
+        <w:t xml:space="preserve">  </w:t>
+      </w:r>
+      <w:r>
+        <w:rPr>
+          <w:lang w:val="en-US"/>
+        </w:rPr>
+        <w:tab/>
+      </w:r>
+      <w:r>
+        <w:rPr>
+          <w:lang w:val="en-US"/>
+        </w:rPr>
+        <w:t>-&gt;</w:t>
+      </w:r>
+      <w:r>
+        <w:rPr>
+          <w:lang w:val="en-US"/>
+        </w:rPr>
+        <w:t xml:space="preserve"> </w:t>
+      </w:r>
+      <w:r>
+        <w:rPr>
+          <w:i/>
+          <w:lang w:val="en-US"/>
+        </w:rPr>
+        <w:t>To Show Files In The Zip</w:t>
+      </w:r>
+      <w:r>
+        <w:rPr>
+          <w:lang w:val="en-US"/>
+        </w:rPr>
+        <w:br/>
+      </w:r>
+      <w:r>
+        <w:rPr>
+          <w:lang w:val="en-US"/>
+        </w:rPr>
+        <w:br/>
+      </w:r>
+      <w:r>
+        <w:rPr>
+          <w:b/>
+          <w:lang w:val="en-US"/>
+        </w:rPr>
+        <w:t xml:space="preserve">Encrypt </w:t>
+      </w:r>
+      <w:proofErr w:type="spellStart"/>
+      <w:r>
+        <w:rPr>
+          <w:b/>
+          <w:lang w:val="en-US"/>
+        </w:rPr>
+        <w:t>ZipFile</w:t>
+      </w:r>
+      <w:proofErr w:type="spellEnd"/>
+      <w:r>
+        <w:rPr>
+          <w:b/>
+          <w:lang w:val="en-US"/>
+        </w:rPr>
+        <w:t>:</w:t>
+      </w:r>
+      <w:r>
+        <w:rPr>
+          <w:lang w:val="en-US"/>
+        </w:rPr>
+        <w:br/>
+      </w:r>
+      <w:r>
+        <w:rPr>
+          <w:lang w:val="en-US"/>
+        </w:rPr>
+        <w:t xml:space="preserve">zip –e ganeshbackup.zip *.txt      </w:t>
       </w:r>
       <w:r>
         <w:rPr>
@@ -2676,15 +3600,361 @@
       <w:r>
         <w:rPr>
           <w:i/>
-        </w:rPr>
-        <w:t>Change The User Password</w:t>
-      </w:r>
-      <w:r>
-        <w:rPr>
-          <w:i/>
-          <w:lang w:val="en-US"/>
-        </w:rPr>
-        <w:t>.</w:t>
+          <w:lang w:val="en-US"/>
+        </w:rPr>
+        <w:t>Ask Password While Unzip</w:t>
+      </w:r>
+      <w:r>
+        <w:rPr>
+          <w:lang w:val="en-US"/>
+        </w:rPr>
+        <w:br/>
+      </w:r>
+      <w:r>
+        <w:rPr>
+          <w:lang w:val="en-US"/>
+        </w:rPr>
+        <w:br/>
+      </w:r>
+      <w:r>
+        <w:rPr>
+          <w:b/>
+          <w:lang w:val="en-US"/>
+        </w:rPr>
+        <w:t>Archive, Compress and Extract:</w:t>
+      </w:r>
+      <w:r>
+        <w:rPr>
+          <w:lang w:val="en-US"/>
+        </w:rPr>
+        <w:br/>
+        <w:t>tar –</w:t>
+      </w:r>
+      <w:proofErr w:type="spellStart"/>
+      <w:r>
+        <w:rPr>
+          <w:lang w:val="en-US"/>
+        </w:rPr>
+        <w:t>cf</w:t>
+      </w:r>
+      <w:proofErr w:type="spellEnd"/>
+      <w:r>
+        <w:rPr>
+          <w:lang w:val="en-US"/>
+        </w:rPr>
+        <w:t xml:space="preserve"> ganesh.tar     </w:t>
+      </w:r>
+      <w:r>
+        <w:rPr>
+          <w:lang w:val="en-US"/>
+        </w:rPr>
+        <w:tab/>
+      </w:r>
+      <w:r>
+        <w:rPr>
+          <w:lang w:val="en-US"/>
+        </w:rPr>
+        <w:tab/>
+      </w:r>
+      <w:r>
+        <w:rPr>
+          <w:lang w:val="en-US"/>
+        </w:rPr>
+        <w:tab/>
+      </w:r>
+      <w:r>
+        <w:rPr>
+          <w:lang w:val="en-US"/>
+        </w:rPr>
+        <w:t xml:space="preserve">-&gt; </w:t>
+      </w:r>
+      <w:r>
+        <w:rPr>
+          <w:i/>
+          <w:lang w:val="en-US"/>
+        </w:rPr>
+        <w:t xml:space="preserve">Archive </w:t>
+      </w:r>
+      <w:r>
+        <w:rPr>
+          <w:lang w:val="en-US"/>
+        </w:rPr>
+        <w:br/>
+        <w:t>tar –</w:t>
+      </w:r>
+      <w:proofErr w:type="spellStart"/>
+      <w:r>
+        <w:rPr>
+          <w:lang w:val="en-US"/>
+        </w:rPr>
+        <w:t>cvf</w:t>
+      </w:r>
+      <w:proofErr w:type="spellEnd"/>
+      <w:r>
+        <w:rPr>
+          <w:lang w:val="en-US"/>
+        </w:rPr>
+        <w:t xml:space="preserve"> ganesh.tar   </w:t>
+      </w:r>
+      <w:r>
+        <w:rPr>
+          <w:lang w:val="en-US"/>
+        </w:rPr>
+        <w:tab/>
+      </w:r>
+      <w:r>
+        <w:rPr>
+          <w:lang w:val="en-US"/>
+        </w:rPr>
+        <w:tab/>
+      </w:r>
+      <w:r>
+        <w:rPr>
+          <w:lang w:val="en-US"/>
+        </w:rPr>
+        <w:t xml:space="preserve"> </w:t>
+      </w:r>
+      <w:r>
+        <w:rPr>
+          <w:lang w:val="en-US"/>
+        </w:rPr>
+        <w:tab/>
+      </w:r>
+      <w:r>
+        <w:rPr>
+          <w:lang w:val="en-US"/>
+        </w:rPr>
+        <w:t xml:space="preserve">-&gt; </w:t>
+      </w:r>
+      <w:r>
+        <w:rPr>
+          <w:i/>
+          <w:lang w:val="en-US"/>
+        </w:rPr>
+        <w:t>To Show The Archived Files</w:t>
+      </w:r>
+      <w:r>
+        <w:rPr>
+          <w:lang w:val="en-US"/>
+        </w:rPr>
+        <w:t xml:space="preserve"> </w:t>
+      </w:r>
+      <w:r>
+        <w:rPr>
+          <w:lang w:val="en-US"/>
+        </w:rPr>
+        <w:br/>
+        <w:t>tar –</w:t>
+      </w:r>
+      <w:proofErr w:type="spellStart"/>
+      <w:r>
+        <w:rPr>
+          <w:lang w:val="en-US"/>
+        </w:rPr>
+        <w:t>xvf</w:t>
+      </w:r>
+      <w:proofErr w:type="spellEnd"/>
+      <w:r>
+        <w:rPr>
+          <w:lang w:val="en-US"/>
+        </w:rPr>
+        <w:t xml:space="preserve"> ganesh.tar    </w:t>
+      </w:r>
+      <w:r>
+        <w:rPr>
+          <w:lang w:val="en-US"/>
+        </w:rPr>
+        <w:tab/>
+      </w:r>
+      <w:r>
+        <w:rPr>
+          <w:lang w:val="en-US"/>
+        </w:rPr>
+        <w:tab/>
+        <w:t xml:space="preserve"> </w:t>
+      </w:r>
+      <w:r>
+        <w:rPr>
+          <w:lang w:val="en-US"/>
+        </w:rPr>
+        <w:tab/>
+      </w:r>
+      <w:r>
+        <w:rPr>
+          <w:lang w:val="en-US"/>
+        </w:rPr>
+        <w:t>-&gt;</w:t>
+      </w:r>
+      <w:r>
+        <w:rPr>
+          <w:i/>
+          <w:lang w:val="en-US"/>
+        </w:rPr>
+        <w:t xml:space="preserve"> </w:t>
+      </w:r>
+      <w:r>
+        <w:rPr>
+          <w:i/>
+          <w:lang w:val="en-US"/>
+        </w:rPr>
+        <w:t>Extract</w:t>
+      </w:r>
+      <w:r>
+        <w:rPr>
+          <w:lang w:val="en-US"/>
+        </w:rPr>
+        <w:br/>
+      </w:r>
+      <w:r>
+        <w:rPr>
+          <w:lang w:val="en-US"/>
+        </w:rPr>
+        <w:br/>
+        <w:t>tar –</w:t>
+      </w:r>
+      <w:proofErr w:type="spellStart"/>
+      <w:r>
+        <w:rPr>
+          <w:lang w:val="en-US"/>
+        </w:rPr>
+        <w:t>czvf</w:t>
+      </w:r>
+      <w:proofErr w:type="spellEnd"/>
+      <w:r>
+        <w:rPr>
+          <w:lang w:val="en-US"/>
+        </w:rPr>
+        <w:t xml:space="preserve"> ganesh.tar.gz      </w:t>
+      </w:r>
+      <w:r>
+        <w:rPr>
+          <w:lang w:val="en-US"/>
+        </w:rPr>
+        <w:tab/>
+        <w:t xml:space="preserve"> </w:t>
+      </w:r>
+      <w:r>
+        <w:rPr>
+          <w:lang w:val="en-US"/>
+        </w:rPr>
+        <w:tab/>
+      </w:r>
+      <w:r>
+        <w:rPr>
+          <w:lang w:val="en-US"/>
+        </w:rPr>
+        <w:t xml:space="preserve">-&gt; </w:t>
+      </w:r>
+      <w:r>
+        <w:rPr>
+          <w:i/>
+          <w:lang w:val="en-US"/>
+        </w:rPr>
+        <w:t>Archive And Compress</w:t>
+      </w:r>
+      <w:r>
+        <w:rPr>
+          <w:lang w:val="en-US"/>
+        </w:rPr>
+        <w:br/>
+        <w:t>tar –</w:t>
+      </w:r>
+      <w:proofErr w:type="spellStart"/>
+      <w:r>
+        <w:rPr>
+          <w:lang w:val="en-US"/>
+        </w:rPr>
+        <w:t>xvf</w:t>
+      </w:r>
+      <w:proofErr w:type="spellEnd"/>
+      <w:r>
+        <w:rPr>
+          <w:lang w:val="en-US"/>
+        </w:rPr>
+        <w:t xml:space="preserve"> ganesh.tar.gz       </w:t>
+      </w:r>
+      <w:r>
+        <w:rPr>
+          <w:lang w:val="en-US"/>
+        </w:rPr>
+        <w:tab/>
+      </w:r>
+      <w:r>
+        <w:rPr>
+          <w:lang w:val="en-US"/>
+        </w:rPr>
+        <w:t xml:space="preserve"> </w:t>
+      </w:r>
+      <w:r>
+        <w:rPr>
+          <w:lang w:val="en-US"/>
+        </w:rPr>
+        <w:tab/>
+      </w:r>
+      <w:r>
+        <w:rPr>
+          <w:lang w:val="en-US"/>
+        </w:rPr>
+        <w:t xml:space="preserve">-&gt; </w:t>
+      </w:r>
+      <w:r>
+        <w:rPr>
+          <w:i/>
+          <w:lang w:val="en-US"/>
+        </w:rPr>
+        <w:t>Extract The Compressed File</w:t>
+      </w:r>
+      <w:r>
+        <w:rPr>
+          <w:lang w:val="en-US"/>
+        </w:rPr>
+        <w:t xml:space="preserve"> </w:t>
+      </w:r>
+      <w:r>
+        <w:rPr>
+          <w:lang w:val="en-US"/>
+        </w:rPr>
+        <w:br/>
+      </w:r>
+      <w:r>
+        <w:rPr>
+          <w:lang w:val="en-US"/>
+        </w:rPr>
+        <w:br/>
+      </w:r>
+      <w:r>
+        <w:rPr>
+          <w:b/>
+          <w:lang w:val="en-US"/>
+        </w:rPr>
+        <w:t>Download files using the link:</w:t>
+      </w:r>
+      <w:r>
+        <w:rPr>
+          <w:b/>
+          <w:lang w:val="en-US"/>
+        </w:rPr>
+        <w:br/>
+      </w:r>
+      <w:proofErr w:type="spellStart"/>
+      <w:r>
+        <w:rPr>
+          <w:lang w:val="en-US"/>
+        </w:rPr>
+        <w:t>wget</w:t>
+      </w:r>
+      <w:proofErr w:type="spellEnd"/>
+      <w:r>
+        <w:rPr>
+          <w:lang w:val="en-US"/>
+        </w:rPr>
+        <w:t xml:space="preserve"> https://www.abc.com/file.zip</w:t>
+      </w:r>
+      <w:r>
+        <w:rPr>
+          <w:lang w:val="en-US"/>
+        </w:rPr>
+        <w:br/>
       </w:r>
     </w:p>
     <w:p>
@@ -2692,751 +3962,24 @@
         <w:spacing w:after="0"/>
         <w:ind w:right="-755"/>
         <w:rPr>
-          <w:i/>
-          <w:iCs/>
-          <w:szCs w:val="20"/>
-        </w:rPr>
-      </w:pPr>
-      <w:proofErr w:type="spellStart"/>
-      <w:r>
-        <w:rPr>
-          <w:lang w:val="en-US"/>
-        </w:rPr>
-        <w:t>chage</w:t>
-      </w:r>
-      <w:proofErr w:type="spellEnd"/>
-      <w:r>
-        <w:rPr>
-          <w:lang w:val="en-US"/>
-        </w:rPr>
-        <w:tab/>
-      </w:r>
-      <w:r>
-        <w:rPr>
-          <w:lang w:val="en-US"/>
-        </w:rPr>
-        <w:tab/>
-      </w:r>
-      <w:r>
-        <w:rPr>
-          <w:lang w:val="en-US"/>
-        </w:rPr>
-        <w:tab/>
-      </w:r>
-      <w:r>
-        <w:rPr>
-          <w:lang w:val="en-US"/>
-        </w:rPr>
-        <w:tab/>
-      </w:r>
-      <w:r>
-        <w:rPr>
-          <w:lang w:val="en-US"/>
-        </w:rPr>
-        <w:tab/>
-      </w:r>
-      <w:r>
-        <w:rPr>
-          <w:lang w:val="en-US"/>
-        </w:rPr>
-        <w:t xml:space="preserve">-&gt; </w:t>
-      </w:r>
-      <w:r>
-        <w:rPr>
-          <w:i/>
-          <w:iCs/>
-          <w:szCs w:val="20"/>
-        </w:rPr>
-        <w:t xml:space="preserve">To View </w:t>
-      </w:r>
-      <w:proofErr w:type="gramStart"/>
-      <w:r>
-        <w:rPr>
-          <w:i/>
-          <w:iCs/>
-          <w:szCs w:val="20"/>
-        </w:rPr>
-        <w:t>And</w:t>
-      </w:r>
-      <w:proofErr w:type="gramEnd"/>
-      <w:r>
-        <w:rPr>
-          <w:i/>
-          <w:iCs/>
-          <w:szCs w:val="20"/>
-        </w:rPr>
-        <w:t xml:space="preserve"> Change The User Password Expiry Information.</w:t>
-      </w:r>
+          <w:lang w:val="en-US"/>
+        </w:rPr>
+      </w:pPr>
     </w:p>
     <w:p>
       <w:pPr>
         <w:spacing w:after="0"/>
         <w:ind w:right="-755"/>
         <w:rPr>
-          <w:i/>
-          <w:lang w:val="en-US"/>
-        </w:rPr>
-      </w:pPr>
-      <w:r>
-        <w:rPr>
-          <w:b/>
-          <w:lang w:val="en-US"/>
-        </w:rPr>
-        <w:br/>
-      </w:r>
-      <w:proofErr w:type="spellStart"/>
-      <w:r>
-        <w:rPr>
-          <w:lang w:val="en-US"/>
-        </w:rPr>
-        <w:t>groupadd</w:t>
-      </w:r>
-      <w:proofErr w:type="spellEnd"/>
-      <w:r>
-        <w:rPr>
-          <w:lang w:val="en-US"/>
-        </w:rPr>
-        <w:t xml:space="preserve"> </w:t>
-      </w:r>
-      <w:proofErr w:type="spellStart"/>
-      <w:r>
-        <w:rPr>
-          <w:lang w:val="en-US"/>
-        </w:rPr>
-        <w:t>CloudTeam</w:t>
-      </w:r>
-      <w:proofErr w:type="spellEnd"/>
-      <w:r>
-        <w:rPr>
-          <w:lang w:val="en-US"/>
-        </w:rPr>
-        <w:tab/>
-      </w:r>
-      <w:r>
-        <w:rPr>
-          <w:lang w:val="en-US"/>
-        </w:rPr>
-        <w:tab/>
-      </w:r>
-      <w:r>
-        <w:rPr>
-          <w:lang w:val="en-US"/>
-        </w:rPr>
-        <w:tab/>
-      </w:r>
-      <w:r>
-        <w:rPr>
-          <w:lang w:val="en-US"/>
-        </w:rPr>
-        <w:t xml:space="preserve">-&gt; </w:t>
-      </w:r>
-      <w:r>
-        <w:rPr>
-          <w:i/>
-          <w:lang w:val="en-US"/>
-        </w:rPr>
-        <w:t>To Create a New Group.</w:t>
-      </w:r>
-      <w:r>
-        <w:rPr>
-          <w:b/>
-          <w:lang w:val="en-US"/>
-        </w:rPr>
-        <w:br/>
-      </w:r>
-      <w:proofErr w:type="spellStart"/>
-      <w:r>
-        <w:rPr>
-          <w:lang w:val="en-US"/>
-        </w:rPr>
-        <w:t>groupdel</w:t>
-      </w:r>
-      <w:proofErr w:type="spellEnd"/>
-      <w:r>
-        <w:rPr>
-          <w:lang w:val="en-US"/>
-        </w:rPr>
-        <w:t xml:space="preserve"> </w:t>
-      </w:r>
-      <w:proofErr w:type="spellStart"/>
-      <w:r>
-        <w:rPr>
-          <w:lang w:val="en-US"/>
-        </w:rPr>
-        <w:t>CloudTeam</w:t>
-      </w:r>
-      <w:proofErr w:type="spellEnd"/>
-      <w:r>
-        <w:rPr>
-          <w:lang w:val="en-US"/>
-        </w:rPr>
-        <w:tab/>
-      </w:r>
-      <w:r>
-        <w:rPr>
-          <w:lang w:val="en-US"/>
-        </w:rPr>
-        <w:tab/>
-      </w:r>
-      <w:r>
-        <w:rPr>
-          <w:lang w:val="en-US"/>
-        </w:rPr>
-        <w:tab/>
-        <w:t xml:space="preserve">-&gt; </w:t>
-      </w:r>
-      <w:r>
-        <w:rPr>
-          <w:i/>
-          <w:lang w:val="en-US"/>
-        </w:rPr>
-        <w:t>To Delete an Existing Group.</w:t>
-      </w:r>
-    </w:p>
-    <w:p>
-      <w:pPr>
-        <w:spacing w:after="0"/>
+          <w:lang w:val="en-US"/>
+        </w:rPr>
+      </w:pPr>
+    </w:p>
+    <w:p>
+      <w:pPr>
         <w:ind w:right="-755"/>
         <w:rPr>
-          <w:lang w:val="en-US"/>
-        </w:rPr>
-      </w:pPr>
-      <w:proofErr w:type="spellStart"/>
-      <w:r>
-        <w:rPr>
-          <w:lang w:val="en-US"/>
-        </w:rPr>
-        <w:t>groupmod</w:t>
-      </w:r>
-      <w:proofErr w:type="spellEnd"/>
-      <w:r>
-        <w:rPr>
-          <w:lang w:val="en-US"/>
-        </w:rPr>
-        <w:t xml:space="preserve"> -n </w:t>
-      </w:r>
-      <w:proofErr w:type="spellStart"/>
-      <w:r>
-        <w:rPr>
-          <w:lang w:val="en-US"/>
-        </w:rPr>
-        <w:t>ganeshkumar</w:t>
-      </w:r>
-      <w:proofErr w:type="spellEnd"/>
-      <w:r>
-        <w:rPr>
-          <w:lang w:val="en-US"/>
-        </w:rPr>
-        <w:t xml:space="preserve"> </w:t>
-      </w:r>
-      <w:proofErr w:type="spellStart"/>
-      <w:r>
-        <w:rPr>
-          <w:lang w:val="en-US"/>
-        </w:rPr>
-        <w:t>ganesh</w:t>
-      </w:r>
-      <w:proofErr w:type="spellEnd"/>
-      <w:r>
-        <w:rPr>
-          <w:lang w:val="en-US"/>
-        </w:rPr>
-        <w:tab/>
-        <w:t>-&gt;</w:t>
-      </w:r>
-      <w:r>
-        <w:rPr>
-          <w:i/>
-          <w:lang w:val="en-US"/>
-        </w:rPr>
-        <w:t xml:space="preserve"> To change </w:t>
-      </w:r>
-      <w:proofErr w:type="spellStart"/>
-      <w:r>
-        <w:rPr>
-          <w:i/>
-          <w:lang w:val="en-US"/>
-        </w:rPr>
-        <w:t>GroupName</w:t>
-      </w:r>
-      <w:proofErr w:type="spellEnd"/>
-      <w:r>
-        <w:rPr>
-          <w:b/>
-          <w:lang w:val="en-US"/>
-        </w:rPr>
-        <w:br/>
-      </w:r>
-      <w:proofErr w:type="spellStart"/>
-      <w:r>
-        <w:rPr>
-          <w:lang w:val="en-US"/>
-        </w:rPr>
-        <w:t>usermod</w:t>
-      </w:r>
-      <w:proofErr w:type="spellEnd"/>
-      <w:r>
-        <w:rPr>
-          <w:lang w:val="en-US"/>
-        </w:rPr>
-        <w:t xml:space="preserve"> –</w:t>
-      </w:r>
-      <w:proofErr w:type="spellStart"/>
-      <w:r>
-        <w:rPr>
-          <w:lang w:val="en-US"/>
-        </w:rPr>
-        <w:t>aG</w:t>
-      </w:r>
-      <w:proofErr w:type="spellEnd"/>
-      <w:r>
-        <w:rPr>
-          <w:lang w:val="en-US"/>
-        </w:rPr>
-        <w:t xml:space="preserve"> </w:t>
-      </w:r>
-      <w:proofErr w:type="spellStart"/>
-      <w:r>
-        <w:rPr>
-          <w:lang w:val="en-US"/>
-        </w:rPr>
-        <w:t>CloudTeam</w:t>
-      </w:r>
-      <w:proofErr w:type="spellEnd"/>
-      <w:r>
-        <w:rPr>
-          <w:lang w:val="en-US"/>
-        </w:rPr>
-        <w:t xml:space="preserve"> </w:t>
-      </w:r>
-      <w:proofErr w:type="spellStart"/>
-      <w:r>
-        <w:rPr>
-          <w:lang w:val="en-US"/>
-        </w:rPr>
-        <w:t>ganesh</w:t>
-      </w:r>
-      <w:proofErr w:type="spellEnd"/>
-      <w:r>
-        <w:rPr>
-          <w:lang w:val="en-US"/>
-        </w:rPr>
-        <w:t xml:space="preserve">      </w:t>
-      </w:r>
-      <w:r>
-        <w:rPr>
-          <w:lang w:val="en-US"/>
-        </w:rPr>
-        <w:tab/>
-        <w:t xml:space="preserve">-&gt; </w:t>
-      </w:r>
-      <w:r>
-        <w:rPr>
-          <w:i/>
-          <w:lang w:val="en-US"/>
-        </w:rPr>
-        <w:t>Add User To The Group</w:t>
-      </w:r>
-      <w:r>
-        <w:rPr>
-          <w:lang w:val="en-US"/>
-        </w:rPr>
-        <w:br/>
-      </w:r>
-      <w:proofErr w:type="spellStart"/>
-      <w:r>
-        <w:rPr>
-          <w:lang w:val="en-US"/>
-        </w:rPr>
-        <w:t>gpasswd</w:t>
-      </w:r>
-      <w:proofErr w:type="spellEnd"/>
-      <w:r>
-        <w:rPr>
-          <w:lang w:val="en-US"/>
-        </w:rPr>
-        <w:t xml:space="preserve"> –a </w:t>
-      </w:r>
-      <w:proofErr w:type="spellStart"/>
-      <w:r>
-        <w:rPr>
-          <w:lang w:val="en-US"/>
-        </w:rPr>
-        <w:t>CloudTeam</w:t>
-      </w:r>
-      <w:proofErr w:type="spellEnd"/>
-      <w:r>
-        <w:rPr>
-          <w:lang w:val="en-US"/>
-        </w:rPr>
-        <w:t xml:space="preserve"> </w:t>
-      </w:r>
-      <w:proofErr w:type="spellStart"/>
-      <w:r>
-        <w:rPr>
-          <w:lang w:val="en-US"/>
-        </w:rPr>
-        <w:t>ganesh</w:t>
-      </w:r>
-      <w:proofErr w:type="spellEnd"/>
-      <w:r>
-        <w:rPr>
-          <w:lang w:val="en-US"/>
-        </w:rPr>
-        <w:tab/>
-      </w:r>
-      <w:r>
-        <w:rPr>
-          <w:lang w:val="en-US"/>
-        </w:rPr>
-        <w:tab/>
-        <w:t xml:space="preserve">-&gt; </w:t>
-      </w:r>
-      <w:r>
-        <w:rPr>
-          <w:i/>
-          <w:lang w:val="en-US"/>
-        </w:rPr>
-        <w:t xml:space="preserve">Add User To The Group Using </w:t>
-      </w:r>
-      <w:proofErr w:type="spellStart"/>
-      <w:r>
-        <w:rPr>
-          <w:i/>
-          <w:lang w:val="en-US"/>
-        </w:rPr>
-        <w:t>Gpasswd</w:t>
-      </w:r>
-      <w:proofErr w:type="spellEnd"/>
-      <w:r>
-        <w:rPr>
-          <w:lang w:val="en-US"/>
-        </w:rPr>
-        <w:br/>
-      </w:r>
-      <w:proofErr w:type="spellStart"/>
-      <w:r>
-        <w:rPr>
-          <w:lang w:val="en-US"/>
-        </w:rPr>
-        <w:t>gpasswd</w:t>
-      </w:r>
-      <w:proofErr w:type="spellEnd"/>
-      <w:r>
-        <w:rPr>
-          <w:lang w:val="en-US"/>
-        </w:rPr>
-        <w:t xml:space="preserve"> –d </w:t>
-      </w:r>
-      <w:proofErr w:type="spellStart"/>
-      <w:r>
-        <w:rPr>
-          <w:lang w:val="en-US"/>
-        </w:rPr>
-        <w:t>CloudTeam</w:t>
-      </w:r>
-      <w:proofErr w:type="spellEnd"/>
-      <w:r>
-        <w:rPr>
-          <w:lang w:val="en-US"/>
-        </w:rPr>
-        <w:t xml:space="preserve"> </w:t>
-      </w:r>
-      <w:proofErr w:type="spellStart"/>
-      <w:r>
-        <w:rPr>
-          <w:lang w:val="en-US"/>
-        </w:rPr>
-        <w:t>ganesh</w:t>
-      </w:r>
-      <w:proofErr w:type="spellEnd"/>
-      <w:r>
-        <w:rPr>
-          <w:lang w:val="en-US"/>
-        </w:rPr>
-        <w:tab/>
-      </w:r>
-      <w:r>
-        <w:rPr>
-          <w:lang w:val="en-US"/>
-        </w:rPr>
-        <w:tab/>
-        <w:t xml:space="preserve">-&gt; </w:t>
-      </w:r>
-      <w:r>
-        <w:rPr>
-          <w:i/>
-          <w:lang w:val="en-US"/>
-        </w:rPr>
-        <w:t>Delete User In The Group</w:t>
-      </w:r>
-      <w:r>
-        <w:rPr>
-          <w:lang w:val="en-US"/>
-        </w:rPr>
-        <w:br/>
-      </w:r>
-      <w:r>
-        <w:rPr>
-          <w:lang w:val="en-US"/>
-        </w:rPr>
-        <w:t xml:space="preserve">lid –g </w:t>
-      </w:r>
-      <w:proofErr w:type="spellStart"/>
-      <w:r>
-        <w:rPr>
-          <w:lang w:val="en-US"/>
-        </w:rPr>
-        <w:t>CloudTeam</w:t>
-      </w:r>
-      <w:proofErr w:type="spellEnd"/>
-      <w:r>
-        <w:rPr>
-          <w:lang w:val="en-US"/>
-        </w:rPr>
-        <w:tab/>
-      </w:r>
-      <w:r>
-        <w:rPr>
-          <w:lang w:val="en-US"/>
-        </w:rPr>
-        <w:tab/>
-      </w:r>
-      <w:r>
-        <w:rPr>
-          <w:lang w:val="en-US"/>
-        </w:rPr>
-        <w:tab/>
-        <w:t xml:space="preserve">-&gt; </w:t>
-      </w:r>
-      <w:r>
-        <w:rPr>
-          <w:i/>
-          <w:lang w:val="en-US"/>
-        </w:rPr>
-        <w:t>List Users In The Group</w:t>
-      </w:r>
-    </w:p>
-    <w:p>
-      <w:pPr>
-        <w:spacing w:after="0"/>
-        <w:ind w:right="-755"/>
-        <w:rPr>
-          <w:i/>
-          <w:lang w:val="en-US"/>
-        </w:rPr>
-      </w:pPr>
-    </w:p>
-    <w:p>
-      <w:pPr>
-        <w:spacing w:after="0"/>
-        <w:ind w:right="-755"/>
-        <w:rPr>
-          <w:i/>
-        </w:rPr>
-      </w:pPr>
-      <w:r>
-        <w:rPr>
-          <w:b/>
-          <w:lang w:val="en-US"/>
-        </w:rPr>
-        <w:t>Check User and Group Creation:</w:t>
-      </w:r>
-      <w:r>
-        <w:rPr>
-          <w:lang w:val="en-US"/>
-        </w:rPr>
-        <w:br/>
-        <w:t>c</w:t>
-      </w:r>
-      <w:r>
-        <w:rPr>
-          <w:lang w:val="en-US"/>
-        </w:rPr>
-        <w:t>at /</w:t>
-      </w:r>
-      <w:proofErr w:type="spellStart"/>
-      <w:r>
-        <w:rPr>
-          <w:lang w:val="en-US"/>
-        </w:rPr>
-        <w:t>etc</w:t>
-      </w:r>
-      <w:proofErr w:type="spellEnd"/>
-      <w:r>
-        <w:rPr>
-          <w:lang w:val="en-US"/>
-        </w:rPr>
-        <w:t>/</w:t>
-      </w:r>
-      <w:proofErr w:type="spellStart"/>
-      <w:r>
-        <w:rPr>
-          <w:lang w:val="en-US"/>
-        </w:rPr>
-        <w:t>passwd</w:t>
-      </w:r>
-      <w:proofErr w:type="spellEnd"/>
-      <w:r>
-        <w:rPr>
-          <w:lang w:val="en-US"/>
-        </w:rPr>
-        <w:t>/</w:t>
-      </w:r>
-      <w:r>
-        <w:rPr>
-          <w:lang w:val="en-US"/>
-        </w:rPr>
-        <w:br/>
-        <w:t>cat /</w:t>
-      </w:r>
-      <w:proofErr w:type="spellStart"/>
-      <w:r>
-        <w:rPr>
-          <w:lang w:val="en-US"/>
-        </w:rPr>
-        <w:t>etc</w:t>
-      </w:r>
-      <w:proofErr w:type="spellEnd"/>
-      <w:r>
-        <w:rPr>
-          <w:lang w:val="en-US"/>
-        </w:rPr>
-        <w:t>/group/</w:t>
-      </w:r>
-      <w:r>
-        <w:rPr>
-          <w:lang w:val="en-US"/>
-        </w:rPr>
-        <w:br/>
-      </w:r>
-      <w:r>
-        <w:rPr>
-          <w:lang w:val="en-US"/>
-        </w:rPr>
-        <w:br/>
-      </w:r>
-      <w:proofErr w:type="spellStart"/>
-      <w:r>
-        <w:rPr>
-          <w:lang w:val="en-US"/>
-        </w:rPr>
-        <w:t>sudo</w:t>
-      </w:r>
-      <w:proofErr w:type="spellEnd"/>
-      <w:r>
-        <w:rPr>
-          <w:lang w:val="en-US"/>
-        </w:rPr>
-        <w:tab/>
-      </w:r>
-      <w:r>
-        <w:rPr>
-          <w:lang w:val="en-US"/>
-        </w:rPr>
-        <w:tab/>
-      </w:r>
-      <w:r>
-        <w:rPr>
-          <w:lang w:val="en-US"/>
-        </w:rPr>
-        <w:tab/>
-      </w:r>
-      <w:r>
-        <w:rPr>
-          <w:lang w:val="en-US"/>
-        </w:rPr>
-        <w:tab/>
-      </w:r>
-      <w:r>
-        <w:rPr>
-          <w:lang w:val="en-US"/>
-        </w:rPr>
-        <w:tab/>
-        <w:t xml:space="preserve">-&gt; </w:t>
-      </w:r>
-      <w:r>
-        <w:rPr>
-          <w:i/>
-        </w:rPr>
-        <w:t>Execute As Admin/Root</w:t>
-      </w:r>
-    </w:p>
-    <w:p>
-      <w:pPr>
-        <w:spacing w:after="0"/>
-        <w:ind w:right="-755"/>
-        <w:rPr>
-          <w:b/>
-          <w:lang w:val="en-US"/>
-        </w:rPr>
-      </w:pPr>
-      <w:proofErr w:type="spellStart"/>
-      <w:r>
-        <w:t>visudo</w:t>
-      </w:r>
-      <w:proofErr w:type="spellEnd"/>
-      <w:r>
-        <w:tab/>
-      </w:r>
-      <w:r>
-        <w:tab/>
-      </w:r>
-      <w:r>
-        <w:tab/>
-      </w:r>
-      <w:r>
-        <w:tab/>
-      </w:r>
-      <w:r>
-        <w:tab/>
-        <w:t xml:space="preserve">-&gt; </w:t>
-      </w:r>
-      <w:r>
-        <w:rPr>
-          <w:i/>
-        </w:rPr>
-        <w:t xml:space="preserve">Safely edit the </w:t>
-      </w:r>
-      <w:proofErr w:type="spellStart"/>
-      <w:r>
-        <w:rPr>
-          <w:i/>
-        </w:rPr>
-        <w:t>sudoers</w:t>
-      </w:r>
-      <w:proofErr w:type="spellEnd"/>
-      <w:r>
-        <w:rPr>
-          <w:i/>
-        </w:rPr>
-        <w:t xml:space="preserve"> configuration file.</w:t>
-      </w:r>
-    </w:p>
-    <w:p>
-      <w:pPr>
-        <w:spacing w:after="0"/>
-        <w:ind w:right="-755"/>
-        <w:rPr>
-          <w:lang w:val="en-US"/>
-        </w:rPr>
-      </w:pPr>
-      <w:r>
-        <w:rPr>
-          <w:b/>
-          <w:lang w:val="en-US"/>
-        </w:rPr>
-        <w:br/>
-      </w:r>
-      <w:r>
-        <w:rPr>
-          <w:lang w:val="en-US"/>
-        </w:rPr>
-        <w:br/>
-      </w:r>
-      <w:r>
-        <w:rPr>
-          <w:rFonts w:ascii="Arial Black" w:hAnsi="Arial Black" w:cs="Times New Roman"/>
+          <w:rFonts w:ascii="Arial Black" w:hAnsi="Arial Black"/>
           <w:b/>
           <w:color w:val="FF0000"/>
           <w:lang w:val="en-US"/>
@@ -3454,581 +3997,16 @@
             <w14:round/>
           </w14:textOutline>
         </w:rPr>
-        <w:t>FILE MODIFICATION:</w:t>
-      </w:r>
-      <w:r>
-        <w:rPr>
-          <w:rFonts w:ascii="Arial Black" w:hAnsi="Arial Black"/>
-          <w:lang w:val="en-US"/>
-        </w:rPr>
-        <w:br/>
-      </w:r>
-      <w:r>
-        <w:rPr>
-          <w:lang w:val="en-US"/>
-        </w:rPr>
-        <w:t xml:space="preserve">zip ganeshbackup.zip </w:t>
-      </w:r>
-      <w:proofErr w:type="spellStart"/>
-      <w:r>
-        <w:rPr>
-          <w:lang w:val="en-US"/>
-        </w:rPr>
-        <w:t>ganesh</w:t>
-      </w:r>
-      <w:proofErr w:type="spellEnd"/>
-      <w:r>
-        <w:rPr>
-          <w:lang w:val="en-US"/>
-        </w:rPr>
-        <w:t xml:space="preserve">/* </w:t>
-      </w:r>
-      <w:r>
-        <w:rPr>
-          <w:lang w:val="en-US"/>
-        </w:rPr>
-        <w:tab/>
-      </w:r>
-      <w:r>
-        <w:rPr>
-          <w:lang w:val="en-US"/>
-        </w:rPr>
-        <w:tab/>
-        <w:t xml:space="preserve">-&gt; </w:t>
-      </w:r>
-      <w:r>
-        <w:rPr>
-          <w:i/>
-          <w:lang w:val="en-US"/>
-        </w:rPr>
-        <w:t>To Zip The Files</w:t>
-      </w:r>
-      <w:r>
-        <w:rPr>
-          <w:i/>
-          <w:lang w:val="en-US"/>
-        </w:rPr>
-        <w:br/>
-      </w:r>
-      <w:r>
-        <w:rPr>
-          <w:lang w:val="en-US"/>
-        </w:rPr>
-        <w:t>unzip ganeshbackup.zip</w:t>
-      </w:r>
-      <w:r>
-        <w:rPr>
-          <w:lang w:val="en-US"/>
-        </w:rPr>
-        <w:t xml:space="preserve"> </w:t>
-      </w:r>
-      <w:r>
-        <w:rPr>
-          <w:lang w:val="en-US"/>
-        </w:rPr>
-        <w:tab/>
-      </w:r>
-      <w:r>
-        <w:rPr>
-          <w:lang w:val="en-US"/>
-        </w:rPr>
-        <w:tab/>
-        <w:t xml:space="preserve">-&gt; </w:t>
-      </w:r>
-      <w:r>
-        <w:rPr>
-          <w:i/>
-          <w:lang w:val="en-US"/>
-        </w:rPr>
-        <w:t>To Unzip The Files</w:t>
-      </w:r>
-    </w:p>
-    <w:p>
-      <w:pPr>
-        <w:spacing w:after="0"/>
+      </w:pPr>
+    </w:p>
+    <w:p>
+      <w:pPr>
         <w:ind w:right="-755"/>
         <w:rPr>
           <w:lang w:val="en-US"/>
         </w:rPr>
       </w:pPr>
       <w:r>
-        <w:rPr>
-          <w:lang w:val="en-US"/>
-        </w:rPr>
-        <w:t xml:space="preserve">zip –sf ganeshbackup.zip      </w:t>
-      </w:r>
-      <w:r>
-        <w:rPr>
-          <w:lang w:val="en-US"/>
-        </w:rPr>
-        <w:tab/>
-        <w:t xml:space="preserve">  </w:t>
-      </w:r>
-      <w:r>
-        <w:rPr>
-          <w:lang w:val="en-US"/>
-        </w:rPr>
-        <w:tab/>
-      </w:r>
-      <w:r>
-        <w:rPr>
-          <w:lang w:val="en-US"/>
-        </w:rPr>
-        <w:t>-&gt;</w:t>
-      </w:r>
-      <w:r>
-        <w:rPr>
-          <w:lang w:val="en-US"/>
-        </w:rPr>
-        <w:t xml:space="preserve"> </w:t>
-      </w:r>
-      <w:r>
-        <w:rPr>
-          <w:i/>
-          <w:lang w:val="en-US"/>
-        </w:rPr>
-        <w:t>To Show Files In The Zip</w:t>
-      </w:r>
-      <w:r>
-        <w:rPr>
-          <w:lang w:val="en-US"/>
-        </w:rPr>
-        <w:br/>
-      </w:r>
-      <w:r>
-        <w:rPr>
-          <w:lang w:val="en-US"/>
-        </w:rPr>
-        <w:br/>
-      </w:r>
-      <w:r>
-        <w:rPr>
-          <w:b/>
-          <w:lang w:val="en-US"/>
-        </w:rPr>
-        <w:t xml:space="preserve">Encrypt </w:t>
-      </w:r>
-      <w:proofErr w:type="spellStart"/>
-      <w:r>
-        <w:rPr>
-          <w:b/>
-          <w:lang w:val="en-US"/>
-        </w:rPr>
-        <w:t>ZipFile</w:t>
-      </w:r>
-      <w:proofErr w:type="spellEnd"/>
-      <w:r>
-        <w:rPr>
-          <w:b/>
-          <w:lang w:val="en-US"/>
-        </w:rPr>
-        <w:t>:</w:t>
-      </w:r>
-      <w:r>
-        <w:rPr>
-          <w:lang w:val="en-US"/>
-        </w:rPr>
-        <w:br/>
-      </w:r>
-      <w:r>
-        <w:rPr>
-          <w:lang w:val="en-US"/>
-        </w:rPr>
-        <w:t xml:space="preserve">zip –e ganeshbackup.zip *.txt      </w:t>
-      </w:r>
-      <w:r>
-        <w:rPr>
-          <w:lang w:val="en-US"/>
-        </w:rPr>
-        <w:tab/>
-      </w:r>
-      <w:r>
-        <w:rPr>
-          <w:lang w:val="en-US"/>
-        </w:rPr>
-        <w:t xml:space="preserve">-&gt; </w:t>
-      </w:r>
-      <w:r>
-        <w:rPr>
-          <w:i/>
-          <w:lang w:val="en-US"/>
-        </w:rPr>
-        <w:t>Ask Password While Unzip</w:t>
-      </w:r>
-      <w:r>
-        <w:rPr>
-          <w:lang w:val="en-US"/>
-        </w:rPr>
-        <w:br/>
-      </w:r>
-      <w:r>
-        <w:rPr>
-          <w:lang w:val="en-US"/>
-        </w:rPr>
-        <w:br/>
-      </w:r>
-      <w:r>
-        <w:rPr>
-          <w:b/>
-          <w:lang w:val="en-US"/>
-        </w:rPr>
-        <w:t>Archive, Compress and Extract:</w:t>
-      </w:r>
-      <w:r>
-        <w:rPr>
-          <w:lang w:val="en-US"/>
-        </w:rPr>
-        <w:br/>
-        <w:t>tar –</w:t>
-      </w:r>
-      <w:proofErr w:type="spellStart"/>
-      <w:r>
-        <w:rPr>
-          <w:lang w:val="en-US"/>
-        </w:rPr>
-        <w:t>cf</w:t>
-      </w:r>
-      <w:proofErr w:type="spellEnd"/>
-      <w:r>
-        <w:rPr>
-          <w:lang w:val="en-US"/>
-        </w:rPr>
-        <w:t xml:space="preserve"> ganesh.tar     </w:t>
-      </w:r>
-      <w:r>
-        <w:rPr>
-          <w:lang w:val="en-US"/>
-        </w:rPr>
-        <w:tab/>
-      </w:r>
-      <w:r>
-        <w:rPr>
-          <w:lang w:val="en-US"/>
-        </w:rPr>
-        <w:tab/>
-      </w:r>
-      <w:r>
-        <w:rPr>
-          <w:lang w:val="en-US"/>
-        </w:rPr>
-        <w:tab/>
-      </w:r>
-      <w:r>
-        <w:rPr>
-          <w:lang w:val="en-US"/>
-        </w:rPr>
-        <w:t xml:space="preserve">-&gt; </w:t>
-      </w:r>
-      <w:r>
-        <w:rPr>
-          <w:i/>
-          <w:lang w:val="en-US"/>
-        </w:rPr>
-        <w:t xml:space="preserve">Archive </w:t>
-      </w:r>
-      <w:r>
-        <w:rPr>
-          <w:lang w:val="en-US"/>
-        </w:rPr>
-        <w:br/>
-        <w:t>tar –</w:t>
-      </w:r>
-      <w:proofErr w:type="spellStart"/>
-      <w:r>
-        <w:rPr>
-          <w:lang w:val="en-US"/>
-        </w:rPr>
-        <w:t>cvf</w:t>
-      </w:r>
-      <w:proofErr w:type="spellEnd"/>
-      <w:r>
-        <w:rPr>
-          <w:lang w:val="en-US"/>
-        </w:rPr>
-        <w:t xml:space="preserve"> ganesh.tar   </w:t>
-      </w:r>
-      <w:r>
-        <w:rPr>
-          <w:lang w:val="en-US"/>
-        </w:rPr>
-        <w:tab/>
-      </w:r>
-      <w:r>
-        <w:rPr>
-          <w:lang w:val="en-US"/>
-        </w:rPr>
-        <w:tab/>
-      </w:r>
-      <w:r>
-        <w:rPr>
-          <w:lang w:val="en-US"/>
-        </w:rPr>
-        <w:t xml:space="preserve"> </w:t>
-      </w:r>
-      <w:r>
-        <w:rPr>
-          <w:lang w:val="en-US"/>
-        </w:rPr>
-        <w:tab/>
-      </w:r>
-      <w:r>
-        <w:rPr>
-          <w:lang w:val="en-US"/>
-        </w:rPr>
-        <w:t xml:space="preserve">-&gt; </w:t>
-      </w:r>
-      <w:r>
-        <w:rPr>
-          <w:i/>
-          <w:lang w:val="en-US"/>
-        </w:rPr>
-        <w:t>To Show The Archived Files</w:t>
-      </w:r>
-      <w:r>
-        <w:rPr>
-          <w:lang w:val="en-US"/>
-        </w:rPr>
-        <w:t xml:space="preserve"> </w:t>
-      </w:r>
-      <w:r>
-        <w:rPr>
-          <w:lang w:val="en-US"/>
-        </w:rPr>
-        <w:br/>
-        <w:t>tar –</w:t>
-      </w:r>
-      <w:proofErr w:type="spellStart"/>
-      <w:r>
-        <w:rPr>
-          <w:lang w:val="en-US"/>
-        </w:rPr>
-        <w:t>xvf</w:t>
-      </w:r>
-      <w:proofErr w:type="spellEnd"/>
-      <w:r>
-        <w:rPr>
-          <w:lang w:val="en-US"/>
-        </w:rPr>
-        <w:t xml:space="preserve"> ganesh.tar    </w:t>
-      </w:r>
-      <w:r>
-        <w:rPr>
-          <w:lang w:val="en-US"/>
-        </w:rPr>
-        <w:tab/>
-      </w:r>
-      <w:r>
-        <w:rPr>
-          <w:lang w:val="en-US"/>
-        </w:rPr>
-        <w:tab/>
-        <w:t xml:space="preserve"> </w:t>
-      </w:r>
-      <w:r>
-        <w:rPr>
-          <w:lang w:val="en-US"/>
-        </w:rPr>
-        <w:tab/>
-      </w:r>
-      <w:r>
-        <w:rPr>
-          <w:lang w:val="en-US"/>
-        </w:rPr>
-        <w:t>-&gt;</w:t>
-      </w:r>
-      <w:r>
-        <w:rPr>
-          <w:i/>
-          <w:lang w:val="en-US"/>
-        </w:rPr>
-        <w:t xml:space="preserve"> </w:t>
-      </w:r>
-      <w:r>
-        <w:rPr>
-          <w:i/>
-          <w:lang w:val="en-US"/>
-        </w:rPr>
-        <w:t>Extract</w:t>
-      </w:r>
-      <w:r>
-        <w:rPr>
-          <w:lang w:val="en-US"/>
-        </w:rPr>
-        <w:br/>
-      </w:r>
-      <w:r>
-        <w:rPr>
-          <w:lang w:val="en-US"/>
-        </w:rPr>
-        <w:br/>
-        <w:t>tar –</w:t>
-      </w:r>
-      <w:proofErr w:type="spellStart"/>
-      <w:r>
-        <w:rPr>
-          <w:lang w:val="en-US"/>
-        </w:rPr>
-        <w:t>czvf</w:t>
-      </w:r>
-      <w:proofErr w:type="spellEnd"/>
-      <w:r>
-        <w:rPr>
-          <w:lang w:val="en-US"/>
-        </w:rPr>
-        <w:t xml:space="preserve"> ganesh.tar.gz      </w:t>
-      </w:r>
-      <w:r>
-        <w:rPr>
-          <w:lang w:val="en-US"/>
-        </w:rPr>
-        <w:tab/>
-        <w:t xml:space="preserve"> </w:t>
-      </w:r>
-      <w:r>
-        <w:rPr>
-          <w:lang w:val="en-US"/>
-        </w:rPr>
-        <w:tab/>
-      </w:r>
-      <w:r>
-        <w:rPr>
-          <w:lang w:val="en-US"/>
-        </w:rPr>
-        <w:t xml:space="preserve">-&gt; </w:t>
-      </w:r>
-      <w:r>
-        <w:rPr>
-          <w:i/>
-          <w:lang w:val="en-US"/>
-        </w:rPr>
-        <w:t>Archive And Compress</w:t>
-      </w:r>
-      <w:r>
-        <w:rPr>
-          <w:lang w:val="en-US"/>
-        </w:rPr>
-        <w:br/>
-        <w:t>tar –</w:t>
-      </w:r>
-      <w:proofErr w:type="spellStart"/>
-      <w:r>
-        <w:rPr>
-          <w:lang w:val="en-US"/>
-        </w:rPr>
-        <w:t>xvf</w:t>
-      </w:r>
-      <w:proofErr w:type="spellEnd"/>
-      <w:r>
-        <w:rPr>
-          <w:lang w:val="en-US"/>
-        </w:rPr>
-        <w:t xml:space="preserve"> ganesh.tar.gz       </w:t>
-      </w:r>
-      <w:r>
-        <w:rPr>
-          <w:lang w:val="en-US"/>
-        </w:rPr>
-        <w:tab/>
-      </w:r>
-      <w:r>
-        <w:rPr>
-          <w:lang w:val="en-US"/>
-        </w:rPr>
-        <w:t xml:space="preserve"> </w:t>
-      </w:r>
-      <w:r>
-        <w:rPr>
-          <w:lang w:val="en-US"/>
-        </w:rPr>
-        <w:tab/>
-      </w:r>
-      <w:r>
-        <w:rPr>
-          <w:lang w:val="en-US"/>
-        </w:rPr>
-        <w:t xml:space="preserve">-&gt; </w:t>
-      </w:r>
-      <w:r>
-        <w:rPr>
-          <w:i/>
-          <w:lang w:val="en-US"/>
-        </w:rPr>
-        <w:t>Extract The Compressed File</w:t>
-      </w:r>
-      <w:r>
-        <w:rPr>
-          <w:lang w:val="en-US"/>
-        </w:rPr>
-        <w:t xml:space="preserve"> </w:t>
-      </w:r>
-      <w:r>
-        <w:rPr>
-          <w:lang w:val="en-US"/>
-        </w:rPr>
-        <w:br/>
-      </w:r>
-      <w:r>
-        <w:rPr>
-          <w:lang w:val="en-US"/>
-        </w:rPr>
-        <w:br/>
-      </w:r>
-      <w:r>
-        <w:rPr>
-          <w:b/>
-          <w:lang w:val="en-US"/>
-        </w:rPr>
-        <w:t>Download files using the link:</w:t>
-      </w:r>
-      <w:r>
-        <w:rPr>
-          <w:b/>
-          <w:lang w:val="en-US"/>
-        </w:rPr>
-        <w:br/>
-      </w:r>
-      <w:proofErr w:type="spellStart"/>
-      <w:r>
-        <w:rPr>
-          <w:lang w:val="en-US"/>
-        </w:rPr>
-        <w:t>wget</w:t>
-      </w:r>
-      <w:proofErr w:type="spellEnd"/>
-      <w:r>
-        <w:rPr>
-          <w:lang w:val="en-US"/>
-        </w:rPr>
-        <w:t xml:space="preserve"> https://www.abc.com/file.zip</w:t>
-      </w:r>
-      <w:r>
-        <w:rPr>
-          <w:lang w:val="en-US"/>
-        </w:rPr>
-        <w:br/>
-      </w:r>
-    </w:p>
-    <w:p>
-      <w:pPr>
-        <w:spacing w:after="0"/>
-        <w:ind w:right="-755"/>
-        <w:rPr>
-          <w:lang w:val="en-US"/>
-        </w:rPr>
-      </w:pPr>
-    </w:p>
-    <w:p>
-      <w:pPr>
-        <w:spacing w:after="0"/>
-        <w:ind w:right="-755"/>
-        <w:rPr>
-          <w:lang w:val="en-US"/>
-        </w:rPr>
-      </w:pPr>
-    </w:p>
-    <w:p>
-      <w:pPr>
-        <w:ind w:right="-755"/>
         <w:rPr>
           <w:rFonts w:ascii="Arial Black" w:hAnsi="Arial Black"/>
           <w:b/>
@@ -4048,14 +4026,630 @@
             <w14:round/>
           </w14:textOutline>
         </w:rPr>
-      </w:pPr>
-    </w:p>
-    <w:p>
-      <w:pPr>
+        <w:lastRenderedPageBreak/>
+        <w:t>FILE PERMISSIONS:</w:t>
+      </w:r>
+      <w:r>
+        <w:rPr>
+          <w:lang w:val="en-US"/>
+        </w:rPr>
+        <w:br/>
+      </w:r>
+      <w:r>
+        <w:rPr>
+          <w:b/>
+          <w:lang w:val="en-US"/>
+        </w:rPr>
+        <w:t>Alphabetic:</w:t>
+      </w:r>
+    </w:p>
+    <w:p>
+      <w:pPr>
+        <w:tabs>
+          <w:tab w:val="left" w:pos="2552"/>
+        </w:tabs>
         <w:ind w:right="-755"/>
         <w:rPr>
           <w:lang w:val="en-US"/>
         </w:rPr>
+      </w:pPr>
+      <w:proofErr w:type="spellStart"/>
+      <w:r>
+        <w:rPr>
+          <w:lang w:val="en-US"/>
+        </w:rPr>
+        <w:t>chmod</w:t>
+      </w:r>
+      <w:proofErr w:type="spellEnd"/>
+      <w:r>
+        <w:rPr>
+          <w:lang w:val="en-US"/>
+        </w:rPr>
+        <w:t xml:space="preserve"> u-r cloud.txt </w:t>
+      </w:r>
+      <w:r>
+        <w:rPr>
+          <w:lang w:val="en-US"/>
+        </w:rPr>
+        <w:tab/>
+      </w:r>
+      <w:r>
+        <w:rPr>
+          <w:lang w:val="en-US"/>
+        </w:rPr>
+        <w:tab/>
+      </w:r>
+      <w:r>
+        <w:rPr>
+          <w:lang w:val="en-US"/>
+        </w:rPr>
+        <w:tab/>
+        <w:t xml:space="preserve">-&gt; </w:t>
+      </w:r>
+      <w:r>
+        <w:rPr>
+          <w:i/>
+          <w:lang w:val="en-US"/>
+        </w:rPr>
+        <w:t>Adding Read Permission To The User</w:t>
+      </w:r>
+      <w:r>
+        <w:rPr>
+          <w:lang w:val="en-US"/>
+        </w:rPr>
+        <w:br/>
+      </w:r>
+      <w:proofErr w:type="spellStart"/>
+      <w:r>
+        <w:rPr>
+          <w:lang w:val="en-US"/>
+        </w:rPr>
+        <w:t>chmod</w:t>
+      </w:r>
+      <w:proofErr w:type="spellEnd"/>
+      <w:r>
+        <w:rPr>
+          <w:lang w:val="en-US"/>
+        </w:rPr>
+        <w:t xml:space="preserve"> g-w cloud.txt </w:t>
+      </w:r>
+      <w:r>
+        <w:rPr>
+          <w:lang w:val="en-US"/>
+        </w:rPr>
+        <w:tab/>
+      </w:r>
+      <w:r>
+        <w:rPr>
+          <w:lang w:val="en-US"/>
+        </w:rPr>
+        <w:tab/>
+      </w:r>
+      <w:r>
+        <w:rPr>
+          <w:lang w:val="en-US"/>
+        </w:rPr>
+        <w:tab/>
+        <w:t xml:space="preserve">-&gt; </w:t>
+      </w:r>
+      <w:r>
+        <w:rPr>
+          <w:i/>
+          <w:lang w:val="en-US"/>
+        </w:rPr>
+        <w:t>Adding Write Permission To The Group Users</w:t>
+      </w:r>
+      <w:r>
+        <w:rPr>
+          <w:i/>
+          <w:lang w:val="en-US"/>
+        </w:rPr>
+        <w:br/>
+      </w:r>
+      <w:proofErr w:type="spellStart"/>
+      <w:r>
+        <w:rPr>
+          <w:lang w:val="en-US"/>
+        </w:rPr>
+        <w:t>chmod</w:t>
+      </w:r>
+      <w:proofErr w:type="spellEnd"/>
+      <w:r>
+        <w:rPr>
+          <w:lang w:val="en-US"/>
+        </w:rPr>
+        <w:t xml:space="preserve"> o-x cloud.txt </w:t>
+      </w:r>
+      <w:r>
+        <w:rPr>
+          <w:lang w:val="en-US"/>
+        </w:rPr>
+        <w:tab/>
+      </w:r>
+      <w:r>
+        <w:rPr>
+          <w:lang w:val="en-US"/>
+        </w:rPr>
+        <w:tab/>
+      </w:r>
+      <w:r>
+        <w:rPr>
+          <w:lang w:val="en-US"/>
+        </w:rPr>
+        <w:tab/>
+        <w:t xml:space="preserve">-&gt; </w:t>
+      </w:r>
+      <w:r>
+        <w:rPr>
+          <w:i/>
+          <w:lang w:val="en-US"/>
+        </w:rPr>
+        <w:t>Adding Execute Permission To The Other Users</w:t>
+      </w:r>
+      <w:r>
+        <w:rPr>
+          <w:i/>
+          <w:lang w:val="en-US"/>
+        </w:rPr>
+        <w:br/>
+      </w:r>
+      <w:r>
+        <w:rPr>
+          <w:i/>
+          <w:lang w:val="en-US"/>
+        </w:rPr>
+        <w:br/>
+      </w:r>
+      <w:proofErr w:type="spellStart"/>
+      <w:r>
+        <w:rPr>
+          <w:lang w:val="en-US"/>
+        </w:rPr>
+        <w:t>chmod</w:t>
+      </w:r>
+      <w:proofErr w:type="spellEnd"/>
+      <w:r>
+        <w:rPr>
+          <w:lang w:val="en-US"/>
+        </w:rPr>
+        <w:t xml:space="preserve"> u-</w:t>
+      </w:r>
+      <w:proofErr w:type="spellStart"/>
+      <w:r>
+        <w:rPr>
+          <w:lang w:val="en-US"/>
+        </w:rPr>
+        <w:t>rwx</w:t>
+      </w:r>
+      <w:proofErr w:type="spellEnd"/>
+      <w:r>
+        <w:rPr>
+          <w:lang w:val="en-US"/>
+        </w:rPr>
+        <w:t xml:space="preserve"> cloud.txt</w:t>
+      </w:r>
+      <w:r>
+        <w:rPr>
+          <w:lang w:val="en-US"/>
+        </w:rPr>
+        <w:tab/>
+      </w:r>
+      <w:r>
+        <w:rPr>
+          <w:lang w:val="en-US"/>
+        </w:rPr>
+        <w:tab/>
+      </w:r>
+      <w:r>
+        <w:rPr>
+          <w:lang w:val="en-US"/>
+        </w:rPr>
+        <w:tab/>
+        <w:t xml:space="preserve">-&gt; </w:t>
+      </w:r>
+      <w:r>
+        <w:rPr>
+          <w:i/>
+          <w:lang w:val="en-US"/>
+        </w:rPr>
+        <w:t>Adding All Permission To The User</w:t>
+      </w:r>
+      <w:r>
+        <w:rPr>
+          <w:lang w:val="en-US"/>
+        </w:rPr>
+        <w:br/>
+      </w:r>
+      <w:r>
+        <w:rPr>
+          <w:lang w:val="en-US"/>
+        </w:rPr>
+        <w:br/>
+      </w:r>
+      <w:r>
+        <w:rPr>
+          <w:b/>
+          <w:lang w:val="en-US"/>
+        </w:rPr>
+        <w:t>Numeric:</w:t>
+      </w:r>
+    </w:p>
+    <w:p>
+      <w:pPr>
+        <w:spacing w:after="0"/>
+        <w:ind w:right="-755"/>
+        <w:rPr>
+          <w:lang w:val="en-US"/>
+        </w:rPr>
+      </w:pPr>
+      <w:r>
+        <w:rPr>
+          <w:lang w:val="en-US"/>
+        </w:rPr>
+        <w:t>0 – No permission</w:t>
+      </w:r>
+      <w:r>
+        <w:rPr>
+          <w:lang w:val="en-US"/>
+        </w:rPr>
+        <w:br/>
+        <w:t>1 – Execute</w:t>
+      </w:r>
+      <w:r>
+        <w:rPr>
+          <w:lang w:val="en-US"/>
+        </w:rPr>
+        <w:br/>
+        <w:t>2 – Write</w:t>
+      </w:r>
+    </w:p>
+    <w:p>
+      <w:pPr>
+        <w:spacing w:after="0"/>
+        <w:ind w:right="-755"/>
+        <w:rPr>
+          <w:lang w:val="en-US"/>
+        </w:rPr>
+      </w:pPr>
+      <w:r>
+        <w:rPr>
+          <w:lang w:val="en-US"/>
+        </w:rPr>
+        <w:t>4 – Read</w:t>
+      </w:r>
+      <w:r>
+        <w:rPr>
+          <w:lang w:val="en-US"/>
+        </w:rPr>
+        <w:br/>
+      </w:r>
+      <w:r>
+        <w:rPr>
+          <w:lang w:val="en-US"/>
+        </w:rPr>
+        <w:br/>
+      </w:r>
+      <w:proofErr w:type="spellStart"/>
+      <w:r>
+        <w:rPr>
+          <w:lang w:val="en-US"/>
+        </w:rPr>
+        <w:t>chmod</w:t>
+      </w:r>
+      <w:proofErr w:type="spellEnd"/>
+      <w:r>
+        <w:rPr>
+          <w:lang w:val="en-US"/>
+        </w:rPr>
+        <w:t xml:space="preserve"> -000 </w:t>
+      </w:r>
+      <w:r>
+        <w:rPr>
+          <w:lang w:val="en-US"/>
+        </w:rPr>
+        <w:tab/>
+      </w:r>
+      <w:r>
+        <w:rPr>
+          <w:lang w:val="en-US"/>
+        </w:rPr>
+        <w:tab/>
+      </w:r>
+      <w:r>
+        <w:rPr>
+          <w:lang w:val="en-US"/>
+        </w:rPr>
+        <w:tab/>
+      </w:r>
+      <w:r>
+        <w:rPr>
+          <w:lang w:val="en-US"/>
+        </w:rPr>
+        <w:tab/>
+        <w:t xml:space="preserve">-&gt; </w:t>
+      </w:r>
+      <w:r>
+        <w:rPr>
+          <w:i/>
+          <w:lang w:val="en-US"/>
+        </w:rPr>
+        <w:t>No permission to all users(user, group &amp; others)</w:t>
+      </w:r>
+    </w:p>
+    <w:p>
+      <w:pPr>
+        <w:spacing w:after="0"/>
+        <w:ind w:right="-755"/>
+        <w:rPr>
+          <w:i/>
+          <w:lang w:val="en-US"/>
+        </w:rPr>
+      </w:pPr>
+      <w:proofErr w:type="spellStart"/>
+      <w:r>
+        <w:rPr>
+          <w:lang w:val="en-US"/>
+        </w:rPr>
+        <w:t>chmod</w:t>
+      </w:r>
+      <w:proofErr w:type="spellEnd"/>
+      <w:r>
+        <w:rPr>
+          <w:lang w:val="en-US"/>
+        </w:rPr>
+        <w:t xml:space="preserve"> -777</w:t>
+      </w:r>
+      <w:r>
+        <w:rPr>
+          <w:lang w:val="en-US"/>
+        </w:rPr>
+        <w:tab/>
+      </w:r>
+      <w:r>
+        <w:rPr>
+          <w:lang w:val="en-US"/>
+        </w:rPr>
+        <w:tab/>
+      </w:r>
+      <w:r>
+        <w:rPr>
+          <w:lang w:val="en-US"/>
+        </w:rPr>
+        <w:tab/>
+      </w:r>
+      <w:r>
+        <w:rPr>
+          <w:lang w:val="en-US"/>
+        </w:rPr>
+        <w:tab/>
+        <w:t xml:space="preserve">-&gt; </w:t>
+      </w:r>
+      <w:r>
+        <w:rPr>
+          <w:i/>
+          <w:lang w:val="en-US"/>
+        </w:rPr>
+        <w:t xml:space="preserve">All permission to all </w:t>
+      </w:r>
+      <w:proofErr w:type="gramStart"/>
+      <w:r>
+        <w:rPr>
+          <w:i/>
+          <w:lang w:val="en-US"/>
+        </w:rPr>
+        <w:t>users(</w:t>
+      </w:r>
+      <w:proofErr w:type="gramEnd"/>
+      <w:r>
+        <w:rPr>
+          <w:i/>
+          <w:lang w:val="en-US"/>
+        </w:rPr>
+        <w:t>user, group &amp; others)</w:t>
+      </w:r>
+    </w:p>
+    <w:p>
+      <w:pPr>
+        <w:spacing w:after="0"/>
+        <w:ind w:right="-755"/>
+        <w:rPr>
+          <w:i/>
+          <w:lang w:val="en-US"/>
+        </w:rPr>
+      </w:pPr>
+      <w:proofErr w:type="spellStart"/>
+      <w:r>
+        <w:rPr>
+          <w:lang w:val="en-US"/>
+        </w:rPr>
+        <w:t>chmod</w:t>
+      </w:r>
+      <w:proofErr w:type="spellEnd"/>
+      <w:r>
+        <w:rPr>
+          <w:lang w:val="en-US"/>
+        </w:rPr>
+        <w:t xml:space="preserve"> -756 </w:t>
+      </w:r>
+      <w:r>
+        <w:rPr>
+          <w:lang w:val="en-US"/>
+        </w:rPr>
+        <w:tab/>
+      </w:r>
+      <w:r>
+        <w:rPr>
+          <w:lang w:val="en-US"/>
+        </w:rPr>
+        <w:tab/>
+      </w:r>
+      <w:r>
+        <w:rPr>
+          <w:lang w:val="en-US"/>
+        </w:rPr>
+        <w:tab/>
+      </w:r>
+      <w:r>
+        <w:rPr>
+          <w:lang w:val="en-US"/>
+        </w:rPr>
+        <w:tab/>
+        <w:t xml:space="preserve">-&gt; </w:t>
+      </w:r>
+      <w:r>
+        <w:rPr>
+          <w:i/>
+          <w:lang w:val="en-US"/>
+        </w:rPr>
+        <w:t>All permission to user; R&amp;W to group; R&amp;E to others</w:t>
+      </w:r>
+      <w:r>
+        <w:rPr>
+          <w:lang w:val="en-US"/>
+        </w:rPr>
+        <w:br/>
+      </w:r>
+      <w:proofErr w:type="spellStart"/>
+      <w:r>
+        <w:rPr>
+          <w:lang w:val="en-US"/>
+        </w:rPr>
+        <w:t>chmod</w:t>
+      </w:r>
+      <w:proofErr w:type="spellEnd"/>
+      <w:r>
+        <w:rPr>
+          <w:lang w:val="en-US"/>
+        </w:rPr>
+        <w:t xml:space="preserve">  -R 777 AWS/</w:t>
+      </w:r>
+      <w:r>
+        <w:rPr>
+          <w:lang w:val="en-US"/>
+        </w:rPr>
+        <w:tab/>
+      </w:r>
+      <w:r>
+        <w:rPr>
+          <w:lang w:val="en-US"/>
+        </w:rPr>
+        <w:tab/>
+      </w:r>
+      <w:r>
+        <w:rPr>
+          <w:lang w:val="en-US"/>
+        </w:rPr>
+        <w:tab/>
+        <w:t xml:space="preserve">-&gt; </w:t>
+      </w:r>
+      <w:r>
+        <w:rPr>
+          <w:i/>
+          <w:lang w:val="en-US"/>
+        </w:rPr>
+        <w:t>All permission to all users w.r.</w:t>
+      </w:r>
+      <w:proofErr w:type="spellStart"/>
+      <w:r>
+        <w:rPr>
+          <w:i/>
+          <w:lang w:val="en-US"/>
+        </w:rPr>
+        <w:t>t all</w:t>
+      </w:r>
+      <w:proofErr w:type="spellEnd"/>
+      <w:r>
+        <w:rPr>
+          <w:i/>
+          <w:lang w:val="en-US"/>
+        </w:rPr>
+        <w:t xml:space="preserve"> files in the directory.</w:t>
+      </w:r>
+    </w:p>
+    <w:p>
+      <w:pPr>
+        <w:ind w:right="-755"/>
+        <w:rPr>
+          <w:i/>
+        </w:rPr>
+      </w:pPr>
+      <w:r>
+        <w:rPr>
+          <w:lang w:val="en-US"/>
+        </w:rPr>
+        <w:br/>
+      </w:r>
+      <w:proofErr w:type="spellStart"/>
+      <w:r>
+        <w:rPr>
+          <w:lang w:val="en-US"/>
+        </w:rPr>
+        <w:t>chown</w:t>
+      </w:r>
+      <w:proofErr w:type="spellEnd"/>
+      <w:r>
+        <w:rPr>
+          <w:lang w:val="en-US"/>
+        </w:rPr>
+        <w:tab/>
+      </w:r>
+      <w:r>
+        <w:rPr>
+          <w:lang w:val="en-US"/>
+        </w:rPr>
+        <w:tab/>
+      </w:r>
+      <w:r>
+        <w:rPr>
+          <w:lang w:val="en-US"/>
+        </w:rPr>
+        <w:tab/>
+      </w:r>
+      <w:r>
+        <w:rPr>
+          <w:lang w:val="en-US"/>
+        </w:rPr>
+        <w:tab/>
+      </w:r>
+      <w:r>
+        <w:rPr>
+          <w:lang w:val="en-US"/>
+        </w:rPr>
+        <w:tab/>
+        <w:t xml:space="preserve">-&gt; </w:t>
+      </w:r>
+      <w:r>
+        <w:rPr>
+          <w:i/>
+        </w:rPr>
+        <w:t xml:space="preserve">Changes File </w:t>
+      </w:r>
+      <w:proofErr w:type="gramStart"/>
+      <w:r>
+        <w:rPr>
+          <w:i/>
+        </w:rPr>
+        <w:t>Or</w:t>
+      </w:r>
+      <w:proofErr w:type="gramEnd"/>
+      <w:r>
+        <w:rPr>
+          <w:i/>
+        </w:rPr>
+        <w:t xml:space="preserve"> Directory Owner And Group.</w:t>
+      </w:r>
+    </w:p>
+    <w:p>
+      <w:pPr>
+        <w:ind w:right="-755"/>
+        <w:rPr>
+          <w:i/>
+        </w:rPr>
+      </w:pPr>
+    </w:p>
+    <w:p>
+      <w:pPr>
+        <w:ind w:right="-755"/>
       </w:pPr>
       <w:r>
         <w:rPr>
@@ -4077,618 +4671,847 @@
             <w14:round/>
           </w14:textOutline>
         </w:rPr>
-        <w:lastRenderedPageBreak/>
-        <w:t>FILE PERMISSIONS:</w:t>
-      </w:r>
-      <w:r>
-        <w:rPr>
-          <w:lang w:val="en-US"/>
-        </w:rPr>
-        <w:br/>
-      </w:r>
-      <w:r>
-        <w:rPr>
+        <w:t>NETWORK MANAGEMENT</w:t>
+      </w:r>
+      <w:r>
+        <w:rPr>
+          <w:rFonts w:ascii="Arial Black" w:hAnsi="Arial Black"/>
           <w:b/>
-          <w:lang w:val="en-US"/>
-        </w:rPr>
-        <w:t>Alphabetic:</w:t>
-      </w:r>
-    </w:p>
-    <w:p>
-      <w:pPr>
-        <w:tabs>
-          <w:tab w:val="left" w:pos="2552"/>
-        </w:tabs>
-        <w:ind w:right="-755"/>
-        <w:rPr>
-          <w:lang w:val="en-US"/>
-        </w:rPr>
-      </w:pPr>
-      <w:proofErr w:type="spellStart"/>
-      <w:r>
-        <w:rPr>
-          <w:lang w:val="en-US"/>
-        </w:rPr>
-        <w:t>chmod</w:t>
-      </w:r>
-      <w:proofErr w:type="spellEnd"/>
-      <w:r>
-        <w:rPr>
-          <w:lang w:val="en-US"/>
-        </w:rPr>
-        <w:t xml:space="preserve"> u-r cloud.txt </w:t>
-      </w:r>
-      <w:r>
-        <w:rPr>
-          <w:lang w:val="en-US"/>
-        </w:rPr>
-        <w:tab/>
-      </w:r>
-      <w:r>
-        <w:rPr>
-          <w:lang w:val="en-US"/>
-        </w:rPr>
-        <w:tab/>
-      </w:r>
-      <w:r>
-        <w:rPr>
-          <w:lang w:val="en-US"/>
-        </w:rPr>
-        <w:tab/>
+          <w:color w:val="FF0000"/>
+          <w:lang w:val="en-US"/>
+          <w14:shadow w14:blurRad="12700" w14:dist="38100" w14:dir="2700000" w14:sx="100000" w14:sy="100000" w14:kx="0" w14:ky="0" w14:algn="tl">
+            <w14:schemeClr w14:val="accent5">
+              <w14:lumMod w14:val="60000"/>
+              <w14:lumOff w14:val="40000"/>
+            </w14:schemeClr>
+          </w14:shadow>
+          <w14:textOutline w14:w="9525" w14:cap="flat" w14:cmpd="sng" w14:algn="ctr">
+            <w14:solidFill>
+              <w14:schemeClr w14:val="bg1"/>
+            </w14:solidFill>
+            <w14:prstDash w14:val="solid"/>
+            <w14:round/>
+          </w14:textOutline>
+        </w:rPr>
+        <w:t>:</w:t>
+      </w:r>
+    </w:p>
+    <w:p>
+      <w:pPr>
+        <w:pStyle w:val="NormalWeb"/>
+        <w:spacing w:before="0" w:beforeAutospacing="0" w:after="0" w:afterAutospacing="0"/>
+        <w:rPr>
+          <w:rStyle w:val="Strong"/>
+          <w:rFonts w:asciiTheme="minorHAnsi" w:hAnsiTheme="minorHAnsi" w:cstheme="minorHAnsi"/>
+          <w:b w:val="0"/>
+          <w:i/>
+          <w:sz w:val="22"/>
+        </w:rPr>
+      </w:pPr>
+      <w:proofErr w:type="spellStart"/>
+      <w:r>
+        <w:rPr>
+          <w:rFonts w:asciiTheme="minorHAnsi" w:hAnsiTheme="minorHAnsi" w:cstheme="minorHAnsi"/>
+          <w:sz w:val="22"/>
+          <w:szCs w:val="22"/>
+          <w:lang w:val="en-US"/>
+        </w:rPr>
+        <w:t>ssh</w:t>
+      </w:r>
+      <w:proofErr w:type="spellEnd"/>
+      <w:r>
+        <w:rPr>
+          <w:lang w:val="en-US"/>
+        </w:rPr>
+        <w:tab/>
+      </w:r>
+      <w:r>
+        <w:rPr>
+          <w:lang w:val="en-US"/>
+        </w:rPr>
+        <w:tab/>
+      </w:r>
+      <w:r>
+        <w:rPr>
+          <w:lang w:val="en-US"/>
+        </w:rPr>
+        <w:tab/>
+      </w:r>
+      <w:r>
+        <w:rPr>
+          <w:lang w:val="en-US"/>
+        </w:rPr>
+        <w:tab/>
+      </w:r>
+      <w:r>
+        <w:rPr>
+          <w:lang w:val="en-US"/>
+        </w:rPr>
+        <w:tab/>
+      </w:r>
+      <w:r>
+        <w:rPr>
+          <w:rFonts w:asciiTheme="minorHAnsi" w:hAnsiTheme="minorHAnsi" w:cstheme="minorHAnsi"/>
+          <w:sz w:val="22"/>
+          <w:szCs w:val="22"/>
+          <w:lang w:val="en-US"/>
+        </w:rPr>
         <w:t xml:space="preserve">-&gt; </w:t>
       </w:r>
       <w:r>
         <w:rPr>
-          <w:i/>
-          <w:lang w:val="en-US"/>
-        </w:rPr>
-        <w:t>Adding Read Permission To The User</w:t>
-      </w:r>
-      <w:r>
-        <w:rPr>
-          <w:lang w:val="en-US"/>
-        </w:rPr>
-        <w:br/>
-      </w:r>
-      <w:proofErr w:type="spellStart"/>
-      <w:r>
-        <w:rPr>
-          <w:lang w:val="en-US"/>
-        </w:rPr>
-        <w:t>chmod</w:t>
-      </w:r>
-      <w:proofErr w:type="spellEnd"/>
-      <w:r>
-        <w:rPr>
-          <w:lang w:val="en-US"/>
-        </w:rPr>
-        <w:t xml:space="preserve"> g-w cloud.txt </w:t>
-      </w:r>
-      <w:r>
-        <w:rPr>
-          <w:lang w:val="en-US"/>
-        </w:rPr>
-        <w:tab/>
-      </w:r>
-      <w:r>
-        <w:rPr>
-          <w:lang w:val="en-US"/>
-        </w:rPr>
-        <w:tab/>
-      </w:r>
-      <w:r>
-        <w:rPr>
-          <w:lang w:val="en-US"/>
+          <w:rStyle w:val="Strong"/>
+          <w:rFonts w:asciiTheme="minorHAnsi" w:hAnsiTheme="minorHAnsi" w:cstheme="minorHAnsi"/>
+          <w:b w:val="0"/>
+          <w:i/>
+          <w:sz w:val="22"/>
+          <w:szCs w:val="22"/>
+        </w:rPr>
+        <w:t>Secure Shell</w:t>
+      </w:r>
+      <w:r>
+        <w:rPr>
+          <w:rStyle w:val="Strong"/>
+          <w:rFonts w:asciiTheme="minorHAnsi" w:hAnsiTheme="minorHAnsi" w:cstheme="minorHAnsi"/>
+          <w:b w:val="0"/>
+          <w:i/>
+          <w:sz w:val="22"/>
+          <w:szCs w:val="22"/>
+        </w:rPr>
+        <w:t xml:space="preserve">; Connects Securely </w:t>
+      </w:r>
+      <w:proofErr w:type="gramStart"/>
+      <w:r>
+        <w:rPr>
+          <w:rStyle w:val="Strong"/>
+          <w:rFonts w:asciiTheme="minorHAnsi" w:hAnsiTheme="minorHAnsi" w:cstheme="minorHAnsi"/>
+          <w:b w:val="0"/>
+          <w:i/>
+          <w:sz w:val="22"/>
+          <w:szCs w:val="22"/>
+        </w:rPr>
+        <w:t>To</w:t>
+      </w:r>
+      <w:proofErr w:type="gramEnd"/>
+      <w:r>
+        <w:rPr>
+          <w:rStyle w:val="Strong"/>
+          <w:rFonts w:asciiTheme="minorHAnsi" w:hAnsiTheme="minorHAnsi" w:cstheme="minorHAnsi"/>
+          <w:b w:val="0"/>
+          <w:i/>
+          <w:sz w:val="22"/>
+          <w:szCs w:val="22"/>
+        </w:rPr>
+        <w:t xml:space="preserve"> A Remote System.</w:t>
+      </w:r>
+    </w:p>
+    <w:p>
+      <w:pPr>
+        <w:pStyle w:val="NormalWeb"/>
+        <w:spacing w:before="0" w:beforeAutospacing="0" w:after="0" w:afterAutospacing="0"/>
+      </w:pPr>
+      <w:r>
+        <w:rPr>
+          <w:rStyle w:val="Strong"/>
+          <w:rFonts w:asciiTheme="minorHAnsi" w:hAnsiTheme="minorHAnsi" w:cstheme="minorHAnsi"/>
+          <w:b w:val="0"/>
+          <w:sz w:val="22"/>
+        </w:rPr>
+        <w:t>Ping</w:t>
+      </w:r>
+      <w:r>
+        <w:rPr>
+          <w:rStyle w:val="Strong"/>
+          <w:rFonts w:asciiTheme="minorHAnsi" w:hAnsiTheme="minorHAnsi" w:cstheme="minorHAnsi"/>
+          <w:b w:val="0"/>
+          <w:sz w:val="22"/>
+        </w:rPr>
+        <w:tab/>
+      </w:r>
+      <w:r>
+        <w:rPr>
+          <w:rStyle w:val="Strong"/>
+          <w:rFonts w:asciiTheme="minorHAnsi" w:hAnsiTheme="minorHAnsi" w:cstheme="minorHAnsi"/>
+          <w:b w:val="0"/>
+          <w:sz w:val="22"/>
+        </w:rPr>
+        <w:tab/>
+      </w:r>
+      <w:r>
+        <w:rPr>
+          <w:rStyle w:val="Strong"/>
+          <w:rFonts w:asciiTheme="minorHAnsi" w:hAnsiTheme="minorHAnsi" w:cstheme="minorHAnsi"/>
+          <w:b w:val="0"/>
+          <w:sz w:val="22"/>
+        </w:rPr>
+        <w:tab/>
+      </w:r>
+      <w:r>
+        <w:rPr>
+          <w:rStyle w:val="Strong"/>
+          <w:rFonts w:asciiTheme="minorHAnsi" w:hAnsiTheme="minorHAnsi" w:cstheme="minorHAnsi"/>
+          <w:b w:val="0"/>
+          <w:sz w:val="22"/>
+        </w:rPr>
+        <w:tab/>
+      </w:r>
+      <w:r>
+        <w:rPr>
+          <w:rStyle w:val="Strong"/>
+          <w:rFonts w:asciiTheme="minorHAnsi" w:hAnsiTheme="minorHAnsi" w:cstheme="minorHAnsi"/>
+          <w:b w:val="0"/>
+          <w:sz w:val="22"/>
         </w:rPr>
         <w:tab/>
         <w:t xml:space="preserve">-&gt; </w:t>
       </w:r>
       <w:r>
         <w:rPr>
-          <w:i/>
-          <w:lang w:val="en-US"/>
-        </w:rPr>
-        <w:t>Adding Write Permission To The Group Users</w:t>
-      </w:r>
-      <w:r>
-        <w:rPr>
-          <w:i/>
-          <w:lang w:val="en-US"/>
-        </w:rPr>
-        <w:br/>
-      </w:r>
-      <w:proofErr w:type="spellStart"/>
-      <w:r>
-        <w:rPr>
-          <w:lang w:val="en-US"/>
-        </w:rPr>
-        <w:t>chmod</w:t>
-      </w:r>
-      <w:proofErr w:type="spellEnd"/>
-      <w:r>
-        <w:rPr>
-          <w:lang w:val="en-US"/>
-        </w:rPr>
-        <w:t xml:space="preserve"> o-x cloud.txt </w:t>
-      </w:r>
-      <w:r>
-        <w:rPr>
-          <w:lang w:val="en-US"/>
-        </w:rPr>
-        <w:tab/>
-      </w:r>
-      <w:r>
-        <w:rPr>
-          <w:lang w:val="en-US"/>
-        </w:rPr>
-        <w:tab/>
-      </w:r>
-      <w:r>
-        <w:rPr>
-          <w:lang w:val="en-US"/>
+          <w:rFonts w:asciiTheme="minorHAnsi" w:hAnsiTheme="minorHAnsi" w:cstheme="minorHAnsi"/>
+          <w:i/>
+          <w:sz w:val="22"/>
+          <w:szCs w:val="22"/>
+        </w:rPr>
+        <w:t xml:space="preserve">Tests Connectivity </w:t>
+      </w:r>
+      <w:proofErr w:type="gramStart"/>
+      <w:r>
+        <w:rPr>
+          <w:rFonts w:asciiTheme="minorHAnsi" w:hAnsiTheme="minorHAnsi" w:cstheme="minorHAnsi"/>
+          <w:i/>
+          <w:sz w:val="22"/>
+          <w:szCs w:val="22"/>
+        </w:rPr>
+        <w:t>To</w:t>
+      </w:r>
+      <w:proofErr w:type="gramEnd"/>
+      <w:r>
+        <w:rPr>
+          <w:rFonts w:asciiTheme="minorHAnsi" w:hAnsiTheme="minorHAnsi" w:cstheme="minorHAnsi"/>
+          <w:i/>
+          <w:sz w:val="22"/>
+          <w:szCs w:val="22"/>
+        </w:rPr>
+        <w:t xml:space="preserve"> Another Host</w:t>
+      </w:r>
+    </w:p>
+    <w:p>
+      <w:pPr>
+        <w:pStyle w:val="NormalWeb"/>
+        <w:spacing w:before="0" w:beforeAutospacing="0" w:after="0" w:afterAutospacing="0"/>
+        <w:rPr>
+          <w:rFonts w:asciiTheme="minorHAnsi" w:hAnsiTheme="minorHAnsi" w:cstheme="minorHAnsi"/>
+          <w:i/>
+          <w:sz w:val="22"/>
+          <w:szCs w:val="22"/>
+        </w:rPr>
+      </w:pPr>
+      <w:r>
+        <w:t>traceroute</w:t>
+      </w:r>
+      <w:r>
+        <w:tab/>
+      </w:r>
+      <w:r>
+        <w:tab/>
+      </w:r>
+      <w:r>
+        <w:tab/>
+      </w:r>
+      <w:r>
+        <w:tab/>
+        <w:t>-</w:t>
+      </w:r>
+      <w:r>
+        <w:rPr>
+          <w:rFonts w:asciiTheme="minorHAnsi" w:hAnsiTheme="minorHAnsi" w:cstheme="minorHAnsi"/>
+          <w:sz w:val="22"/>
+          <w:szCs w:val="22"/>
+        </w:rPr>
+        <w:t xml:space="preserve">&gt; </w:t>
+      </w:r>
+      <w:r>
+        <w:rPr>
+          <w:rFonts w:asciiTheme="minorHAnsi" w:hAnsiTheme="minorHAnsi" w:cstheme="minorHAnsi"/>
+          <w:i/>
+          <w:sz w:val="22"/>
+          <w:szCs w:val="22"/>
+        </w:rPr>
+        <w:t>Maps the path packets take to reach a host.</w:t>
+      </w:r>
+    </w:p>
+    <w:p>
+      <w:pPr>
+        <w:pStyle w:val="NormalWeb"/>
+        <w:spacing w:before="0" w:beforeAutospacing="0" w:after="0" w:afterAutospacing="0"/>
+        <w:rPr>
+          <w:rFonts w:asciiTheme="minorHAnsi" w:hAnsiTheme="minorHAnsi" w:cstheme="minorHAnsi"/>
+          <w:sz w:val="22"/>
+          <w:szCs w:val="22"/>
+        </w:rPr>
+      </w:pPr>
+      <w:proofErr w:type="spellStart"/>
+      <w:r>
+        <w:rPr>
+          <w:rFonts w:asciiTheme="minorHAnsi" w:hAnsiTheme="minorHAnsi" w:cstheme="minorHAnsi"/>
+          <w:sz w:val="22"/>
+          <w:szCs w:val="22"/>
+        </w:rPr>
+        <w:t>nslookup</w:t>
+      </w:r>
+      <w:proofErr w:type="spellEnd"/>
+      <w:r>
+        <w:rPr>
+          <w:rFonts w:asciiTheme="minorHAnsi" w:hAnsiTheme="minorHAnsi" w:cstheme="minorHAnsi"/>
+          <w:sz w:val="22"/>
+          <w:szCs w:val="22"/>
+        </w:rPr>
+        <w:tab/>
+      </w:r>
+      <w:r>
+        <w:rPr>
+          <w:rFonts w:asciiTheme="minorHAnsi" w:hAnsiTheme="minorHAnsi" w:cstheme="minorHAnsi"/>
+          <w:sz w:val="22"/>
+          <w:szCs w:val="22"/>
+        </w:rPr>
+        <w:tab/>
+      </w:r>
+      <w:r>
+        <w:rPr>
+          <w:rFonts w:asciiTheme="minorHAnsi" w:hAnsiTheme="minorHAnsi" w:cstheme="minorHAnsi"/>
+          <w:sz w:val="22"/>
+          <w:szCs w:val="22"/>
+        </w:rPr>
+        <w:tab/>
+      </w:r>
+      <w:r>
+        <w:rPr>
+          <w:rFonts w:asciiTheme="minorHAnsi" w:hAnsiTheme="minorHAnsi" w:cstheme="minorHAnsi"/>
+          <w:sz w:val="22"/>
+          <w:szCs w:val="22"/>
         </w:rPr>
         <w:tab/>
         <w:t xml:space="preserve">-&gt; </w:t>
       </w:r>
       <w:r>
         <w:rPr>
-          <w:i/>
-          <w:lang w:val="en-US"/>
-        </w:rPr>
-        <w:t>Adding Execute Permission To The Other Users</w:t>
-      </w:r>
-      <w:r>
-        <w:rPr>
-          <w:i/>
-          <w:lang w:val="en-US"/>
-        </w:rPr>
-        <w:br/>
-      </w:r>
-      <w:r>
-        <w:rPr>
-          <w:i/>
-          <w:lang w:val="en-US"/>
-        </w:rPr>
-        <w:br/>
-      </w:r>
-      <w:proofErr w:type="spellStart"/>
-      <w:r>
-        <w:rPr>
-          <w:lang w:val="en-US"/>
-        </w:rPr>
-        <w:t>chmod</w:t>
-      </w:r>
-      <w:proofErr w:type="spellEnd"/>
-      <w:r>
-        <w:rPr>
-          <w:lang w:val="en-US"/>
-        </w:rPr>
-        <w:t xml:space="preserve"> u-</w:t>
-      </w:r>
-      <w:proofErr w:type="spellStart"/>
-      <w:r>
-        <w:rPr>
-          <w:lang w:val="en-US"/>
-        </w:rPr>
-        <w:t>rwx</w:t>
-      </w:r>
-      <w:proofErr w:type="spellEnd"/>
-      <w:r>
-        <w:rPr>
-          <w:lang w:val="en-US"/>
-        </w:rPr>
-        <w:t xml:space="preserve"> cloud.txt</w:t>
-      </w:r>
-      <w:r>
-        <w:rPr>
-          <w:lang w:val="en-US"/>
-        </w:rPr>
-        <w:tab/>
-      </w:r>
-      <w:r>
-        <w:rPr>
-          <w:lang w:val="en-US"/>
-        </w:rPr>
-        <w:tab/>
-      </w:r>
-      <w:r>
-        <w:rPr>
-          <w:lang w:val="en-US"/>
+          <w:rFonts w:asciiTheme="minorHAnsi" w:hAnsiTheme="minorHAnsi" w:cstheme="minorHAnsi"/>
+          <w:sz w:val="22"/>
+          <w:szCs w:val="22"/>
+        </w:rPr>
+        <w:t xml:space="preserve">Queries DNS </w:t>
+      </w:r>
+      <w:proofErr w:type="gramStart"/>
+      <w:r>
+        <w:rPr>
+          <w:rFonts w:asciiTheme="minorHAnsi" w:hAnsiTheme="minorHAnsi" w:cstheme="minorHAnsi"/>
+          <w:sz w:val="22"/>
+          <w:szCs w:val="22"/>
+        </w:rPr>
+        <w:t>To</w:t>
+      </w:r>
+      <w:proofErr w:type="gramEnd"/>
+      <w:r>
+        <w:rPr>
+          <w:rFonts w:asciiTheme="minorHAnsi" w:hAnsiTheme="minorHAnsi" w:cstheme="minorHAnsi"/>
+          <w:sz w:val="22"/>
+          <w:szCs w:val="22"/>
+        </w:rPr>
+        <w:t xml:space="preserve"> Get Domain Or IP Details.</w:t>
+      </w:r>
+    </w:p>
+    <w:p>
+      <w:pPr>
+        <w:pStyle w:val="NormalWeb"/>
+        <w:spacing w:before="0" w:beforeAutospacing="0" w:after="0" w:afterAutospacing="0"/>
+        <w:rPr>
+          <w:rFonts w:asciiTheme="minorHAnsi" w:hAnsiTheme="minorHAnsi" w:cstheme="minorHAnsi"/>
+          <w:i/>
+          <w:sz w:val="22"/>
+        </w:rPr>
+      </w:pPr>
+      <w:proofErr w:type="spellStart"/>
+      <w:r>
+        <w:rPr>
+          <w:rFonts w:asciiTheme="minorHAnsi" w:hAnsiTheme="minorHAnsi" w:cstheme="minorHAnsi"/>
+          <w:sz w:val="22"/>
+          <w:szCs w:val="22"/>
+        </w:rPr>
+        <w:t>Ifconfig</w:t>
+      </w:r>
+      <w:proofErr w:type="spellEnd"/>
+      <w:r>
+        <w:rPr>
+          <w:rFonts w:asciiTheme="minorHAnsi" w:hAnsiTheme="minorHAnsi" w:cstheme="minorHAnsi"/>
+          <w:sz w:val="22"/>
+          <w:szCs w:val="22"/>
+        </w:rPr>
+        <w:tab/>
+      </w:r>
+      <w:r>
+        <w:rPr>
+          <w:rFonts w:asciiTheme="minorHAnsi" w:hAnsiTheme="minorHAnsi" w:cstheme="minorHAnsi"/>
+          <w:sz w:val="22"/>
+          <w:szCs w:val="22"/>
+        </w:rPr>
+        <w:tab/>
+      </w:r>
+      <w:r>
+        <w:rPr>
+          <w:rFonts w:asciiTheme="minorHAnsi" w:hAnsiTheme="minorHAnsi" w:cstheme="minorHAnsi"/>
+          <w:sz w:val="22"/>
+          <w:szCs w:val="22"/>
+        </w:rPr>
+        <w:tab/>
+      </w:r>
+      <w:r>
+        <w:rPr>
+          <w:rFonts w:asciiTheme="minorHAnsi" w:hAnsiTheme="minorHAnsi" w:cstheme="minorHAnsi"/>
+          <w:sz w:val="22"/>
+          <w:szCs w:val="22"/>
+        </w:rPr>
+        <w:tab/>
+      </w:r>
+      <w:r>
+        <w:rPr>
+          <w:rFonts w:asciiTheme="minorHAnsi" w:hAnsiTheme="minorHAnsi" w:cstheme="minorHAnsi"/>
+          <w:sz w:val="22"/>
+          <w:szCs w:val="22"/>
         </w:rPr>
         <w:tab/>
         <w:t xml:space="preserve">-&gt; </w:t>
       </w:r>
       <w:r>
         <w:rPr>
-          <w:i/>
-          <w:lang w:val="en-US"/>
-        </w:rPr>
-        <w:t>Adding All Permission To The User</w:t>
-      </w:r>
-      <w:r>
-        <w:rPr>
-          <w:lang w:val="en-US"/>
-        </w:rPr>
-        <w:br/>
-      </w:r>
-      <w:r>
-        <w:rPr>
-          <w:lang w:val="en-US"/>
-        </w:rPr>
-        <w:br/>
-      </w:r>
-      <w:r>
-        <w:rPr>
-          <w:b/>
-          <w:lang w:val="en-US"/>
-        </w:rPr>
-        <w:t>Numeric:</w:t>
-      </w:r>
-    </w:p>
-    <w:p>
-      <w:pPr>
-        <w:spacing w:after="0"/>
-        <w:ind w:right="-755"/>
-        <w:rPr>
-          <w:lang w:val="en-US"/>
-        </w:rPr>
-      </w:pPr>
-      <w:r>
-        <w:rPr>
-          <w:lang w:val="en-US"/>
-        </w:rPr>
-        <w:t>0 – No permission</w:t>
-      </w:r>
-      <w:r>
-        <w:rPr>
-          <w:lang w:val="en-US"/>
-        </w:rPr>
-        <w:br/>
-        <w:t>1 – Execute</w:t>
-      </w:r>
-      <w:r>
-        <w:rPr>
-          <w:lang w:val="en-US"/>
-        </w:rPr>
-        <w:br/>
-        <w:t>2 – Write</w:t>
-      </w:r>
-    </w:p>
-    <w:p>
-      <w:pPr>
-        <w:spacing w:after="0"/>
-        <w:ind w:right="-755"/>
-        <w:rPr>
-          <w:lang w:val="en-US"/>
-        </w:rPr>
-      </w:pPr>
-      <w:r>
-        <w:rPr>
-          <w:lang w:val="en-US"/>
-        </w:rPr>
-        <w:t>4 – Read</w:t>
-      </w:r>
-      <w:r>
-        <w:rPr>
-          <w:lang w:val="en-US"/>
-        </w:rPr>
-        <w:br/>
-      </w:r>
-      <w:r>
-        <w:rPr>
-          <w:lang w:val="en-US"/>
-        </w:rPr>
-        <w:br/>
-      </w:r>
-      <w:proofErr w:type="spellStart"/>
-      <w:r>
-        <w:rPr>
-          <w:lang w:val="en-US"/>
-        </w:rPr>
-        <w:t>chmod</w:t>
-      </w:r>
-      <w:proofErr w:type="spellEnd"/>
-      <w:r>
-        <w:rPr>
-          <w:lang w:val="en-US"/>
-        </w:rPr>
-        <w:t xml:space="preserve"> -000 </w:t>
-      </w:r>
-      <w:r>
-        <w:rPr>
-          <w:lang w:val="en-US"/>
-        </w:rPr>
-        <w:tab/>
-      </w:r>
-      <w:r>
-        <w:rPr>
-          <w:lang w:val="en-US"/>
-        </w:rPr>
-        <w:tab/>
-      </w:r>
-      <w:r>
-        <w:rPr>
-          <w:lang w:val="en-US"/>
-        </w:rPr>
-        <w:tab/>
-      </w:r>
-      <w:r>
-        <w:rPr>
-          <w:lang w:val="en-US"/>
+          <w:rFonts w:asciiTheme="minorHAnsi" w:hAnsiTheme="minorHAnsi" w:cstheme="minorHAnsi"/>
+          <w:i/>
+          <w:sz w:val="22"/>
+        </w:rPr>
+        <w:t xml:space="preserve">Displays </w:t>
+      </w:r>
+      <w:proofErr w:type="gramStart"/>
+      <w:r>
+        <w:rPr>
+          <w:rFonts w:asciiTheme="minorHAnsi" w:hAnsiTheme="minorHAnsi" w:cstheme="minorHAnsi"/>
+          <w:i/>
+          <w:sz w:val="22"/>
+        </w:rPr>
+        <w:t>Or</w:t>
+      </w:r>
+      <w:proofErr w:type="gramEnd"/>
+      <w:r>
+        <w:rPr>
+          <w:rFonts w:asciiTheme="minorHAnsi" w:hAnsiTheme="minorHAnsi" w:cstheme="minorHAnsi"/>
+          <w:i/>
+          <w:sz w:val="22"/>
+        </w:rPr>
+        <w:t xml:space="preserve"> Configures Network Interface Settings.</w:t>
+      </w:r>
+    </w:p>
+    <w:p>
+      <w:pPr>
+        <w:pStyle w:val="NormalWeb"/>
+        <w:spacing w:before="0" w:beforeAutospacing="0" w:after="0" w:afterAutospacing="0"/>
+        <w:ind w:left="3600" w:hanging="3600"/>
+        <w:rPr>
+          <w:rFonts w:asciiTheme="minorHAnsi" w:hAnsiTheme="minorHAnsi" w:cstheme="minorHAnsi"/>
+          <w:i/>
+          <w:sz w:val="22"/>
+          <w:szCs w:val="22"/>
+        </w:rPr>
+      </w:pPr>
+      <w:proofErr w:type="spellStart"/>
+      <w:r>
+        <w:rPr>
+          <w:rFonts w:asciiTheme="minorHAnsi" w:hAnsiTheme="minorHAnsi" w:cstheme="minorHAnsi"/>
+          <w:sz w:val="22"/>
+        </w:rPr>
+        <w:t>netstat</w:t>
+      </w:r>
+      <w:proofErr w:type="spellEnd"/>
+      <w:r>
+        <w:rPr>
+          <w:rFonts w:asciiTheme="minorHAnsi" w:hAnsiTheme="minorHAnsi" w:cstheme="minorHAnsi"/>
+          <w:sz w:val="22"/>
+        </w:rPr>
+        <w:t xml:space="preserve"> </w:t>
+      </w:r>
+      <w:r>
+        <w:rPr>
+          <w:rFonts w:asciiTheme="minorHAnsi" w:hAnsiTheme="minorHAnsi" w:cstheme="minorHAnsi"/>
+          <w:sz w:val="22"/>
         </w:rPr>
         <w:tab/>
         <w:t xml:space="preserve">-&gt; </w:t>
       </w:r>
       <w:r>
         <w:rPr>
-          <w:i/>
-          <w:lang w:val="en-US"/>
-        </w:rPr>
-        <w:t>No permission to all users(user, group &amp; others)</w:t>
-      </w:r>
-    </w:p>
-    <w:p>
-      <w:pPr>
-        <w:spacing w:after="0"/>
-        <w:ind w:right="-755"/>
-        <w:rPr>
-          <w:i/>
-          <w:lang w:val="en-US"/>
-        </w:rPr>
-      </w:pPr>
-      <w:proofErr w:type="spellStart"/>
-      <w:r>
-        <w:rPr>
-          <w:lang w:val="en-US"/>
-        </w:rPr>
-        <w:t>chmod</w:t>
-      </w:r>
-      <w:proofErr w:type="spellEnd"/>
-      <w:r>
-        <w:rPr>
-          <w:lang w:val="en-US"/>
-        </w:rPr>
-        <w:t xml:space="preserve"> -777</w:t>
-      </w:r>
-      <w:r>
-        <w:rPr>
-          <w:lang w:val="en-US"/>
-        </w:rPr>
-        <w:tab/>
-      </w:r>
-      <w:r>
-        <w:rPr>
-          <w:lang w:val="en-US"/>
-        </w:rPr>
-        <w:tab/>
-      </w:r>
-      <w:r>
-        <w:rPr>
-          <w:lang w:val="en-US"/>
-        </w:rPr>
-        <w:tab/>
-      </w:r>
-      <w:r>
-        <w:rPr>
-          <w:lang w:val="en-US"/>
+          <w:rFonts w:asciiTheme="minorHAnsi" w:hAnsiTheme="minorHAnsi" w:cstheme="minorHAnsi"/>
+          <w:i/>
+          <w:sz w:val="22"/>
+        </w:rPr>
+        <w:t>Displays Network Connections, Ports, And Routing Information.</w:t>
+      </w:r>
+    </w:p>
+    <w:p>
+      <w:pPr>
+        <w:pStyle w:val="NormalWeb"/>
+        <w:spacing w:before="0" w:beforeAutospacing="0" w:after="0" w:afterAutospacing="0"/>
+        <w:rPr>
+          <w:rStyle w:val="Strong"/>
+          <w:rFonts w:asciiTheme="minorHAnsi" w:hAnsiTheme="minorHAnsi" w:cstheme="minorHAnsi"/>
+          <w:b w:val="0"/>
+          <w:i/>
+          <w:sz w:val="22"/>
+          <w:szCs w:val="22"/>
+        </w:rPr>
+      </w:pPr>
+      <w:proofErr w:type="spellStart"/>
+      <w:r>
+        <w:rPr>
+          <w:rStyle w:val="Strong"/>
+          <w:rFonts w:asciiTheme="minorHAnsi" w:hAnsiTheme="minorHAnsi" w:cstheme="minorHAnsi"/>
+          <w:b w:val="0"/>
+          <w:sz w:val="22"/>
+          <w:szCs w:val="22"/>
+        </w:rPr>
+        <w:t>arp</w:t>
+      </w:r>
+      <w:proofErr w:type="spellEnd"/>
+      <w:r>
+        <w:rPr>
+          <w:rStyle w:val="Strong"/>
+          <w:rFonts w:asciiTheme="minorHAnsi" w:hAnsiTheme="minorHAnsi" w:cstheme="minorHAnsi"/>
+          <w:b w:val="0"/>
+          <w:sz w:val="22"/>
+          <w:szCs w:val="22"/>
+        </w:rPr>
+        <w:t xml:space="preserve"> </w:t>
+      </w:r>
+      <w:r>
+        <w:rPr>
+          <w:rStyle w:val="Strong"/>
+          <w:rFonts w:asciiTheme="minorHAnsi" w:hAnsiTheme="minorHAnsi" w:cstheme="minorHAnsi"/>
+          <w:b w:val="0"/>
+          <w:sz w:val="22"/>
+          <w:szCs w:val="22"/>
+        </w:rPr>
+        <w:tab/>
+      </w:r>
+      <w:r>
+        <w:rPr>
+          <w:rStyle w:val="Strong"/>
+          <w:rFonts w:asciiTheme="minorHAnsi" w:hAnsiTheme="minorHAnsi" w:cstheme="minorHAnsi"/>
+          <w:b w:val="0"/>
+          <w:sz w:val="22"/>
+          <w:szCs w:val="22"/>
+        </w:rPr>
+        <w:tab/>
+      </w:r>
+      <w:r>
+        <w:rPr>
+          <w:rStyle w:val="Strong"/>
+          <w:rFonts w:asciiTheme="minorHAnsi" w:hAnsiTheme="minorHAnsi" w:cstheme="minorHAnsi"/>
+          <w:b w:val="0"/>
+          <w:sz w:val="22"/>
+          <w:szCs w:val="22"/>
+        </w:rPr>
+        <w:tab/>
+      </w:r>
+      <w:r>
+        <w:rPr>
+          <w:rStyle w:val="Strong"/>
+          <w:rFonts w:asciiTheme="minorHAnsi" w:hAnsiTheme="minorHAnsi" w:cstheme="minorHAnsi"/>
+          <w:b w:val="0"/>
+          <w:sz w:val="22"/>
+          <w:szCs w:val="22"/>
+        </w:rPr>
+        <w:tab/>
+      </w:r>
+      <w:r>
+        <w:rPr>
+          <w:rStyle w:val="Strong"/>
+          <w:rFonts w:asciiTheme="minorHAnsi" w:hAnsiTheme="minorHAnsi" w:cstheme="minorHAnsi"/>
+          <w:b w:val="0"/>
+          <w:sz w:val="22"/>
+          <w:szCs w:val="22"/>
         </w:rPr>
         <w:tab/>
         <w:t xml:space="preserve">-&gt; </w:t>
       </w:r>
       <w:r>
         <w:rPr>
-          <w:i/>
-          <w:lang w:val="en-US"/>
-        </w:rPr>
-        <w:t xml:space="preserve">All permission to all </w:t>
+          <w:rStyle w:val="Strong"/>
+          <w:rFonts w:asciiTheme="minorHAnsi" w:hAnsiTheme="minorHAnsi" w:cstheme="minorHAnsi"/>
+          <w:b w:val="0"/>
+          <w:i/>
+          <w:sz w:val="22"/>
+          <w:szCs w:val="22"/>
+        </w:rPr>
+        <w:t xml:space="preserve">Manages </w:t>
       </w:r>
       <w:proofErr w:type="gramStart"/>
       <w:r>
         <w:rPr>
-          <w:i/>
-          <w:lang w:val="en-US"/>
-        </w:rPr>
-        <w:t>users(</w:t>
+          <w:rStyle w:val="Strong"/>
+          <w:rFonts w:asciiTheme="minorHAnsi" w:hAnsiTheme="minorHAnsi" w:cstheme="minorHAnsi"/>
+          <w:b w:val="0"/>
+          <w:i/>
+          <w:sz w:val="22"/>
+          <w:szCs w:val="22"/>
+        </w:rPr>
+        <w:t>Or</w:t>
       </w:r>
       <w:proofErr w:type="gramEnd"/>
       <w:r>
         <w:rPr>
-          <w:i/>
-          <w:lang w:val="en-US"/>
-        </w:rPr>
-        <w:t>user, group &amp; others)</w:t>
-      </w:r>
-    </w:p>
-    <w:p>
-      <w:pPr>
-        <w:spacing w:after="0"/>
-        <w:ind w:right="-755"/>
-        <w:rPr>
-          <w:i/>
-          <w:lang w:val="en-US"/>
-        </w:rPr>
-      </w:pPr>
-      <w:proofErr w:type="spellStart"/>
-      <w:r>
-        <w:rPr>
-          <w:lang w:val="en-US"/>
-        </w:rPr>
-        <w:t>chmod</w:t>
-      </w:r>
-      <w:proofErr w:type="spellEnd"/>
-      <w:r>
-        <w:rPr>
-          <w:lang w:val="en-US"/>
-        </w:rPr>
-        <w:t xml:space="preserve"> -756 </w:t>
-      </w:r>
-      <w:r>
-        <w:rPr>
-          <w:lang w:val="en-US"/>
-        </w:rPr>
-        <w:tab/>
-      </w:r>
-      <w:r>
-        <w:rPr>
-          <w:lang w:val="en-US"/>
-        </w:rPr>
-        <w:tab/>
-      </w:r>
-      <w:r>
-        <w:rPr>
-          <w:lang w:val="en-US"/>
-        </w:rPr>
-        <w:tab/>
-      </w:r>
-      <w:r>
-        <w:rPr>
-          <w:lang w:val="en-US"/>
+          <w:rStyle w:val="Strong"/>
+          <w:rFonts w:asciiTheme="minorHAnsi" w:hAnsiTheme="minorHAnsi" w:cstheme="minorHAnsi"/>
+          <w:b w:val="0"/>
+          <w:i/>
+          <w:sz w:val="22"/>
+          <w:szCs w:val="22"/>
+        </w:rPr>
+        <w:t xml:space="preserve"> Displays The ARP Cache (IP–MAC Mappings).</w:t>
+      </w:r>
+    </w:p>
+    <w:p>
+      <w:pPr>
+        <w:pStyle w:val="NormalWeb"/>
+        <w:spacing w:before="0" w:beforeAutospacing="0" w:after="0" w:afterAutospacing="0"/>
+        <w:rPr>
+          <w:rStyle w:val="Strong"/>
+          <w:rFonts w:asciiTheme="minorHAnsi" w:hAnsiTheme="minorHAnsi" w:cstheme="minorHAnsi"/>
+          <w:b w:val="0"/>
+          <w:i/>
+          <w:sz w:val="22"/>
+          <w:szCs w:val="22"/>
+        </w:rPr>
+      </w:pPr>
+      <w:proofErr w:type="spellStart"/>
+      <w:r>
+        <w:rPr>
+          <w:rStyle w:val="Strong"/>
+          <w:rFonts w:asciiTheme="minorHAnsi" w:hAnsiTheme="minorHAnsi" w:cstheme="minorHAnsi"/>
+          <w:b w:val="0"/>
+          <w:sz w:val="22"/>
+          <w:szCs w:val="22"/>
+        </w:rPr>
+        <w:t>ip</w:t>
+      </w:r>
+      <w:proofErr w:type="spellEnd"/>
+      <w:r>
+        <w:rPr>
+          <w:rStyle w:val="Strong"/>
+          <w:rFonts w:asciiTheme="minorHAnsi" w:hAnsiTheme="minorHAnsi" w:cstheme="minorHAnsi"/>
+          <w:b w:val="0"/>
+          <w:sz w:val="22"/>
+          <w:szCs w:val="22"/>
+        </w:rPr>
+        <w:t xml:space="preserve"> </w:t>
+      </w:r>
+      <w:r>
+        <w:rPr>
+          <w:rStyle w:val="Strong"/>
+          <w:rFonts w:asciiTheme="minorHAnsi" w:hAnsiTheme="minorHAnsi" w:cstheme="minorHAnsi"/>
+          <w:b w:val="0"/>
+          <w:sz w:val="22"/>
+          <w:szCs w:val="22"/>
+        </w:rPr>
+        <w:tab/>
+      </w:r>
+      <w:r>
+        <w:rPr>
+          <w:rStyle w:val="Strong"/>
+          <w:rFonts w:asciiTheme="minorHAnsi" w:hAnsiTheme="minorHAnsi" w:cstheme="minorHAnsi"/>
+          <w:b w:val="0"/>
+          <w:sz w:val="22"/>
+          <w:szCs w:val="22"/>
+        </w:rPr>
+        <w:tab/>
+      </w:r>
+      <w:r>
+        <w:rPr>
+          <w:rStyle w:val="Strong"/>
+          <w:rFonts w:asciiTheme="minorHAnsi" w:hAnsiTheme="minorHAnsi" w:cstheme="minorHAnsi"/>
+          <w:b w:val="0"/>
+          <w:sz w:val="22"/>
+          <w:szCs w:val="22"/>
+        </w:rPr>
+        <w:tab/>
+      </w:r>
+      <w:r>
+        <w:rPr>
+          <w:rStyle w:val="Strong"/>
+          <w:rFonts w:asciiTheme="minorHAnsi" w:hAnsiTheme="minorHAnsi" w:cstheme="minorHAnsi"/>
+          <w:b w:val="0"/>
+          <w:sz w:val="22"/>
+          <w:szCs w:val="22"/>
+        </w:rPr>
+        <w:tab/>
+      </w:r>
+      <w:r>
+        <w:rPr>
+          <w:rStyle w:val="Strong"/>
+          <w:rFonts w:asciiTheme="minorHAnsi" w:hAnsiTheme="minorHAnsi" w:cstheme="minorHAnsi"/>
+          <w:b w:val="0"/>
+          <w:sz w:val="22"/>
+          <w:szCs w:val="22"/>
         </w:rPr>
         <w:tab/>
         <w:t xml:space="preserve">-&gt; </w:t>
       </w:r>
       <w:r>
         <w:rPr>
-          <w:i/>
-          <w:lang w:val="en-US"/>
-        </w:rPr>
-        <w:t>All permission to user; R&amp;W to group; R&amp;E to others</w:t>
-      </w:r>
-      <w:r>
-        <w:rPr>
-          <w:lang w:val="en-US"/>
-        </w:rPr>
-        <w:br/>
-      </w:r>
-      <w:proofErr w:type="spellStart"/>
-      <w:r>
-        <w:rPr>
-          <w:lang w:val="en-US"/>
-        </w:rPr>
-        <w:t>chmod</w:t>
-      </w:r>
-      <w:proofErr w:type="spellEnd"/>
-      <w:r>
-        <w:rPr>
-          <w:lang w:val="en-US"/>
-        </w:rPr>
-        <w:t xml:space="preserve">  -R 777 AWS/</w:t>
-      </w:r>
-      <w:r>
-        <w:rPr>
-          <w:lang w:val="en-US"/>
-        </w:rPr>
-        <w:tab/>
-      </w:r>
-      <w:r>
-        <w:rPr>
-          <w:lang w:val="en-US"/>
-        </w:rPr>
-        <w:tab/>
-      </w:r>
-      <w:r>
-        <w:rPr>
-          <w:lang w:val="en-US"/>
+          <w:rStyle w:val="Strong"/>
+          <w:rFonts w:asciiTheme="minorHAnsi" w:hAnsiTheme="minorHAnsi" w:cstheme="minorHAnsi"/>
+          <w:b w:val="0"/>
+          <w:i/>
+          <w:sz w:val="22"/>
+          <w:szCs w:val="22"/>
+        </w:rPr>
+        <w:t>Manages Network Interfaces, Addresses, And Routes.</w:t>
+      </w:r>
+    </w:p>
+    <w:p>
+      <w:pPr>
+        <w:pStyle w:val="NormalWeb"/>
+        <w:spacing w:before="0" w:beforeAutospacing="0" w:after="0" w:afterAutospacing="0"/>
+        <w:rPr>
+          <w:rStyle w:val="Strong"/>
+          <w:rFonts w:asciiTheme="minorHAnsi" w:hAnsiTheme="minorHAnsi" w:cstheme="minorHAnsi"/>
+          <w:b w:val="0"/>
+          <w:i/>
+          <w:sz w:val="22"/>
+          <w:szCs w:val="22"/>
+        </w:rPr>
+      </w:pPr>
+      <w:proofErr w:type="spellStart"/>
+      <w:r>
+        <w:rPr>
+          <w:rStyle w:val="Strong"/>
+          <w:rFonts w:asciiTheme="minorHAnsi" w:hAnsiTheme="minorHAnsi" w:cstheme="minorHAnsi"/>
+          <w:b w:val="0"/>
+          <w:sz w:val="22"/>
+          <w:szCs w:val="22"/>
+        </w:rPr>
+        <w:t>tcpdump</w:t>
+      </w:r>
+      <w:proofErr w:type="spellEnd"/>
+      <w:r>
+        <w:rPr>
+          <w:rStyle w:val="Strong"/>
+          <w:rFonts w:asciiTheme="minorHAnsi" w:hAnsiTheme="minorHAnsi" w:cstheme="minorHAnsi"/>
+          <w:b w:val="0"/>
+          <w:sz w:val="22"/>
+          <w:szCs w:val="22"/>
+        </w:rPr>
+        <w:tab/>
+      </w:r>
+      <w:r>
+        <w:rPr>
+          <w:rStyle w:val="Strong"/>
+          <w:rFonts w:asciiTheme="minorHAnsi" w:hAnsiTheme="minorHAnsi" w:cstheme="minorHAnsi"/>
+          <w:b w:val="0"/>
+          <w:sz w:val="22"/>
+          <w:szCs w:val="22"/>
+        </w:rPr>
+        <w:tab/>
+      </w:r>
+      <w:r>
+        <w:rPr>
+          <w:rStyle w:val="Strong"/>
+          <w:rFonts w:asciiTheme="minorHAnsi" w:hAnsiTheme="minorHAnsi" w:cstheme="minorHAnsi"/>
+          <w:b w:val="0"/>
+          <w:sz w:val="22"/>
+          <w:szCs w:val="22"/>
+        </w:rPr>
+        <w:tab/>
+      </w:r>
+      <w:r>
+        <w:rPr>
+          <w:rStyle w:val="Strong"/>
+          <w:rFonts w:asciiTheme="minorHAnsi" w:hAnsiTheme="minorHAnsi" w:cstheme="minorHAnsi"/>
+          <w:b w:val="0"/>
+          <w:sz w:val="22"/>
+          <w:szCs w:val="22"/>
         </w:rPr>
         <w:tab/>
         <w:t xml:space="preserve">-&gt; </w:t>
       </w:r>
       <w:r>
         <w:rPr>
-          <w:i/>
-          <w:lang w:val="en-US"/>
-        </w:rPr>
-        <w:t>All permission to all users w.r.</w:t>
-      </w:r>
-      <w:proofErr w:type="spellStart"/>
-      <w:r>
-        <w:rPr>
-          <w:i/>
-          <w:lang w:val="en-US"/>
-        </w:rPr>
-        <w:t>t all</w:t>
-      </w:r>
-      <w:proofErr w:type="spellEnd"/>
-      <w:r>
-        <w:rPr>
-          <w:i/>
-          <w:lang w:val="en-US"/>
-        </w:rPr>
-        <w:t xml:space="preserve"> files in the directory.</w:t>
-      </w:r>
-    </w:p>
-    <w:p>
-      <w:pPr>
-        <w:ind w:right="-755"/>
-        <w:rPr>
-          <w:lang w:val="en-US"/>
-        </w:rPr>
-      </w:pPr>
-      <w:r>
-        <w:rPr>
-          <w:lang w:val="en-US"/>
-        </w:rPr>
-        <w:br/>
-      </w:r>
-      <w:proofErr w:type="spellStart"/>
-      <w:r>
-        <w:rPr>
-          <w:lang w:val="en-US"/>
-        </w:rPr>
-        <w:t>chown</w:t>
-      </w:r>
-      <w:proofErr w:type="spellEnd"/>
-      <w:r>
-        <w:rPr>
-          <w:lang w:val="en-US"/>
-        </w:rPr>
-        <w:tab/>
-      </w:r>
-      <w:r>
-        <w:rPr>
-          <w:lang w:val="en-US"/>
-        </w:rPr>
-        <w:tab/>
-      </w:r>
-      <w:r>
-        <w:rPr>
-          <w:lang w:val="en-US"/>
-        </w:rPr>
-        <w:tab/>
-      </w:r>
-      <w:r>
-        <w:rPr>
-          <w:lang w:val="en-US"/>
-        </w:rPr>
-        <w:tab/>
-      </w:r>
-      <w:r>
-        <w:rPr>
-          <w:lang w:val="en-US"/>
-        </w:rPr>
-        <w:tab/>
-        <w:t xml:space="preserve">-&gt; </w:t>
-      </w:r>
-      <w:r>
-        <w:rPr>
-          <w:i/>
-        </w:rPr>
-        <w:t xml:space="preserve">Changes File </w:t>
+          <w:rStyle w:val="Strong"/>
+          <w:rFonts w:asciiTheme="minorHAnsi" w:hAnsiTheme="minorHAnsi" w:cstheme="minorHAnsi"/>
+          <w:b w:val="0"/>
+          <w:i/>
+          <w:sz w:val="22"/>
+          <w:szCs w:val="22"/>
+        </w:rPr>
+        <w:t xml:space="preserve">Captures </w:t>
       </w:r>
       <w:proofErr w:type="gramStart"/>
       <w:r>
         <w:rPr>
-          <w:i/>
-        </w:rPr>
-        <w:t>Or</w:t>
+          <w:rStyle w:val="Strong"/>
+          <w:rFonts w:asciiTheme="minorHAnsi" w:hAnsiTheme="minorHAnsi" w:cstheme="minorHAnsi"/>
+          <w:b w:val="0"/>
+          <w:i/>
+          <w:sz w:val="22"/>
+          <w:szCs w:val="22"/>
+        </w:rPr>
+        <w:t>And</w:t>
       </w:r>
       <w:proofErr w:type="gramEnd"/>
       <w:r>
         <w:rPr>
-          <w:i/>
-        </w:rPr>
-        <w:t xml:space="preserve"> Directory Owner And Group.</w:t>
-      </w:r>
+          <w:rStyle w:val="Strong"/>
+          <w:rFonts w:asciiTheme="minorHAnsi" w:hAnsiTheme="minorHAnsi" w:cstheme="minorHAnsi"/>
+          <w:b w:val="0"/>
+          <w:i/>
+          <w:sz w:val="22"/>
+          <w:szCs w:val="22"/>
+        </w:rPr>
+        <w:t xml:space="preserve"> </w:t>
+      </w:r>
+      <w:proofErr w:type="spellStart"/>
+      <w:r>
+        <w:rPr>
+          <w:rStyle w:val="Strong"/>
+          <w:rFonts w:asciiTheme="minorHAnsi" w:hAnsiTheme="minorHAnsi" w:cstheme="minorHAnsi"/>
+          <w:b w:val="0"/>
+          <w:i/>
+          <w:sz w:val="22"/>
+          <w:szCs w:val="22"/>
+        </w:rPr>
+        <w:t>Analyzes</w:t>
+      </w:r>
+      <w:proofErr w:type="spellEnd"/>
+      <w:r>
+        <w:rPr>
+          <w:rStyle w:val="Strong"/>
+          <w:rFonts w:asciiTheme="minorHAnsi" w:hAnsiTheme="minorHAnsi" w:cstheme="minorHAnsi"/>
+          <w:b w:val="0"/>
+          <w:i/>
+          <w:sz w:val="22"/>
+          <w:szCs w:val="22"/>
+        </w:rPr>
+        <w:t xml:space="preserve"> Network Packets.</w:t>
+      </w:r>
+    </w:p>
+    <w:p>
+      <w:pPr>
+        <w:pStyle w:val="NormalWeb"/>
+        <w:spacing w:before="0" w:beforeAutospacing="0" w:after="0" w:afterAutospacing="0"/>
+        <w:rPr>
+          <w:rFonts w:asciiTheme="minorHAnsi" w:hAnsiTheme="minorHAnsi" w:cstheme="minorHAnsi"/>
+          <w:bCs/>
+          <w:sz w:val="22"/>
+          <w:szCs w:val="22"/>
+        </w:rPr>
+      </w:pPr>
+      <w:bookmarkStart w:id="0" w:name="_GoBack"/>
+      <w:bookmarkEnd w:id="0"/>
     </w:p>
     <w:p>
       <w:pPr>
@@ -6150,6 +6973,33 @@
       <w:szCs w:val="20"/>
     </w:rPr>
   </w:style>
+  <w:style w:type="paragraph" w:styleId="NormalWeb">
+    <w:name w:val="Normal (Web)"/>
+    <w:basedOn w:val="Normal"/>
+    <w:uiPriority w:val="99"/>
+    <w:unhideWhenUsed/>
+    <w:rsid w:val="00CD60D6"/>
+    <w:pPr>
+      <w:spacing w:before="100" w:beforeAutospacing="1" w:after="100" w:afterAutospacing="1" w:line="240" w:lineRule="auto"/>
+    </w:pPr>
+    <w:rPr>
+      <w:rFonts w:ascii="Times New Roman" w:eastAsia="Times New Roman" w:hAnsi="Times New Roman" w:cs="Times New Roman"/>
+      <w:sz w:val="24"/>
+      <w:szCs w:val="24"/>
+      <w:lang w:eastAsia="en-IN"/>
+    </w:rPr>
+  </w:style>
+  <w:style w:type="character" w:styleId="Strong">
+    <w:name w:val="Strong"/>
+    <w:basedOn w:val="DefaultParagraphFont"/>
+    <w:uiPriority w:val="22"/>
+    <w:qFormat/>
+    <w:rsid w:val="00CD60D6"/>
+    <w:rPr>
+      <w:b/>
+      <w:bCs/>
+    </w:rPr>
+  </w:style>
 </w:styles>
 </file>
 

--- a/Linux Commands.docx
+++ b/Linux Commands.docx
@@ -14,6 +14,8 @@
           <w:lang w:val="en-US"/>
         </w:rPr>
       </w:pPr>
+      <w:bookmarkStart w:id="0" w:name="_GoBack"/>
+      <w:bookmarkEnd w:id="0"/>
       <w:r>
         <w:rPr>
           <w:rFonts w:ascii="Arial Black" w:hAnsi="Arial Black"/>
@@ -4671,8 +4673,871 @@
             <w14:round/>
           </w14:textOutline>
         </w:rPr>
-        <w:t>NETWORK MANAGEMENT</w:t>
-      </w:r>
+        <w:t>NETWORK MANAGEMENT:</w:t>
+      </w:r>
+    </w:p>
+    <w:p>
+      <w:pPr>
+        <w:pStyle w:val="NormalWeb"/>
+        <w:spacing w:before="0" w:beforeAutospacing="0" w:after="0" w:afterAutospacing="0"/>
+        <w:rPr>
+          <w:rStyle w:val="Strong"/>
+          <w:rFonts w:asciiTheme="minorHAnsi" w:hAnsiTheme="minorHAnsi" w:cstheme="minorHAnsi"/>
+          <w:b w:val="0"/>
+          <w:i/>
+          <w:sz w:val="22"/>
+        </w:rPr>
+      </w:pPr>
+      <w:proofErr w:type="spellStart"/>
+      <w:r>
+        <w:rPr>
+          <w:rFonts w:asciiTheme="minorHAnsi" w:hAnsiTheme="minorHAnsi" w:cstheme="minorHAnsi"/>
+          <w:sz w:val="22"/>
+          <w:szCs w:val="22"/>
+          <w:lang w:val="en-US"/>
+        </w:rPr>
+        <w:t>ssh</w:t>
+      </w:r>
+      <w:proofErr w:type="spellEnd"/>
+      <w:r>
+        <w:rPr>
+          <w:lang w:val="en-US"/>
+        </w:rPr>
+        <w:tab/>
+      </w:r>
+      <w:r>
+        <w:rPr>
+          <w:lang w:val="en-US"/>
+        </w:rPr>
+        <w:tab/>
+      </w:r>
+      <w:r>
+        <w:rPr>
+          <w:lang w:val="en-US"/>
+        </w:rPr>
+        <w:tab/>
+      </w:r>
+      <w:r>
+        <w:rPr>
+          <w:lang w:val="en-US"/>
+        </w:rPr>
+        <w:tab/>
+      </w:r>
+      <w:r>
+        <w:rPr>
+          <w:lang w:val="en-US"/>
+        </w:rPr>
+        <w:tab/>
+      </w:r>
+      <w:r>
+        <w:rPr>
+          <w:rFonts w:asciiTheme="minorHAnsi" w:hAnsiTheme="minorHAnsi" w:cstheme="minorHAnsi"/>
+          <w:sz w:val="22"/>
+          <w:szCs w:val="22"/>
+          <w:lang w:val="en-US"/>
+        </w:rPr>
+        <w:t xml:space="preserve">-&gt; </w:t>
+      </w:r>
+      <w:r>
+        <w:rPr>
+          <w:rStyle w:val="Strong"/>
+          <w:rFonts w:asciiTheme="minorHAnsi" w:hAnsiTheme="minorHAnsi" w:cstheme="minorHAnsi"/>
+          <w:b w:val="0"/>
+          <w:i/>
+          <w:sz w:val="22"/>
+          <w:szCs w:val="22"/>
+        </w:rPr>
+        <w:t xml:space="preserve">Secure Shell; Connects Securely </w:t>
+      </w:r>
+      <w:proofErr w:type="gramStart"/>
+      <w:r>
+        <w:rPr>
+          <w:rStyle w:val="Strong"/>
+          <w:rFonts w:asciiTheme="minorHAnsi" w:hAnsiTheme="minorHAnsi" w:cstheme="minorHAnsi"/>
+          <w:b w:val="0"/>
+          <w:i/>
+          <w:sz w:val="22"/>
+          <w:szCs w:val="22"/>
+        </w:rPr>
+        <w:t>To</w:t>
+      </w:r>
+      <w:proofErr w:type="gramEnd"/>
+      <w:r>
+        <w:rPr>
+          <w:rStyle w:val="Strong"/>
+          <w:rFonts w:asciiTheme="minorHAnsi" w:hAnsiTheme="minorHAnsi" w:cstheme="minorHAnsi"/>
+          <w:b w:val="0"/>
+          <w:i/>
+          <w:sz w:val="22"/>
+          <w:szCs w:val="22"/>
+        </w:rPr>
+        <w:t xml:space="preserve"> A Remote System.</w:t>
+      </w:r>
+    </w:p>
+    <w:p>
+      <w:pPr>
+        <w:pStyle w:val="NormalWeb"/>
+        <w:spacing w:before="0" w:beforeAutospacing="0" w:after="0" w:afterAutospacing="0"/>
+        <w:rPr>
+          <w:rFonts w:asciiTheme="minorHAnsi" w:hAnsiTheme="minorHAnsi" w:cstheme="minorHAnsi"/>
+          <w:sz w:val="22"/>
+          <w:szCs w:val="22"/>
+        </w:rPr>
+      </w:pPr>
+      <w:r>
+        <w:rPr>
+          <w:rStyle w:val="Strong"/>
+          <w:rFonts w:asciiTheme="minorHAnsi" w:hAnsiTheme="minorHAnsi" w:cstheme="minorHAnsi"/>
+          <w:b w:val="0"/>
+          <w:sz w:val="22"/>
+          <w:szCs w:val="22"/>
+        </w:rPr>
+        <w:t>p</w:t>
+      </w:r>
+      <w:r>
+        <w:rPr>
+          <w:rStyle w:val="Strong"/>
+          <w:rFonts w:asciiTheme="minorHAnsi" w:hAnsiTheme="minorHAnsi" w:cstheme="minorHAnsi"/>
+          <w:b w:val="0"/>
+          <w:sz w:val="22"/>
+          <w:szCs w:val="22"/>
+        </w:rPr>
+        <w:t>ing</w:t>
+      </w:r>
+      <w:r>
+        <w:rPr>
+          <w:rStyle w:val="Strong"/>
+          <w:rFonts w:asciiTheme="minorHAnsi" w:hAnsiTheme="minorHAnsi" w:cstheme="minorHAnsi"/>
+          <w:b w:val="0"/>
+          <w:sz w:val="22"/>
+          <w:szCs w:val="22"/>
+        </w:rPr>
+        <w:tab/>
+      </w:r>
+      <w:r>
+        <w:rPr>
+          <w:rStyle w:val="Strong"/>
+          <w:rFonts w:asciiTheme="minorHAnsi" w:hAnsiTheme="minorHAnsi" w:cstheme="minorHAnsi"/>
+          <w:b w:val="0"/>
+          <w:sz w:val="22"/>
+          <w:szCs w:val="22"/>
+        </w:rPr>
+        <w:tab/>
+      </w:r>
+      <w:r>
+        <w:rPr>
+          <w:rStyle w:val="Strong"/>
+          <w:rFonts w:asciiTheme="minorHAnsi" w:hAnsiTheme="minorHAnsi" w:cstheme="minorHAnsi"/>
+          <w:b w:val="0"/>
+          <w:sz w:val="22"/>
+          <w:szCs w:val="22"/>
+        </w:rPr>
+        <w:tab/>
+      </w:r>
+      <w:r>
+        <w:rPr>
+          <w:rStyle w:val="Strong"/>
+          <w:rFonts w:asciiTheme="minorHAnsi" w:hAnsiTheme="minorHAnsi" w:cstheme="minorHAnsi"/>
+          <w:b w:val="0"/>
+          <w:sz w:val="22"/>
+          <w:szCs w:val="22"/>
+        </w:rPr>
+        <w:tab/>
+      </w:r>
+      <w:r>
+        <w:rPr>
+          <w:rStyle w:val="Strong"/>
+          <w:rFonts w:asciiTheme="minorHAnsi" w:hAnsiTheme="minorHAnsi" w:cstheme="minorHAnsi"/>
+          <w:b w:val="0"/>
+          <w:sz w:val="22"/>
+          <w:szCs w:val="22"/>
+        </w:rPr>
+        <w:tab/>
+        <w:t xml:space="preserve">-&gt; </w:t>
+      </w:r>
+      <w:r>
+        <w:rPr>
+          <w:rFonts w:asciiTheme="minorHAnsi" w:hAnsiTheme="minorHAnsi" w:cstheme="minorHAnsi"/>
+          <w:i/>
+          <w:sz w:val="22"/>
+          <w:szCs w:val="22"/>
+        </w:rPr>
+        <w:t xml:space="preserve">Tests Connectivity </w:t>
+      </w:r>
+      <w:proofErr w:type="gramStart"/>
+      <w:r>
+        <w:rPr>
+          <w:rFonts w:asciiTheme="minorHAnsi" w:hAnsiTheme="minorHAnsi" w:cstheme="minorHAnsi"/>
+          <w:i/>
+          <w:sz w:val="22"/>
+          <w:szCs w:val="22"/>
+        </w:rPr>
+        <w:t>To</w:t>
+      </w:r>
+      <w:proofErr w:type="gramEnd"/>
+      <w:r>
+        <w:rPr>
+          <w:rFonts w:asciiTheme="minorHAnsi" w:hAnsiTheme="minorHAnsi" w:cstheme="minorHAnsi"/>
+          <w:i/>
+          <w:sz w:val="22"/>
+          <w:szCs w:val="22"/>
+        </w:rPr>
+        <w:t xml:space="preserve"> Another Host</w:t>
+      </w:r>
+    </w:p>
+    <w:p>
+      <w:pPr>
+        <w:pStyle w:val="NormalWeb"/>
+        <w:spacing w:before="0" w:beforeAutospacing="0" w:after="0" w:afterAutospacing="0"/>
+        <w:rPr>
+          <w:rFonts w:asciiTheme="minorHAnsi" w:hAnsiTheme="minorHAnsi" w:cstheme="minorHAnsi"/>
+          <w:i/>
+          <w:sz w:val="22"/>
+          <w:szCs w:val="22"/>
+        </w:rPr>
+      </w:pPr>
+      <w:r>
+        <w:rPr>
+          <w:rFonts w:asciiTheme="minorHAnsi" w:hAnsiTheme="minorHAnsi" w:cstheme="minorHAnsi"/>
+          <w:sz w:val="22"/>
+          <w:szCs w:val="22"/>
+        </w:rPr>
+        <w:t>traceroute</w:t>
+      </w:r>
+      <w:r>
+        <w:rPr>
+          <w:rFonts w:asciiTheme="minorHAnsi" w:hAnsiTheme="minorHAnsi" w:cstheme="minorHAnsi"/>
+          <w:sz w:val="22"/>
+          <w:szCs w:val="22"/>
+        </w:rPr>
+        <w:tab/>
+      </w:r>
+      <w:r>
+        <w:tab/>
+      </w:r>
+      <w:r>
+        <w:tab/>
+      </w:r>
+      <w:r>
+        <w:tab/>
+        <w:t>-</w:t>
+      </w:r>
+      <w:r>
+        <w:rPr>
+          <w:rFonts w:asciiTheme="minorHAnsi" w:hAnsiTheme="minorHAnsi" w:cstheme="minorHAnsi"/>
+          <w:sz w:val="22"/>
+          <w:szCs w:val="22"/>
+        </w:rPr>
+        <w:t xml:space="preserve">&gt; </w:t>
+      </w:r>
+      <w:r>
+        <w:rPr>
+          <w:rFonts w:asciiTheme="minorHAnsi" w:hAnsiTheme="minorHAnsi" w:cstheme="minorHAnsi"/>
+          <w:i/>
+          <w:sz w:val="22"/>
+          <w:szCs w:val="22"/>
+        </w:rPr>
+        <w:t>Maps the path packets take to reach a host.</w:t>
+      </w:r>
+    </w:p>
+    <w:p>
+      <w:pPr>
+        <w:pStyle w:val="NormalWeb"/>
+        <w:spacing w:before="0" w:beforeAutospacing="0" w:after="0" w:afterAutospacing="0"/>
+        <w:rPr>
+          <w:rFonts w:asciiTheme="minorHAnsi" w:hAnsiTheme="minorHAnsi" w:cstheme="minorHAnsi"/>
+          <w:sz w:val="22"/>
+          <w:szCs w:val="22"/>
+        </w:rPr>
+      </w:pPr>
+      <w:proofErr w:type="spellStart"/>
+      <w:r>
+        <w:rPr>
+          <w:rFonts w:asciiTheme="minorHAnsi" w:hAnsiTheme="minorHAnsi" w:cstheme="minorHAnsi"/>
+          <w:sz w:val="22"/>
+          <w:szCs w:val="22"/>
+        </w:rPr>
+        <w:t>nslookup</w:t>
+      </w:r>
+      <w:proofErr w:type="spellEnd"/>
+      <w:r>
+        <w:rPr>
+          <w:rFonts w:asciiTheme="minorHAnsi" w:hAnsiTheme="minorHAnsi" w:cstheme="minorHAnsi"/>
+          <w:sz w:val="22"/>
+          <w:szCs w:val="22"/>
+        </w:rPr>
+        <w:tab/>
+      </w:r>
+      <w:r>
+        <w:rPr>
+          <w:rFonts w:asciiTheme="minorHAnsi" w:hAnsiTheme="minorHAnsi" w:cstheme="minorHAnsi"/>
+          <w:sz w:val="22"/>
+          <w:szCs w:val="22"/>
+        </w:rPr>
+        <w:tab/>
+      </w:r>
+      <w:r>
+        <w:rPr>
+          <w:rFonts w:asciiTheme="minorHAnsi" w:hAnsiTheme="minorHAnsi" w:cstheme="minorHAnsi"/>
+          <w:sz w:val="22"/>
+          <w:szCs w:val="22"/>
+        </w:rPr>
+        <w:tab/>
+      </w:r>
+      <w:r>
+        <w:rPr>
+          <w:rFonts w:asciiTheme="minorHAnsi" w:hAnsiTheme="minorHAnsi" w:cstheme="minorHAnsi"/>
+          <w:sz w:val="22"/>
+          <w:szCs w:val="22"/>
+        </w:rPr>
+        <w:tab/>
+        <w:t xml:space="preserve">-&gt; </w:t>
+      </w:r>
+      <w:r>
+        <w:rPr>
+          <w:rFonts w:asciiTheme="minorHAnsi" w:hAnsiTheme="minorHAnsi" w:cstheme="minorHAnsi"/>
+          <w:sz w:val="22"/>
+          <w:szCs w:val="22"/>
+        </w:rPr>
+        <w:t xml:space="preserve">Queries DNS </w:t>
+      </w:r>
+      <w:proofErr w:type="gramStart"/>
+      <w:r>
+        <w:rPr>
+          <w:rFonts w:asciiTheme="minorHAnsi" w:hAnsiTheme="minorHAnsi" w:cstheme="minorHAnsi"/>
+          <w:sz w:val="22"/>
+          <w:szCs w:val="22"/>
+        </w:rPr>
+        <w:t>To</w:t>
+      </w:r>
+      <w:proofErr w:type="gramEnd"/>
+      <w:r>
+        <w:rPr>
+          <w:rFonts w:asciiTheme="minorHAnsi" w:hAnsiTheme="minorHAnsi" w:cstheme="minorHAnsi"/>
+          <w:sz w:val="22"/>
+          <w:szCs w:val="22"/>
+        </w:rPr>
+        <w:t xml:space="preserve"> Get Domain Or IP Details.</w:t>
+      </w:r>
+    </w:p>
+    <w:p>
+      <w:pPr>
+        <w:pStyle w:val="NormalWeb"/>
+        <w:spacing w:before="0" w:beforeAutospacing="0" w:after="0" w:afterAutospacing="0"/>
+        <w:rPr>
+          <w:rFonts w:asciiTheme="minorHAnsi" w:hAnsiTheme="minorHAnsi" w:cstheme="minorHAnsi"/>
+          <w:i/>
+          <w:sz w:val="22"/>
+        </w:rPr>
+      </w:pPr>
+      <w:proofErr w:type="spellStart"/>
+      <w:r>
+        <w:rPr>
+          <w:rFonts w:asciiTheme="minorHAnsi" w:hAnsiTheme="minorHAnsi" w:cstheme="minorHAnsi"/>
+          <w:sz w:val="22"/>
+          <w:szCs w:val="22"/>
+        </w:rPr>
+        <w:t>i</w:t>
+      </w:r>
+      <w:r>
+        <w:rPr>
+          <w:rFonts w:asciiTheme="minorHAnsi" w:hAnsiTheme="minorHAnsi" w:cstheme="minorHAnsi"/>
+          <w:sz w:val="22"/>
+          <w:szCs w:val="22"/>
+        </w:rPr>
+        <w:t>fconfig</w:t>
+      </w:r>
+      <w:proofErr w:type="spellEnd"/>
+      <w:r>
+        <w:rPr>
+          <w:rFonts w:asciiTheme="minorHAnsi" w:hAnsiTheme="minorHAnsi" w:cstheme="minorHAnsi"/>
+          <w:sz w:val="22"/>
+          <w:szCs w:val="22"/>
+        </w:rPr>
+        <w:tab/>
+      </w:r>
+      <w:r>
+        <w:rPr>
+          <w:rFonts w:asciiTheme="minorHAnsi" w:hAnsiTheme="minorHAnsi" w:cstheme="minorHAnsi"/>
+          <w:sz w:val="22"/>
+          <w:szCs w:val="22"/>
+        </w:rPr>
+        <w:tab/>
+      </w:r>
+      <w:r>
+        <w:rPr>
+          <w:rFonts w:asciiTheme="minorHAnsi" w:hAnsiTheme="minorHAnsi" w:cstheme="minorHAnsi"/>
+          <w:sz w:val="22"/>
+          <w:szCs w:val="22"/>
+        </w:rPr>
+        <w:tab/>
+      </w:r>
+      <w:r>
+        <w:rPr>
+          <w:rFonts w:asciiTheme="minorHAnsi" w:hAnsiTheme="minorHAnsi" w:cstheme="minorHAnsi"/>
+          <w:sz w:val="22"/>
+          <w:szCs w:val="22"/>
+        </w:rPr>
+        <w:tab/>
+      </w:r>
+      <w:r>
+        <w:rPr>
+          <w:rFonts w:asciiTheme="minorHAnsi" w:hAnsiTheme="minorHAnsi" w:cstheme="minorHAnsi"/>
+          <w:sz w:val="22"/>
+          <w:szCs w:val="22"/>
+        </w:rPr>
+        <w:tab/>
+        <w:t xml:space="preserve">-&gt; </w:t>
+      </w:r>
+      <w:r>
+        <w:rPr>
+          <w:rFonts w:asciiTheme="minorHAnsi" w:hAnsiTheme="minorHAnsi" w:cstheme="minorHAnsi"/>
+          <w:i/>
+          <w:sz w:val="22"/>
+        </w:rPr>
+        <w:t xml:space="preserve">Displays </w:t>
+      </w:r>
+      <w:proofErr w:type="gramStart"/>
+      <w:r>
+        <w:rPr>
+          <w:rFonts w:asciiTheme="minorHAnsi" w:hAnsiTheme="minorHAnsi" w:cstheme="minorHAnsi"/>
+          <w:i/>
+          <w:sz w:val="22"/>
+        </w:rPr>
+        <w:t>Or</w:t>
+      </w:r>
+      <w:proofErr w:type="gramEnd"/>
+      <w:r>
+        <w:rPr>
+          <w:rFonts w:asciiTheme="minorHAnsi" w:hAnsiTheme="minorHAnsi" w:cstheme="minorHAnsi"/>
+          <w:i/>
+          <w:sz w:val="22"/>
+        </w:rPr>
+        <w:t xml:space="preserve"> Configures Network Interface Settings.</w:t>
+      </w:r>
+    </w:p>
+    <w:p>
+      <w:pPr>
+        <w:pStyle w:val="NormalWeb"/>
+        <w:spacing w:before="0" w:beforeAutospacing="0" w:after="0" w:afterAutospacing="0"/>
+        <w:ind w:left="3600" w:hanging="3600"/>
+        <w:rPr>
+          <w:rFonts w:asciiTheme="minorHAnsi" w:hAnsiTheme="minorHAnsi" w:cstheme="minorHAnsi"/>
+          <w:i/>
+          <w:sz w:val="22"/>
+          <w:szCs w:val="22"/>
+        </w:rPr>
+      </w:pPr>
+      <w:proofErr w:type="spellStart"/>
+      <w:r>
+        <w:rPr>
+          <w:rFonts w:asciiTheme="minorHAnsi" w:hAnsiTheme="minorHAnsi" w:cstheme="minorHAnsi"/>
+          <w:sz w:val="22"/>
+        </w:rPr>
+        <w:t>netstat</w:t>
+      </w:r>
+      <w:proofErr w:type="spellEnd"/>
+      <w:r>
+        <w:rPr>
+          <w:rFonts w:asciiTheme="minorHAnsi" w:hAnsiTheme="minorHAnsi" w:cstheme="minorHAnsi"/>
+          <w:sz w:val="22"/>
+        </w:rPr>
+        <w:t xml:space="preserve"> </w:t>
+      </w:r>
+      <w:r>
+        <w:rPr>
+          <w:rFonts w:asciiTheme="minorHAnsi" w:hAnsiTheme="minorHAnsi" w:cstheme="minorHAnsi"/>
+          <w:sz w:val="22"/>
+        </w:rPr>
+        <w:tab/>
+        <w:t xml:space="preserve">-&gt; </w:t>
+      </w:r>
+      <w:r>
+        <w:rPr>
+          <w:rFonts w:asciiTheme="minorHAnsi" w:hAnsiTheme="minorHAnsi" w:cstheme="minorHAnsi"/>
+          <w:i/>
+          <w:sz w:val="22"/>
+        </w:rPr>
+        <w:t>Displays Network Connections, Ports, And Routing Information.</w:t>
+      </w:r>
+    </w:p>
+    <w:p>
+      <w:pPr>
+        <w:pStyle w:val="NormalWeb"/>
+        <w:spacing w:before="0" w:beforeAutospacing="0" w:after="0" w:afterAutospacing="0"/>
+        <w:rPr>
+          <w:rStyle w:val="Strong"/>
+          <w:rFonts w:asciiTheme="minorHAnsi" w:hAnsiTheme="minorHAnsi" w:cstheme="minorHAnsi"/>
+          <w:b w:val="0"/>
+          <w:i/>
+          <w:sz w:val="22"/>
+          <w:szCs w:val="22"/>
+        </w:rPr>
+      </w:pPr>
+      <w:proofErr w:type="spellStart"/>
+      <w:r>
+        <w:rPr>
+          <w:rStyle w:val="Strong"/>
+          <w:rFonts w:asciiTheme="minorHAnsi" w:hAnsiTheme="minorHAnsi" w:cstheme="minorHAnsi"/>
+          <w:b w:val="0"/>
+          <w:sz w:val="22"/>
+          <w:szCs w:val="22"/>
+        </w:rPr>
+        <w:t>arp</w:t>
+      </w:r>
+      <w:proofErr w:type="spellEnd"/>
+      <w:r>
+        <w:rPr>
+          <w:rStyle w:val="Strong"/>
+          <w:rFonts w:asciiTheme="minorHAnsi" w:hAnsiTheme="minorHAnsi" w:cstheme="minorHAnsi"/>
+          <w:b w:val="0"/>
+          <w:sz w:val="22"/>
+          <w:szCs w:val="22"/>
+        </w:rPr>
+        <w:t xml:space="preserve"> </w:t>
+      </w:r>
+      <w:r>
+        <w:rPr>
+          <w:rStyle w:val="Strong"/>
+          <w:rFonts w:asciiTheme="minorHAnsi" w:hAnsiTheme="minorHAnsi" w:cstheme="minorHAnsi"/>
+          <w:b w:val="0"/>
+          <w:sz w:val="22"/>
+          <w:szCs w:val="22"/>
+        </w:rPr>
+        <w:tab/>
+      </w:r>
+      <w:r>
+        <w:rPr>
+          <w:rStyle w:val="Strong"/>
+          <w:rFonts w:asciiTheme="minorHAnsi" w:hAnsiTheme="minorHAnsi" w:cstheme="minorHAnsi"/>
+          <w:b w:val="0"/>
+          <w:sz w:val="22"/>
+          <w:szCs w:val="22"/>
+        </w:rPr>
+        <w:tab/>
+      </w:r>
+      <w:r>
+        <w:rPr>
+          <w:rStyle w:val="Strong"/>
+          <w:rFonts w:asciiTheme="minorHAnsi" w:hAnsiTheme="minorHAnsi" w:cstheme="minorHAnsi"/>
+          <w:b w:val="0"/>
+          <w:sz w:val="22"/>
+          <w:szCs w:val="22"/>
+        </w:rPr>
+        <w:tab/>
+      </w:r>
+      <w:r>
+        <w:rPr>
+          <w:rStyle w:val="Strong"/>
+          <w:rFonts w:asciiTheme="minorHAnsi" w:hAnsiTheme="minorHAnsi" w:cstheme="minorHAnsi"/>
+          <w:b w:val="0"/>
+          <w:sz w:val="22"/>
+          <w:szCs w:val="22"/>
+        </w:rPr>
+        <w:tab/>
+      </w:r>
+      <w:r>
+        <w:rPr>
+          <w:rStyle w:val="Strong"/>
+          <w:rFonts w:asciiTheme="minorHAnsi" w:hAnsiTheme="minorHAnsi" w:cstheme="minorHAnsi"/>
+          <w:b w:val="0"/>
+          <w:sz w:val="22"/>
+          <w:szCs w:val="22"/>
+        </w:rPr>
+        <w:tab/>
+        <w:t xml:space="preserve">-&gt; </w:t>
+      </w:r>
+      <w:r>
+        <w:rPr>
+          <w:rStyle w:val="Strong"/>
+          <w:rFonts w:asciiTheme="minorHAnsi" w:hAnsiTheme="minorHAnsi" w:cstheme="minorHAnsi"/>
+          <w:b w:val="0"/>
+          <w:i/>
+          <w:sz w:val="22"/>
+          <w:szCs w:val="22"/>
+        </w:rPr>
+        <w:t xml:space="preserve">Manages </w:t>
+      </w:r>
+      <w:proofErr w:type="gramStart"/>
+      <w:r>
+        <w:rPr>
+          <w:rStyle w:val="Strong"/>
+          <w:rFonts w:asciiTheme="minorHAnsi" w:hAnsiTheme="minorHAnsi" w:cstheme="minorHAnsi"/>
+          <w:b w:val="0"/>
+          <w:i/>
+          <w:sz w:val="22"/>
+          <w:szCs w:val="22"/>
+        </w:rPr>
+        <w:t>Or</w:t>
+      </w:r>
+      <w:proofErr w:type="gramEnd"/>
+      <w:r>
+        <w:rPr>
+          <w:rStyle w:val="Strong"/>
+          <w:rFonts w:asciiTheme="minorHAnsi" w:hAnsiTheme="minorHAnsi" w:cstheme="minorHAnsi"/>
+          <w:b w:val="0"/>
+          <w:i/>
+          <w:sz w:val="22"/>
+          <w:szCs w:val="22"/>
+        </w:rPr>
+        <w:t xml:space="preserve"> Displays The ARP Cache (IP–MAC Mappings).</w:t>
+      </w:r>
+    </w:p>
+    <w:p>
+      <w:pPr>
+        <w:pStyle w:val="NormalWeb"/>
+        <w:spacing w:before="0" w:beforeAutospacing="0" w:after="0" w:afterAutospacing="0"/>
+        <w:rPr>
+          <w:rStyle w:val="Strong"/>
+          <w:rFonts w:asciiTheme="minorHAnsi" w:hAnsiTheme="minorHAnsi" w:cstheme="minorHAnsi"/>
+          <w:b w:val="0"/>
+          <w:i/>
+          <w:sz w:val="22"/>
+          <w:szCs w:val="22"/>
+        </w:rPr>
+      </w:pPr>
+      <w:proofErr w:type="spellStart"/>
+      <w:r>
+        <w:rPr>
+          <w:rStyle w:val="Strong"/>
+          <w:rFonts w:asciiTheme="minorHAnsi" w:hAnsiTheme="minorHAnsi" w:cstheme="minorHAnsi"/>
+          <w:b w:val="0"/>
+          <w:sz w:val="22"/>
+          <w:szCs w:val="22"/>
+        </w:rPr>
+        <w:t>ip</w:t>
+      </w:r>
+      <w:proofErr w:type="spellEnd"/>
+      <w:r>
+        <w:rPr>
+          <w:rStyle w:val="Strong"/>
+          <w:rFonts w:asciiTheme="minorHAnsi" w:hAnsiTheme="minorHAnsi" w:cstheme="minorHAnsi"/>
+          <w:b w:val="0"/>
+          <w:sz w:val="22"/>
+          <w:szCs w:val="22"/>
+        </w:rPr>
+        <w:t xml:space="preserve"> </w:t>
+      </w:r>
+      <w:r>
+        <w:rPr>
+          <w:rStyle w:val="Strong"/>
+          <w:rFonts w:asciiTheme="minorHAnsi" w:hAnsiTheme="minorHAnsi" w:cstheme="minorHAnsi"/>
+          <w:b w:val="0"/>
+          <w:sz w:val="22"/>
+          <w:szCs w:val="22"/>
+        </w:rPr>
+        <w:tab/>
+      </w:r>
+      <w:r>
+        <w:rPr>
+          <w:rStyle w:val="Strong"/>
+          <w:rFonts w:asciiTheme="minorHAnsi" w:hAnsiTheme="minorHAnsi" w:cstheme="minorHAnsi"/>
+          <w:b w:val="0"/>
+          <w:sz w:val="22"/>
+          <w:szCs w:val="22"/>
+        </w:rPr>
+        <w:tab/>
+      </w:r>
+      <w:r>
+        <w:rPr>
+          <w:rStyle w:val="Strong"/>
+          <w:rFonts w:asciiTheme="minorHAnsi" w:hAnsiTheme="minorHAnsi" w:cstheme="minorHAnsi"/>
+          <w:b w:val="0"/>
+          <w:sz w:val="22"/>
+          <w:szCs w:val="22"/>
+        </w:rPr>
+        <w:tab/>
+      </w:r>
+      <w:r>
+        <w:rPr>
+          <w:rStyle w:val="Strong"/>
+          <w:rFonts w:asciiTheme="minorHAnsi" w:hAnsiTheme="minorHAnsi" w:cstheme="minorHAnsi"/>
+          <w:b w:val="0"/>
+          <w:sz w:val="22"/>
+          <w:szCs w:val="22"/>
+        </w:rPr>
+        <w:tab/>
+      </w:r>
+      <w:r>
+        <w:rPr>
+          <w:rStyle w:val="Strong"/>
+          <w:rFonts w:asciiTheme="minorHAnsi" w:hAnsiTheme="minorHAnsi" w:cstheme="minorHAnsi"/>
+          <w:b w:val="0"/>
+          <w:sz w:val="22"/>
+          <w:szCs w:val="22"/>
+        </w:rPr>
+        <w:tab/>
+        <w:t xml:space="preserve">-&gt; </w:t>
+      </w:r>
+      <w:r>
+        <w:rPr>
+          <w:rStyle w:val="Strong"/>
+          <w:rFonts w:asciiTheme="minorHAnsi" w:hAnsiTheme="minorHAnsi" w:cstheme="minorHAnsi"/>
+          <w:b w:val="0"/>
+          <w:i/>
+          <w:sz w:val="22"/>
+          <w:szCs w:val="22"/>
+        </w:rPr>
+        <w:t>Manages Network Interfaces, Addresses, And Routes.</w:t>
+      </w:r>
+    </w:p>
+    <w:p>
+      <w:pPr>
+        <w:pStyle w:val="NormalWeb"/>
+        <w:spacing w:before="0" w:beforeAutospacing="0" w:after="0" w:afterAutospacing="0"/>
+        <w:rPr>
+          <w:rStyle w:val="Strong"/>
+          <w:rFonts w:asciiTheme="minorHAnsi" w:hAnsiTheme="minorHAnsi" w:cstheme="minorHAnsi"/>
+          <w:b w:val="0"/>
+          <w:i/>
+          <w:sz w:val="22"/>
+          <w:szCs w:val="22"/>
+        </w:rPr>
+      </w:pPr>
+      <w:proofErr w:type="spellStart"/>
+      <w:r>
+        <w:rPr>
+          <w:rStyle w:val="Strong"/>
+          <w:rFonts w:asciiTheme="minorHAnsi" w:hAnsiTheme="minorHAnsi" w:cstheme="minorHAnsi"/>
+          <w:b w:val="0"/>
+          <w:sz w:val="22"/>
+          <w:szCs w:val="22"/>
+        </w:rPr>
+        <w:t>tcpdump</w:t>
+      </w:r>
+      <w:proofErr w:type="spellEnd"/>
+      <w:r>
+        <w:rPr>
+          <w:rStyle w:val="Strong"/>
+          <w:rFonts w:asciiTheme="minorHAnsi" w:hAnsiTheme="minorHAnsi" w:cstheme="minorHAnsi"/>
+          <w:b w:val="0"/>
+          <w:sz w:val="22"/>
+          <w:szCs w:val="22"/>
+        </w:rPr>
+        <w:tab/>
+      </w:r>
+      <w:r>
+        <w:rPr>
+          <w:rStyle w:val="Strong"/>
+          <w:rFonts w:asciiTheme="minorHAnsi" w:hAnsiTheme="minorHAnsi" w:cstheme="minorHAnsi"/>
+          <w:b w:val="0"/>
+          <w:sz w:val="22"/>
+          <w:szCs w:val="22"/>
+        </w:rPr>
+        <w:tab/>
+      </w:r>
+      <w:r>
+        <w:rPr>
+          <w:rStyle w:val="Strong"/>
+          <w:rFonts w:asciiTheme="minorHAnsi" w:hAnsiTheme="minorHAnsi" w:cstheme="minorHAnsi"/>
+          <w:b w:val="0"/>
+          <w:sz w:val="22"/>
+          <w:szCs w:val="22"/>
+        </w:rPr>
+        <w:tab/>
+      </w:r>
+      <w:r>
+        <w:rPr>
+          <w:rStyle w:val="Strong"/>
+          <w:rFonts w:asciiTheme="minorHAnsi" w:hAnsiTheme="minorHAnsi" w:cstheme="minorHAnsi"/>
+          <w:b w:val="0"/>
+          <w:sz w:val="22"/>
+          <w:szCs w:val="22"/>
+        </w:rPr>
+        <w:tab/>
+        <w:t xml:space="preserve">-&gt; </w:t>
+      </w:r>
+      <w:r>
+        <w:rPr>
+          <w:rStyle w:val="Strong"/>
+          <w:rFonts w:asciiTheme="minorHAnsi" w:hAnsiTheme="minorHAnsi" w:cstheme="minorHAnsi"/>
+          <w:b w:val="0"/>
+          <w:i/>
+          <w:sz w:val="22"/>
+          <w:szCs w:val="22"/>
+        </w:rPr>
+        <w:t xml:space="preserve">Captures </w:t>
+      </w:r>
+      <w:proofErr w:type="gramStart"/>
+      <w:r>
+        <w:rPr>
+          <w:rStyle w:val="Strong"/>
+          <w:rFonts w:asciiTheme="minorHAnsi" w:hAnsiTheme="minorHAnsi" w:cstheme="minorHAnsi"/>
+          <w:b w:val="0"/>
+          <w:i/>
+          <w:sz w:val="22"/>
+          <w:szCs w:val="22"/>
+        </w:rPr>
+        <w:t>And</w:t>
+      </w:r>
+      <w:proofErr w:type="gramEnd"/>
+      <w:r>
+        <w:rPr>
+          <w:rStyle w:val="Strong"/>
+          <w:rFonts w:asciiTheme="minorHAnsi" w:hAnsiTheme="minorHAnsi" w:cstheme="minorHAnsi"/>
+          <w:b w:val="0"/>
+          <w:i/>
+          <w:sz w:val="22"/>
+          <w:szCs w:val="22"/>
+        </w:rPr>
+        <w:t xml:space="preserve"> </w:t>
+      </w:r>
+      <w:proofErr w:type="spellStart"/>
+      <w:r>
+        <w:rPr>
+          <w:rStyle w:val="Strong"/>
+          <w:rFonts w:asciiTheme="minorHAnsi" w:hAnsiTheme="minorHAnsi" w:cstheme="minorHAnsi"/>
+          <w:b w:val="0"/>
+          <w:i/>
+          <w:sz w:val="22"/>
+          <w:szCs w:val="22"/>
+        </w:rPr>
+        <w:t>Analyzes</w:t>
+      </w:r>
+      <w:proofErr w:type="spellEnd"/>
+      <w:r>
+        <w:rPr>
+          <w:rStyle w:val="Strong"/>
+          <w:rFonts w:asciiTheme="minorHAnsi" w:hAnsiTheme="minorHAnsi" w:cstheme="minorHAnsi"/>
+          <w:b w:val="0"/>
+          <w:i/>
+          <w:sz w:val="22"/>
+          <w:szCs w:val="22"/>
+        </w:rPr>
+        <w:t xml:space="preserve"> Network Packets.</w:t>
+      </w:r>
+    </w:p>
+    <w:p>
+      <w:pPr>
+        <w:pStyle w:val="NormalWeb"/>
+        <w:spacing w:before="0" w:beforeAutospacing="0" w:after="0" w:afterAutospacing="0"/>
+        <w:rPr>
+          <w:rStyle w:val="Strong"/>
+          <w:rFonts w:asciiTheme="minorHAnsi" w:hAnsiTheme="minorHAnsi" w:cstheme="minorHAnsi"/>
+          <w:b w:val="0"/>
+          <w:i/>
+          <w:sz w:val="22"/>
+          <w:szCs w:val="22"/>
+        </w:rPr>
+      </w:pPr>
+    </w:p>
+    <w:p>
+      <w:pPr>
+        <w:pStyle w:val="NormalWeb"/>
+        <w:spacing w:before="0" w:beforeAutospacing="0" w:after="0" w:afterAutospacing="0"/>
+        <w:rPr>
+          <w:rStyle w:val="Strong"/>
+          <w:rFonts w:asciiTheme="minorHAnsi" w:hAnsiTheme="minorHAnsi" w:cstheme="minorHAnsi"/>
+          <w:b w:val="0"/>
+          <w:sz w:val="22"/>
+          <w:szCs w:val="22"/>
+        </w:rPr>
+      </w:pPr>
+    </w:p>
+    <w:p>
+      <w:pPr>
+        <w:ind w:right="-755"/>
+      </w:pPr>
       <w:r>
         <w:rPr>
           <w:rFonts w:ascii="Arial Black" w:hAnsi="Arial Black"/>
@@ -4693,7 +5558,414 @@
             <w14:round/>
           </w14:textOutline>
         </w:rPr>
-        <w:t>:</w:t>
+        <w:t>FIREWALL MANAGEMENT:</w:t>
+      </w:r>
+    </w:p>
+    <w:p>
+      <w:pPr>
+        <w:pStyle w:val="Default"/>
+        <w:rPr>
+          <w:rFonts w:asciiTheme="minorHAnsi" w:hAnsiTheme="minorHAnsi" w:cstheme="minorHAnsi"/>
+          <w:i/>
+          <w:sz w:val="22"/>
+          <w:szCs w:val="22"/>
+        </w:rPr>
+      </w:pPr>
+      <w:proofErr w:type="spellStart"/>
+      <w:r>
+        <w:rPr>
+          <w:rFonts w:asciiTheme="minorHAnsi" w:hAnsiTheme="minorHAnsi" w:cstheme="minorHAnsi"/>
+          <w:sz w:val="22"/>
+          <w:szCs w:val="22"/>
+        </w:rPr>
+        <w:t>systemctl</w:t>
+      </w:r>
+      <w:proofErr w:type="spellEnd"/>
+      <w:r>
+        <w:rPr>
+          <w:rFonts w:asciiTheme="minorHAnsi" w:hAnsiTheme="minorHAnsi" w:cstheme="minorHAnsi"/>
+          <w:sz w:val="22"/>
+          <w:szCs w:val="22"/>
+        </w:rPr>
+        <w:t xml:space="preserve"> start </w:t>
+      </w:r>
+      <w:proofErr w:type="spellStart"/>
+      <w:r>
+        <w:rPr>
+          <w:rFonts w:asciiTheme="minorHAnsi" w:hAnsiTheme="minorHAnsi" w:cstheme="minorHAnsi"/>
+          <w:sz w:val="22"/>
+          <w:szCs w:val="22"/>
+        </w:rPr>
+        <w:t>firewalld</w:t>
+      </w:r>
+      <w:proofErr w:type="spellEnd"/>
+      <w:r>
+        <w:rPr>
+          <w:rFonts w:asciiTheme="minorHAnsi" w:hAnsiTheme="minorHAnsi" w:cstheme="minorHAnsi"/>
+          <w:sz w:val="22"/>
+          <w:szCs w:val="22"/>
+        </w:rPr>
+        <w:t xml:space="preserve"> </w:t>
+      </w:r>
+      <w:r>
+        <w:rPr>
+          <w:rFonts w:asciiTheme="minorHAnsi" w:hAnsiTheme="minorHAnsi" w:cstheme="minorHAnsi"/>
+          <w:sz w:val="22"/>
+          <w:szCs w:val="22"/>
+        </w:rPr>
+        <w:tab/>
+      </w:r>
+      <w:r>
+        <w:rPr>
+          <w:rFonts w:asciiTheme="minorHAnsi" w:hAnsiTheme="minorHAnsi" w:cstheme="minorHAnsi"/>
+          <w:sz w:val="22"/>
+          <w:szCs w:val="22"/>
+        </w:rPr>
+        <w:tab/>
+        <w:t xml:space="preserve">-&gt; </w:t>
+      </w:r>
+      <w:r>
+        <w:rPr>
+          <w:rFonts w:asciiTheme="minorHAnsi" w:hAnsiTheme="minorHAnsi" w:cstheme="minorHAnsi"/>
+          <w:i/>
+          <w:sz w:val="22"/>
+          <w:szCs w:val="22"/>
+        </w:rPr>
+        <w:t>Start Firewall</w:t>
+      </w:r>
+    </w:p>
+    <w:p>
+      <w:pPr>
+        <w:pStyle w:val="Default"/>
+        <w:rPr>
+          <w:rFonts w:asciiTheme="minorHAnsi" w:hAnsiTheme="minorHAnsi" w:cstheme="minorHAnsi"/>
+          <w:i/>
+          <w:sz w:val="22"/>
+          <w:szCs w:val="22"/>
+        </w:rPr>
+      </w:pPr>
+      <w:proofErr w:type="spellStart"/>
+      <w:r>
+        <w:rPr>
+          <w:rFonts w:asciiTheme="minorHAnsi" w:hAnsiTheme="minorHAnsi" w:cstheme="minorHAnsi"/>
+          <w:sz w:val="22"/>
+          <w:szCs w:val="22"/>
+        </w:rPr>
+        <w:t>systemctl</w:t>
+      </w:r>
+      <w:proofErr w:type="spellEnd"/>
+      <w:r>
+        <w:rPr>
+          <w:rFonts w:asciiTheme="minorHAnsi" w:hAnsiTheme="minorHAnsi" w:cstheme="minorHAnsi"/>
+          <w:sz w:val="22"/>
+          <w:szCs w:val="22"/>
+        </w:rPr>
+        <w:t xml:space="preserve"> enable </w:t>
+      </w:r>
+      <w:proofErr w:type="spellStart"/>
+      <w:r>
+        <w:rPr>
+          <w:rFonts w:asciiTheme="minorHAnsi" w:hAnsiTheme="minorHAnsi" w:cstheme="minorHAnsi"/>
+          <w:sz w:val="22"/>
+          <w:szCs w:val="22"/>
+        </w:rPr>
+        <w:t>firewalld</w:t>
+      </w:r>
+      <w:proofErr w:type="spellEnd"/>
+      <w:r>
+        <w:rPr>
+          <w:rFonts w:asciiTheme="minorHAnsi" w:hAnsiTheme="minorHAnsi" w:cstheme="minorHAnsi"/>
+          <w:sz w:val="22"/>
+          <w:szCs w:val="22"/>
+        </w:rPr>
+        <w:tab/>
+      </w:r>
+      <w:r>
+        <w:rPr>
+          <w:rFonts w:asciiTheme="minorHAnsi" w:hAnsiTheme="minorHAnsi" w:cstheme="minorHAnsi"/>
+          <w:sz w:val="22"/>
+          <w:szCs w:val="22"/>
+        </w:rPr>
+        <w:tab/>
+        <w:t xml:space="preserve">-&gt; </w:t>
+      </w:r>
+      <w:r>
+        <w:rPr>
+          <w:rFonts w:asciiTheme="minorHAnsi" w:hAnsiTheme="minorHAnsi" w:cstheme="minorHAnsi"/>
+          <w:i/>
+          <w:sz w:val="22"/>
+          <w:szCs w:val="22"/>
+        </w:rPr>
+        <w:t>Enable Firewall</w:t>
+      </w:r>
+      <w:r>
+        <w:rPr>
+          <w:rFonts w:asciiTheme="minorHAnsi" w:hAnsiTheme="minorHAnsi" w:cstheme="minorHAnsi"/>
+          <w:sz w:val="22"/>
+          <w:szCs w:val="22"/>
+        </w:rPr>
+        <w:br/>
+      </w:r>
+      <w:r>
+        <w:rPr>
+          <w:rFonts w:asciiTheme="minorHAnsi" w:hAnsiTheme="minorHAnsi" w:cstheme="minorHAnsi"/>
+          <w:sz w:val="22"/>
+          <w:szCs w:val="22"/>
+        </w:rPr>
+        <w:br/>
+      </w:r>
+      <w:proofErr w:type="spellStart"/>
+      <w:r>
+        <w:rPr>
+          <w:rFonts w:asciiTheme="minorHAnsi" w:hAnsiTheme="minorHAnsi" w:cstheme="minorHAnsi"/>
+          <w:sz w:val="22"/>
+          <w:szCs w:val="22"/>
+        </w:rPr>
+        <w:t>systemctl</w:t>
+      </w:r>
+      <w:proofErr w:type="spellEnd"/>
+      <w:r>
+        <w:rPr>
+          <w:rFonts w:asciiTheme="minorHAnsi" w:hAnsiTheme="minorHAnsi" w:cstheme="minorHAnsi"/>
+          <w:sz w:val="22"/>
+          <w:szCs w:val="22"/>
+        </w:rPr>
+        <w:t xml:space="preserve"> stop </w:t>
+      </w:r>
+      <w:proofErr w:type="spellStart"/>
+      <w:r>
+        <w:rPr>
+          <w:rFonts w:asciiTheme="minorHAnsi" w:hAnsiTheme="minorHAnsi" w:cstheme="minorHAnsi"/>
+          <w:sz w:val="22"/>
+          <w:szCs w:val="22"/>
+        </w:rPr>
+        <w:t>firewalld</w:t>
+      </w:r>
+      <w:proofErr w:type="spellEnd"/>
+      <w:r>
+        <w:rPr>
+          <w:rFonts w:asciiTheme="minorHAnsi" w:hAnsiTheme="minorHAnsi" w:cstheme="minorHAnsi"/>
+          <w:sz w:val="22"/>
+          <w:szCs w:val="22"/>
+        </w:rPr>
+        <w:t xml:space="preserve"> </w:t>
+      </w:r>
+      <w:r>
+        <w:rPr>
+          <w:rFonts w:asciiTheme="minorHAnsi" w:hAnsiTheme="minorHAnsi" w:cstheme="minorHAnsi"/>
+          <w:sz w:val="22"/>
+          <w:szCs w:val="22"/>
+        </w:rPr>
+        <w:tab/>
+      </w:r>
+      <w:r>
+        <w:rPr>
+          <w:rFonts w:asciiTheme="minorHAnsi" w:hAnsiTheme="minorHAnsi" w:cstheme="minorHAnsi"/>
+          <w:sz w:val="22"/>
+          <w:szCs w:val="22"/>
+        </w:rPr>
+        <w:tab/>
+        <w:t xml:space="preserve">-&gt; </w:t>
+      </w:r>
+      <w:r>
+        <w:rPr>
+          <w:rFonts w:asciiTheme="minorHAnsi" w:hAnsiTheme="minorHAnsi" w:cstheme="minorHAnsi"/>
+          <w:i/>
+          <w:sz w:val="22"/>
+          <w:szCs w:val="22"/>
+        </w:rPr>
+        <w:t>Stop Firewall</w:t>
+      </w:r>
+    </w:p>
+    <w:p>
+      <w:pPr>
+        <w:ind w:right="-755"/>
+        <w:rPr>
+          <w:rFonts w:cstheme="minorHAnsi"/>
+          <w:i/>
+        </w:rPr>
+      </w:pPr>
+      <w:proofErr w:type="spellStart"/>
+      <w:r>
+        <w:rPr>
+          <w:rFonts w:cstheme="minorHAnsi"/>
+        </w:rPr>
+        <w:t>systemctl</w:t>
+      </w:r>
+      <w:proofErr w:type="spellEnd"/>
+      <w:r>
+        <w:rPr>
+          <w:rFonts w:cstheme="minorHAnsi"/>
+        </w:rPr>
+        <w:t xml:space="preserve"> disable </w:t>
+      </w:r>
+      <w:proofErr w:type="spellStart"/>
+      <w:r>
+        <w:rPr>
+          <w:rFonts w:cstheme="minorHAnsi"/>
+        </w:rPr>
+        <w:t>firewalld</w:t>
+      </w:r>
+      <w:proofErr w:type="spellEnd"/>
+      <w:r>
+        <w:rPr>
+          <w:rFonts w:cstheme="minorHAnsi"/>
+        </w:rPr>
+        <w:tab/>
+      </w:r>
+      <w:r>
+        <w:rPr>
+          <w:rFonts w:cstheme="minorHAnsi"/>
+        </w:rPr>
+        <w:tab/>
+        <w:t xml:space="preserve">-&gt; </w:t>
+      </w:r>
+      <w:r>
+        <w:rPr>
+          <w:rFonts w:cstheme="minorHAnsi"/>
+          <w:i/>
+        </w:rPr>
+        <w:t>Disable Firewall</w:t>
+      </w:r>
+      <w:r>
+        <w:rPr>
+          <w:rFonts w:cstheme="minorHAnsi"/>
+          <w:i/>
+        </w:rPr>
+        <w:br/>
+      </w:r>
+    </w:p>
+    <w:p>
+      <w:pPr>
+        <w:ind w:right="-755"/>
+        <w:rPr>
+          <w:rFonts w:cstheme="minorHAnsi"/>
+          <w:i/>
+        </w:rPr>
+      </w:pPr>
+    </w:p>
+    <w:p>
+      <w:pPr>
+        <w:ind w:right="-755"/>
+        <w:rPr>
+          <w:rFonts w:cstheme="minorHAnsi"/>
+          <w:i/>
+        </w:rPr>
+      </w:pPr>
+    </w:p>
+    <w:p>
+      <w:pPr>
+        <w:ind w:right="-755"/>
+        <w:rPr>
+          <w:rFonts w:cstheme="minorHAnsi"/>
+          <w:i/>
+        </w:rPr>
+      </w:pPr>
+    </w:p>
+    <w:p>
+      <w:pPr>
+        <w:ind w:right="-755"/>
+      </w:pPr>
+      <w:r>
+        <w:rPr>
+          <w:rFonts w:ascii="Arial Black" w:hAnsi="Arial Black"/>
+          <w:b/>
+          <w:color w:val="FF0000"/>
+          <w:lang w:val="en-US"/>
+          <w14:shadow w14:blurRad="12700" w14:dist="38100" w14:dir="2700000" w14:sx="100000" w14:sy="100000" w14:kx="0" w14:ky="0" w14:algn="tl">
+            <w14:schemeClr w14:val="accent5">
+              <w14:lumMod w14:val="60000"/>
+              <w14:lumOff w14:val="40000"/>
+            </w14:schemeClr>
+          </w14:shadow>
+          <w14:textOutline w14:w="9525" w14:cap="flat" w14:cmpd="sng" w14:algn="ctr">
+            <w14:solidFill>
+              <w14:schemeClr w14:val="bg1"/>
+            </w14:solidFill>
+            <w14:prstDash w14:val="solid"/>
+            <w14:round/>
+          </w14:textOutline>
+        </w:rPr>
+        <w:lastRenderedPageBreak/>
+        <w:t>DISK PARTITION MANAGEMENT:</w:t>
+      </w:r>
+    </w:p>
+    <w:p>
+      <w:pPr>
+        <w:pStyle w:val="NormalWeb"/>
+        <w:numPr>
+          <w:ilvl w:val="0"/>
+          <w:numId w:val="4"/>
+        </w:numPr>
+        <w:spacing w:before="0" w:beforeAutospacing="0" w:after="0" w:afterAutospacing="0"/>
+        <w:ind w:left="284" w:hanging="284"/>
+        <w:rPr>
+          <w:rStyle w:val="Strong"/>
+          <w:rFonts w:asciiTheme="minorHAnsi" w:hAnsiTheme="minorHAnsi" w:cstheme="minorHAnsi"/>
+          <w:b w:val="0"/>
+          <w:sz w:val="22"/>
+          <w:szCs w:val="22"/>
+        </w:rPr>
+      </w:pPr>
+      <w:r>
+        <w:rPr>
+          <w:rStyle w:val="Strong"/>
+          <w:rFonts w:asciiTheme="minorHAnsi" w:hAnsiTheme="minorHAnsi" w:cstheme="minorHAnsi"/>
+          <w:sz w:val="22"/>
+          <w:szCs w:val="22"/>
+        </w:rPr>
+        <w:t>C</w:t>
+      </w:r>
+      <w:r>
+        <w:rPr>
+          <w:rStyle w:val="Strong"/>
+          <w:rFonts w:asciiTheme="minorHAnsi" w:hAnsiTheme="minorHAnsi" w:cstheme="minorHAnsi"/>
+          <w:sz w:val="22"/>
+          <w:szCs w:val="22"/>
+        </w:rPr>
+        <w:t>heck New Disk:</w:t>
+      </w:r>
+      <w:r>
+        <w:rPr>
+          <w:rStyle w:val="Strong"/>
+          <w:rFonts w:asciiTheme="minorHAnsi" w:hAnsiTheme="minorHAnsi" w:cstheme="minorHAnsi"/>
+          <w:b w:val="0"/>
+          <w:sz w:val="22"/>
+          <w:szCs w:val="22"/>
+        </w:rPr>
+        <w:br/>
+      </w:r>
+      <w:proofErr w:type="spellStart"/>
+      <w:r>
+        <w:rPr>
+          <w:rStyle w:val="Strong"/>
+          <w:rFonts w:asciiTheme="minorHAnsi" w:hAnsiTheme="minorHAnsi" w:cstheme="minorHAnsi"/>
+          <w:b w:val="0"/>
+          <w:sz w:val="22"/>
+          <w:szCs w:val="22"/>
+        </w:rPr>
+        <w:t>lsblk</w:t>
+      </w:r>
+      <w:proofErr w:type="spellEnd"/>
+      <w:r>
+        <w:rPr>
+          <w:rStyle w:val="Strong"/>
+          <w:rFonts w:asciiTheme="minorHAnsi" w:hAnsiTheme="minorHAnsi" w:cstheme="minorHAnsi"/>
+          <w:b w:val="0"/>
+          <w:sz w:val="22"/>
+          <w:szCs w:val="22"/>
+        </w:rPr>
+        <w:tab/>
+      </w:r>
+      <w:r>
+        <w:rPr>
+          <w:rStyle w:val="Strong"/>
+          <w:rFonts w:asciiTheme="minorHAnsi" w:hAnsiTheme="minorHAnsi" w:cstheme="minorHAnsi"/>
+          <w:b w:val="0"/>
+          <w:sz w:val="22"/>
+          <w:szCs w:val="22"/>
+        </w:rPr>
+        <w:tab/>
       </w:r>
     </w:p>
     <w:p>
@@ -4704,195 +5976,91 @@
           <w:rStyle w:val="Strong"/>
           <w:rFonts w:asciiTheme="minorHAnsi" w:hAnsiTheme="minorHAnsi" w:cstheme="minorHAnsi"/>
           <w:b w:val="0"/>
-          <w:i/>
-          <w:sz w:val="22"/>
-        </w:rPr>
-      </w:pPr>
-      <w:proofErr w:type="spellStart"/>
-      <w:r>
-        <w:rPr>
-          <w:rFonts w:asciiTheme="minorHAnsi" w:hAnsiTheme="minorHAnsi" w:cstheme="minorHAnsi"/>
-          <w:sz w:val="22"/>
-          <w:szCs w:val="22"/>
-          <w:lang w:val="en-US"/>
-        </w:rPr>
-        <w:t>ssh</w:t>
-      </w:r>
-      <w:proofErr w:type="spellEnd"/>
-      <w:r>
-        <w:rPr>
-          <w:lang w:val="en-US"/>
-        </w:rPr>
-        <w:tab/>
-      </w:r>
-      <w:r>
-        <w:rPr>
-          <w:lang w:val="en-US"/>
-        </w:rPr>
-        <w:tab/>
-      </w:r>
-      <w:r>
-        <w:rPr>
-          <w:lang w:val="en-US"/>
-        </w:rPr>
-        <w:tab/>
-      </w:r>
-      <w:r>
-        <w:rPr>
-          <w:lang w:val="en-US"/>
-        </w:rPr>
-        <w:tab/>
-      </w:r>
-      <w:r>
-        <w:rPr>
-          <w:lang w:val="en-US"/>
-        </w:rPr>
-        <w:tab/>
-      </w:r>
-      <w:r>
-        <w:rPr>
-          <w:rFonts w:asciiTheme="minorHAnsi" w:hAnsiTheme="minorHAnsi" w:cstheme="minorHAnsi"/>
-          <w:sz w:val="22"/>
-          <w:szCs w:val="22"/>
-          <w:lang w:val="en-US"/>
-        </w:rPr>
-        <w:t xml:space="preserve">-&gt; </w:t>
-      </w:r>
+          <w:sz w:val="22"/>
+          <w:szCs w:val="22"/>
+        </w:rPr>
+      </w:pPr>
       <w:r>
         <w:rPr>
           <w:rStyle w:val="Strong"/>
           <w:rFonts w:asciiTheme="minorHAnsi" w:hAnsiTheme="minorHAnsi" w:cstheme="minorHAnsi"/>
           <w:b w:val="0"/>
-          <w:i/>
-          <w:sz w:val="22"/>
-          <w:szCs w:val="22"/>
-        </w:rPr>
-        <w:t>Secure Shell</w:t>
+          <w:sz w:val="22"/>
+          <w:szCs w:val="22"/>
+        </w:rPr>
+        <w:tab/>
       </w:r>
       <w:r>
         <w:rPr>
           <w:rStyle w:val="Strong"/>
           <w:rFonts w:asciiTheme="minorHAnsi" w:hAnsiTheme="minorHAnsi" w:cstheme="minorHAnsi"/>
           <w:b w:val="0"/>
-          <w:i/>
-          <w:sz w:val="22"/>
-          <w:szCs w:val="22"/>
-        </w:rPr>
-        <w:t xml:space="preserve">; Connects Securely </w:t>
-      </w:r>
-      <w:proofErr w:type="gramStart"/>
+          <w:sz w:val="22"/>
+          <w:szCs w:val="22"/>
+        </w:rPr>
+        <w:tab/>
+      </w:r>
       <w:r>
         <w:rPr>
           <w:rStyle w:val="Strong"/>
           <w:rFonts w:asciiTheme="minorHAnsi" w:hAnsiTheme="minorHAnsi" w:cstheme="minorHAnsi"/>
           <w:b w:val="0"/>
-          <w:i/>
-          <w:sz w:val="22"/>
-          <w:szCs w:val="22"/>
-        </w:rPr>
-        <w:t>To</w:t>
-      </w:r>
-      <w:proofErr w:type="gramEnd"/>
-      <w:r>
-        <w:rPr>
-          <w:rStyle w:val="Strong"/>
-          <w:rFonts w:asciiTheme="minorHAnsi" w:hAnsiTheme="minorHAnsi" w:cstheme="minorHAnsi"/>
-          <w:b w:val="0"/>
-          <w:i/>
-          <w:sz w:val="22"/>
-          <w:szCs w:val="22"/>
-        </w:rPr>
-        <w:t xml:space="preserve"> A Remote System.</w:t>
+          <w:sz w:val="22"/>
+          <w:szCs w:val="22"/>
+        </w:rPr>
+        <w:tab/>
       </w:r>
     </w:p>
     <w:p>
       <w:pPr>
         <w:pStyle w:val="NormalWeb"/>
         <w:spacing w:before="0" w:beforeAutospacing="0" w:after="0" w:afterAutospacing="0"/>
-      </w:pPr>
-      <w:r>
         <w:rPr>
           <w:rStyle w:val="Strong"/>
           <w:rFonts w:asciiTheme="minorHAnsi" w:hAnsiTheme="minorHAnsi" w:cstheme="minorHAnsi"/>
           <w:b w:val="0"/>
-          <w:sz w:val="22"/>
-        </w:rPr>
-        <w:t>Ping</w:t>
-      </w:r>
-      <w:r>
-        <w:rPr>
-          <w:rStyle w:val="Strong"/>
-          <w:rFonts w:asciiTheme="minorHAnsi" w:hAnsiTheme="minorHAnsi" w:cstheme="minorHAnsi"/>
-          <w:b w:val="0"/>
-          <w:sz w:val="22"/>
-        </w:rPr>
-        <w:tab/>
-      </w:r>
-      <w:r>
-        <w:rPr>
-          <w:rStyle w:val="Strong"/>
-          <w:rFonts w:asciiTheme="minorHAnsi" w:hAnsiTheme="minorHAnsi" w:cstheme="minorHAnsi"/>
-          <w:b w:val="0"/>
-          <w:sz w:val="22"/>
-        </w:rPr>
-        <w:tab/>
-      </w:r>
-      <w:r>
-        <w:rPr>
-          <w:rStyle w:val="Strong"/>
-          <w:rFonts w:asciiTheme="minorHAnsi" w:hAnsiTheme="minorHAnsi" w:cstheme="minorHAnsi"/>
-          <w:b w:val="0"/>
-          <w:sz w:val="22"/>
-        </w:rPr>
-        <w:tab/>
-      </w:r>
-      <w:r>
-        <w:rPr>
-          <w:rStyle w:val="Strong"/>
-          <w:rFonts w:asciiTheme="minorHAnsi" w:hAnsiTheme="minorHAnsi" w:cstheme="minorHAnsi"/>
-          <w:b w:val="0"/>
-          <w:sz w:val="22"/>
-        </w:rPr>
-        <w:tab/>
-      </w:r>
-      <w:r>
-        <w:rPr>
-          <w:rStyle w:val="Strong"/>
-          <w:rFonts w:asciiTheme="minorHAnsi" w:hAnsiTheme="minorHAnsi" w:cstheme="minorHAnsi"/>
-          <w:b w:val="0"/>
-          <w:sz w:val="22"/>
-        </w:rPr>
-        <w:tab/>
-        <w:t xml:space="preserve">-&gt; </w:t>
-      </w:r>
-      <w:r>
-        <w:rPr>
-          <w:rFonts w:asciiTheme="minorHAnsi" w:hAnsiTheme="minorHAnsi" w:cstheme="minorHAnsi"/>
-          <w:i/>
-          <w:sz w:val="22"/>
-          <w:szCs w:val="22"/>
-        </w:rPr>
-        <w:t xml:space="preserve">Tests Connectivity </w:t>
-      </w:r>
-      <w:proofErr w:type="gramStart"/>
-      <w:r>
-        <w:rPr>
-          <w:rFonts w:asciiTheme="minorHAnsi" w:hAnsiTheme="minorHAnsi" w:cstheme="minorHAnsi"/>
-          <w:i/>
-          <w:sz w:val="22"/>
-          <w:szCs w:val="22"/>
-        </w:rPr>
-        <w:t>To</w:t>
-      </w:r>
-      <w:proofErr w:type="gramEnd"/>
-      <w:r>
-        <w:rPr>
-          <w:rFonts w:asciiTheme="minorHAnsi" w:hAnsiTheme="minorHAnsi" w:cstheme="minorHAnsi"/>
-          <w:i/>
-          <w:sz w:val="22"/>
-          <w:szCs w:val="22"/>
-        </w:rPr>
-        <w:t xml:space="preserve"> Another Host</w:t>
+          <w:i/>
+          <w:sz w:val="22"/>
+          <w:szCs w:val="22"/>
+        </w:rPr>
+      </w:pPr>
+      <w:r>
+        <w:rPr>
+          <w:rFonts w:asciiTheme="minorHAnsi" w:hAnsiTheme="minorHAnsi" w:cstheme="minorHAnsi"/>
+          <w:b/>
+          <w:sz w:val="22"/>
+          <w:szCs w:val="22"/>
+        </w:rPr>
+        <w:t xml:space="preserve">2. </w:t>
+      </w:r>
+      <w:r>
+        <w:rPr>
+          <w:rFonts w:asciiTheme="minorHAnsi" w:hAnsiTheme="minorHAnsi" w:cstheme="minorHAnsi"/>
+          <w:b/>
+          <w:sz w:val="22"/>
+          <w:szCs w:val="22"/>
+        </w:rPr>
+        <w:t xml:space="preserve">Create a new partition using </w:t>
+      </w:r>
+      <w:proofErr w:type="spellStart"/>
+      <w:r>
+        <w:rPr>
+          <w:rFonts w:asciiTheme="minorHAnsi" w:hAnsiTheme="minorHAnsi" w:cstheme="minorHAnsi"/>
+          <w:b/>
+          <w:sz w:val="22"/>
+          <w:szCs w:val="22"/>
+        </w:rPr>
+        <w:t>fdisk</w:t>
+      </w:r>
+      <w:proofErr w:type="spellEnd"/>
+      <w:r>
+        <w:rPr>
+          <w:rFonts w:asciiTheme="minorHAnsi" w:hAnsiTheme="minorHAnsi" w:cstheme="minorHAnsi"/>
+          <w:b/>
+          <w:sz w:val="22"/>
+          <w:szCs w:val="22"/>
+        </w:rPr>
+        <w:t>:</w:t>
       </w:r>
     </w:p>
     <w:p>
@@ -4900,575 +6068,342 @@
         <w:pStyle w:val="NormalWeb"/>
         <w:spacing w:before="0" w:beforeAutospacing="0" w:after="0" w:afterAutospacing="0"/>
         <w:rPr>
-          <w:rFonts w:asciiTheme="minorHAnsi" w:hAnsiTheme="minorHAnsi" w:cstheme="minorHAnsi"/>
-          <w:i/>
-          <w:sz w:val="22"/>
-          <w:szCs w:val="22"/>
-        </w:rPr>
-      </w:pPr>
-      <w:r>
-        <w:t>traceroute</w:t>
-      </w:r>
-      <w:r>
-        <w:tab/>
-      </w:r>
-      <w:r>
-        <w:tab/>
-      </w:r>
-      <w:r>
-        <w:tab/>
-      </w:r>
-      <w:r>
-        <w:tab/>
-        <w:t>-</w:t>
-      </w:r>
-      <w:r>
-        <w:rPr>
-          <w:rFonts w:asciiTheme="minorHAnsi" w:hAnsiTheme="minorHAnsi" w:cstheme="minorHAnsi"/>
-          <w:sz w:val="22"/>
-          <w:szCs w:val="22"/>
-        </w:rPr>
-        <w:t xml:space="preserve">&gt; </w:t>
-      </w:r>
-      <w:r>
-        <w:rPr>
-          <w:rFonts w:asciiTheme="minorHAnsi" w:hAnsiTheme="minorHAnsi" w:cstheme="minorHAnsi"/>
-          <w:i/>
-          <w:sz w:val="22"/>
-          <w:szCs w:val="22"/>
-        </w:rPr>
-        <w:t>Maps the path packets take to reach a host.</w:t>
-      </w:r>
+          <w:rStyle w:val="Strong"/>
+          <w:rFonts w:asciiTheme="minorHAnsi" w:hAnsiTheme="minorHAnsi" w:cstheme="minorHAnsi"/>
+          <w:b w:val="0"/>
+          <w:sz w:val="22"/>
+          <w:szCs w:val="22"/>
+        </w:rPr>
+      </w:pPr>
+      <w:proofErr w:type="spellStart"/>
+      <w:r>
+        <w:rPr>
+          <w:rStyle w:val="Strong"/>
+          <w:rFonts w:asciiTheme="minorHAnsi" w:hAnsiTheme="minorHAnsi" w:cstheme="minorHAnsi"/>
+          <w:b w:val="0"/>
+          <w:sz w:val="22"/>
+          <w:szCs w:val="22"/>
+        </w:rPr>
+        <w:t>sudo</w:t>
+      </w:r>
+      <w:proofErr w:type="spellEnd"/>
+      <w:r>
+        <w:rPr>
+          <w:rStyle w:val="Strong"/>
+          <w:rFonts w:asciiTheme="minorHAnsi" w:hAnsiTheme="minorHAnsi" w:cstheme="minorHAnsi"/>
+          <w:b w:val="0"/>
+          <w:sz w:val="22"/>
+          <w:szCs w:val="22"/>
+        </w:rPr>
+        <w:t xml:space="preserve"> </w:t>
+      </w:r>
+      <w:proofErr w:type="spellStart"/>
+      <w:r>
+        <w:rPr>
+          <w:rStyle w:val="Strong"/>
+          <w:rFonts w:asciiTheme="minorHAnsi" w:hAnsiTheme="minorHAnsi" w:cstheme="minorHAnsi"/>
+          <w:b w:val="0"/>
+          <w:sz w:val="22"/>
+          <w:szCs w:val="22"/>
+        </w:rPr>
+        <w:t>fdisk</w:t>
+      </w:r>
+      <w:proofErr w:type="spellEnd"/>
+      <w:r>
+        <w:rPr>
+          <w:rStyle w:val="Strong"/>
+          <w:rFonts w:asciiTheme="minorHAnsi" w:hAnsiTheme="minorHAnsi" w:cstheme="minorHAnsi"/>
+          <w:b w:val="0"/>
+          <w:sz w:val="22"/>
+          <w:szCs w:val="22"/>
+        </w:rPr>
+        <w:t xml:space="preserve"> /dev/</w:t>
+      </w:r>
+      <w:proofErr w:type="spellStart"/>
+      <w:r>
+        <w:rPr>
+          <w:rStyle w:val="Strong"/>
+          <w:rFonts w:asciiTheme="minorHAnsi" w:hAnsiTheme="minorHAnsi" w:cstheme="minorHAnsi"/>
+          <w:b w:val="0"/>
+          <w:sz w:val="22"/>
+          <w:szCs w:val="22"/>
+        </w:rPr>
+        <w:t>sdb</w:t>
+      </w:r>
+      <w:proofErr w:type="spellEnd"/>
     </w:p>
     <w:p>
       <w:pPr>
         <w:pStyle w:val="NormalWeb"/>
         <w:spacing w:before="0" w:beforeAutospacing="0" w:after="0" w:afterAutospacing="0"/>
-        <w:rPr>
-          <w:rFonts w:asciiTheme="minorHAnsi" w:hAnsiTheme="minorHAnsi" w:cstheme="minorHAnsi"/>
-          <w:sz w:val="22"/>
-          <w:szCs w:val="22"/>
-        </w:rPr>
-      </w:pPr>
-      <w:proofErr w:type="spellStart"/>
-      <w:r>
-        <w:rPr>
-          <w:rFonts w:asciiTheme="minorHAnsi" w:hAnsiTheme="minorHAnsi" w:cstheme="minorHAnsi"/>
-          <w:sz w:val="22"/>
-          <w:szCs w:val="22"/>
-        </w:rPr>
-        <w:t>nslookup</w:t>
-      </w:r>
-      <w:proofErr w:type="spellEnd"/>
-      <w:r>
-        <w:rPr>
-          <w:rFonts w:asciiTheme="minorHAnsi" w:hAnsiTheme="minorHAnsi" w:cstheme="minorHAnsi"/>
-          <w:sz w:val="22"/>
-          <w:szCs w:val="22"/>
-        </w:rPr>
-        <w:tab/>
-      </w:r>
-      <w:r>
-        <w:rPr>
-          <w:rFonts w:asciiTheme="minorHAnsi" w:hAnsiTheme="minorHAnsi" w:cstheme="minorHAnsi"/>
-          <w:sz w:val="22"/>
-          <w:szCs w:val="22"/>
-        </w:rPr>
-        <w:tab/>
-      </w:r>
-      <w:r>
-        <w:rPr>
-          <w:rFonts w:asciiTheme="minorHAnsi" w:hAnsiTheme="minorHAnsi" w:cstheme="minorHAnsi"/>
-          <w:sz w:val="22"/>
-          <w:szCs w:val="22"/>
-        </w:rPr>
-        <w:tab/>
-      </w:r>
-      <w:r>
-        <w:rPr>
-          <w:rFonts w:asciiTheme="minorHAnsi" w:hAnsiTheme="minorHAnsi" w:cstheme="minorHAnsi"/>
-          <w:sz w:val="22"/>
-          <w:szCs w:val="22"/>
-        </w:rPr>
-        <w:tab/>
-        <w:t xml:space="preserve">-&gt; </w:t>
-      </w:r>
-      <w:r>
-        <w:rPr>
-          <w:rFonts w:asciiTheme="minorHAnsi" w:hAnsiTheme="minorHAnsi" w:cstheme="minorHAnsi"/>
-          <w:sz w:val="22"/>
-          <w:szCs w:val="22"/>
-        </w:rPr>
-        <w:t xml:space="preserve">Queries DNS </w:t>
-      </w:r>
-      <w:proofErr w:type="gramStart"/>
-      <w:r>
-        <w:rPr>
-          <w:rFonts w:asciiTheme="minorHAnsi" w:hAnsiTheme="minorHAnsi" w:cstheme="minorHAnsi"/>
-          <w:sz w:val="22"/>
-          <w:szCs w:val="22"/>
-        </w:rPr>
-        <w:t>To</w:t>
-      </w:r>
-      <w:proofErr w:type="gramEnd"/>
-      <w:r>
-        <w:rPr>
-          <w:rFonts w:asciiTheme="minorHAnsi" w:hAnsiTheme="minorHAnsi" w:cstheme="minorHAnsi"/>
-          <w:sz w:val="22"/>
-          <w:szCs w:val="22"/>
-        </w:rPr>
-        <w:t xml:space="preserve"> Get Domain Or IP Details.</w:t>
+        <w:ind w:left="720"/>
+        <w:rPr>
+          <w:rFonts w:asciiTheme="minorHAnsi" w:hAnsiTheme="minorHAnsi" w:cstheme="minorHAnsi"/>
+          <w:bCs/>
+          <w:sz w:val="22"/>
+          <w:szCs w:val="22"/>
+        </w:rPr>
+      </w:pPr>
+      <w:r>
+        <w:rPr>
+          <w:rStyle w:val="Strong"/>
+          <w:rFonts w:asciiTheme="minorHAnsi" w:hAnsiTheme="minorHAnsi" w:cstheme="minorHAnsi"/>
+          <w:b w:val="0"/>
+          <w:sz w:val="22"/>
+          <w:szCs w:val="22"/>
+        </w:rPr>
+        <w:br/>
+      </w:r>
+      <w:r>
+        <w:rPr>
+          <w:rStyle w:val="Strong"/>
+          <w:rFonts w:asciiTheme="minorHAnsi" w:hAnsiTheme="minorHAnsi" w:cstheme="minorHAnsi"/>
+          <w:sz w:val="22"/>
+          <w:szCs w:val="22"/>
+        </w:rPr>
+        <w:t>I</w:t>
+      </w:r>
+      <w:r>
+        <w:rPr>
+          <w:rStyle w:val="Strong"/>
+          <w:rFonts w:asciiTheme="minorHAnsi" w:hAnsiTheme="minorHAnsi" w:cstheme="minorHAnsi"/>
+          <w:sz w:val="22"/>
+          <w:szCs w:val="22"/>
+        </w:rPr>
+        <w:t xml:space="preserve">nside </w:t>
+      </w:r>
+      <w:proofErr w:type="spellStart"/>
+      <w:r>
+        <w:rPr>
+          <w:rStyle w:val="Strong"/>
+          <w:rFonts w:asciiTheme="minorHAnsi" w:hAnsiTheme="minorHAnsi" w:cstheme="minorHAnsi"/>
+          <w:sz w:val="22"/>
+          <w:szCs w:val="22"/>
+        </w:rPr>
+        <w:t>fdisk</w:t>
+      </w:r>
+      <w:proofErr w:type="spellEnd"/>
+      <w:r>
+        <w:rPr>
+          <w:rStyle w:val="Strong"/>
+          <w:rFonts w:asciiTheme="minorHAnsi" w:hAnsiTheme="minorHAnsi" w:cstheme="minorHAnsi"/>
+          <w:sz w:val="22"/>
+          <w:szCs w:val="22"/>
+        </w:rPr>
+        <w:t>:</w:t>
+      </w:r>
+      <w:r>
+        <w:rPr>
+          <w:rStyle w:val="Strong"/>
+          <w:rFonts w:asciiTheme="minorHAnsi" w:hAnsiTheme="minorHAnsi" w:cstheme="minorHAnsi"/>
+          <w:b w:val="0"/>
+          <w:sz w:val="22"/>
+          <w:szCs w:val="22"/>
+        </w:rPr>
+        <w:br/>
+      </w:r>
+      <w:r>
+        <w:rPr>
+          <w:rFonts w:asciiTheme="minorHAnsi" w:hAnsiTheme="minorHAnsi" w:cstheme="minorHAnsi"/>
+          <w:bCs/>
+          <w:sz w:val="22"/>
+          <w:szCs w:val="22"/>
+        </w:rPr>
+        <w:t>n      # new partition</w:t>
       </w:r>
     </w:p>
     <w:p>
       <w:pPr>
         <w:pStyle w:val="NormalWeb"/>
         <w:spacing w:before="0" w:beforeAutospacing="0" w:after="0" w:afterAutospacing="0"/>
-        <w:rPr>
-          <w:rFonts w:asciiTheme="minorHAnsi" w:hAnsiTheme="minorHAnsi" w:cstheme="minorHAnsi"/>
-          <w:i/>
-          <w:sz w:val="22"/>
-        </w:rPr>
-      </w:pPr>
-      <w:proofErr w:type="spellStart"/>
-      <w:r>
-        <w:rPr>
-          <w:rFonts w:asciiTheme="minorHAnsi" w:hAnsiTheme="minorHAnsi" w:cstheme="minorHAnsi"/>
-          <w:sz w:val="22"/>
-          <w:szCs w:val="22"/>
-        </w:rPr>
-        <w:t>Ifconfig</w:t>
-      </w:r>
-      <w:proofErr w:type="spellEnd"/>
-      <w:r>
-        <w:rPr>
-          <w:rFonts w:asciiTheme="minorHAnsi" w:hAnsiTheme="minorHAnsi" w:cstheme="minorHAnsi"/>
-          <w:sz w:val="22"/>
-          <w:szCs w:val="22"/>
-        </w:rPr>
-        <w:tab/>
-      </w:r>
-      <w:r>
-        <w:rPr>
-          <w:rFonts w:asciiTheme="minorHAnsi" w:hAnsiTheme="minorHAnsi" w:cstheme="minorHAnsi"/>
-          <w:sz w:val="22"/>
-          <w:szCs w:val="22"/>
-        </w:rPr>
-        <w:tab/>
-      </w:r>
-      <w:r>
-        <w:rPr>
-          <w:rFonts w:asciiTheme="minorHAnsi" w:hAnsiTheme="minorHAnsi" w:cstheme="minorHAnsi"/>
-          <w:sz w:val="22"/>
-          <w:szCs w:val="22"/>
-        </w:rPr>
-        <w:tab/>
-      </w:r>
-      <w:r>
-        <w:rPr>
-          <w:rFonts w:asciiTheme="minorHAnsi" w:hAnsiTheme="minorHAnsi" w:cstheme="minorHAnsi"/>
-          <w:sz w:val="22"/>
-          <w:szCs w:val="22"/>
-        </w:rPr>
-        <w:tab/>
-      </w:r>
-      <w:r>
-        <w:rPr>
-          <w:rFonts w:asciiTheme="minorHAnsi" w:hAnsiTheme="minorHAnsi" w:cstheme="minorHAnsi"/>
-          <w:sz w:val="22"/>
-          <w:szCs w:val="22"/>
-        </w:rPr>
-        <w:tab/>
-        <w:t xml:space="preserve">-&gt; </w:t>
-      </w:r>
-      <w:r>
-        <w:rPr>
-          <w:rFonts w:asciiTheme="minorHAnsi" w:hAnsiTheme="minorHAnsi" w:cstheme="minorHAnsi"/>
-          <w:i/>
-          <w:sz w:val="22"/>
-        </w:rPr>
-        <w:t xml:space="preserve">Displays </w:t>
-      </w:r>
-      <w:proofErr w:type="gramStart"/>
-      <w:r>
-        <w:rPr>
-          <w:rFonts w:asciiTheme="minorHAnsi" w:hAnsiTheme="minorHAnsi" w:cstheme="minorHAnsi"/>
-          <w:i/>
-          <w:sz w:val="22"/>
-        </w:rPr>
-        <w:t>Or</w:t>
-      </w:r>
-      <w:proofErr w:type="gramEnd"/>
-      <w:r>
-        <w:rPr>
-          <w:rFonts w:asciiTheme="minorHAnsi" w:hAnsiTheme="minorHAnsi" w:cstheme="minorHAnsi"/>
-          <w:i/>
-          <w:sz w:val="22"/>
-        </w:rPr>
-        <w:t xml:space="preserve"> Configures Network Interface Settings.</w:t>
+        <w:ind w:firstLine="720"/>
+        <w:rPr>
+          <w:rFonts w:asciiTheme="minorHAnsi" w:hAnsiTheme="minorHAnsi" w:cstheme="minorHAnsi"/>
+          <w:bCs/>
+          <w:sz w:val="22"/>
+          <w:szCs w:val="22"/>
+        </w:rPr>
+      </w:pPr>
+      <w:r>
+        <w:rPr>
+          <w:rFonts w:asciiTheme="minorHAnsi" w:hAnsiTheme="minorHAnsi" w:cstheme="minorHAnsi"/>
+          <w:bCs/>
+          <w:sz w:val="22"/>
+          <w:szCs w:val="22"/>
+        </w:rPr>
+        <w:t>p      # primary</w:t>
       </w:r>
     </w:p>
     <w:p>
       <w:pPr>
         <w:pStyle w:val="NormalWeb"/>
         <w:spacing w:before="0" w:beforeAutospacing="0" w:after="0" w:afterAutospacing="0"/>
-        <w:ind w:left="3600" w:hanging="3600"/>
-        <w:rPr>
-          <w:rFonts w:asciiTheme="minorHAnsi" w:hAnsiTheme="minorHAnsi" w:cstheme="minorHAnsi"/>
-          <w:i/>
-          <w:sz w:val="22"/>
-          <w:szCs w:val="22"/>
-        </w:rPr>
-      </w:pPr>
-      <w:proofErr w:type="spellStart"/>
-      <w:r>
-        <w:rPr>
-          <w:rFonts w:asciiTheme="minorHAnsi" w:hAnsiTheme="minorHAnsi" w:cstheme="minorHAnsi"/>
-          <w:sz w:val="22"/>
-        </w:rPr>
-        <w:t>netstat</w:t>
-      </w:r>
-      <w:proofErr w:type="spellEnd"/>
-      <w:r>
-        <w:rPr>
-          <w:rFonts w:asciiTheme="minorHAnsi" w:hAnsiTheme="minorHAnsi" w:cstheme="minorHAnsi"/>
-          <w:sz w:val="22"/>
-        </w:rPr>
-        <w:t xml:space="preserve"> </w:t>
-      </w:r>
-      <w:r>
-        <w:rPr>
-          <w:rFonts w:asciiTheme="minorHAnsi" w:hAnsiTheme="minorHAnsi" w:cstheme="minorHAnsi"/>
-          <w:sz w:val="22"/>
-        </w:rPr>
-        <w:tab/>
-        <w:t xml:space="preserve">-&gt; </w:t>
-      </w:r>
-      <w:r>
-        <w:rPr>
-          <w:rFonts w:asciiTheme="minorHAnsi" w:hAnsiTheme="minorHAnsi" w:cstheme="minorHAnsi"/>
-          <w:i/>
-          <w:sz w:val="22"/>
-        </w:rPr>
-        <w:t>Displays Network Connections, Ports, And Routing Information.</w:t>
+        <w:ind w:firstLine="720"/>
+        <w:rPr>
+          <w:rFonts w:asciiTheme="minorHAnsi" w:hAnsiTheme="minorHAnsi" w:cstheme="minorHAnsi"/>
+          <w:bCs/>
+          <w:sz w:val="22"/>
+          <w:szCs w:val="22"/>
+        </w:rPr>
+      </w:pPr>
+      <w:r>
+        <w:rPr>
+          <w:rFonts w:asciiTheme="minorHAnsi" w:hAnsiTheme="minorHAnsi" w:cstheme="minorHAnsi"/>
+          <w:bCs/>
+          <w:sz w:val="22"/>
+          <w:szCs w:val="22"/>
+        </w:rPr>
+        <w:t>1      # partition number</w:t>
       </w:r>
     </w:p>
     <w:p>
       <w:pPr>
         <w:pStyle w:val="NormalWeb"/>
         <w:spacing w:before="0" w:beforeAutospacing="0" w:after="0" w:afterAutospacing="0"/>
-        <w:rPr>
-          <w:rStyle w:val="Strong"/>
-          <w:rFonts w:asciiTheme="minorHAnsi" w:hAnsiTheme="minorHAnsi" w:cstheme="minorHAnsi"/>
-          <w:b w:val="0"/>
-          <w:i/>
-          <w:sz w:val="22"/>
-          <w:szCs w:val="22"/>
-        </w:rPr>
-      </w:pPr>
-      <w:proofErr w:type="spellStart"/>
-      <w:r>
-        <w:rPr>
-          <w:rStyle w:val="Strong"/>
-          <w:rFonts w:asciiTheme="minorHAnsi" w:hAnsiTheme="minorHAnsi" w:cstheme="minorHAnsi"/>
-          <w:b w:val="0"/>
-          <w:sz w:val="22"/>
-          <w:szCs w:val="22"/>
-        </w:rPr>
-        <w:t>arp</w:t>
-      </w:r>
-      <w:proofErr w:type="spellEnd"/>
-      <w:r>
-        <w:rPr>
-          <w:rStyle w:val="Strong"/>
-          <w:rFonts w:asciiTheme="minorHAnsi" w:hAnsiTheme="minorHAnsi" w:cstheme="minorHAnsi"/>
-          <w:b w:val="0"/>
-          <w:sz w:val="22"/>
-          <w:szCs w:val="22"/>
-        </w:rPr>
-        <w:t xml:space="preserve"> </w:t>
-      </w:r>
-      <w:r>
-        <w:rPr>
-          <w:rStyle w:val="Strong"/>
-          <w:rFonts w:asciiTheme="minorHAnsi" w:hAnsiTheme="minorHAnsi" w:cstheme="minorHAnsi"/>
-          <w:b w:val="0"/>
-          <w:sz w:val="22"/>
-          <w:szCs w:val="22"/>
-        </w:rPr>
-        <w:tab/>
-      </w:r>
-      <w:r>
-        <w:rPr>
-          <w:rStyle w:val="Strong"/>
-          <w:rFonts w:asciiTheme="minorHAnsi" w:hAnsiTheme="minorHAnsi" w:cstheme="minorHAnsi"/>
-          <w:b w:val="0"/>
-          <w:sz w:val="22"/>
-          <w:szCs w:val="22"/>
-        </w:rPr>
-        <w:tab/>
-      </w:r>
-      <w:r>
-        <w:rPr>
-          <w:rStyle w:val="Strong"/>
-          <w:rFonts w:asciiTheme="minorHAnsi" w:hAnsiTheme="minorHAnsi" w:cstheme="minorHAnsi"/>
-          <w:b w:val="0"/>
-          <w:sz w:val="22"/>
-          <w:szCs w:val="22"/>
-        </w:rPr>
-        <w:tab/>
-      </w:r>
-      <w:r>
-        <w:rPr>
-          <w:rStyle w:val="Strong"/>
-          <w:rFonts w:asciiTheme="minorHAnsi" w:hAnsiTheme="minorHAnsi" w:cstheme="minorHAnsi"/>
-          <w:b w:val="0"/>
-          <w:sz w:val="22"/>
-          <w:szCs w:val="22"/>
-        </w:rPr>
-        <w:tab/>
-      </w:r>
-      <w:r>
-        <w:rPr>
-          <w:rStyle w:val="Strong"/>
-          <w:rFonts w:asciiTheme="minorHAnsi" w:hAnsiTheme="minorHAnsi" w:cstheme="minorHAnsi"/>
-          <w:b w:val="0"/>
-          <w:sz w:val="22"/>
-          <w:szCs w:val="22"/>
-        </w:rPr>
-        <w:tab/>
-        <w:t xml:space="preserve">-&gt; </w:t>
-      </w:r>
-      <w:r>
-        <w:rPr>
-          <w:rStyle w:val="Strong"/>
-          <w:rFonts w:asciiTheme="minorHAnsi" w:hAnsiTheme="minorHAnsi" w:cstheme="minorHAnsi"/>
-          <w:b w:val="0"/>
-          <w:i/>
-          <w:sz w:val="22"/>
-          <w:szCs w:val="22"/>
-        </w:rPr>
-        <w:t xml:space="preserve">Manages </w:t>
+        <w:ind w:left="720"/>
+        <w:rPr>
+          <w:rFonts w:asciiTheme="minorHAnsi" w:hAnsiTheme="minorHAnsi" w:cstheme="minorHAnsi"/>
+          <w:bCs/>
+          <w:sz w:val="22"/>
+          <w:szCs w:val="22"/>
+        </w:rPr>
+      </w:pPr>
+      <w:r>
+        <w:rPr>
+          <w:rFonts w:asciiTheme="minorHAnsi" w:hAnsiTheme="minorHAnsi" w:cstheme="minorHAnsi"/>
+          <w:bCs/>
+          <w:sz w:val="22"/>
+          <w:szCs w:val="22"/>
+        </w:rPr>
+        <w:t>&lt;enter</w:t>
       </w:r>
       <w:proofErr w:type="gramStart"/>
       <w:r>
         <w:rPr>
-          <w:rStyle w:val="Strong"/>
-          <w:rFonts w:asciiTheme="minorHAnsi" w:hAnsiTheme="minorHAnsi" w:cstheme="minorHAnsi"/>
-          <w:b w:val="0"/>
-          <w:i/>
-          <w:sz w:val="22"/>
-          <w:szCs w:val="22"/>
-        </w:rPr>
-        <w:t>Or</w:t>
+          <w:rFonts w:asciiTheme="minorHAnsi" w:hAnsiTheme="minorHAnsi" w:cstheme="minorHAnsi"/>
+          <w:bCs/>
+          <w:sz w:val="22"/>
+          <w:szCs w:val="22"/>
+        </w:rPr>
+        <w:t>&gt;  #</w:t>
       </w:r>
       <w:proofErr w:type="gramEnd"/>
       <w:r>
         <w:rPr>
-          <w:rStyle w:val="Strong"/>
-          <w:rFonts w:asciiTheme="minorHAnsi" w:hAnsiTheme="minorHAnsi" w:cstheme="minorHAnsi"/>
-          <w:b w:val="0"/>
-          <w:i/>
-          <w:sz w:val="22"/>
-          <w:szCs w:val="22"/>
-        </w:rPr>
-        <w:t xml:space="preserve"> Displays The ARP Cache (IP–MAC Mappings).</w:t>
+          <w:rFonts w:asciiTheme="minorHAnsi" w:hAnsiTheme="minorHAnsi" w:cstheme="minorHAnsi"/>
+          <w:bCs/>
+          <w:sz w:val="22"/>
+          <w:szCs w:val="22"/>
+        </w:rPr>
+        <w:t xml:space="preserve"> default start</w:t>
       </w:r>
     </w:p>
     <w:p>
       <w:pPr>
         <w:pStyle w:val="NormalWeb"/>
         <w:spacing w:before="0" w:beforeAutospacing="0" w:after="0" w:afterAutospacing="0"/>
-        <w:rPr>
-          <w:rStyle w:val="Strong"/>
-          <w:rFonts w:asciiTheme="minorHAnsi" w:hAnsiTheme="minorHAnsi" w:cstheme="minorHAnsi"/>
-          <w:b w:val="0"/>
-          <w:i/>
-          <w:sz w:val="22"/>
-          <w:szCs w:val="22"/>
-        </w:rPr>
-      </w:pPr>
-      <w:proofErr w:type="spellStart"/>
-      <w:r>
-        <w:rPr>
-          <w:rStyle w:val="Strong"/>
-          <w:rFonts w:asciiTheme="minorHAnsi" w:hAnsiTheme="minorHAnsi" w:cstheme="minorHAnsi"/>
-          <w:b w:val="0"/>
-          <w:sz w:val="22"/>
-          <w:szCs w:val="22"/>
-        </w:rPr>
-        <w:t>ip</w:t>
-      </w:r>
-      <w:proofErr w:type="spellEnd"/>
-      <w:r>
-        <w:rPr>
-          <w:rStyle w:val="Strong"/>
-          <w:rFonts w:asciiTheme="minorHAnsi" w:hAnsiTheme="minorHAnsi" w:cstheme="minorHAnsi"/>
-          <w:b w:val="0"/>
-          <w:sz w:val="22"/>
-          <w:szCs w:val="22"/>
-        </w:rPr>
-        <w:t xml:space="preserve"> </w:t>
-      </w:r>
-      <w:r>
-        <w:rPr>
-          <w:rStyle w:val="Strong"/>
-          <w:rFonts w:asciiTheme="minorHAnsi" w:hAnsiTheme="minorHAnsi" w:cstheme="minorHAnsi"/>
-          <w:b w:val="0"/>
-          <w:sz w:val="22"/>
-          <w:szCs w:val="22"/>
-        </w:rPr>
-        <w:tab/>
-      </w:r>
-      <w:r>
-        <w:rPr>
-          <w:rStyle w:val="Strong"/>
-          <w:rFonts w:asciiTheme="minorHAnsi" w:hAnsiTheme="minorHAnsi" w:cstheme="minorHAnsi"/>
-          <w:b w:val="0"/>
-          <w:sz w:val="22"/>
-          <w:szCs w:val="22"/>
-        </w:rPr>
-        <w:tab/>
-      </w:r>
-      <w:r>
-        <w:rPr>
-          <w:rStyle w:val="Strong"/>
-          <w:rFonts w:asciiTheme="minorHAnsi" w:hAnsiTheme="minorHAnsi" w:cstheme="minorHAnsi"/>
-          <w:b w:val="0"/>
-          <w:sz w:val="22"/>
-          <w:szCs w:val="22"/>
-        </w:rPr>
-        <w:tab/>
-      </w:r>
-      <w:r>
-        <w:rPr>
-          <w:rStyle w:val="Strong"/>
-          <w:rFonts w:asciiTheme="minorHAnsi" w:hAnsiTheme="minorHAnsi" w:cstheme="minorHAnsi"/>
-          <w:b w:val="0"/>
-          <w:sz w:val="22"/>
-          <w:szCs w:val="22"/>
-        </w:rPr>
-        <w:tab/>
-      </w:r>
-      <w:r>
-        <w:rPr>
-          <w:rStyle w:val="Strong"/>
-          <w:rFonts w:asciiTheme="minorHAnsi" w:hAnsiTheme="minorHAnsi" w:cstheme="minorHAnsi"/>
-          <w:b w:val="0"/>
-          <w:sz w:val="22"/>
-          <w:szCs w:val="22"/>
-        </w:rPr>
-        <w:tab/>
-        <w:t xml:space="preserve">-&gt; </w:t>
-      </w:r>
-      <w:r>
-        <w:rPr>
-          <w:rStyle w:val="Strong"/>
-          <w:rFonts w:asciiTheme="minorHAnsi" w:hAnsiTheme="minorHAnsi" w:cstheme="minorHAnsi"/>
-          <w:b w:val="0"/>
-          <w:i/>
-          <w:sz w:val="22"/>
-          <w:szCs w:val="22"/>
-        </w:rPr>
-        <w:t>Manages Network Interfaces, Addresses, And Routes.</w:t>
+        <w:ind w:firstLine="720"/>
+        <w:rPr>
+          <w:rFonts w:asciiTheme="minorHAnsi" w:hAnsiTheme="minorHAnsi" w:cstheme="minorHAnsi"/>
+          <w:bCs/>
+          <w:sz w:val="22"/>
+          <w:szCs w:val="22"/>
+        </w:rPr>
+      </w:pPr>
+      <w:r>
+        <w:rPr>
+          <w:rFonts w:asciiTheme="minorHAnsi" w:hAnsiTheme="minorHAnsi" w:cstheme="minorHAnsi"/>
+          <w:bCs/>
+          <w:sz w:val="22"/>
+          <w:szCs w:val="22"/>
+        </w:rPr>
+        <w:t>&lt;enter</w:t>
+      </w:r>
+      <w:proofErr w:type="gramStart"/>
+      <w:r>
+        <w:rPr>
+          <w:rFonts w:asciiTheme="minorHAnsi" w:hAnsiTheme="minorHAnsi" w:cstheme="minorHAnsi"/>
+          <w:bCs/>
+          <w:sz w:val="22"/>
+          <w:szCs w:val="22"/>
+        </w:rPr>
+        <w:t>&gt;  #</w:t>
+      </w:r>
+      <w:proofErr w:type="gramEnd"/>
+      <w:r>
+        <w:rPr>
+          <w:rFonts w:asciiTheme="minorHAnsi" w:hAnsiTheme="minorHAnsi" w:cstheme="minorHAnsi"/>
+          <w:bCs/>
+          <w:sz w:val="22"/>
+          <w:szCs w:val="22"/>
+        </w:rPr>
+        <w:t xml:space="preserve"> default end (use full disk)</w:t>
       </w:r>
     </w:p>
     <w:p>
       <w:pPr>
         <w:pStyle w:val="NormalWeb"/>
         <w:spacing w:before="0" w:beforeAutospacing="0" w:after="0" w:afterAutospacing="0"/>
-        <w:rPr>
-          <w:rStyle w:val="Strong"/>
-          <w:rFonts w:asciiTheme="minorHAnsi" w:hAnsiTheme="minorHAnsi" w:cstheme="minorHAnsi"/>
-          <w:b w:val="0"/>
-          <w:i/>
-          <w:sz w:val="22"/>
-          <w:szCs w:val="22"/>
-        </w:rPr>
-      </w:pPr>
-      <w:proofErr w:type="spellStart"/>
-      <w:r>
-        <w:rPr>
-          <w:rStyle w:val="Strong"/>
-          <w:rFonts w:asciiTheme="minorHAnsi" w:hAnsiTheme="minorHAnsi" w:cstheme="minorHAnsi"/>
-          <w:b w:val="0"/>
-          <w:sz w:val="22"/>
-          <w:szCs w:val="22"/>
-        </w:rPr>
-        <w:t>tcpdump</w:t>
-      </w:r>
-      <w:proofErr w:type="spellEnd"/>
-      <w:r>
-        <w:rPr>
-          <w:rStyle w:val="Strong"/>
-          <w:rFonts w:asciiTheme="minorHAnsi" w:hAnsiTheme="minorHAnsi" w:cstheme="minorHAnsi"/>
-          <w:b w:val="0"/>
-          <w:sz w:val="22"/>
-          <w:szCs w:val="22"/>
-        </w:rPr>
-        <w:tab/>
-      </w:r>
-      <w:r>
-        <w:rPr>
-          <w:rStyle w:val="Strong"/>
-          <w:rFonts w:asciiTheme="minorHAnsi" w:hAnsiTheme="minorHAnsi" w:cstheme="minorHAnsi"/>
-          <w:b w:val="0"/>
-          <w:sz w:val="22"/>
-          <w:szCs w:val="22"/>
-        </w:rPr>
-        <w:tab/>
-      </w:r>
-      <w:r>
-        <w:rPr>
-          <w:rStyle w:val="Strong"/>
-          <w:rFonts w:asciiTheme="minorHAnsi" w:hAnsiTheme="minorHAnsi" w:cstheme="minorHAnsi"/>
-          <w:b w:val="0"/>
-          <w:sz w:val="22"/>
-          <w:szCs w:val="22"/>
-        </w:rPr>
-        <w:tab/>
-      </w:r>
-      <w:r>
-        <w:rPr>
-          <w:rStyle w:val="Strong"/>
-          <w:rFonts w:asciiTheme="minorHAnsi" w:hAnsiTheme="minorHAnsi" w:cstheme="minorHAnsi"/>
-          <w:b w:val="0"/>
-          <w:sz w:val="22"/>
-          <w:szCs w:val="22"/>
-        </w:rPr>
-        <w:tab/>
-        <w:t xml:space="preserve">-&gt; </w:t>
-      </w:r>
-      <w:r>
-        <w:rPr>
-          <w:rStyle w:val="Strong"/>
-          <w:rFonts w:asciiTheme="minorHAnsi" w:hAnsiTheme="minorHAnsi" w:cstheme="minorHAnsi"/>
-          <w:b w:val="0"/>
-          <w:i/>
-          <w:sz w:val="22"/>
-          <w:szCs w:val="22"/>
-        </w:rPr>
-        <w:t xml:space="preserve">Captures </w:t>
-      </w:r>
-      <w:proofErr w:type="gramStart"/>
-      <w:r>
-        <w:rPr>
-          <w:rStyle w:val="Strong"/>
-          <w:rFonts w:asciiTheme="minorHAnsi" w:hAnsiTheme="minorHAnsi" w:cstheme="minorHAnsi"/>
-          <w:b w:val="0"/>
-          <w:i/>
-          <w:sz w:val="22"/>
-          <w:szCs w:val="22"/>
-        </w:rPr>
-        <w:t>And</w:t>
-      </w:r>
-      <w:proofErr w:type="gramEnd"/>
-      <w:r>
-        <w:rPr>
-          <w:rStyle w:val="Strong"/>
-          <w:rFonts w:asciiTheme="minorHAnsi" w:hAnsiTheme="minorHAnsi" w:cstheme="minorHAnsi"/>
-          <w:b w:val="0"/>
-          <w:i/>
+        <w:ind w:firstLine="720"/>
+        <w:rPr>
+          <w:rFonts w:asciiTheme="minorHAnsi" w:hAnsiTheme="minorHAnsi" w:cstheme="minorHAnsi"/>
+        </w:rPr>
+      </w:pPr>
+      <w:r>
+        <w:rPr>
+          <w:rFonts w:asciiTheme="minorHAnsi" w:hAnsiTheme="minorHAnsi" w:cstheme="minorHAnsi"/>
+          <w:bCs/>
+          <w:sz w:val="22"/>
+          <w:szCs w:val="22"/>
+        </w:rPr>
+        <w:t>w      # write changes</w:t>
+      </w:r>
+      <w:r>
+        <w:rPr>
+          <w:rFonts w:asciiTheme="minorHAnsi" w:hAnsiTheme="minorHAnsi" w:cstheme="minorHAnsi"/>
+          <w:bCs/>
+          <w:sz w:val="22"/>
+          <w:szCs w:val="22"/>
+        </w:rPr>
+        <w:br/>
+      </w:r>
+      <w:r>
+        <w:rPr>
+          <w:rFonts w:asciiTheme="minorHAnsi" w:hAnsiTheme="minorHAnsi" w:cstheme="minorHAnsi"/>
+          <w:bCs/>
+          <w:sz w:val="22"/>
+          <w:szCs w:val="22"/>
+        </w:rPr>
+        <w:br/>
+      </w:r>
+      <w:r>
+        <w:rPr>
+          <w:rFonts w:asciiTheme="minorHAnsi" w:hAnsiTheme="minorHAnsi" w:cstheme="minorHAnsi"/>
+          <w:b/>
+        </w:rPr>
+        <w:t>3. Format the new partition (XFS - default in RHEL)</w:t>
+      </w:r>
+      <w:r>
+        <w:rPr>
+          <w:rFonts w:asciiTheme="minorHAnsi" w:hAnsiTheme="minorHAnsi" w:cstheme="minorHAnsi"/>
+        </w:rPr>
+        <w:br/>
+      </w:r>
+      <w:proofErr w:type="spellStart"/>
+      <w:r>
+        <w:rPr>
+          <w:rFonts w:asciiTheme="minorHAnsi" w:hAnsiTheme="minorHAnsi" w:cstheme="minorHAnsi"/>
+          <w:bCs/>
+          <w:sz w:val="22"/>
+          <w:szCs w:val="22"/>
+        </w:rPr>
+        <w:t>sudo</w:t>
+      </w:r>
+      <w:proofErr w:type="spellEnd"/>
+      <w:r>
+        <w:rPr>
+          <w:rFonts w:asciiTheme="minorHAnsi" w:hAnsiTheme="minorHAnsi" w:cstheme="minorHAnsi"/>
+          <w:bCs/>
           <w:sz w:val="22"/>
           <w:szCs w:val="22"/>
         </w:rPr>
@@ -5477,26 +6412,47 @@
       <w:proofErr w:type="spellStart"/>
       <w:r>
         <w:rPr>
-          <w:rStyle w:val="Strong"/>
-          <w:rFonts w:asciiTheme="minorHAnsi" w:hAnsiTheme="minorHAnsi" w:cstheme="minorHAnsi"/>
-          <w:b w:val="0"/>
-          <w:i/>
-          <w:sz w:val="22"/>
-          <w:szCs w:val="22"/>
-        </w:rPr>
-        <w:t>Analyzes</w:t>
-      </w:r>
-      <w:proofErr w:type="spellEnd"/>
-      <w:r>
-        <w:rPr>
-          <w:rStyle w:val="Strong"/>
-          <w:rFonts w:asciiTheme="minorHAnsi" w:hAnsiTheme="minorHAnsi" w:cstheme="minorHAnsi"/>
-          <w:b w:val="0"/>
-          <w:i/>
-          <w:sz w:val="22"/>
-          <w:szCs w:val="22"/>
-        </w:rPr>
-        <w:t xml:space="preserve"> Network Packets.</w:t>
+          <w:rFonts w:asciiTheme="minorHAnsi" w:hAnsiTheme="minorHAnsi" w:cstheme="minorHAnsi"/>
+          <w:bCs/>
+          <w:sz w:val="22"/>
+          <w:szCs w:val="22"/>
+        </w:rPr>
+        <w:t>mkfs.xfs</w:t>
+      </w:r>
+      <w:proofErr w:type="spellEnd"/>
+      <w:r>
+        <w:rPr>
+          <w:rFonts w:asciiTheme="minorHAnsi" w:hAnsiTheme="minorHAnsi" w:cstheme="minorHAnsi"/>
+          <w:bCs/>
+          <w:sz w:val="22"/>
+          <w:szCs w:val="22"/>
+        </w:rPr>
+        <w:t xml:space="preserve"> /dev/sdb1</w:t>
+      </w:r>
+      <w:r>
+        <w:rPr>
+          <w:rFonts w:asciiTheme="minorHAnsi" w:hAnsiTheme="minorHAnsi" w:cstheme="minorHAnsi"/>
+          <w:bCs/>
+          <w:sz w:val="22"/>
+          <w:szCs w:val="22"/>
+        </w:rPr>
+        <w:br/>
+      </w:r>
+      <w:r>
+        <w:rPr>
+          <w:rFonts w:asciiTheme="minorHAnsi" w:hAnsiTheme="minorHAnsi" w:cstheme="minorHAnsi"/>
+          <w:bCs/>
+          <w:sz w:val="22"/>
+          <w:szCs w:val="22"/>
+        </w:rPr>
+        <w:br/>
+      </w:r>
+      <w:r>
+        <w:rPr>
+          <w:rFonts w:asciiTheme="minorHAnsi" w:hAnsiTheme="minorHAnsi" w:cstheme="minorHAnsi"/>
+          <w:b/>
+        </w:rPr>
+        <w:t>4. Create a mount directory:</w:t>
       </w:r>
     </w:p>
     <w:p>
@@ -5505,13 +6461,427 @@
         <w:spacing w:before="0" w:beforeAutospacing="0" w:after="0" w:afterAutospacing="0"/>
         <w:rPr>
           <w:rFonts w:asciiTheme="minorHAnsi" w:hAnsiTheme="minorHAnsi" w:cstheme="minorHAnsi"/>
+        </w:rPr>
+      </w:pPr>
+      <w:proofErr w:type="spellStart"/>
+      <w:r>
+        <w:rPr>
+          <w:rFonts w:asciiTheme="minorHAnsi" w:hAnsiTheme="minorHAnsi" w:cstheme="minorHAnsi"/>
           <w:bCs/>
           <w:sz w:val="22"/>
           <w:szCs w:val="22"/>
         </w:rPr>
-      </w:pPr>
-      <w:bookmarkStart w:id="0" w:name="_GoBack"/>
-      <w:bookmarkEnd w:id="0"/>
+        <w:t>sudo</w:t>
+      </w:r>
+      <w:proofErr w:type="spellEnd"/>
+      <w:r>
+        <w:rPr>
+          <w:rFonts w:asciiTheme="minorHAnsi" w:hAnsiTheme="minorHAnsi" w:cstheme="minorHAnsi"/>
+          <w:bCs/>
+          <w:sz w:val="22"/>
+          <w:szCs w:val="22"/>
+        </w:rPr>
+        <w:t xml:space="preserve"> </w:t>
+      </w:r>
+      <w:proofErr w:type="spellStart"/>
+      <w:r>
+        <w:rPr>
+          <w:rFonts w:asciiTheme="minorHAnsi" w:hAnsiTheme="minorHAnsi" w:cstheme="minorHAnsi"/>
+          <w:bCs/>
+          <w:sz w:val="22"/>
+          <w:szCs w:val="22"/>
+        </w:rPr>
+        <w:t>mkdir</w:t>
+      </w:r>
+      <w:proofErr w:type="spellEnd"/>
+      <w:r>
+        <w:rPr>
+          <w:rFonts w:asciiTheme="minorHAnsi" w:hAnsiTheme="minorHAnsi" w:cstheme="minorHAnsi"/>
+          <w:bCs/>
+          <w:sz w:val="22"/>
+          <w:szCs w:val="22"/>
+        </w:rPr>
+        <w:t xml:space="preserve"> /data</w:t>
+      </w:r>
+      <w:r>
+        <w:rPr>
+          <w:rFonts w:asciiTheme="minorHAnsi" w:hAnsiTheme="minorHAnsi" w:cstheme="minorHAnsi"/>
+          <w:bCs/>
+          <w:sz w:val="22"/>
+          <w:szCs w:val="22"/>
+        </w:rPr>
+        <w:br/>
+      </w:r>
+      <w:r>
+        <w:rPr>
+          <w:rFonts w:asciiTheme="minorHAnsi" w:hAnsiTheme="minorHAnsi" w:cstheme="minorHAnsi"/>
+          <w:bCs/>
+          <w:sz w:val="22"/>
+          <w:szCs w:val="22"/>
+        </w:rPr>
+        <w:br/>
+      </w:r>
+      <w:r>
+        <w:rPr>
+          <w:rFonts w:asciiTheme="minorHAnsi" w:hAnsiTheme="minorHAnsi" w:cstheme="minorHAnsi"/>
+          <w:b/>
+        </w:rPr>
+        <w:t>5. Mount the partition:</w:t>
+      </w:r>
+    </w:p>
+    <w:p>
+      <w:pPr>
+        <w:pStyle w:val="NormalWeb"/>
+        <w:spacing w:before="0" w:beforeAutospacing="0" w:after="0" w:afterAutospacing="0"/>
+        <w:rPr>
+          <w:rFonts w:asciiTheme="minorHAnsi" w:hAnsiTheme="minorHAnsi" w:cstheme="minorHAnsi"/>
+          <w:bCs/>
+          <w:sz w:val="22"/>
+          <w:szCs w:val="22"/>
+        </w:rPr>
+      </w:pPr>
+      <w:proofErr w:type="spellStart"/>
+      <w:r>
+        <w:rPr>
+          <w:rFonts w:asciiTheme="minorHAnsi" w:hAnsiTheme="minorHAnsi" w:cstheme="minorHAnsi"/>
+          <w:bCs/>
+          <w:sz w:val="22"/>
+          <w:szCs w:val="22"/>
+        </w:rPr>
+        <w:t>sudo</w:t>
+      </w:r>
+      <w:proofErr w:type="spellEnd"/>
+      <w:r>
+        <w:rPr>
+          <w:rFonts w:asciiTheme="minorHAnsi" w:hAnsiTheme="minorHAnsi" w:cstheme="minorHAnsi"/>
+          <w:bCs/>
+          <w:sz w:val="22"/>
+          <w:szCs w:val="22"/>
+        </w:rPr>
+        <w:t xml:space="preserve"> mount /dev/sdb1 /data</w:t>
+      </w:r>
+      <w:r>
+        <w:rPr>
+          <w:rFonts w:asciiTheme="minorHAnsi" w:hAnsiTheme="minorHAnsi" w:cstheme="minorHAnsi"/>
+          <w:bCs/>
+          <w:sz w:val="22"/>
+          <w:szCs w:val="22"/>
+        </w:rPr>
+        <w:br/>
+      </w:r>
+    </w:p>
+    <w:p>
+      <w:pPr>
+        <w:pStyle w:val="NormalWeb"/>
+        <w:spacing w:before="0" w:beforeAutospacing="0" w:after="0" w:afterAutospacing="0"/>
+        <w:rPr>
+          <w:rFonts w:asciiTheme="minorHAnsi" w:hAnsiTheme="minorHAnsi" w:cstheme="minorHAnsi"/>
+          <w:bCs/>
+          <w:sz w:val="22"/>
+          <w:szCs w:val="22"/>
+        </w:rPr>
+      </w:pPr>
+      <w:r>
+        <w:rPr>
+          <w:rFonts w:asciiTheme="minorHAnsi" w:hAnsiTheme="minorHAnsi" w:cstheme="minorHAnsi"/>
+          <w:b/>
+        </w:rPr>
+        <w:t>6. Make it permanent in /</w:t>
+      </w:r>
+      <w:proofErr w:type="spellStart"/>
+      <w:r>
+        <w:rPr>
+          <w:rFonts w:asciiTheme="minorHAnsi" w:hAnsiTheme="minorHAnsi" w:cstheme="minorHAnsi"/>
+          <w:b/>
+        </w:rPr>
+        <w:t>etc</w:t>
+      </w:r>
+      <w:proofErr w:type="spellEnd"/>
+      <w:r>
+        <w:rPr>
+          <w:rFonts w:asciiTheme="minorHAnsi" w:hAnsiTheme="minorHAnsi" w:cstheme="minorHAnsi"/>
+          <w:b/>
+        </w:rPr>
+        <w:t>/</w:t>
+      </w:r>
+      <w:proofErr w:type="spellStart"/>
+      <w:r>
+        <w:rPr>
+          <w:rFonts w:asciiTheme="minorHAnsi" w:hAnsiTheme="minorHAnsi" w:cstheme="minorHAnsi"/>
+          <w:b/>
+        </w:rPr>
+        <w:t>fstab</w:t>
+      </w:r>
+      <w:proofErr w:type="spellEnd"/>
+      <w:r>
+        <w:rPr>
+          <w:rFonts w:asciiTheme="minorHAnsi" w:hAnsiTheme="minorHAnsi" w:cstheme="minorHAnsi"/>
+          <w:b/>
+        </w:rPr>
+        <w:t>:</w:t>
+      </w:r>
+      <w:r>
+        <w:rPr>
+          <w:rFonts w:asciiTheme="minorHAnsi" w:hAnsiTheme="minorHAnsi" w:cstheme="minorHAnsi"/>
+          <w:bCs/>
+          <w:sz w:val="22"/>
+          <w:szCs w:val="22"/>
+        </w:rPr>
+        <w:br/>
+      </w:r>
+      <w:proofErr w:type="spellStart"/>
+      <w:r>
+        <w:rPr>
+          <w:rFonts w:asciiTheme="minorHAnsi" w:hAnsiTheme="minorHAnsi" w:cstheme="minorHAnsi"/>
+          <w:bCs/>
+          <w:sz w:val="22"/>
+          <w:szCs w:val="22"/>
+        </w:rPr>
+        <w:t>blkid</w:t>
+      </w:r>
+      <w:proofErr w:type="spellEnd"/>
+      <w:r>
+        <w:rPr>
+          <w:rFonts w:asciiTheme="minorHAnsi" w:hAnsiTheme="minorHAnsi" w:cstheme="minorHAnsi"/>
+          <w:bCs/>
+          <w:sz w:val="22"/>
+          <w:szCs w:val="22"/>
+        </w:rPr>
+        <w:t xml:space="preserve"> /dev/sdb1</w:t>
+      </w:r>
+    </w:p>
+    <w:p>
+      <w:pPr>
+        <w:pStyle w:val="NormalWeb"/>
+        <w:spacing w:before="0" w:beforeAutospacing="0" w:after="0" w:afterAutospacing="0"/>
+        <w:ind w:left="720"/>
+        <w:rPr>
+          <w:rFonts w:asciiTheme="minorHAnsi" w:hAnsiTheme="minorHAnsi" w:cstheme="minorHAnsi"/>
+          <w:b/>
+          <w:bCs/>
+          <w:sz w:val="22"/>
+          <w:szCs w:val="22"/>
+        </w:rPr>
+      </w:pPr>
+      <w:r>
+        <w:rPr>
+          <w:rFonts w:asciiTheme="minorHAnsi" w:hAnsiTheme="minorHAnsi" w:cstheme="minorHAnsi"/>
+          <w:bCs/>
+          <w:sz w:val="22"/>
+          <w:szCs w:val="22"/>
+        </w:rPr>
+        <w:br/>
+      </w:r>
+      <w:r>
+        <w:rPr>
+          <w:rFonts w:asciiTheme="minorHAnsi" w:hAnsiTheme="minorHAnsi" w:cstheme="minorHAnsi"/>
+          <w:b/>
+          <w:sz w:val="22"/>
+          <w:szCs w:val="22"/>
+        </w:rPr>
+        <w:t>Example output:</w:t>
+      </w:r>
+    </w:p>
+    <w:p>
+      <w:pPr>
+        <w:pStyle w:val="NormalWeb"/>
+        <w:spacing w:before="0" w:beforeAutospacing="0" w:after="0" w:afterAutospacing="0"/>
+        <w:ind w:left="720"/>
+        <w:rPr>
+          <w:rFonts w:asciiTheme="minorHAnsi" w:hAnsiTheme="minorHAnsi" w:cstheme="minorHAnsi"/>
+          <w:bCs/>
+          <w:sz w:val="22"/>
+          <w:szCs w:val="22"/>
+        </w:rPr>
+      </w:pPr>
+      <w:r>
+        <w:rPr>
+          <w:rFonts w:asciiTheme="minorHAnsi" w:hAnsiTheme="minorHAnsi" w:cstheme="minorHAnsi"/>
+          <w:bCs/>
+          <w:sz w:val="22"/>
+          <w:szCs w:val="22"/>
+        </w:rPr>
+        <w:t xml:space="preserve">UUID=af24c2e3-1234-4ff1-bc92-322abc99a204   </w:t>
+      </w:r>
+    </w:p>
+    <w:p>
+      <w:pPr>
+        <w:pStyle w:val="NormalWeb"/>
+        <w:spacing w:before="0" w:beforeAutospacing="0" w:after="0" w:afterAutospacing="0"/>
+        <w:ind w:left="720"/>
+        <w:rPr>
+          <w:rFonts w:asciiTheme="minorHAnsi" w:hAnsiTheme="minorHAnsi" w:cstheme="minorHAnsi"/>
+          <w:b/>
+          <w:bCs/>
+          <w:sz w:val="22"/>
+          <w:szCs w:val="22"/>
+        </w:rPr>
+      </w:pPr>
+      <w:r>
+        <w:rPr>
+          <w:rFonts w:asciiTheme="minorHAnsi" w:hAnsiTheme="minorHAnsi" w:cstheme="minorHAnsi"/>
+          <w:bCs/>
+          <w:sz w:val="22"/>
+          <w:szCs w:val="22"/>
+        </w:rPr>
+        <w:br/>
+      </w:r>
+      <w:r>
+        <w:rPr>
+          <w:rFonts w:asciiTheme="minorHAnsi" w:hAnsiTheme="minorHAnsi" w:cstheme="minorHAnsi"/>
+          <w:b/>
+          <w:bCs/>
+          <w:sz w:val="22"/>
+          <w:szCs w:val="22"/>
+        </w:rPr>
+        <w:t>add entry in /</w:t>
+      </w:r>
+      <w:proofErr w:type="spellStart"/>
+      <w:r>
+        <w:rPr>
+          <w:rFonts w:asciiTheme="minorHAnsi" w:hAnsiTheme="minorHAnsi" w:cstheme="minorHAnsi"/>
+          <w:b/>
+          <w:bCs/>
+          <w:sz w:val="22"/>
+          <w:szCs w:val="22"/>
+        </w:rPr>
+        <w:t>etc</w:t>
+      </w:r>
+      <w:proofErr w:type="spellEnd"/>
+      <w:r>
+        <w:rPr>
+          <w:rFonts w:asciiTheme="minorHAnsi" w:hAnsiTheme="minorHAnsi" w:cstheme="minorHAnsi"/>
+          <w:b/>
+          <w:bCs/>
+          <w:sz w:val="22"/>
+          <w:szCs w:val="22"/>
+        </w:rPr>
+        <w:t>/</w:t>
+      </w:r>
+      <w:proofErr w:type="spellStart"/>
+      <w:r>
+        <w:rPr>
+          <w:rFonts w:asciiTheme="minorHAnsi" w:hAnsiTheme="minorHAnsi" w:cstheme="minorHAnsi"/>
+          <w:b/>
+          <w:bCs/>
+          <w:sz w:val="22"/>
+          <w:szCs w:val="22"/>
+        </w:rPr>
+        <w:t>fstab</w:t>
+      </w:r>
+      <w:proofErr w:type="spellEnd"/>
+      <w:r>
+        <w:rPr>
+          <w:rFonts w:asciiTheme="minorHAnsi" w:hAnsiTheme="minorHAnsi" w:cstheme="minorHAnsi"/>
+          <w:b/>
+          <w:bCs/>
+          <w:sz w:val="22"/>
+          <w:szCs w:val="22"/>
+        </w:rPr>
+        <w:t>:</w:t>
+      </w:r>
+    </w:p>
+    <w:p>
+      <w:pPr>
+        <w:pStyle w:val="NormalWeb"/>
+        <w:spacing w:before="0" w:beforeAutospacing="0" w:after="0" w:afterAutospacing="0"/>
+        <w:ind w:left="720"/>
+        <w:rPr>
+          <w:rFonts w:asciiTheme="minorHAnsi" w:hAnsiTheme="minorHAnsi" w:cstheme="minorHAnsi"/>
+          <w:bCs/>
+          <w:sz w:val="22"/>
+          <w:szCs w:val="22"/>
+        </w:rPr>
+      </w:pPr>
+      <w:r>
+        <w:rPr>
+          <w:rFonts w:asciiTheme="minorHAnsi" w:hAnsiTheme="minorHAnsi" w:cstheme="minorHAnsi"/>
+          <w:bCs/>
+          <w:sz w:val="22"/>
+          <w:szCs w:val="22"/>
+        </w:rPr>
+        <w:t xml:space="preserve">UUID=af24c2e3-1234-4ff1-bc92-322abc99a204   /data    </w:t>
+      </w:r>
+      <w:proofErr w:type="spellStart"/>
+      <w:r>
+        <w:rPr>
+          <w:rFonts w:asciiTheme="minorHAnsi" w:hAnsiTheme="minorHAnsi" w:cstheme="minorHAnsi"/>
+          <w:bCs/>
+          <w:sz w:val="22"/>
+          <w:szCs w:val="22"/>
+        </w:rPr>
+        <w:t>xfs</w:t>
+      </w:r>
+      <w:proofErr w:type="spellEnd"/>
+      <w:r>
+        <w:rPr>
+          <w:rFonts w:asciiTheme="minorHAnsi" w:hAnsiTheme="minorHAnsi" w:cstheme="minorHAnsi"/>
+          <w:bCs/>
+          <w:sz w:val="22"/>
+          <w:szCs w:val="22"/>
+        </w:rPr>
+        <w:t xml:space="preserve">    defaults   0 0</w:t>
+      </w:r>
+      <w:r>
+        <w:rPr>
+          <w:rFonts w:asciiTheme="minorHAnsi" w:hAnsiTheme="minorHAnsi" w:cstheme="minorHAnsi"/>
+          <w:bCs/>
+          <w:sz w:val="22"/>
+          <w:szCs w:val="22"/>
+        </w:rPr>
+        <w:br/>
+      </w:r>
+      <w:r>
+        <w:rPr>
+          <w:rFonts w:asciiTheme="minorHAnsi" w:hAnsiTheme="minorHAnsi" w:cstheme="minorHAnsi"/>
+          <w:b/>
+          <w:bCs/>
+          <w:sz w:val="22"/>
+          <w:szCs w:val="22"/>
+        </w:rPr>
+        <w:t>verify:</w:t>
+      </w:r>
+      <w:r>
+        <w:rPr>
+          <w:rFonts w:asciiTheme="minorHAnsi" w:hAnsiTheme="minorHAnsi" w:cstheme="minorHAnsi"/>
+          <w:bCs/>
+          <w:sz w:val="22"/>
+          <w:szCs w:val="22"/>
+        </w:rPr>
+        <w:br/>
+      </w:r>
+      <w:proofErr w:type="spellStart"/>
+      <w:r>
+        <w:rPr>
+          <w:rFonts w:asciiTheme="minorHAnsi" w:hAnsiTheme="minorHAnsi" w:cstheme="minorHAnsi"/>
+          <w:bCs/>
+          <w:sz w:val="22"/>
+          <w:szCs w:val="22"/>
+        </w:rPr>
+        <w:t>sudo</w:t>
+      </w:r>
+      <w:proofErr w:type="spellEnd"/>
+      <w:r>
+        <w:rPr>
+          <w:rFonts w:asciiTheme="minorHAnsi" w:hAnsiTheme="minorHAnsi" w:cstheme="minorHAnsi"/>
+          <w:bCs/>
+          <w:sz w:val="22"/>
+          <w:szCs w:val="22"/>
+        </w:rPr>
+        <w:t xml:space="preserve"> mount -a</w:t>
+      </w:r>
+    </w:p>
+    <w:p>
+      <w:pPr>
+        <w:pStyle w:val="NormalWeb"/>
+        <w:spacing w:before="0" w:beforeAutospacing="0" w:after="0" w:afterAutospacing="0"/>
+        <w:rPr>
+          <w:rFonts w:asciiTheme="minorHAnsi" w:hAnsiTheme="minorHAnsi" w:cstheme="minorHAnsi"/>
+          <w:bCs/>
+          <w:sz w:val="22"/>
+          <w:szCs w:val="22"/>
+        </w:rPr>
+      </w:pPr>
     </w:p>
     <w:p>
       <w:pPr>
@@ -6508,6 +7878,383 @@
 </w:document>
 </file>
 
+<file path=word/numbering.xml><?xml version="1.0" encoding="utf-8"?>
+<w:numbering xmlns:wpc="http://schemas.microsoft.com/office/word/2010/wordprocessingCanvas" xmlns:cx="http://schemas.microsoft.com/office/drawing/2014/chartex" xmlns:mc="http://schemas.openxmlformats.org/markup-compatibility/2006" xmlns:o="urn:schemas-microsoft-com:office:office" xmlns:r="http://schemas.openxmlformats.org/officeDocument/2006/relationships" xmlns:m="http://schemas.openxmlformats.org/officeDocument/2006/math" xmlns:v="urn:schemas-microsoft-com:vml" xmlns:wp14="http://schemas.microsoft.com/office/word/2010/wordprocessingDrawing" xmlns:wp="http://schemas.openxmlformats.org/drawingml/2006/wordprocessingDrawing" xmlns:w10="urn:schemas-microsoft-com:office:word" xmlns:w="http://schemas.openxmlformats.org/wordprocessingml/2006/main" xmlns:w14="http://schemas.microsoft.com/office/word/2010/wordml" xmlns:w15="http://schemas.microsoft.com/office/word/2012/wordml" xmlns:w16se="http://schemas.microsoft.com/office/word/2015/wordml/symex" xmlns:wpg="http://schemas.microsoft.com/office/word/2010/wordprocessingGroup" xmlns:wpi="http://schemas.microsoft.com/office/word/2010/wordprocessingInk" xmlns:wne="http://schemas.microsoft.com/office/word/2006/wordml" xmlns:wps="http://schemas.microsoft.com/office/word/2010/wordprocessingShape" mc:Ignorable="w14 w15 w16se wp14">
+  <w:abstractNum w:abstractNumId="0" w15:restartNumberingAfterBreak="0">
+    <w:nsid w:val="2D316ECE"/>
+    <w:multiLevelType w:val="hybridMultilevel"/>
+    <w:tmpl w:val="18C0EB42"/>
+    <w:lvl w:ilvl="0" w:tplc="2E56E356">
+      <w:start w:val="1"/>
+      <w:numFmt w:val="decimal"/>
+      <w:lvlText w:val="%1."/>
+      <w:lvlJc w:val="left"/>
+      <w:pPr>
+        <w:ind w:left="720" w:hanging="360"/>
+      </w:pPr>
+      <w:rPr>
+        <w:rFonts w:hint="default"/>
+        <w:b/>
+      </w:rPr>
+    </w:lvl>
+    <w:lvl w:ilvl="1" w:tplc="40090019" w:tentative="1">
+      <w:start w:val="1"/>
+      <w:numFmt w:val="lowerLetter"/>
+      <w:lvlText w:val="%2."/>
+      <w:lvlJc w:val="left"/>
+      <w:pPr>
+        <w:ind w:left="1440" w:hanging="360"/>
+      </w:pPr>
+    </w:lvl>
+    <w:lvl w:ilvl="2" w:tplc="4009001B" w:tentative="1">
+      <w:start w:val="1"/>
+      <w:numFmt w:val="lowerRoman"/>
+      <w:lvlText w:val="%3."/>
+      <w:lvlJc w:val="right"/>
+      <w:pPr>
+        <w:ind w:left="2160" w:hanging="180"/>
+      </w:pPr>
+    </w:lvl>
+    <w:lvl w:ilvl="3" w:tplc="4009000F" w:tentative="1">
+      <w:start w:val="1"/>
+      <w:numFmt w:val="decimal"/>
+      <w:lvlText w:val="%4."/>
+      <w:lvlJc w:val="left"/>
+      <w:pPr>
+        <w:ind w:left="2880" w:hanging="360"/>
+      </w:pPr>
+    </w:lvl>
+    <w:lvl w:ilvl="4" w:tplc="40090019" w:tentative="1">
+      <w:start w:val="1"/>
+      <w:numFmt w:val="lowerLetter"/>
+      <w:lvlText w:val="%5."/>
+      <w:lvlJc w:val="left"/>
+      <w:pPr>
+        <w:ind w:left="3600" w:hanging="360"/>
+      </w:pPr>
+    </w:lvl>
+    <w:lvl w:ilvl="5" w:tplc="4009001B" w:tentative="1">
+      <w:start w:val="1"/>
+      <w:numFmt w:val="lowerRoman"/>
+      <w:lvlText w:val="%6."/>
+      <w:lvlJc w:val="right"/>
+      <w:pPr>
+        <w:ind w:left="4320" w:hanging="180"/>
+      </w:pPr>
+    </w:lvl>
+    <w:lvl w:ilvl="6" w:tplc="4009000F" w:tentative="1">
+      <w:start w:val="1"/>
+      <w:numFmt w:val="decimal"/>
+      <w:lvlText w:val="%7."/>
+      <w:lvlJc w:val="left"/>
+      <w:pPr>
+        <w:ind w:left="5040" w:hanging="360"/>
+      </w:pPr>
+    </w:lvl>
+    <w:lvl w:ilvl="7" w:tplc="40090019" w:tentative="1">
+      <w:start w:val="1"/>
+      <w:numFmt w:val="lowerLetter"/>
+      <w:lvlText w:val="%8."/>
+      <w:lvlJc w:val="left"/>
+      <w:pPr>
+        <w:ind w:left="5760" w:hanging="360"/>
+      </w:pPr>
+    </w:lvl>
+    <w:lvl w:ilvl="8" w:tplc="4009001B" w:tentative="1">
+      <w:start w:val="1"/>
+      <w:numFmt w:val="lowerRoman"/>
+      <w:lvlText w:val="%9."/>
+      <w:lvlJc w:val="right"/>
+      <w:pPr>
+        <w:ind w:left="6480" w:hanging="180"/>
+      </w:pPr>
+    </w:lvl>
+  </w:abstractNum>
+  <w:abstractNum w:abstractNumId="1" w15:restartNumberingAfterBreak="0">
+    <w:nsid w:val="5447643D"/>
+    <w:multiLevelType w:val="hybridMultilevel"/>
+    <w:tmpl w:val="3AA4FFE6"/>
+    <w:lvl w:ilvl="0" w:tplc="E914313C">
+      <w:start w:val="1"/>
+      <w:numFmt w:val="decimal"/>
+      <w:lvlText w:val="%1."/>
+      <w:lvlJc w:val="left"/>
+      <w:pPr>
+        <w:ind w:left="720" w:hanging="360"/>
+      </w:pPr>
+      <w:rPr>
+        <w:rFonts w:hint="default"/>
+        <w:b/>
+      </w:rPr>
+    </w:lvl>
+    <w:lvl w:ilvl="1" w:tplc="40090019" w:tentative="1">
+      <w:start w:val="1"/>
+      <w:numFmt w:val="lowerLetter"/>
+      <w:lvlText w:val="%2."/>
+      <w:lvlJc w:val="left"/>
+      <w:pPr>
+        <w:ind w:left="1440" w:hanging="360"/>
+      </w:pPr>
+    </w:lvl>
+    <w:lvl w:ilvl="2" w:tplc="4009001B" w:tentative="1">
+      <w:start w:val="1"/>
+      <w:numFmt w:val="lowerRoman"/>
+      <w:lvlText w:val="%3."/>
+      <w:lvlJc w:val="right"/>
+      <w:pPr>
+        <w:ind w:left="2160" w:hanging="180"/>
+      </w:pPr>
+    </w:lvl>
+    <w:lvl w:ilvl="3" w:tplc="4009000F" w:tentative="1">
+      <w:start w:val="1"/>
+      <w:numFmt w:val="decimal"/>
+      <w:lvlText w:val="%4."/>
+      <w:lvlJc w:val="left"/>
+      <w:pPr>
+        <w:ind w:left="2880" w:hanging="360"/>
+      </w:pPr>
+    </w:lvl>
+    <w:lvl w:ilvl="4" w:tplc="40090019" w:tentative="1">
+      <w:start w:val="1"/>
+      <w:numFmt w:val="lowerLetter"/>
+      <w:lvlText w:val="%5."/>
+      <w:lvlJc w:val="left"/>
+      <w:pPr>
+        <w:ind w:left="3600" w:hanging="360"/>
+      </w:pPr>
+    </w:lvl>
+    <w:lvl w:ilvl="5" w:tplc="4009001B" w:tentative="1">
+      <w:start w:val="1"/>
+      <w:numFmt w:val="lowerRoman"/>
+      <w:lvlText w:val="%6."/>
+      <w:lvlJc w:val="right"/>
+      <w:pPr>
+        <w:ind w:left="4320" w:hanging="180"/>
+      </w:pPr>
+    </w:lvl>
+    <w:lvl w:ilvl="6" w:tplc="4009000F" w:tentative="1">
+      <w:start w:val="1"/>
+      <w:numFmt w:val="decimal"/>
+      <w:lvlText w:val="%7."/>
+      <w:lvlJc w:val="left"/>
+      <w:pPr>
+        <w:ind w:left="5040" w:hanging="360"/>
+      </w:pPr>
+    </w:lvl>
+    <w:lvl w:ilvl="7" w:tplc="40090019" w:tentative="1">
+      <w:start w:val="1"/>
+      <w:numFmt w:val="lowerLetter"/>
+      <w:lvlText w:val="%8."/>
+      <w:lvlJc w:val="left"/>
+      <w:pPr>
+        <w:ind w:left="5760" w:hanging="360"/>
+      </w:pPr>
+    </w:lvl>
+    <w:lvl w:ilvl="8" w:tplc="4009001B" w:tentative="1">
+      <w:start w:val="1"/>
+      <w:numFmt w:val="lowerRoman"/>
+      <w:lvlText w:val="%9."/>
+      <w:lvlJc w:val="right"/>
+      <w:pPr>
+        <w:ind w:left="6480" w:hanging="180"/>
+      </w:pPr>
+    </w:lvl>
+  </w:abstractNum>
+  <w:abstractNum w:abstractNumId="2" w15:restartNumberingAfterBreak="0">
+    <w:nsid w:val="674220F5"/>
+    <w:multiLevelType w:val="hybridMultilevel"/>
+    <w:tmpl w:val="CA886B6C"/>
+    <w:lvl w:ilvl="0" w:tplc="8F3A3774">
+      <w:start w:val="1"/>
+      <w:numFmt w:val="decimal"/>
+      <w:lvlText w:val="%1."/>
+      <w:lvlJc w:val="left"/>
+      <w:pPr>
+        <w:ind w:left="720" w:hanging="360"/>
+      </w:pPr>
+      <w:rPr>
+        <w:rFonts w:hint="default"/>
+        <w:b/>
+      </w:rPr>
+    </w:lvl>
+    <w:lvl w:ilvl="1" w:tplc="40090019" w:tentative="1">
+      <w:start w:val="1"/>
+      <w:numFmt w:val="lowerLetter"/>
+      <w:lvlText w:val="%2."/>
+      <w:lvlJc w:val="left"/>
+      <w:pPr>
+        <w:ind w:left="1440" w:hanging="360"/>
+      </w:pPr>
+    </w:lvl>
+    <w:lvl w:ilvl="2" w:tplc="4009001B" w:tentative="1">
+      <w:start w:val="1"/>
+      <w:numFmt w:val="lowerRoman"/>
+      <w:lvlText w:val="%3."/>
+      <w:lvlJc w:val="right"/>
+      <w:pPr>
+        <w:ind w:left="2160" w:hanging="180"/>
+      </w:pPr>
+    </w:lvl>
+    <w:lvl w:ilvl="3" w:tplc="4009000F" w:tentative="1">
+      <w:start w:val="1"/>
+      <w:numFmt w:val="decimal"/>
+      <w:lvlText w:val="%4."/>
+      <w:lvlJc w:val="left"/>
+      <w:pPr>
+        <w:ind w:left="2880" w:hanging="360"/>
+      </w:pPr>
+    </w:lvl>
+    <w:lvl w:ilvl="4" w:tplc="40090019" w:tentative="1">
+      <w:start w:val="1"/>
+      <w:numFmt w:val="lowerLetter"/>
+      <w:lvlText w:val="%5."/>
+      <w:lvlJc w:val="left"/>
+      <w:pPr>
+        <w:ind w:left="3600" w:hanging="360"/>
+      </w:pPr>
+    </w:lvl>
+    <w:lvl w:ilvl="5" w:tplc="4009001B" w:tentative="1">
+      <w:start w:val="1"/>
+      <w:numFmt w:val="lowerRoman"/>
+      <w:lvlText w:val="%6."/>
+      <w:lvlJc w:val="right"/>
+      <w:pPr>
+        <w:ind w:left="4320" w:hanging="180"/>
+      </w:pPr>
+    </w:lvl>
+    <w:lvl w:ilvl="6" w:tplc="4009000F" w:tentative="1">
+      <w:start w:val="1"/>
+      <w:numFmt w:val="decimal"/>
+      <w:lvlText w:val="%7."/>
+      <w:lvlJc w:val="left"/>
+      <w:pPr>
+        <w:ind w:left="5040" w:hanging="360"/>
+      </w:pPr>
+    </w:lvl>
+    <w:lvl w:ilvl="7" w:tplc="40090019" w:tentative="1">
+      <w:start w:val="1"/>
+      <w:numFmt w:val="lowerLetter"/>
+      <w:lvlText w:val="%8."/>
+      <w:lvlJc w:val="left"/>
+      <w:pPr>
+        <w:ind w:left="5760" w:hanging="360"/>
+      </w:pPr>
+    </w:lvl>
+    <w:lvl w:ilvl="8" w:tplc="4009001B" w:tentative="1">
+      <w:start w:val="1"/>
+      <w:numFmt w:val="lowerRoman"/>
+      <w:lvlText w:val="%9."/>
+      <w:lvlJc w:val="right"/>
+      <w:pPr>
+        <w:ind w:left="6480" w:hanging="180"/>
+      </w:pPr>
+    </w:lvl>
+  </w:abstractNum>
+  <w:abstractNum w:abstractNumId="3" w15:restartNumberingAfterBreak="0">
+    <w:nsid w:val="73AE210B"/>
+    <w:multiLevelType w:val="hybridMultilevel"/>
+    <w:tmpl w:val="A18874AC"/>
+    <w:lvl w:ilvl="0" w:tplc="E6667F14">
+      <w:start w:val="1"/>
+      <w:numFmt w:val="decimal"/>
+      <w:lvlText w:val="%1."/>
+      <w:lvlJc w:val="left"/>
+      <w:pPr>
+        <w:ind w:left="720" w:hanging="360"/>
+      </w:pPr>
+      <w:rPr>
+        <w:rFonts w:hint="default"/>
+        <w:b/>
+      </w:rPr>
+    </w:lvl>
+    <w:lvl w:ilvl="1" w:tplc="40090019" w:tentative="1">
+      <w:start w:val="1"/>
+      <w:numFmt w:val="lowerLetter"/>
+      <w:lvlText w:val="%2."/>
+      <w:lvlJc w:val="left"/>
+      <w:pPr>
+        <w:ind w:left="1440" w:hanging="360"/>
+      </w:pPr>
+    </w:lvl>
+    <w:lvl w:ilvl="2" w:tplc="4009001B" w:tentative="1">
+      <w:start w:val="1"/>
+      <w:numFmt w:val="lowerRoman"/>
+      <w:lvlText w:val="%3."/>
+      <w:lvlJc w:val="right"/>
+      <w:pPr>
+        <w:ind w:left="2160" w:hanging="180"/>
+      </w:pPr>
+    </w:lvl>
+    <w:lvl w:ilvl="3" w:tplc="4009000F" w:tentative="1">
+      <w:start w:val="1"/>
+      <w:numFmt w:val="decimal"/>
+      <w:lvlText w:val="%4."/>
+      <w:lvlJc w:val="left"/>
+      <w:pPr>
+        <w:ind w:left="2880" w:hanging="360"/>
+      </w:pPr>
+    </w:lvl>
+    <w:lvl w:ilvl="4" w:tplc="40090019" w:tentative="1">
+      <w:start w:val="1"/>
+      <w:numFmt w:val="lowerLetter"/>
+      <w:lvlText w:val="%5."/>
+      <w:lvlJc w:val="left"/>
+      <w:pPr>
+        <w:ind w:left="3600" w:hanging="360"/>
+      </w:pPr>
+    </w:lvl>
+    <w:lvl w:ilvl="5" w:tplc="4009001B" w:tentative="1">
+      <w:start w:val="1"/>
+      <w:numFmt w:val="lowerRoman"/>
+      <w:lvlText w:val="%6."/>
+      <w:lvlJc w:val="right"/>
+      <w:pPr>
+        <w:ind w:left="4320" w:hanging="180"/>
+      </w:pPr>
+    </w:lvl>
+    <w:lvl w:ilvl="6" w:tplc="4009000F" w:tentative="1">
+      <w:start w:val="1"/>
+      <w:numFmt w:val="decimal"/>
+      <w:lvlText w:val="%7."/>
+      <w:lvlJc w:val="left"/>
+      <w:pPr>
+        <w:ind w:left="5040" w:hanging="360"/>
+      </w:pPr>
+    </w:lvl>
+    <w:lvl w:ilvl="7" w:tplc="40090019" w:tentative="1">
+      <w:start w:val="1"/>
+      <w:numFmt w:val="lowerLetter"/>
+      <w:lvlText w:val="%8."/>
+      <w:lvlJc w:val="left"/>
+      <w:pPr>
+        <w:ind w:left="5760" w:hanging="360"/>
+      </w:pPr>
+    </w:lvl>
+    <w:lvl w:ilvl="8" w:tplc="4009001B" w:tentative="1">
+      <w:start w:val="1"/>
+      <w:numFmt w:val="lowerRoman"/>
+      <w:lvlText w:val="%9."/>
+      <w:lvlJc w:val="right"/>
+      <w:pPr>
+        <w:ind w:left="6480" w:hanging="180"/>
+      </w:pPr>
+    </w:lvl>
+  </w:abstractNum>
+  <w:num w:numId="1">
+    <w:abstractNumId w:val="3"/>
+  </w:num>
+  <w:num w:numId="2">
+    <w:abstractNumId w:val="0"/>
+  </w:num>
+  <w:num w:numId="3">
+    <w:abstractNumId w:val="2"/>
+  </w:num>
+  <w:num w:numId="4">
+    <w:abstractNumId w:val="1"/>
+  </w:num>
+</w:numbering>
+</file>
+
 <file path=word/styles.xml><?xml version="1.0" encoding="utf-8"?>
 <w:styles xmlns:mc="http://schemas.openxmlformats.org/markup-compatibility/2006" xmlns:r="http://schemas.openxmlformats.org/officeDocument/2006/relationships" xmlns:w="http://schemas.openxmlformats.org/wordprocessingml/2006/main" xmlns:w14="http://schemas.microsoft.com/office/word/2010/wordml" xmlns:w15="http://schemas.microsoft.com/office/word/2012/wordml" xmlns:w16se="http://schemas.microsoft.com/office/word/2015/wordml/symex" mc:Ignorable="w14 w15 w16se">
   <w:docDefaults>
@@ -6901,7 +8648,7 @@
   <w:style w:type="paragraph" w:default="1" w:styleId="Normal">
     <w:name w:val="Normal"/>
     <w:qFormat/>
-    <w:rsid w:val="00B70FD0"/>
+    <w:rsid w:val="00E16981"/>
   </w:style>
   <w:style w:type="character" w:default="1" w:styleId="DefaultParagraphFont">
     <w:name w:val="Default Paragraph Font"/>
@@ -6998,6 +8745,22 @@
     <w:rPr>
       <w:b/>
       <w:bCs/>
+    </w:rPr>
+  </w:style>
+  <w:style w:type="paragraph" w:customStyle="1" w:styleId="Default">
+    <w:name w:val="Default"/>
+    <w:rsid w:val="005D725E"/>
+    <w:pPr>
+      <w:autoSpaceDE w:val="0"/>
+      <w:autoSpaceDN w:val="0"/>
+      <w:adjustRightInd w:val="0"/>
+      <w:spacing w:after="0" w:line="240" w:lineRule="auto"/>
+    </w:pPr>
+    <w:rPr>
+      <w:rFonts w:ascii="Courier New" w:hAnsi="Courier New" w:cs="Courier New"/>
+      <w:color w:val="000000"/>
+      <w:sz w:val="24"/>
+      <w:szCs w:val="24"/>
     </w:rPr>
   </w:style>
 </w:styles>
